--- a/Techvolution-sample-27nov19.docx
+++ b/Techvolution-sample-27nov19.docx
@@ -1,7 +1,7 @@
 
 <file path=word/document.xml><?xml version="1.0" encoding="utf-8"?>
 <w:document xmlns:wpc="http://schemas.microsoft.com/office/word/2010/wordprocessingCanvas" xmlns:cx="http://schemas.microsoft.com/office/drawing/2014/chartex" xmlns:cx1="http://schemas.microsoft.com/office/drawing/2015/9/8/chartex" xmlns:cx2="http://schemas.microsoft.com/office/drawing/2015/10/21/chartex" xmlns:cx3="http://schemas.microsoft.com/office/drawing/2016/5/9/chartex" xmlns:cx4="http://schemas.microsoft.com/office/drawing/2016/5/10/chartex" xmlns:cx5="http://schemas.microsoft.com/office/drawing/2016/5/11/chartex" xmlns:cx6="http://schemas.microsoft.com/office/drawing/2016/5/12/chartex" xmlns:cx7="http://schemas.microsoft.com/office/drawing/2016/5/13/chartex" xmlns:cx8="http://schemas.microsoft.com/office/drawing/2016/5/14/chartex" xmlns:mc="http://schemas.openxmlformats.org/markup-compatibility/2006" xmlns:aink="http://schemas.microsoft.com/office/drawing/2016/ink" xmlns:am3d="http://schemas.microsoft.com/office/drawing/2017/model3d" xmlns:o="urn:schemas-microsoft-com:office:office" xmlns:r="http://schemas.openxmlformats.org/officeDocument/2006/relationships" xmlns:m="http://schemas.openxmlformats.org/officeDocument/2006/math" xmlns:v="urn:schemas-microsoft-com:vml" xmlns:wp14="http://schemas.microsoft.com/office/word/2010/wordprocessingDrawing" xmlns:wp="http://schemas.openxmlformats.org/drawingml/2006/wordprocessingDrawing" xmlns:w10="urn:schemas-microsoft-com:office:word" xmlns:w="http://schemas.openxmlformats.org/wordprocessingml/2006/main" xmlns:w14="http://schemas.microsoft.com/office/word/2010/wordml" xmlns:w15="http://schemas.microsoft.com/office/word/2012/wordml" xmlns:w16cid="http://schemas.microsoft.com/office/word/2016/wordml/cid" xmlns:w16se="http://schemas.microsoft.com/office/word/2015/wordml/symex" xmlns:wpg="http://schemas.microsoft.com/office/word/2010/wordprocessingGroup" xmlns:wpi="http://schemas.microsoft.com/office/word/2010/wordprocessingInk" xmlns:wne="http://schemas.microsoft.com/office/word/2006/wordml" xmlns:wps="http://schemas.microsoft.com/office/word/2010/wordprocessingShape" mc:Ignorable="w14 w15 w16se w16cid wp14">
-  <w:background w:color="D8D8D8" w:themeColor="background1" w:themeShade="D8"/>
+  <w:background w:color="272727" w:themeColor="text1" w:themeTint="D8"/>
   <w:body>
     <w:p>
       <w:pPr>
@@ -133,17 +133,29 @@
         <w:rPr>
           <w:i/>
         </w:rPr>
-        <w:t>This book is for the people in the open-source community. For the unspoken philosophy you handed down to me. For caring so unconditionally when updating Wikipedia, writing free software, and building cool new tech for us all. For showing me who the real protagonists are. You gave the best education a political guy can get. I hope I’ve learned enough to pen this book for you.</w:t>
-      </w:r>
-    </w:p>
-    <w:p>
-      <w:pPr>
-        <w:pStyle w:val="BodyText"/>
-      </w:pPr>
+        <w:t xml:space="preserve">This book is for the people in the open-source community. For the unspoken philosophy you handed down to me. For caring so unconditionally when updating Wikipedia, writing free software, and building cool new tech for us all. For showing me who the real protagonists are. You gave the best education a political guy can get. I hope I’ve learned enough to </w:t>
+      </w:r>
       <w:r>
         <w:rPr>
           <w:i/>
         </w:rPr>
+        <w:t>write</w:t>
+      </w:r>
+      <w:r>
+        <w:rPr>
+          <w:i/>
+        </w:rPr>
+        <w:t xml:space="preserve"> this book.</w:t>
+      </w:r>
+    </w:p>
+    <w:p>
+      <w:pPr>
+        <w:pStyle w:val="BodyText"/>
+      </w:pPr>
+      <w:r>
+        <w:rPr>
+          <w:i/>
+        </w:rPr>
         <w:t>For the antagonists, the self-entitled delegators keeping Blockbuster—and all it stands for—alive, thanks for causing history to repeat itself yet again. I hope you learn something.</w:t>
       </w:r>
     </w:p>
@@ -167,6 +179,8 @@
       <w:pPr>
         <w:pStyle w:val="FirstParagraph"/>
       </w:pPr>
+      <w:bookmarkStart w:id="2" w:name="_GoBack"/>
+      <w:bookmarkEnd w:id="2"/>
     </w:p>
     <w:p>
       <w:pPr>
@@ -204,7 +218,7 @@
           <w:szCs w:val="32"/>
         </w:rPr>
       </w:pPr>
-      <w:bookmarkStart w:id="2" w:name="prologue"/>
+      <w:bookmarkStart w:id="3" w:name="prologue"/>
       <w:r>
         <w:br w:type="page"/>
       </w:r>
@@ -217,7 +231,7 @@
         <w:lastRenderedPageBreak/>
         <w:t>Prologue</w:t>
       </w:r>
-      <w:bookmarkEnd w:id="2"/>
+      <w:bookmarkEnd w:id="3"/>
     </w:p>
     <w:p>
       <w:pPr>
@@ -232,7 +246,34 @@
         <w:pStyle w:val="BodyText"/>
       </w:pPr>
       <w:r>
-        <w:t>You’ve changed the world, even if the world doesn’t know it yet. Most people still think that retail stores, manufacturing, and education are only industries for governments or big businesses to control. Yet because of you, there are countless tools available for the people to take control of their own products, identities, and lives. It’s truly a new world, one where Cinderella can go to the ball simply because… everyone can. With your “magic” at our fingertips, the people can become their own heroes, their own fairy godmothers; they can be the creators of their own fate.</w:t>
+        <w:t xml:space="preserve">You’ve changed the world, even if the world doesn’t know it yet. Most people still think that retail stores, manufacturing, and education are industries </w:t>
+      </w:r>
+      <w:r>
+        <w:t xml:space="preserve">only </w:t>
+      </w:r>
+      <w:r>
+        <w:t xml:space="preserve">for governments or big businesses to control. Yet because of you, there are countless tools available for the people to </w:t>
+      </w:r>
+      <w:r>
+        <w:t xml:space="preserve">take </w:t>
+      </w:r>
+      <w:r>
+        <w:t>control</w:t>
+      </w:r>
+      <w:r>
+        <w:t xml:space="preserve"> of</w:t>
+      </w:r>
+      <w:r>
+        <w:t xml:space="preserve"> their own products, identities, and lives. It’s truly a new world, one where Cinderella can go to the ball simply because</w:t>
+      </w:r>
+      <w:r>
+        <w:t xml:space="preserve">… </w:t>
+      </w:r>
+      <w:r>
+        <w:t>everyone can</w:t>
+      </w:r>
+      <w:r>
+        <w:t>.</w:t>
       </w:r>
     </w:p>
     <w:p>
@@ -243,19 +284,43 @@
         <w:t>Y</w:t>
       </w:r>
       <w:r>
-        <w:t>ou’ve become like Jedi knights</w:t>
-      </w:r>
-      <w:r>
-        <w:t xml:space="preserve"> spreading peace and prosperity to the people</w:t>
-      </w:r>
-      <w:r>
-        <w:t xml:space="preserve">. Look around. Note the parents educating their own children on Khan Academy, the moms learning how to repair iPads for extra cash thanks to YouTube videos, the artists selling their own products on their own websites, and the laid off workers using Rails to make their own apps. You’ve empowered regular people—who were used to being extras, </w:t>
+        <w:t>ou’ve become like Jedi knights busting down gates to spread power to the people.</w:t>
+      </w:r>
+      <w:r>
+        <w:t xml:space="preserve"> </w:t>
+      </w:r>
+      <w:r>
+        <w:t xml:space="preserve">Look around. Note the parents educating their own children on Khan Academy, the moms learning how to repair iPads for extra cash thanks to YouTube videos, the artists selling their own products on their own websites, and the laid off workers using Rails to make their own apps. </w:t>
+      </w:r>
+      <w:r>
+        <w:t>With you</w:t>
+      </w:r>
+      <w:r>
+        <w:t>r</w:t>
+      </w:r>
+      <w:r>
+        <w:t xml:space="preserve"> "magic" at our fingertips, you’ve empowered regular people—</w:t>
+      </w:r>
+      <w:r>
+        <w:t xml:space="preserve">who </w:t>
+      </w:r>
+      <w:r>
+        <w:t xml:space="preserve">are </w:t>
+      </w:r>
+      <w:r>
+        <w:t xml:space="preserve">used to being extras, </w:t>
       </w:r>
       <w:r>
         <w:t xml:space="preserve">hoping </w:t>
       </w:r>
       <w:r>
-        <w:t>for a better life—to finally become protagonists making a better life.</w:t>
+        <w:t xml:space="preserve">for a better life—to </w:t>
+      </w:r>
+      <w:r>
+        <w:t xml:space="preserve">start to </w:t>
+      </w:r>
+      <w:r>
+        <w:t>become protagonists making a better life.</w:t>
       </w:r>
     </w:p>
     <w:p>
@@ -286,23 +351,122 @@
       </w:pPr>
       <w:r>
         <w:lastRenderedPageBreak/>
-        <w:t>That’s the Sith way. To be gatekeepers controlling the work and fates of other people. Gatekeepers love to hold tickets and manage who’ll “get access” to things like news services, retail stores, higher education, and legal representation. This is an entire class of middlemen, consultants, managers, and executives whose skill isn’t nursing, teaching, and (definitely not) cleaning, but delegating “down”—all while looking to “rise up” a corporate hierarchy whose power comes from controlling the gates of old technology.</w:t>
-      </w:r>
-    </w:p>
-    <w:p>
-      <w:pPr>
-        <w:pStyle w:val="BodyText"/>
-      </w:pPr>
-      <w:r>
-        <w:t>Comparing this world to the open-source ecosystem of GitHub, Slack and so forth is a contrast between night and day. Open-source is a community coming together to make and improve technology. Leaders lead from the front with recognized expertise. Since their products are free for anyone to use however desired, there’s no gate to “keep.” The open-source community’s members are peers who manage each other. There are no products, copyrights, or patents to fight over. In this community, all are welcome; the more the merrier, regardless of whether you’re a genius programmer committing great code or an average user providing thoughtful feedback. Since the final product is shared, everyone has incentive to defer to the better answer. Installing gates and walls around the community contradicts the very future the community is trying to build.</w:t>
-      </w:r>
-    </w:p>
-    <w:p>
-      <w:pPr>
-        <w:pStyle w:val="BodyText"/>
-      </w:pPr>
-      <w:r>
-        <w:t xml:space="preserve">This is not to say that open-source communities are perfect. Some people are very rude, projects die off, politics get involved, and so forth. In </w:t>
+        <w:t>That’s the Sith way</w:t>
+      </w:r>
+      <w:r>
+        <w:t>;</w:t>
+      </w:r>
+      <w:r>
+        <w:t xml:space="preserve"> </w:t>
+      </w:r>
+      <w:r>
+        <w:t xml:space="preserve">to </w:t>
+      </w:r>
+      <w:r>
+        <w:t xml:space="preserve">control and </w:t>
+      </w:r>
+      <w:r>
+        <w:t>delegate instead of contribute.</w:t>
+      </w:r>
+      <w:r>
+        <w:t xml:space="preserve"> </w:t>
+      </w:r>
+      <w:r>
+        <w:t>They love being g</w:t>
+      </w:r>
+      <w:r>
+        <w:t xml:space="preserve">atekeepers </w:t>
+      </w:r>
+      <w:r>
+        <w:t xml:space="preserve">who </w:t>
+      </w:r>
+      <w:r>
+        <w:t>hold tickets and manage who’ll “get access” to things like news services, retail stores, higher education</w:t>
+      </w:r>
+      <w:r>
+        <w:t xml:space="preserve">, </w:t>
+      </w:r>
+      <w:r>
+        <w:t>and especially the higher “positions” of corporate employment</w:t>
+      </w:r>
+      <w:r>
+        <w:t>. This is an entire class of middlemen, consultants, managers, and executives whose skill isn’t nursing, teaching, and (definitely not) cleaning, but delegating “down”—all while looking to “rise up” a corporate hierarchy whose power comes from controlling the gates of old technology.</w:t>
+      </w:r>
+    </w:p>
+    <w:p>
+      <w:pPr>
+        <w:pStyle w:val="BodyText"/>
+      </w:pPr>
+      <w:r>
+        <w:t xml:space="preserve">Comparing this world to the open-source </w:t>
+      </w:r>
+      <w:r>
+        <w:t>community</w:t>
+      </w:r>
+      <w:r>
+        <w:t xml:space="preserve"> is a contrast between night and day. Open-source</w:t>
+      </w:r>
+      <w:r>
+        <w:t xml:space="preserve"> works tog</w:t>
+      </w:r>
+      <w:r>
+        <w:t xml:space="preserve">ether to make and improve technology. Since their products are free for anyone to use however desired, there’s no gate to “keep.” </w:t>
+      </w:r>
+      <w:r>
+        <w:t xml:space="preserve">With </w:t>
+      </w:r>
+      <w:r>
+        <w:t>no</w:t>
+      </w:r>
+      <w:r>
+        <w:t xml:space="preserve"> </w:t>
+      </w:r>
+      <w:r>
+        <w:t>positions</w:t>
+      </w:r>
+      <w:r>
+        <w:t>, copyrights, or patents to fight over</w:t>
+      </w:r>
+      <w:r>
+        <w:t xml:space="preserve">, </w:t>
+      </w:r>
+      <w:r>
+        <w:t xml:space="preserve">open-source members </w:t>
+      </w:r>
+      <w:r>
+        <w:t xml:space="preserve">can </w:t>
+      </w:r>
+      <w:r>
+        <w:t>manage each other</w:t>
+      </w:r>
+      <w:r>
+        <w:t xml:space="preserve"> with l</w:t>
+      </w:r>
+      <w:r>
+        <w:t xml:space="preserve">eaders </w:t>
+      </w:r>
+      <w:r>
+        <w:t xml:space="preserve">who </w:t>
+      </w:r>
+      <w:r>
+        <w:t>lead from the front with recognized expertise.</w:t>
+      </w:r>
+      <w:r>
+        <w:t xml:space="preserve"> In this community, all are welcome; the more the merrier, regardless of whether you’re a genius programmer committing great code or an average user providing thoughtful feedback. Since the final product is shared, everyone has incentive to defer to the better answer. Installing gates and walls around the community contradicts the very future the community is trying to build.</w:t>
+      </w:r>
+    </w:p>
+    <w:p>
+      <w:pPr>
+        <w:pStyle w:val="BodyText"/>
+      </w:pPr>
+      <w:r>
+        <w:t xml:space="preserve">This is not to say that open-source communities are perfect. Some people are </w:t>
+      </w:r>
+      <w:r>
+        <w:t>too</w:t>
+      </w:r>
+      <w:r>
+        <w:t xml:space="preserve"> rude, projects die off, politics get involved, and so forth. In </w:t>
       </w:r>
       <w:r>
         <w:rPr>
@@ -339,35 +503,53 @@
         <w:t xml:space="preserve">movement </w:t>
       </w:r>
       <w:r>
-        <w:t>is the next step in human.</w:t>
-      </w:r>
-      <w:r>
-        <w:t xml:space="preserve"> Because nobody owns it, s</w:t>
-      </w:r>
-      <w:r>
-        <w:t xml:space="preserve">ociety’s natural problem solvers are safe from </w:t>
-      </w:r>
-      <w:r>
-        <w:t xml:space="preserve">natural delegators who </w:t>
-      </w:r>
-      <w:r>
-        <w:t xml:space="preserve">love to </w:t>
-      </w:r>
-      <w:r>
-        <w:t>make</w:t>
-      </w:r>
-      <w:r>
-        <w:t xml:space="preserve"> gates. With open-source problem solvers can </w:t>
-      </w:r>
-      <w:r>
-        <w:t>always</w:t>
-      </w:r>
-      <w:r>
-        <w:t xml:space="preserve"> work to bring new and better tools to the people. Whether a simple rotating list of people to take out the garbage, or </w:t>
+        <w:t>is the next step in human</w:t>
+      </w:r>
+      <w:r>
+        <w:t xml:space="preserve"> evolution</w:t>
+      </w:r>
+      <w:r>
+        <w:t>.</w:t>
+      </w:r>
+      <w:r>
+        <w:t xml:space="preserve"> Because nobody owns it, </w:t>
+      </w:r>
+      <w:r>
+        <w:t xml:space="preserve">gatekeepers can’t stop </w:t>
+      </w:r>
+      <w:r>
+        <w:t>s</w:t>
+      </w:r>
+      <w:r>
+        <w:t xml:space="preserve">ociety’s natural problem solvers </w:t>
+      </w:r>
+      <w:r>
+        <w:t xml:space="preserve">from </w:t>
+      </w:r>
+      <w:r>
+        <w:t>bring</w:t>
+      </w:r>
+      <w:r>
+        <w:t>ing</w:t>
+      </w:r>
+      <w:r>
+        <w:t xml:space="preserve"> new and better tools to the people. Whether a simple rotating list of people to take out the garbage, or advanced software to give people internet streaming, as when a few </w:t>
       </w:r>
       <w:r>
         <w:lastRenderedPageBreak/>
-        <w:t>advanced software to give people internet streaming, as when a few hackers fought off Darth Blockbuster when he tried to keep us all buying and borrowing his DVDs.</w:t>
+        <w:t xml:space="preserve">hackers </w:t>
+      </w:r>
+      <w:r>
+        <w:t>tore down</w:t>
+      </w:r>
+      <w:r>
+        <w:t xml:space="preserve"> Darth Blockbuster</w:t>
+      </w:r>
+      <w:r>
+        <w:t>’s gate</w:t>
+      </w:r>
+      <w:r>
+        <w:t xml:space="preserve"> when he tried to keep us all buying and borrowing his DVDs.</w:t>
       </w:r>
     </w:p>
     <w:p>
@@ -381,37 +563,106 @@
         <w:t>Jedi’s</w:t>
       </w:r>
       <w:r>
-        <w:t xml:space="preserve"> isn’t a fantasy. They are the modern minutemen. The guardians of the people’s interest and betterment, who should be self-sufficient and very well-funded. But you are not. So many of you in the open-source community who write articles, answer forum questions, and make programs do it as a hobby, not a job. Even your leading organizations need donations to stay afloat. Meanwhile, old tools such as universities, television broadcasters, and insurance companies get massive subsidies, tax credits, and bailouts.</w:t>
-      </w:r>
-    </w:p>
-    <w:p>
-      <w:pPr>
-        <w:pStyle w:val="BodyText"/>
-      </w:pPr>
-      <w:r>
-        <w:t>This huge difference in how the old and new tools and tool-wielders are treated signifies our society’s great divide.</w:t>
+        <w:t xml:space="preserve"> isn’t a fantasy. </w:t>
+      </w:r>
+      <w:r>
+        <w:t>You</w:t>
+      </w:r>
+      <w:r>
+        <w:t xml:space="preserve"> are the modern minutemen. The guardians of the people’s interest and betterment, who should be self-sufficient and very well-funded. But you are not. So many of you in the open-source community who write articles, answer forum questions, and make programs do it as a hobby, not a job. Even your leading organizations need donations to stay afloat. Meanwhile, old tools such as universities, television broadcasters, and insurance companies get massive subsidies, tax credits, and bailouts.</w:t>
+      </w:r>
+    </w:p>
+    <w:p>
+      <w:pPr>
+        <w:pStyle w:val="BodyText"/>
+      </w:pPr>
+      <w:r>
+        <w:t>This huge difference</w:t>
+      </w:r>
+      <w:r>
+        <w:t xml:space="preserve"> between</w:t>
+      </w:r>
+      <w:r>
+        <w:t xml:space="preserve"> how the old and new tools are treated signifies our society’s great divide.</w:t>
       </w:r>
       <w:r>
         <w:t xml:space="preserve"> </w:t>
       </w:r>
       <w:r>
-        <w:t>Open-source heroes work against the odds to topple the gates that antagonists are paid to maintain.</w:t>
-      </w:r>
-    </w:p>
-    <w:p>
-      <w:pPr>
-        <w:pStyle w:val="BodyText"/>
-      </w:pPr>
-      <w:r>
-        <w:t>Once upon a time, I only wanted to learn about the open-source fight. Now I want to empower its protagonists. Telecommuting, the right to repair, home power generation, and real internet privacy are just the tip of the iceberg; a better world is waiting once the open-source community has the resources to not only make new tools but to replace old tools, too. You must get political and get mad. Learn to be selfish because today’s battle is a tale as old as time, and as classic as the most universally told stories. Good versus Evil. New versus old tool. Protagonists versus antagonists. Jedi versus Sith.</w:t>
-      </w:r>
-    </w:p>
-    <w:p>
-      <w:pPr>
-        <w:pStyle w:val="BodyText"/>
-      </w:pPr>
-      <w:r>
-        <w:t xml:space="preserve">The most dangerous thing right now is ignorance. People don’t know about you or the future you’re fighting for. They’re stuck on “red/blue” politics when we should have left those outdated philosophies far behind us. The leaders tout their horns, and the believers march and yell like it’s Woodstock in 1969, because they never want to leave that time period. That old-school technology of single detached homes, 9-5 jobs, gas cars, and nightly news </w:t>
+        <w:t>Today o</w:t>
+      </w:r>
+      <w:r>
+        <w:t>pen-source heroes work against the odds to topple the gates that antagonists are paid to maintain.</w:t>
+      </w:r>
+    </w:p>
+    <w:p>
+      <w:pPr>
+        <w:pStyle w:val="BodyText"/>
+      </w:pPr>
+      <w:r>
+        <w:t>Once upon a time, I only wanted to learn about the open-source fight. Now I want to empower its protagonists. Telecommuting, the right to repair, home power generation, and real internet privacy are just the tip of the iceberg; a better world is waiting</w:t>
+      </w:r>
+      <w:r>
+        <w:t xml:space="preserve"> for the middle-class</w:t>
+      </w:r>
+      <w:r>
+        <w:t xml:space="preserve"> once the open-source community has the resources to not only make new tools but to replace old tools, too. You must get political</w:t>
+      </w:r>
+      <w:r>
+        <w:t>,</w:t>
+      </w:r>
+      <w:r>
+        <w:t xml:space="preserve"> get mad</w:t>
+      </w:r>
+      <w:r>
+        <w:t xml:space="preserve"> and l</w:t>
+      </w:r>
+      <w:r>
+        <w:t>earn to be selfish because today’s battle is a tale as old as time, and as classic as the most universally told stories</w:t>
+      </w:r>
+      <w:r>
+        <w:t xml:space="preserve"> of</w:t>
+      </w:r>
+      <w:r>
+        <w:t xml:space="preserve"> Good versus Evil. New versus old tool. Protagonists versus antagonists. Jedi versus Sith.</w:t>
+      </w:r>
+    </w:p>
+    <w:p>
+      <w:pPr>
+        <w:pStyle w:val="BodyText"/>
+      </w:pPr>
+      <w:r>
+        <w:t xml:space="preserve">The most dangerous thing right now is ignorance. People don’t know about you or the future you’re fighting for. They’re stuck on “red/blue” politics when we should have left those outdated philosophies far behind us. </w:t>
+      </w:r>
+      <w:r>
+        <w:t>Red/blue</w:t>
+      </w:r>
+      <w:r>
+        <w:t xml:space="preserve"> leaders tout their horns, and the believers march and yell like it’s Woodstock in 1969, because they </w:t>
+      </w:r>
+      <w:r>
+        <w:t xml:space="preserve">idolize </w:t>
+      </w:r>
+      <w:r>
+        <w:t>that</w:t>
+      </w:r>
+      <w:r>
+        <w:t xml:space="preserve"> era</w:t>
+      </w:r>
+      <w:r>
+        <w:t>. Th</w:t>
+      </w:r>
+      <w:r>
+        <w:t xml:space="preserve">e technology of </w:t>
+      </w:r>
+      <w:r>
+        <w:t xml:space="preserve">single detached homes, 9-5 jobs, gas cars, </w:t>
+      </w:r>
+      <w:r>
+        <w:t xml:space="preserve">scheduled programming </w:t>
+      </w:r>
+      <w:r>
+        <w:t xml:space="preserve">and nightly news </w:t>
       </w:r>
       <w:r>
         <w:t>is</w:t>
@@ -426,7 +677,19 @@
       </w:pPr>
       <w:r>
         <w:lastRenderedPageBreak/>
-        <w:t>You in the open-source community don’t march for change. Your digital tools force it. Granted, it’s hard to explain why. We don’t yet understand how our “cyborgology” changes us as we pick up a radio, a smartphone, or a ticket to Mars. That’s why I was so fascinated by your unspoken philosophy. You reject the conventional wisdom to become well-paid gatekeepers because you understand better than anyone the “majic” of new digital tools and thus you want to distribute digital tools to the hands of the people feeling the pain of inaction. You know there’s nobody better placed to help humanity evolve past our problems.</w:t>
+        <w:t xml:space="preserve">You in the open-source community don’t march for change. Your digital tools force it. Granted, it’s hard to explain why. We don’t yet understand how our “cyborgology” changes us as we pick up a radio, a smartphone, or a ticket to Mars. That’s why I was so fascinated by your unspoken philosophy. You reject the conventional wisdom to become well-paid gatekeepers because you understand better than anyone the “majic” of new digital tools and thus you want to distribute digital tools to the hands of </w:t>
+      </w:r>
+      <w:r>
+        <w:t>middle-class</w:t>
+      </w:r>
+      <w:r>
+        <w:t xml:space="preserve"> </w:t>
+      </w:r>
+      <w:r>
+        <w:t xml:space="preserve">people </w:t>
+      </w:r>
+      <w:r>
+        <w:t>feeling the pain of inaction. You know there’s nobody better placed to help humanity evolve past our problems.</w:t>
       </w:r>
     </w:p>
     <w:p>
@@ -437,19 +700,40 @@
         <w:t xml:space="preserve">I worked hard to turn your glorious mindset into a new political philosophy which I call Techvolution. It’s custom-made for open-source and digital tools. It works like a web framework for political philosophy. </w:t>
       </w:r>
       <w:r>
-        <w:t>It saves people from reading obscure political and economic theories</w:t>
-      </w:r>
-      <w:r>
-        <w:t xml:space="preserve"> and cuts through political jargon with  t</w:t>
+        <w:t xml:space="preserve">It </w:t>
+      </w:r>
+      <w:r>
+        <w:t xml:space="preserve">combines centuries of historical and philosophical lessons and </w:t>
+      </w:r>
+      <w:r>
+        <w:t>cut</w:t>
+      </w:r>
+      <w:r>
+        <w:t>s</w:t>
+      </w:r>
+      <w:r>
+        <w:t xml:space="preserve"> </w:t>
+      </w:r>
+      <w:r>
+        <w:t xml:space="preserve">thru </w:t>
+      </w:r>
+      <w:r>
+        <w:t>today’s</w:t>
+      </w:r>
+      <w:r>
+        <w:t xml:space="preserve"> </w:t>
+      </w:r>
+      <w:r>
+        <w:t>political jargon with t</w:t>
       </w:r>
       <w:r>
         <w:t xml:space="preserve">erms like “Darth Blockbuster,” the “Death Star Rulebook,” and “Jedi vs. Sith” </w:t>
       </w:r>
       <w:r>
-        <w:t xml:space="preserve">to </w:t>
-      </w:r>
-      <w:r>
-        <w:t>make it easier for people to relate to their society and to ask themselves the biggest political question of our time.</w:t>
+        <w:t>so the people can</w:t>
+      </w:r>
+      <w:r>
+        <w:t xml:space="preserve"> ask themselves the biggest political question of our time.</w:t>
       </w:r>
     </w:p>
     <w:p>
@@ -473,7 +757,28 @@
         <w:pStyle w:val="BodyText"/>
       </w:pPr>
       <w:r>
-        <w:t>Our opportunity comes when a regular person has yet another problem with their tax form, car radiator, asphalt shingles, or the countless other tools the antagonists keep alive. This is when the pain of living on the frontline makes regular people search for a better way to live. And this moment is where I want to contribute back to the open-source community. This is where we can swell our ranks by educating others:</w:t>
+        <w:t xml:space="preserve">Our opportunity comes when a regular person has yet another problem with their tax form, car radiator, asphalt shingles, or the countless other </w:t>
+      </w:r>
+      <w:r>
+        <w:t xml:space="preserve">old </w:t>
+      </w:r>
+      <w:r>
+        <w:t>tools the</w:t>
+      </w:r>
+      <w:r>
+        <w:t xml:space="preserve"> antagonists </w:t>
+      </w:r>
+      <w:r>
+        <w:t>maintain</w:t>
+      </w:r>
+      <w:r>
+        <w:t xml:space="preserve">. This is when the pain of living on </w:t>
+      </w:r>
+      <w:r>
+        <w:t>today’s</w:t>
+      </w:r>
+      <w:r>
+        <w:t xml:space="preserve"> frontline makes regular people search for a better way to live. And this moment is where I want to contribute back to the open-source community. This is where we can swell our ranks by educating others:</w:t>
       </w:r>
     </w:p>
     <w:p>
@@ -482,11 +787,44 @@
         <w:ind w:left="720"/>
       </w:pPr>
       <w:r>
-        <w:t xml:space="preserve">That sucks. You don’t have to live like this. Waiting on hold, getting caught by the fine print, driving through hellish traffic to get to work every day only to be micro-managed by eight different </w:t>
+        <w:t xml:space="preserve">Old tools </w:t>
+      </w:r>
+      <w:r>
+        <w:t xml:space="preserve">suck. You don’t have to </w:t>
+      </w:r>
+      <w:r>
+        <w:t>take it</w:t>
+      </w:r>
+      <w:r>
+        <w:t xml:space="preserve"> </w:t>
+      </w:r>
+      <w:r>
+        <w:t>like an extra</w:t>
+      </w:r>
+      <w:r>
+        <w:t xml:space="preserve">. Waiting on hold, getting caught by the fine print, </w:t>
+      </w:r>
+      <w:r>
+        <w:t>commuting</w:t>
+      </w:r>
+      <w:r>
+        <w:t xml:space="preserve"> through hellish traffic only to be micro-managed by eight different bosses. All </w:t>
       </w:r>
       <w:r>
         <w:lastRenderedPageBreak/>
-        <w:t>bosses. All that’s bullshit. We can fight back. My friends and I invent new tools so we can live a simpler, fairer, healthier, greener, happier life. And we need your help… because the only thing holding us back is our own ruling philosophy.</w:t>
+        <w:t xml:space="preserve">that’s bullshit. </w:t>
+      </w:r>
+      <w:r>
+        <w:t>You can take charge of your life</w:t>
+      </w:r>
+      <w:r>
+        <w:t xml:space="preserve">. My friends and I invent new tools so we can live a simpler, fairer, healthier, greener, happier life. </w:t>
+      </w:r>
+      <w:r>
+        <w:t>But</w:t>
+      </w:r>
+      <w:r>
+        <w:t xml:space="preserve"> we need your help… because the only thing holding us back is our own ruling philosophy.</w:t>
       </w:r>
     </w:p>
     <w:p>
@@ -494,7 +832,13 @@
         <w:pStyle w:val="FirstParagraph"/>
       </w:pPr>
       <w:r>
-        <w:t xml:space="preserve">And when the regular person asks what the heck you’re talking about, you can tell them to read about Techvolution. Tell them it’s a new political philosophy to help the world realize how you’ve empowered workers, creators, and contributors—basically, the people who are willing to step up, and not be left behind in a world the open-source </w:t>
+        <w:t>And when the regular person asks what the heck you’re talking about, you can tell them to read about Techvolution. Tell them it’s a new political philosophy to help the world realize how you’ve empowered workers, creators, and contributors—basically, the people who are willing to step up</w:t>
+      </w:r>
+      <w:r>
+        <w:t xml:space="preserve"> to become protagonists</w:t>
+      </w:r>
+      <w:r>
+        <w:t xml:space="preserve">, and not be left behind in a world the open-source </w:t>
       </w:r>
       <w:r>
         <w:t>movement</w:t>
@@ -507,18 +851,24 @@
       <w:pPr>
         <w:pStyle w:val="Heading2"/>
       </w:pPr>
-      <w:bookmarkStart w:id="3" w:name="busting-the-gates"/>
+      <w:bookmarkStart w:id="4" w:name="busting-the-gates"/>
       <w:r>
         <w:t>Busting the Gates</w:t>
       </w:r>
-      <w:bookmarkEnd w:id="3"/>
+      <w:bookmarkEnd w:id="4"/>
     </w:p>
     <w:p>
       <w:pPr>
         <w:pStyle w:val="FirstParagraph"/>
       </w:pPr>
       <w:r>
-        <w:t>Currently, when you phone a call center, everything is recorded. The company has access to the recording; you don’t. Likewise, when the employee clocks in and out of the office, that, too, is recorded. Management automatically has access to these timesheets; the employee doesn’t.</w:t>
+        <w:t xml:space="preserve">Currently, when you phone a call center, everything is recorded. The company has access to the recording; you don’t. Likewise, when the employee </w:t>
+      </w:r>
+      <w:r>
+        <w:t>logs</w:t>
+      </w:r>
+      <w:r>
+        <w:t xml:space="preserve"> in and out of the office, that, too, is recorded. Management automatically has access to these timesheets; the employee doesn’t.</w:t>
       </w:r>
     </w:p>
     <w:p>
@@ -540,6 +890,42 @@
         <w:t xml:space="preserve"> to be taken advantage of</w:t>
       </w:r>
       <w:r>
+        <w:t xml:space="preserve"> </w:t>
+      </w:r>
+      <w:r>
+        <w:t xml:space="preserve">and </w:t>
+      </w:r>
+      <w:r>
+        <w:t>encourage</w:t>
+      </w:r>
+      <w:r>
+        <w:t>s</w:t>
+      </w:r>
+      <w:r>
+        <w:t xml:space="preserve"> </w:t>
+      </w:r>
+      <w:r>
+        <w:t xml:space="preserve">mistrust, </w:t>
+      </w:r>
+      <w:r>
+        <w:t>bad products</w:t>
+      </w:r>
+      <w:r>
+        <w:t>,</w:t>
+      </w:r>
+      <w:r>
+        <w:t xml:space="preserve"> and </w:t>
+      </w:r>
+      <w:r>
+        <w:t>inefficient</w:t>
+      </w:r>
+      <w:r>
+        <w:t xml:space="preserve"> </w:t>
+      </w:r>
+      <w:r>
+        <w:t>workplaces</w:t>
+      </w:r>
+      <w:r>
         <w:t>.</w:t>
       </w:r>
     </w:p>
@@ -548,7 +934,13 @@
         <w:pStyle w:val="BodyText"/>
       </w:pPr>
       <w:r>
-        <w:t xml:space="preserve">The greatness of the open-source community is threefold. First, it sets a great example because it entrusts everyone with all information, because why should people working together hold information back from each other. Second, it recognizes every contribution helps, so open-source lets bust open gates to let more people in. And third, since open-source technology is owned by </w:t>
+        <w:t xml:space="preserve">The greatness of the open-source community is threefold. First, it sets a great example because it entrusts everyone with all information, because why should people working together hold information back from each other. Second, it recognizes every contribution helps, so open-source </w:t>
+      </w:r>
+      <w:r>
+        <w:t xml:space="preserve">loves to </w:t>
+      </w:r>
+      <w:r>
+        <w:t xml:space="preserve">bust open gates to let more people in. And third, since open-source technology is owned by </w:t>
       </w:r>
       <w:r>
         <w:rPr>
@@ -566,7 +958,25 @@
       </w:pPr>
       <w:r>
         <w:lastRenderedPageBreak/>
-        <w:t>Busting open these gates is what advances the world. It equalizes the balance of power and fosters collaboration. We have the technology to do this now. We just need the people to participate and demand it.</w:t>
+        <w:t xml:space="preserve">Busting open these gates is what advances the world. It equalizes the balance of power and fosters collaboration. We have the technology to do this now. We just need the people to </w:t>
+      </w:r>
+      <w:r>
+        <w:t>step up</w:t>
+      </w:r>
+      <w:r>
+        <w:t>,</w:t>
+      </w:r>
+      <w:r>
+        <w:t xml:space="preserve"> </w:t>
+      </w:r>
+      <w:r>
+        <w:t>participate</w:t>
+      </w:r>
+      <w:r>
+        <w:t>,</w:t>
+      </w:r>
+      <w:r>
+        <w:t xml:space="preserve"> and demand it.</w:t>
       </w:r>
     </w:p>
     <w:p>
@@ -696,7 +1106,7 @@
           <w:szCs w:val="32"/>
         </w:rPr>
       </w:pPr>
-      <w:bookmarkStart w:id="4" w:name="act-one"/>
+      <w:bookmarkStart w:id="5" w:name="act-one"/>
       <w:r>
         <w:br w:type="page"/>
       </w:r>
@@ -709,17 +1119,17 @@
         <w:lastRenderedPageBreak/>
         <w:t>ACT ONE</w:t>
       </w:r>
-      <w:bookmarkEnd w:id="4"/>
+      <w:bookmarkEnd w:id="5"/>
     </w:p>
     <w:p>
       <w:pPr>
         <w:pStyle w:val="Heading2"/>
       </w:pPr>
-      <w:bookmarkStart w:id="5" w:name="the-beginning"/>
+      <w:bookmarkStart w:id="6" w:name="the-beginning"/>
       <w:r>
         <w:t>The Beginning</w:t>
       </w:r>
-      <w:bookmarkEnd w:id="5"/>
+      <w:bookmarkEnd w:id="6"/>
     </w:p>
     <w:p>
       <w:pPr>
@@ -740,13 +1150,25 @@
         <w:t>i</w:t>
       </w:r>
       <w:r>
-        <w:t>t serv</w:t>
-      </w:r>
-      <w:r>
-        <w:t>iced</w:t>
-      </w:r>
-      <w:r>
-        <w:t>. After years of working on political and economic theory, I’d written (another) book about some untapped possibilities of new tech like smartphone apps, bio-monitors, and bitcoin. I only made this simple web app (using open-source technologies) to validate some of my ideas.</w:t>
+        <w:t xml:space="preserve">t </w:t>
+      </w:r>
+      <w:r>
+        <w:t>worked for</w:t>
+      </w:r>
+      <w:r>
+        <w:t xml:space="preserve">. After years of </w:t>
+      </w:r>
+      <w:r>
+        <w:t>thinking about</w:t>
+      </w:r>
+      <w:r>
+        <w:t xml:space="preserve"> political and economic theory, I’d written (another) book about some untapped possibilities of new tech like </w:t>
+      </w:r>
+      <w:r>
+        <w:t>smartwatch</w:t>
+      </w:r>
+      <w:r>
+        <w:t xml:space="preserve"> apps, bio-monitors, and bitcoin. I only made this simple web app (using open-source technologies) to validate some of my ideas.</w:t>
       </w:r>
     </w:p>
     <w:p>
@@ -762,16 +1184,46 @@
         <w:pStyle w:val="BodyText"/>
       </w:pPr>
       <w:r>
-        <w:t xml:space="preserve">Sadly, I was a fool. I didn’t know it at the time, but I wasn’t even knocking on doors. I was knocking on gates. See, I wasn’t talking to the frontline workers suffering through the problem I’d solved, but to the bureaucrats, lawyers, managers, and executives who were paid to “meet and discuss” about dealing with such garbage. I went against all they stood for; solving their problems was asking them to fire themselves. Worse, I was asking them to invalidate their </w:t>
-      </w:r>
-      <w:r>
-        <w:t>identity return to being equal workers on the frontline,</w:t>
-      </w:r>
-      <w:r>
-        <w:t xml:space="preserve"> and no longer be “superiors”. </w:t>
-      </w:r>
-      <w:r>
-        <w:t xml:space="preserve">This scenario is why they </w:t>
+        <w:t xml:space="preserve">Sadly, I was a fool. I didn’t know it at the time, but I wasn’t even knocking on doors. I was knocking on gates. See, I wasn’t talking to the frontline workers suffering through the problem I’d solved, but to the bureaucrats, lawyers, managers, and executives who were </w:t>
+      </w:r>
+      <w:r>
+        <w:t xml:space="preserve">well </w:t>
+      </w:r>
+      <w:r>
+        <w:t>paid to “meet</w:t>
+      </w:r>
+      <w:r>
+        <w:t>,</w:t>
+      </w:r>
+      <w:r>
+        <w:t xml:space="preserve"> discuss</w:t>
+      </w:r>
+      <w:r>
+        <w:t>, delegate</w:t>
+      </w:r>
+      <w:r>
+        <w:t>” about such garbage</w:t>
+      </w:r>
+      <w:r>
+        <w:t xml:space="preserve"> problems</w:t>
+      </w:r>
+      <w:r>
+        <w:t xml:space="preserve">. I went against all they stood for; solving their problems was asking them to fire themselves. Worse, I was asking them to invalidate their </w:t>
+      </w:r>
+      <w:r>
+        <w:t>identity</w:t>
+      </w:r>
+      <w:r>
+        <w:t xml:space="preserve"> as being</w:t>
+      </w:r>
+      <w:r>
+        <w:t xml:space="preserve"> “superiors”. </w:t>
+      </w:r>
+      <w:r>
+        <w:t>Th</w:t>
+      </w:r>
+      <w:r>
+        <w:t xml:space="preserve">ey </w:t>
       </w:r>
       <w:r>
         <w:t>put up gates to shut out, not promote, innovation.</w:t>
@@ -809,15 +1261,48 @@
       </w:pPr>
       <w:r>
         <w:lastRenderedPageBreak/>
-        <w:t>Like anyone, I knew bringing new products to market is hard. I knew sales is difficult. I even knew antagonists exist. But I didn’t realize how insulted they felt by me in their self-righteous excuses. They really believed their own fairy tales of being superior.</w:t>
-      </w:r>
-    </w:p>
-    <w:p>
-      <w:pPr>
-        <w:pStyle w:val="BodyText"/>
-      </w:pPr>
-      <w:r>
-        <w:t>I don’t want to talk about my experience too much; it’s just one example in a roiling sea of others. All that’s important is this: there was a huge problem costing millions of ordinary consumer dollars, weeks of workers’ time (lots of it unpaid overtime), and maybe even your life—and it was against the rules to solve it. Even if I had won this battle, it would be a tiny victory.</w:t>
+        <w:t>Like anyone, I knew bringing new products to market is hard. I knew sales is difficult. I even knew antagonists exist. But I didn’t realize how insulted they felt by me</w:t>
+      </w:r>
+      <w:r>
+        <w:t xml:space="preserve">, a </w:t>
+      </w:r>
+      <w:r>
+        <w:t>cheeky</w:t>
+      </w:r>
+      <w:r>
+        <w:t xml:space="preserve"> </w:t>
+      </w:r>
+      <w:r>
+        <w:t>“</w:t>
+      </w:r>
+      <w:r>
+        <w:t>extra</w:t>
+      </w:r>
+      <w:r>
+        <w:t>”</w:t>
+      </w:r>
+      <w:r>
+        <w:t>,</w:t>
+      </w:r>
+      <w:r>
+        <w:t xml:space="preserve"> in their self-righteous excuses</w:t>
+      </w:r>
+      <w:r>
+        <w:t>.</w:t>
+      </w:r>
+    </w:p>
+    <w:p>
+      <w:pPr>
+        <w:pStyle w:val="BodyText"/>
+      </w:pPr>
+      <w:r>
+        <w:t>I don’t want to talk about my experience too much; it’s just one example in a roiling sea of others. All that’s important is this: there was a huge problem costing millions of</w:t>
+      </w:r>
+      <w:r>
+        <w:t xml:space="preserve"> </w:t>
+      </w:r>
+      <w:r>
+        <w:t>consumer dollars, weeks of workers’ time (lots of it unpaid overtime), and maybe even your life—and it was against the rules to solve it. Even if I had won this battle, it would be a tiny victory.</w:t>
       </w:r>
     </w:p>
     <w:p>
@@ -833,14 +1318,26 @@
         <w:pStyle w:val="BodyText"/>
       </w:pPr>
       <w:r>
-        <w:t>That’s why I decided to contribute back to the open-source community. Despite already having the technology to transform our way of life, gates remain intact all over the place to protect a pre-digital “Woodstock of 1969” way of life. To move past it, the people need a new ruling philosophy… one that says improving their society is the only rule that matters.</w:t>
+        <w:t xml:space="preserve">That’s why I decided to contribute back to the open-source community. Despite already having the technology to transform our way of life, </w:t>
+      </w:r>
+      <w:r>
+        <w:t xml:space="preserve">antagonists maintain </w:t>
+      </w:r>
+      <w:r>
+        <w:t xml:space="preserve">gates all over the place to protect </w:t>
+      </w:r>
+      <w:r>
+        <w:t>their beloved</w:t>
+      </w:r>
+      <w:r>
+        <w:t xml:space="preserve"> pre-digital “Woodstock of 1969” way of life. To move past it, the people need a new ruling philosophy… one that says improving their society is the only rule that matters.</w:t>
       </w:r>
     </w:p>
     <w:p>
       <w:pPr>
         <w:pStyle w:val="Heading2"/>
       </w:pPr>
-      <w:bookmarkStart w:id="6" w:name="the-power-of-stories"/>
+      <w:bookmarkStart w:id="7" w:name="the-power-of-stories"/>
       <w:r>
         <w:t xml:space="preserve">The Power </w:t>
       </w:r>
@@ -850,22 +1347,42 @@
       <w:r>
         <w:t xml:space="preserve"> Stories</w:t>
       </w:r>
-      <w:bookmarkEnd w:id="6"/>
+      <w:bookmarkEnd w:id="7"/>
     </w:p>
     <w:p>
       <w:pPr>
         <w:pStyle w:val="FirstParagraph"/>
       </w:pPr>
       <w:r>
-        <w:t>Do you love stories? I think it’s a safe bet to say that you do. Who doesn’t? They entertain us after a hard day of work, bring us together to share our joys, and (my favorite) open our minds to the different rules and philosophies of foreign cities, mythical worlds, and galaxies far, far away.</w:t>
-      </w:r>
-    </w:p>
-    <w:p>
-      <w:pPr>
-        <w:pStyle w:val="BodyText"/>
-      </w:pPr>
-      <w:r>
-        <w:t>Stories are so powerful because they’re so simple. Protagonists are good because they want to fix a problem. Antagonists are bad because they don’t. Stories aren’t debates. We take the protagonist’s side. Thus, Romeo and Juliet’s love is beautiful and worth dying for, while their families’ feud is ignorant and stupid. Luke Skywalker’s rebellion is righteous and worth fighting for, while Darth Vader’s empire is wicked and should be destroyed.</w:t>
+        <w:t>Do you love stories? I think it’s a safe bet to say that you do. Who doesn’t</w:t>
+      </w:r>
+      <w:r>
+        <w:t>?</w:t>
+      </w:r>
+      <w:r>
+        <w:t xml:space="preserve"> They entertain us after a hard day of work, bring us together to share our joys, and (my favorite) open our minds</w:t>
+      </w:r>
+      <w:r>
+        <w:t xml:space="preserve"> past the gates of everyday life</w:t>
+      </w:r>
+      <w:r>
+        <w:t xml:space="preserve"> to the different rules and philosophies of foreign cities, mythical worlds, and galaxies far, far away.</w:t>
+      </w:r>
+    </w:p>
+    <w:p>
+      <w:pPr>
+        <w:pStyle w:val="BodyText"/>
+      </w:pPr>
+      <w:r>
+        <w:t xml:space="preserve">Stories are so powerful because they’re so simple. Protagonists are good because they want to fix a problem. Antagonists are bad because they don’t. Stories aren’t debates. We take the protagonist’s side. Thus, Romeo and Juliet’s love </w:t>
+      </w:r>
+      <w:proofErr w:type="gramStart"/>
+      <w:r>
+        <w:t>is</w:t>
+      </w:r>
+      <w:proofErr w:type="gramEnd"/>
+      <w:r>
+        <w:t xml:space="preserve"> beautiful and worth dying for, while their families’ feud is ignorant and stupid. Luke Skywalker’s rebellion is righteous and worth fighting for, while Darth Vader’s empire is wicked and should be destroyed.</w:t>
       </w:r>
     </w:p>
     <w:p>
@@ -882,32 +1399,60 @@
         <w:pStyle w:val="BodyText"/>
       </w:pPr>
       <w:r>
-        <w:t>Our hero fights hard to defeat the story’s problem, but his superior morality, justice, and heroism aren’t enough. He’s often too weak or unskilled, and the villain beats him bloody. On the verge of failure, the hero needs to find something that’ll turn the tide in his favor. He seeks, sees, and reaches for his salvation: a tool or a weapon, whether it’s a gun, magic book, or lightsaber.</w:t>
-      </w:r>
-    </w:p>
-    <w:p>
-      <w:pPr>
-        <w:pStyle w:val="BodyText"/>
-      </w:pPr>
-      <w:r>
-        <w:t xml:space="preserve">Will our hero reach it first, or will the enemy? We in the audience, like extras in the story, hold our breath because the story’s society is </w:t>
+        <w:t xml:space="preserve">Our hero fights hard to defeat the story’s problem, but his superior morality, justice, and heroism aren’t enough. He’s often too weak or unskilled, and the villain beats him bloody. On the verge of failure, the hero needs to find something that’ll turn the tide in his favor. He seeks, sees, and reaches for his salvation: a tool or a weapon, </w:t>
+      </w:r>
+      <w:r>
+        <w:t>like</w:t>
+      </w:r>
+      <w:r>
+        <w:t xml:space="preserve"> a gun, magic book, or lightsaber.</w:t>
+      </w:r>
+    </w:p>
+    <w:p>
+      <w:pPr>
+        <w:pStyle w:val="BodyText"/>
+      </w:pPr>
+      <w:r>
+        <w:t xml:space="preserve">Will our hero reach it first, or will the enemy? We in the audience, like extras in the story, hold our breath because the story’s society is controlled </w:t>
       </w:r>
       <w:r>
         <w:t xml:space="preserve">not </w:t>
       </w:r>
       <w:r>
-        <w:t>controlled by desires, opinions, or rules, but by which character holds the tools. The wielder is the victor. The victor writes the rules. It’s a lesson that we the people need to learn for ourselves.</w:t>
+        <w:t xml:space="preserve">by desires, opinions, or rules, but by which character holds the tools. The wielder is the victor. The victor writes the rules. It’s </w:t>
+      </w:r>
+      <w:r>
+        <w:t>the</w:t>
+      </w:r>
+      <w:r>
+        <w:t xml:space="preserve"> lesson that </w:t>
+      </w:r>
+      <w:r>
+        <w:rPr>
+          <w:i/>
+          <w:iCs/>
+        </w:rPr>
+        <w:t>we the people</w:t>
+      </w:r>
+      <w:r>
+        <w:t xml:space="preserve"> need to learn </w:t>
+      </w:r>
+      <w:r>
+        <w:t>to stop being extras in our own lives</w:t>
+      </w:r>
+      <w:r>
+        <w:t>.</w:t>
       </w:r>
     </w:p>
     <w:p>
       <w:pPr>
         <w:pStyle w:val="Heading2"/>
       </w:pPr>
-      <w:bookmarkStart w:id="7" w:name="Xc6796c18b10ae5f984b0ef2080eb68808341d6b"/>
+      <w:bookmarkStart w:id="8" w:name="Xc6796c18b10ae5f984b0ef2080eb68808341d6b"/>
       <w:r>
         <w:t>A New Empowering Philosophy Called Techvolution</w:t>
       </w:r>
-      <w:bookmarkEnd w:id="7"/>
+      <w:bookmarkEnd w:id="8"/>
     </w:p>
     <w:p>
       <w:pPr>
@@ -936,7 +1481,19 @@
         <w:pStyle w:val="BodyText"/>
       </w:pPr>
       <w:r>
-        <w:t>If you buy it—and most of us have at some point—you watch blue cable news, read blue blogs, listen to blue talk radio. You fill your head with blue’s philosophy. Soon enough, your car has blue bumper stickers, and you’re waving blue bristol boards while screaming blue chants at rallies, marches, and protests. You feel like a hero! You’re fighting against the evil red philosophy! Or, if you got sucked in by a red supporter, evil blue philosophy!</w:t>
+        <w:t>If you buy it—and most of us have at some point—you watch blue cable news, read blue blogs, listen to blue talk radio. You fill your head with blue’s philosophy. Soon enough, your car has blue bumper stickers, and you’re waving blue bristol boards while screaming blue chants at rallies, marches, and protests. You feel like a hero! You’re fighting against the evil red philosophy!</w:t>
+      </w:r>
+      <w:r>
+        <w:t xml:space="preserve"> ...</w:t>
+      </w:r>
+      <w:r>
+        <w:t xml:space="preserve"> Or, if you got sucked in by </w:t>
+      </w:r>
+      <w:r>
+        <w:t>the other side</w:t>
+      </w:r>
+      <w:r>
+        <w:t>, evil blue philosophy!</w:t>
       </w:r>
     </w:p>
     <w:p>
@@ -953,7 +1510,13 @@
         <w:pStyle w:val="BodyText"/>
       </w:pPr>
       <w:r>
-        <w:t>When Team Blue wins, does traffic suddenly disappear? When Team Red wins, does everyone suddenly eat healthy? Do you breathe fresher air or see fitter neighbors? Do your real-life problems get solved when one color’s philosophy writes the rules?</w:t>
+        <w:t xml:space="preserve">When Team Blue wins, does traffic suddenly disappear? When Team Red wins, does everyone suddenly </w:t>
+      </w:r>
+      <w:r>
+        <w:t>exercise</w:t>
+      </w:r>
+      <w:r>
+        <w:t>? Do you breathe fresher air or see fitter neighbors? Do your real-life problems get solved when one color’s philosophy writes the rules?</w:t>
       </w:r>
     </w:p>
     <w:p>
@@ -984,52 +1547,79 @@
         <w:t>who are</w:t>
       </w:r>
       <w:r>
-        <w:t xml:space="preserve"> a part of the same struggling middle class, you’d probably like to keep reading. Red and blue philosophies may consider you an extra, who’s only supposed to read the opinions of columnists, listen to pundits, and vote every few years. I wrote this book </w:t>
+        <w:t xml:space="preserve"> a part of the same struggling middle class, you’d probably like to keep reading. Red and blue philosophies</w:t>
+      </w:r>
+      <w:r>
+        <w:t xml:space="preserve"> treat you like</w:t>
+      </w:r>
+      <w:r>
+        <w:t xml:space="preserve"> an extra, who’s only supposed to read the opinions of columnists, listen to pundits, and vote every few years. I wrote this book </w:t>
       </w:r>
       <w:r>
         <w:t>t</w:t>
       </w:r>
       <w:r>
-        <w:t>o empower you</w:t>
-      </w:r>
-      <w:r>
-        <w:t xml:space="preserve"> and become a force in </w:t>
-      </w:r>
-      <w:r>
-        <w:t xml:space="preserve">politics </w:t>
-      </w:r>
-      <w:r>
-        <w:t xml:space="preserve">and </w:t>
-      </w:r>
-      <w:r>
-        <w:t>improve your own life.</w:t>
-      </w:r>
-    </w:p>
-    <w:p>
-      <w:pPr>
-        <w:pStyle w:val="BodyText"/>
-      </w:pPr>
-      <w:r>
-        <w:t>The first lesson to realize is whichever color wins an election this year or the next and re-writes the rules, regular people will still pay taxes, have a huge mortgage, waste hours in traffic, pay increasing energy bills, sleep less than they’re supposed to, buy unhealthy food, watch climate change, overpay for questionable education, get confused by their health insurance, endure customer abuse, work unpaid overtime, get micro-managed by an increasing number of managers, be told by ignorant consultants how to do their work, and hope their job (which they likely hate) isn’t downsized or outsourced.</w:t>
-      </w:r>
-    </w:p>
-    <w:p>
-      <w:pPr>
-        <w:pStyle w:val="BodyText"/>
-      </w:pPr>
-      <w:r>
-        <w:t xml:space="preserve">Under blue or red rules, the struggling middle-class lifestyle stays the same, because the tools with which we live our lives—like suburban homes, gas cars, call centers, centralized power stations, paper-based tax forms, mass-produced unhealthy food, movie remakes and sequels, occasional doctor check-ups, television for entertainment, an insatiable education industry, company-controlled work timesheets, and everything </w:t>
-      </w:r>
+        <w:t xml:space="preserve">o </w:t>
+      </w:r>
+      <w:r>
+        <w:t xml:space="preserve">make you </w:t>
+      </w:r>
+      <w:r>
+        <w:t xml:space="preserve">a force in </w:t>
+      </w:r>
+      <w:r>
+        <w:t>politics</w:t>
+      </w:r>
+      <w:r>
+        <w:t>; a protagonist</w:t>
+      </w:r>
+      <w:r>
+        <w:t xml:space="preserve"> </w:t>
+      </w:r>
+      <w:r>
+        <w:t xml:space="preserve">who controls </w:t>
+      </w:r>
+      <w:r>
+        <w:t>his or her</w:t>
+      </w:r>
+      <w:r>
+        <w:t xml:space="preserve"> own life.</w:t>
+      </w:r>
+    </w:p>
+    <w:p>
+      <w:pPr>
+        <w:pStyle w:val="BodyText"/>
+      </w:pPr>
+      <w:r>
+        <w:t xml:space="preserve">The first </w:t>
+      </w:r>
+      <w:r>
+        <w:t>thing</w:t>
+      </w:r>
+      <w:r>
+        <w:t xml:space="preserve"> to realize is</w:t>
+      </w:r>
+      <w:r>
+        <w:t xml:space="preserve"> </w:t>
+      </w:r>
+      <w:r>
+        <w:t>whichever color wins an election this year or the next and re-writes the rules, regular people will still pay taxes, have a huge mortgage, waste hours in traffic, pay increasing energy bills, sleep less than they’re supposed to, buy unhealthy food, watch climate change, overpay for questionable education, get confused by their health insurance, endure customer abuse, work unpaid overtime, get micro-managed by an increasing number of managers, be told by ignorant consultants how to do their work, and hope their job (which they likely hate) isn’t downsized or outsourced.</w:t>
+      </w:r>
+    </w:p>
+    <w:p>
+      <w:pPr>
+        <w:pStyle w:val="BodyText"/>
+      </w:pPr>
+      <w:r>
+        <w:t>Under blue or red rules, the struggling middle-class lifestyle stays the same, because the tools with which we live our lives—like suburban homes, gas cars, call centers, centralized power stations, paper-based tax forms, mass-produced unhealthy food, movie remakes and sequels, occasional doctor check-ups, television for entertainment, an insatiable education industry, company-controlled work timesheets, and everything else in the pre-digital Woodstock era which built suburban America and Canada—all stay the same.</w:t>
+      </w:r>
+    </w:p>
+    <w:p>
+      <w:pPr>
+        <w:pStyle w:val="BodyText"/>
+      </w:pPr>
       <w:r>
         <w:lastRenderedPageBreak/>
-        <w:t>else in the pre-digital Woodstock era which built suburban America and Canada—all stay the same.</w:t>
-      </w:r>
-    </w:p>
-    <w:p>
-      <w:pPr>
-        <w:pStyle w:val="BodyText"/>
-      </w:pPr>
-      <w:r>
         <w:t xml:space="preserve">The rules, no matter the color, don’t control the fate of </w:t>
       </w:r>
       <w:r>
@@ -1064,7 +1654,13 @@
         <w:pStyle w:val="BodyText"/>
       </w:pPr>
       <w:r>
-        <w:t>Instead, our red/blue philosophical fathers had mud roads, thatched roofs, and abacus calculators. Doctors of their time prescribed blood-sucking leeches as a medical cure. Being hungry and sick, cold and ignorant was a daily way of life. Red/blue philosophers dreamed of improving this primitive world with better tools. And, truth be told, they did! Our ancestors used their dreamy philosophies to unite and build the first rudimentary steam engines, sanitation systems, science labs, broadcast televisions, and computers the size of rooms.</w:t>
+        <w:t>Instead, our red/blue philosophical fathers had mud roads, thatched roofs, and abacus calculators. Doctors of their time prescribed blood-sucking leeches as a medical cure. Being hungry and sick, cold and ignorant was a daily way of life</w:t>
+      </w:r>
+      <w:r>
+        <w:t xml:space="preserve"> back then</w:t>
+      </w:r>
+      <w:r>
+        <w:t>. Red/blue philosophers dreamed of improving this primitive world with better tools. And, truth be told, they did! Our ancestors used their dreamy philosophies to unite and build the first rudimentary steam engines, sanitation systems, science labs, broadcast televisions, and computers the size of rooms.</w:t>
       </w:r>
     </w:p>
     <w:p>
@@ -1080,19 +1676,36 @@
         <w:pStyle w:val="BodyText"/>
       </w:pPr>
       <w:r>
-        <w:t xml:space="preserve">Today, however, we live inside the world old philosophies dreamed to make. The world of mud roads, wood housing, lantern night lights, telegraph communications, horse and carriage transportation, is no more. We’ve grown a huge ecosystem of cities, factories, </w:t>
-      </w:r>
+        <w:t>Today, however, we live inside the world old philosophies dreamed to make. The world of mud roads, wood</w:t>
+      </w:r>
+      <w:r>
+        <w:t xml:space="preserve"> </w:t>
+      </w:r>
+      <w:r>
+        <w:t>fired</w:t>
+      </w:r>
+      <w:r>
+        <w:t xml:space="preserve"> stoves</w:t>
+      </w:r>
+      <w:r>
+        <w:t xml:space="preserve">, lantern night lights, telegraph communications, horse and carriage transportation, is no more. We’ve grown a huge ecosystem of cities, factories, offices, and layers of infrastructure. Mass industrialization is thus over. It’s time to de-industrialize, rethink our society’s priorities, and revamp our rulebook as we free the extras using the digital </w:t>
+      </w:r>
+      <w:proofErr w:type="gramStart"/>
+      <w:r>
+        <w:t>tools</w:t>
+      </w:r>
+      <w:proofErr w:type="gramEnd"/>
+      <w:r>
+        <w:t xml:space="preserve"> they worked so hard to create.</w:t>
+      </w:r>
+    </w:p>
+    <w:p>
+      <w:pPr>
+        <w:pStyle w:val="BodyText"/>
+      </w:pPr>
       <w:r>
         <w:lastRenderedPageBreak/>
-        <w:t>offices, and layers of infrastructure. Mass industrialization is thus over. It’s time to de-industrialize, rethink our society’s priorities, and revamp our rulebook as we free the extras using the digital tools they worked so hard to create.</w:t>
-      </w:r>
-    </w:p>
-    <w:p>
-      <w:pPr>
-        <w:pStyle w:val="BodyText"/>
-      </w:pPr>
-      <w:r>
-        <w:t xml:space="preserve">There are many wonderfully powerful digital tools waiting for our fingertips to grip </w:t>
+        <w:t xml:space="preserve">There are many wonderfully powerful digital tools waiting </w:t>
       </w:r>
       <w:r>
         <w:t>to</w:t>
@@ -1104,7 +1717,15 @@
         <w:t>t</w:t>
       </w:r>
       <w:r>
-        <w:t>ransform our way of life. The iPhones, Tesla Solar Roofs, Lyft, WhatsApp, Kickstarter, YouTube, 23 and Me, Snapmaker, Khan Academy, Ruby on Rails, Holo</w:t>
+        <w:t xml:space="preserve">ransform our way of life. The iPhones, Tesla Solar Roofs, Lyft, WhatsApp, Kickstarter, YouTube, </w:t>
+      </w:r>
+      <w:proofErr w:type="spellStart"/>
+      <w:r>
+        <w:t>Snapmaker</w:t>
+      </w:r>
+      <w:proofErr w:type="spellEnd"/>
+      <w:r>
+        <w:t>, Khan Academy, Ruby on Rails, Holo</w:t>
       </w:r>
       <w:r>
         <w:t>L</w:t>
@@ -1113,30 +1734,76 @@
         <w:t xml:space="preserve">ens, Basecamp, Nano Membrane Toilets, Vimeo, </w:t>
       </w:r>
       <w:r>
-        <w:t xml:space="preserve">artificial intelligence, </w:t>
-      </w:r>
-      <w:r>
-        <w:t xml:space="preserve">SquareSpace, Onnit, Airbnb, and Firefox </w:t>
+        <w:t>Microsoft AI platform</w:t>
+      </w:r>
+      <w:r>
+        <w:t xml:space="preserve">, </w:t>
+      </w:r>
+      <w:proofErr w:type="spellStart"/>
+      <w:r>
+        <w:t>SquareSpace</w:t>
+      </w:r>
+      <w:proofErr w:type="spellEnd"/>
+      <w:r>
+        <w:t xml:space="preserve">, </w:t>
+      </w:r>
+      <w:proofErr w:type="spellStart"/>
+      <w:r>
+        <w:t>Onnit</w:t>
+      </w:r>
+      <w:proofErr w:type="spellEnd"/>
+      <w:r>
+        <w:t xml:space="preserve">, Airbnb, and Firefox </w:t>
       </w:r>
       <w:r>
         <w:t xml:space="preserve">and so many others </w:t>
       </w:r>
       <w:r>
-        <w:t xml:space="preserve">are all so incredibly versatile, influential, and easy to make that they liberate individuals because they’re customizable to fit every person’s individual needs, enabling each of us to work far more efficiently and independently at home and at work. Thus, we don’t need to fight to control our tools any longer; instead, the fight must be to spread them. Sharing doesn’t come naturally to us, however, because we’re used to the rules of old philosophies which were based on </w:t>
-      </w:r>
-      <w:r>
-        <w:t xml:space="preserve">creating and </w:t>
-      </w:r>
-      <w:r>
-        <w:t>competing over tools.</w:t>
-      </w:r>
-    </w:p>
-    <w:p>
-      <w:pPr>
-        <w:pStyle w:val="BodyText"/>
-      </w:pPr>
-      <w:r>
-        <w:t xml:space="preserve">I’m not talking about an idealist, imaginary world envisioned from storybooks. This place of sharing tools exists. We’re already living in its midst. Wikipedia, YouTube, Quora, Stack Overflow, VS Code, Firefox, USB Implementers Forum, GitHub, LibreOffice, Linux, and Chrome are only a few examples of the wonderful world of cooperation </w:t>
+        <w:t>are all so incredibly versatile, influential, and easy to make that they liberate individuals because they’re customizable to fit every person’s individual needs, enabling each of us to work far more efficiently</w:t>
+      </w:r>
+      <w:r>
+        <w:t>,</w:t>
+      </w:r>
+      <w:r>
+        <w:t xml:space="preserve"> independently</w:t>
+      </w:r>
+      <w:r>
+        <w:t>, collaboratively</w:t>
+      </w:r>
+      <w:r>
+        <w:t xml:space="preserve"> </w:t>
+      </w:r>
+      <w:r>
+        <w:t>in our home and work lives.</w:t>
+      </w:r>
+    </w:p>
+    <w:p>
+      <w:pPr>
+        <w:pStyle w:val="BodyText"/>
+      </w:pPr>
+      <w:r>
+        <w:t xml:space="preserve">I’m not talking about an idealist, imaginary world envisioned from storybooks. This place </w:t>
+      </w:r>
+      <w:r>
+        <w:t>of collaboration</w:t>
+      </w:r>
+      <w:r>
+        <w:t xml:space="preserve"> </w:t>
+      </w:r>
+      <w:r>
+        <w:t xml:space="preserve">exists. We’re already living in its midst. Wikipedia, YouTube, Quora, Stack Overflow, VS Code, Firefox, </w:t>
+      </w:r>
+      <w:r>
+        <w:t xml:space="preserve">Wikipedia, Common Voice, </w:t>
+      </w:r>
+      <w:r>
+        <w:t>USB Implementers Forum, GitHub, LibreOffice, Chrome</w:t>
+      </w:r>
+      <w:r>
+        <w:t>, and Linux</w:t>
+      </w:r>
+      <w:r>
+        <w:t xml:space="preserve"> are only a few examples of the wonderful world of cooperation </w:t>
       </w:r>
       <w:r>
         <w:t>working today</w:t>
@@ -1150,19 +1817,49 @@
         <w:pStyle w:val="BodyText"/>
       </w:pPr>
       <w:r>
-        <w:t xml:space="preserve">These people have changed our reality. They are strongly bent on solving real-world problems with technology. They hate the “busy work” of aimless marketing meetings, useless PowerPoint presentations about the “garbage problem,” and confinements within outdated technology because “that’s what the boss knows.” My goal is to help rid our society of old philosophies that hold back the vision of these creators and </w:t>
+        <w:t xml:space="preserve">These people have changed our reality. They are strongly bent on solving real-world problems with technology. They hate the “busy work” of aimless marketing meetings, useless PowerPoint presentations about the “garbage problem,” and confinements within outdated technology because “that’s what the boss knows.” My goal is to help rid our society of old philosophies that hold back the vision of these creators and contributors. My mission is to let </w:t>
+      </w:r>
+      <w:r>
+        <w:t>these</w:t>
+      </w:r>
+      <w:r>
+        <w:t xml:space="preserve"> protagonists prosper with the mass support</w:t>
+      </w:r>
+      <w:r>
+        <w:t xml:space="preserve">, </w:t>
+      </w:r>
+      <w:r>
+        <w:t>appreciation</w:t>
+      </w:r>
+      <w:r>
+        <w:t>, and participation</w:t>
+      </w:r>
+      <w:r>
+        <w:t xml:space="preserve"> of the middle-class.</w:t>
+      </w:r>
+    </w:p>
+    <w:p>
+      <w:pPr>
+        <w:pStyle w:val="BodyText"/>
+      </w:pPr>
+      <w:r>
+        <w:t xml:space="preserve">People often say we’re </w:t>
+      </w:r>
+      <w:r>
+        <w:t xml:space="preserve">all </w:t>
+      </w:r>
+      <w:r>
+        <w:t xml:space="preserve">addicted to our phones. We aren’t. Checking news feeds, downloading </w:t>
+      </w:r>
+      <w:r>
+        <w:t>augmented reality games</w:t>
+      </w:r>
+      <w:r>
+        <w:t xml:space="preserve">, and taking endless photos are the acts of regular people learning what their new tools can do. Our ancestors did the same the last time they were extras, learning about printed books, telescopes, and muskets. Those were simply addictive toys until new philosophies turned them into lightsabers. Despite the rules, these new tools empowered people to read unknown history, see the universe </w:t>
       </w:r>
       <w:r>
         <w:lastRenderedPageBreak/>
-        <w:t>contributors. My mission is to let you protagonists prosper with the mass support and appreciation of the middle-class.</w:t>
-      </w:r>
-    </w:p>
-    <w:p>
-      <w:pPr>
-        <w:pStyle w:val="BodyText"/>
-      </w:pPr>
-      <w:r>
-        <w:t>People often say we’re addicted to our phones. We aren’t. Checking news feeds, downloading ping-pong games, and taking endless photos are the acts of regular people learning what their new tools can do. Our ancestors did the same the last time they were extras, learning about printed books, telescopes, and muskets. Those were simply addictive toys until new philosophies turned them into lightsabers. Despite the rules, these new tools empowered people to read unknown history, see the universe for themselves, and revolt against royalty as the new tools and new philosophies opened the gates to the ball.</w:t>
+        <w:t>for themselves, and revolt against royalty as the new tools and new philosophies opened the gates to the ball.</w:t>
       </w:r>
     </w:p>
     <w:p>
@@ -1177,160 +1874,319 @@
       <w:pPr>
         <w:pStyle w:val="Heading2"/>
       </w:pPr>
-      <w:bookmarkStart w:id="8" w:name="Xc7e76442c426552a72af65f528e878c3a3757f1"/>
+      <w:bookmarkStart w:id="9" w:name="Xc7e76442c426552a72af65f528e878c3a3757f1"/>
       <w:r>
         <w:t>The Power of Philosophies Is Either to Hold Us Back or Push Us Forward</w:t>
       </w:r>
-      <w:bookmarkEnd w:id="8"/>
+      <w:bookmarkEnd w:id="9"/>
     </w:p>
     <w:p>
       <w:pPr>
         <w:pStyle w:val="FirstParagraph"/>
       </w:pPr>
       <w:r>
-        <w:t>Why must philosophies be revamped? Let me explain with a little more history. Our philosophies can only be as good as what we can prove. Of course</w:t>
-      </w:r>
-      <w:r>
-        <w:t>,</w:t>
-      </w:r>
-      <w:r>
-        <w:t xml:space="preserve"> philosophers can debate and argue all day long about whatever they want; they aren’t on the frontline trying to make a living as a fisherman, seamstress, or welder. The people need a ruling philosophy to organize their daily li</w:t>
-      </w:r>
-      <w:r>
-        <w:t>v</w:t>
-      </w:r>
-      <w:r>
-        <w:t>es</w:t>
-      </w:r>
-      <w:r>
-        <w:t>, and</w:t>
-      </w:r>
-      <w:r>
-        <w:t xml:space="preserve"> for everyone to believe in </w:t>
-      </w:r>
-      <w:r>
-        <w:t>a</w:t>
-      </w:r>
-      <w:r>
-        <w:t xml:space="preserve"> philosophy, it must make sense everyone.</w:t>
-      </w:r>
-    </w:p>
-    <w:p>
-      <w:pPr>
-        <w:pStyle w:val="BodyText"/>
-      </w:pPr>
-      <w:r>
-        <w:t>Thus, when in ancient Greece Aristarchus of Samos said the Earth moved around a massive Sun nobody believed him. Instead they believed Aristotle who said the Earth stood still</w:t>
-      </w:r>
-      <w:r>
-        <w:t xml:space="preserve">. A moving Sun made more sense to people, because for one, it looks like it moves, and two if </w:t>
-      </w:r>
-      <w:r>
-        <w:t>the Earth moves, why can’t we see the stars move their position in the sky. The answer that they’re extremely far away is impossible to see with the eye, and nearly impossible to imagine. Thus</w:t>
-      </w:r>
-      <w:r>
-        <w:t>,</w:t>
-      </w:r>
-      <w:r>
-        <w:t xml:space="preserve"> the average person sided with Aristotle</w:t>
-      </w:r>
-      <w:r>
-        <w:t xml:space="preserve"> because he made more sense.</w:t>
-      </w:r>
-    </w:p>
-    <w:p>
-      <w:pPr>
-        <w:pStyle w:val="BodyText"/>
-      </w:pPr>
+        <w:t xml:space="preserve">When you look up at the night sky you see </w:t>
+      </w:r>
+      <w:r>
+        <w:t>a dazzling show</w:t>
+      </w:r>
+      <w:r>
+        <w:t xml:space="preserve">. It can seem </w:t>
+      </w:r>
+      <w:r>
+        <w:t>to defy exp</w:t>
+      </w:r>
+      <w:r>
+        <w:t>lanation</w:t>
+      </w:r>
+      <w:r>
+        <w:t xml:space="preserve">. But </w:t>
+      </w:r>
+      <w:r>
+        <w:t xml:space="preserve">even with the naked eye </w:t>
+      </w:r>
+      <w:r>
+        <w:t xml:space="preserve">you’ll see </w:t>
+      </w:r>
+      <w:r>
+        <w:t xml:space="preserve">trends. The </w:t>
+      </w:r>
+      <w:r>
+        <w:t xml:space="preserve">stars never move, </w:t>
+      </w:r>
+      <w:r>
+        <w:t xml:space="preserve">and it looks like both </w:t>
+      </w:r>
+      <w:r>
+        <w:t>the</w:t>
+      </w:r>
+      <w:r>
+        <w:t xml:space="preserve"> Moon </w:t>
+      </w:r>
+      <w:r>
+        <w:t xml:space="preserve">and Sun </w:t>
+      </w:r>
+      <w:r>
+        <w:t>revolv</w:t>
+      </w:r>
+      <w:r>
+        <w:t>e</w:t>
+      </w:r>
+      <w:r>
+        <w:t xml:space="preserve"> around </w:t>
+      </w:r>
+      <w:r>
+        <w:t xml:space="preserve">us. </w:t>
+      </w:r>
+      <w:r>
+        <w:t xml:space="preserve">People were so the </w:t>
+      </w:r>
+      <w:r>
+        <w:t>Earth</w:t>
+      </w:r>
+      <w:r>
+        <w:t xml:space="preserve"> was</w:t>
+      </w:r>
+      <w:r>
+        <w:t xml:space="preserve"> the centre of the Universe </w:t>
+      </w:r>
+      <w:r>
+        <w:t xml:space="preserve">it </w:t>
+      </w:r>
+      <w:r>
+        <w:t>was a pivotal</w:t>
+      </w:r>
+      <w:r>
+        <w:t xml:space="preserve"> part of Europe’s “the Divine Rights of Kings”</w:t>
+      </w:r>
+      <w:r>
+        <w:t xml:space="preserve"> ruling philosophy</w:t>
+      </w:r>
+      <w:r>
+        <w:t>.</w:t>
+      </w:r>
+    </w:p>
+    <w:p>
+      <w:pPr>
+        <w:pStyle w:val="FirstParagraph"/>
+      </w:pPr>
+      <w:r>
+        <w:t>When you look at the night sky with a telescope, like Galileo did, you see it differently. Jupiter has Moons, Venus has phases</w:t>
+      </w:r>
+      <w:r>
+        <w:t xml:space="preserve">; </w:t>
+      </w:r>
+      <w:r>
+        <w:t>it looks like the Earth is just another planet.</w:t>
+      </w:r>
+      <w:r>
+        <w:t xml:space="preserve"> </w:t>
+      </w:r>
+      <w:r>
+        <w:t xml:space="preserve">When Galileo told everyone these facts, </w:t>
+      </w:r>
+      <w:r>
+        <w:t>the p</w:t>
+      </w:r>
+      <w:r>
+        <w:t xml:space="preserve">eople in charge </w:t>
+      </w:r>
+      <w:r>
+        <w:t>were threatened</w:t>
+      </w:r>
+      <w:r>
+        <w:t xml:space="preserve"> because Galileo was questioning the philosophy</w:t>
+      </w:r>
+      <w:r>
+        <w:t xml:space="preserve"> that kept them their gates locked tight</w:t>
+      </w:r>
+      <w:r>
+        <w:t xml:space="preserve">. They thus </w:t>
+      </w:r>
+      <w:r>
+        <w:t>suppressed Galileo, and didn’t facilitate the new truths he was discovering.</w:t>
+      </w:r>
+    </w:p>
+    <w:p>
+      <w:pPr>
+        <w:pStyle w:val="BodyText"/>
+      </w:pPr>
+      <w:r>
+        <w:t>Galileo is just one example of how the people controlling long-established</w:t>
+      </w:r>
+      <w:r>
+        <w:t xml:space="preserve"> philosophies find it very hard to embrace </w:t>
+      </w:r>
+      <w:r>
+        <w:t xml:space="preserve">the capabilities of </w:t>
+      </w:r>
+      <w:r>
+        <w:t xml:space="preserve">new tools. </w:t>
+      </w:r>
+      <w:r>
+        <w:t xml:space="preserve">The lesson </w:t>
+      </w:r>
+      <w:r>
+        <w:t>for us is</w:t>
+      </w:r>
+      <w:r>
+        <w:t xml:space="preserve">, to make use of new tools, </w:t>
+      </w:r>
+      <w:r>
+        <w:t xml:space="preserve">we </w:t>
+      </w:r>
+      <w:r>
+        <w:t>must</w:t>
+      </w:r>
+      <w:r>
+        <w:t xml:space="preserve"> embrace a new</w:t>
+      </w:r>
+      <w:r>
+        <w:t xml:space="preserve"> philosophy</w:t>
+      </w:r>
+      <w:r>
+        <w:t>.</w:t>
+      </w:r>
+    </w:p>
+    <w:p>
+      <w:pPr>
+        <w:pStyle w:val="BodyText"/>
+      </w:pPr>
+      <w:r>
+        <w:t xml:space="preserve">In 2019, we </w:t>
+      </w:r>
+      <w:r>
+        <w:t xml:space="preserve">again have </w:t>
+      </w:r>
+      <w:r>
+        <w:t xml:space="preserve">a </w:t>
+      </w:r>
+      <w:r>
+        <w:t xml:space="preserve">philosophy </w:t>
+      </w:r>
+      <w:r>
+        <w:t>behind the times</w:t>
+      </w:r>
+      <w:r>
+        <w:t xml:space="preserve">. </w:t>
+      </w:r>
+      <w:r>
+        <w:t>Look at space travel. It isn’t just cool, but a major step for humanity. It</w:t>
+      </w:r>
+      <w:r>
+        <w:t xml:space="preserve"> means better satellites, worldwide internet accessibility, and ensuring intelligent life doesn’t put all its eggs in our one earthly basket. </w:t>
+      </w:r>
+      <w:r>
+        <w:t>A</w:t>
+      </w:r>
+      <w:r>
+        <w:t>ll these tools</w:t>
+      </w:r>
+      <w:r>
+        <w:t xml:space="preserve"> </w:t>
+      </w:r>
+      <w:r>
+        <w:t>require</w:t>
+      </w:r>
+      <w:r>
+        <w:t xml:space="preserve"> an affordable </w:t>
+      </w:r>
+      <w:r>
+        <w:t>rocket</w:t>
+      </w:r>
+      <w:r>
+        <w:t>.</w:t>
+      </w:r>
+    </w:p>
+    <w:p>
+      <w:pPr>
+        <w:pStyle w:val="BodyText"/>
+      </w:pPr>
+      <w:r>
+        <w:t>It was p</w:t>
+      </w:r>
+      <w:r>
+        <w:t xml:space="preserve">rivate companies like SpaceX and Blue Origin (funded by a few rich guys) </w:t>
+      </w:r>
+      <w:r>
+        <w:t xml:space="preserve">who </w:t>
+      </w:r>
+      <w:r>
+        <w:t xml:space="preserve">answered the call. </w:t>
+      </w:r>
+      <w:r>
+        <w:t>They even</w:t>
+      </w:r>
+      <w:r>
+        <w:t xml:space="preserve"> learned to </w:t>
+      </w:r>
+      <w:r>
+        <w:t xml:space="preserve">landed rockets so they can be </w:t>
+      </w:r>
+      <w:r>
+        <w:t>re</w:t>
+      </w:r>
+      <w:r>
+        <w:t>used</w:t>
+      </w:r>
+      <w:r>
+        <w:t xml:space="preserve">, a </w:t>
+      </w:r>
       <w:r>
         <w:lastRenderedPageBreak/>
-        <w:t>Of course</w:t>
-      </w:r>
-      <w:r>
-        <w:t>,</w:t>
-      </w:r>
-      <w:r>
-        <w:t xml:space="preserve"> everything changed when Galileo invented the telescope. </w:t>
-      </w:r>
-      <w:r>
-        <w:t>Although followers of Aristotle didn’t want to look through out, slowly e</w:t>
-      </w:r>
-      <w:r>
-        <w:t xml:space="preserve">veryone </w:t>
-      </w:r>
-      <w:r>
-        <w:t xml:space="preserve">else </w:t>
-      </w:r>
-      <w:r>
-        <w:t xml:space="preserve">could see, and therefore believe, the Earth moves. </w:t>
-      </w:r>
-      <w:r>
-        <w:t xml:space="preserve">As the telescope got better and cheaper, </w:t>
-      </w:r>
-      <w:r>
-        <w:t>society’s ruling philosophy switched from the “geo-centrism” of Aristotle, to the “helio-centrism” of Aristarchus.</w:t>
-      </w:r>
-    </w:p>
-    <w:p>
-      <w:pPr>
-        <w:pStyle w:val="BodyText"/>
-      </w:pPr>
-      <w:r>
-        <w:t xml:space="preserve">You might scoff </w:t>
-      </w:r>
-      <w:r>
-        <w:t xml:space="preserve">at </w:t>
-      </w:r>
-      <w:r>
-        <w:t xml:space="preserve">people who refused to accept the Earth moves. But that’s the difference new tools have on our ruling philosophy. Whatever </w:t>
-      </w:r>
-      <w:r>
-        <w:t xml:space="preserve">philosophy </w:t>
-      </w:r>
-      <w:r>
-        <w:t>make</w:t>
-      </w:r>
-      <w:r>
-        <w:t>s</w:t>
-      </w:r>
-      <w:r>
-        <w:t xml:space="preserve"> sense to </w:t>
-      </w:r>
-      <w:r>
-        <w:t>most</w:t>
-      </w:r>
-      <w:r>
-        <w:t xml:space="preserve"> people gets to be in power. Thus, we must update our philosophy to the capabilities of new tools.</w:t>
-      </w:r>
-    </w:p>
-    <w:p>
-      <w:pPr>
-        <w:pStyle w:val="BodyText"/>
-      </w:pPr>
-      <w:r>
-        <w:t xml:space="preserve">In 2019, we have the same problem. For example, dreaming of space travel isn’t just cool; it’s a vital next step in humanity’s evolution. </w:t>
-      </w:r>
-      <w:r>
-        <w:t>Reaching</w:t>
-      </w:r>
-      <w:r>
-        <w:t xml:space="preserve"> for the stars means better satellites, worldwide internet accessibility, and ensuring intelligent life doesn’t put all its eggs in our one earthly basket. Getting off the planet requires an affordable lift-off. Private companies like SpaceX and Blue Origin (funded by a few rich guys) answered the call and constructed some relatively cheap rockets. To make them cheap enough to change the course of human history, these rockets also had to be reusable. This was no small feat, especially for SpaceX; their Falcon 9 rockets were seven stories high and would have to launch into space, land back on Earth, and relaunch all over again.</w:t>
-      </w:r>
-    </w:p>
-    <w:p>
-      <w:pPr>
-        <w:pStyle w:val="BodyText"/>
-      </w:pPr>
-      <w:r>
-        <w:t>SpaceX tried several times and kept failing. But on December 22nd, 2015, they did it! They succeeded in the incredible achievement of landing a rocket. This was hailed as one of humanity’s greatest milestones by SpaceX’s fans who realize the importance of advancing technology. But many people, especially politicians, didn’t care.</w:t>
-      </w:r>
-    </w:p>
-    <w:p>
-      <w:pPr>
-        <w:pStyle w:val="BodyText"/>
-      </w:pPr>
-      <w:r>
-        <w:t>When you’re obsessed with old philosophies, you’re also confined within its old narratives. Today the red/blue philosophy obsesses over tax cuts, government regulations, and media soundbites because those are the tools their philosophy says to fight over. New and super-powerful technologies like SpaceX are just a novelty act that fall beyond the practi</w:t>
+        <w:t>monumental achievement that</w:t>
+      </w:r>
+      <w:r>
+        <w:t xml:space="preserve"> makes space travel </w:t>
+      </w:r>
+      <w:proofErr w:type="gramStart"/>
+      <w:r>
+        <w:t>all the more</w:t>
+      </w:r>
+      <w:proofErr w:type="gramEnd"/>
+      <w:r>
+        <w:t xml:space="preserve"> </w:t>
+      </w:r>
+      <w:r>
+        <w:t>possible</w:t>
+      </w:r>
+      <w:r>
+        <w:t>.</w:t>
+      </w:r>
+      <w:r>
+        <w:t xml:space="preserve"> But many people, especially </w:t>
+      </w:r>
+      <w:r>
+        <w:t xml:space="preserve">red/blue </w:t>
+      </w:r>
+      <w:r>
+        <w:t xml:space="preserve">politicians, </w:t>
+      </w:r>
+      <w:r>
+        <w:t xml:space="preserve">still </w:t>
+      </w:r>
+      <w:r>
+        <w:t>didn’t care.</w:t>
+      </w:r>
+    </w:p>
+    <w:p>
+      <w:pPr>
+        <w:pStyle w:val="BodyText"/>
+      </w:pPr>
+      <w:r>
+        <w:t xml:space="preserve">When you’re </w:t>
+      </w:r>
+      <w:r>
+        <w:t>dependent on</w:t>
+      </w:r>
+      <w:r>
+        <w:t xml:space="preserve"> old philosophies, you’re also confined </w:t>
+      </w:r>
+      <w:r>
+        <w:t xml:space="preserve">to its old tools and live </w:t>
+      </w:r>
+      <w:r>
+        <w:t>within its old narratives. Today the red/blue philosophy obsesses over tax cuts, government regulations, and media soundbites because those are the tools their philosophy says to fight over. New and super-powerful technologies like SpaceX are just a novelty act that fall beyond the practi</w:t>
       </w:r>
       <w:r>
         <w:t>ti</w:t>
@@ -1338,17 +2194,52 @@
       <w:r>
         <w:t>oners of old philosophies comprehension and comfort zones.</w:t>
       </w:r>
-      <w:r>
-        <w:t xml:space="preserve"> Like the telescope was to the followers of Aristotle.</w:t>
-      </w:r>
-    </w:p>
-    <w:p>
-      <w:pPr>
-        <w:pStyle w:val="BodyText"/>
-      </w:pPr>
-      <w:r>
-        <w:lastRenderedPageBreak/>
-        <w:t>That’s the power of a ruling philosophy. It filters out the good and bad for people in everyday life. But we need to update the ruling philosophy when new tools change how everyday people live their live. Today, we need a new philosophy that harnesses our new innovative and powerful digital tools so we can improve life on, and beyond, Earth.</w:t>
+    </w:p>
+    <w:p>
+      <w:pPr>
+        <w:pStyle w:val="BodyText"/>
+      </w:pPr>
+      <w:r>
+        <w:t xml:space="preserve">That’s the power of a philosophy. It filters </w:t>
+      </w:r>
+      <w:r>
+        <w:t>the definition of</w:t>
+      </w:r>
+      <w:r>
+        <w:t xml:space="preserve"> good and bad for </w:t>
+      </w:r>
+      <w:r>
+        <w:t>its believers.</w:t>
+      </w:r>
+      <w:r>
+        <w:t xml:space="preserve"> </w:t>
+      </w:r>
+      <w:r>
+        <w:t xml:space="preserve">The lesson is to make use of new tools, we need a </w:t>
+      </w:r>
+      <w:r>
+        <w:t xml:space="preserve">new </w:t>
+      </w:r>
+      <w:r>
+        <w:t>ruling philosophy.</w:t>
+      </w:r>
+      <w:r>
+        <w:t xml:space="preserve"> Otherwise we </w:t>
+      </w:r>
+      <w:r>
+        <w:t>stagnate</w:t>
+      </w:r>
+      <w:r>
+        <w:t>.</w:t>
+      </w:r>
+      <w:r>
+        <w:t xml:space="preserve"> Today, we need a new </w:t>
+      </w:r>
+      <w:r>
+        <w:t xml:space="preserve">ruling </w:t>
+      </w:r>
+      <w:r>
+        <w:t>philosophy that harnesses our new innovative and powerful digital tools so we can improve life on, and beyond, Earth.</w:t>
       </w:r>
     </w:p>
     <w:p>
@@ -1423,14 +2314,14 @@
           <w:sz w:val="20"/>
           <w:szCs w:val="20"/>
         </w:rPr>
-        <w:t xml:space="preserve"> and a</w:t>
+        <w:t>. At the exact same time</w:t>
       </w:r>
       <w:r>
         <w:rPr>
           <w:sz w:val="20"/>
           <w:szCs w:val="20"/>
         </w:rPr>
-        <w:t xml:space="preserve"> fervent red/blue ideologue Bernie Sanders </w:t>
+        <w:t xml:space="preserve"> red/blue ideologue Bernie Sanders </w:t>
       </w:r>
       <w:r>
         <w:rPr>
@@ -1444,25 +2335,283 @@
           <w:sz w:val="20"/>
           <w:szCs w:val="20"/>
         </w:rPr>
-        <w:t xml:space="preserve"> ranting about old battles with “Wall St.” which while maybe valid, is a battle about government regulation, and thus an old battle. I happened to be following Sanders so I don’t mean to pick on him. There are endless other example of our political leaders not appreciating how new tools can solve our problems because they’re so busy fighting old battles with old tools instead of solving problems with new tools. The middle-class needs to stop following old philosophies of politicians and instead follow today’s protagonists in open-source who work hard to make the new tools that improve our lives. Like we followed Galileo generations ago.</w:t>
+        <w:t xml:space="preserve"> ranting about old battles with “Wall St.” </w:t>
+      </w:r>
+      <w:r>
+        <w:rPr>
+          <w:sz w:val="20"/>
+          <w:szCs w:val="20"/>
+        </w:rPr>
+        <w:t xml:space="preserve">instead of taking a minute to appreciate all the new possibilities SpaceX just </w:t>
+      </w:r>
+      <w:r>
+        <w:rPr>
+          <w:sz w:val="20"/>
+          <w:szCs w:val="20"/>
+        </w:rPr>
+        <w:t>opened</w:t>
+      </w:r>
+      <w:r>
+        <w:rPr>
+          <w:sz w:val="20"/>
+          <w:szCs w:val="20"/>
+        </w:rPr>
+        <w:t xml:space="preserve"> to humanity. </w:t>
+      </w:r>
+      <w:r>
+        <w:rPr>
+          <w:sz w:val="20"/>
+          <w:szCs w:val="20"/>
+        </w:rPr>
+        <w:t>I happened to be following Sanders so I don’t mean to pick on him. There are endless other example</w:t>
+      </w:r>
+      <w:r>
+        <w:rPr>
+          <w:sz w:val="20"/>
+          <w:szCs w:val="20"/>
+        </w:rPr>
+        <w:t>s</w:t>
+      </w:r>
+      <w:r>
+        <w:rPr>
+          <w:sz w:val="20"/>
+          <w:szCs w:val="20"/>
+        </w:rPr>
+        <w:t xml:space="preserve"> of our political leaders not appreciating how new tools can solve our problems</w:t>
+      </w:r>
+      <w:r>
+        <w:rPr>
+          <w:sz w:val="20"/>
+          <w:szCs w:val="20"/>
+        </w:rPr>
+        <w:t>. It’s a by-product of believing in by-gone philosophies</w:t>
+      </w:r>
+      <w:r>
+        <w:rPr>
+          <w:sz w:val="20"/>
+          <w:szCs w:val="20"/>
+        </w:rPr>
+        <w:t xml:space="preserve">. The middle-class needs to stop following old philosophies and instead follow today’s </w:t>
+      </w:r>
+      <w:r>
+        <w:rPr>
+          <w:sz w:val="20"/>
+          <w:szCs w:val="20"/>
+        </w:rPr>
+        <w:lastRenderedPageBreak/>
+        <w:t xml:space="preserve">protagonists </w:t>
+      </w:r>
+      <w:r>
+        <w:rPr>
+          <w:sz w:val="20"/>
+          <w:szCs w:val="20"/>
+        </w:rPr>
+        <w:t>making digital tools</w:t>
+      </w:r>
+      <w:r>
+        <w:rPr>
+          <w:sz w:val="20"/>
+          <w:szCs w:val="20"/>
+        </w:rPr>
+        <w:t xml:space="preserve"> who work hard t</w:t>
+      </w:r>
+      <w:r>
+        <w:rPr>
+          <w:sz w:val="20"/>
+          <w:szCs w:val="20"/>
+        </w:rPr>
+        <w:t>o</w:t>
+      </w:r>
+      <w:r>
+        <w:rPr>
+          <w:sz w:val="20"/>
+          <w:szCs w:val="20"/>
+        </w:rPr>
+        <w:t xml:space="preserve"> improve our lives. Like we followed Galileo generations ago.</w:t>
       </w:r>
     </w:p>
     <w:p>
       <w:pPr>
         <w:pStyle w:val="Heading2"/>
       </w:pPr>
-      <w:bookmarkStart w:id="9" w:name="your-place-in-the-struggle"/>
+      <w:bookmarkStart w:id="10" w:name="your-place-in-the-struggle"/>
       <w:r>
         <w:t>Your Place in the Struggle</w:t>
       </w:r>
-      <w:bookmarkEnd w:id="9"/>
+      <w:bookmarkEnd w:id="10"/>
     </w:p>
     <w:p>
       <w:pPr>
         <w:pStyle w:val="FirstParagraph"/>
       </w:pPr>
       <w:r>
-        <w:t>Fighting to spread the availability of new tools is an archetypal human story. It happened when Galileo fought a religious institution with a telescope, George Washington fought a political establishment with a musket, and Steve Jobs fought an economic establishment with an iPod.</w:t>
+        <w:t xml:space="preserve">Fighting to spread the availability of new tools is a </w:t>
+      </w:r>
+      <w:r>
+        <w:t>classic</w:t>
+      </w:r>
+      <w:r>
+        <w:t xml:space="preserve"> human story. It happened when Galileo fought a religious </w:t>
+      </w:r>
+      <w:r>
+        <w:t>establishment</w:t>
+      </w:r>
+      <w:r>
+        <w:t xml:space="preserve"> with a telescope, George Washington fought a political establishment with a musket, and Steve Jobs fought an economic establishment with an iPod.</w:t>
+      </w:r>
+    </w:p>
+    <w:p>
+      <w:pPr>
+        <w:pStyle w:val="BodyText"/>
+      </w:pPr>
+      <w:r>
+        <w:t>We can learn from this history lesson</w:t>
+      </w:r>
+      <w:r>
+        <w:t>. We will</w:t>
+      </w:r>
+      <w:r>
+        <w:t xml:space="preserve"> empower you</w:t>
+      </w:r>
+      <w:r>
+        <w:t xml:space="preserve"> with</w:t>
+      </w:r>
+      <w:r>
+        <w:t xml:space="preserve"> </w:t>
+      </w:r>
+      <w:r>
+        <w:t xml:space="preserve">a new philosophy </w:t>
+      </w:r>
+      <w:r>
+        <w:t>so you</w:t>
+      </w:r>
+      <w:r>
+        <w:t xml:space="preserve"> too</w:t>
+      </w:r>
+      <w:r>
+        <w:t xml:space="preserve"> can step up </w:t>
+      </w:r>
+      <w:r>
+        <w:t xml:space="preserve">and </w:t>
+      </w:r>
+      <w:r>
+        <w:t>transform your society with digital tools</w:t>
+      </w:r>
+      <w:r>
+        <w:t xml:space="preserve">. Note that this is not a book about how to invent tools. Amazing books like </w:t>
+      </w:r>
+      <w:r>
+        <w:rPr>
+          <w:i/>
+        </w:rPr>
+        <w:t>Rework</w:t>
+      </w:r>
+      <w:r>
+        <w:t xml:space="preserve"> and </w:t>
+      </w:r>
+      <w:r>
+        <w:rPr>
+          <w:i/>
+        </w:rPr>
+        <w:t>Zero to One</w:t>
+      </w:r>
+      <w:r>
+        <w:t xml:space="preserve"> already do that. Nor is this a book about the history of invention; </w:t>
+      </w:r>
+      <w:r>
+        <w:rPr>
+          <w:i/>
+        </w:rPr>
+        <w:t>The Innovators</w:t>
+      </w:r>
+      <w:r>
+        <w:t xml:space="preserve"> does that better than I could dream of doing. If you want brilliant critiques of our society, </w:t>
+      </w:r>
+      <w:r>
+        <w:rPr>
+          <w:i/>
+        </w:rPr>
+        <w:t xml:space="preserve">The </w:t>
+      </w:r>
+      <w:proofErr w:type="spellStart"/>
+      <w:r>
+        <w:rPr>
+          <w:i/>
+        </w:rPr>
+        <w:t>Incerto</w:t>
+      </w:r>
+      <w:proofErr w:type="spellEnd"/>
+      <w:r>
+        <w:t xml:space="preserve"> and </w:t>
+      </w:r>
+      <w:r>
+        <w:rPr>
+          <w:i/>
+        </w:rPr>
+        <w:t>The Great Degeneration</w:t>
+      </w:r>
+      <w:r>
+        <w:t xml:space="preserve"> are waiting for you. Instead, this is a book about how new tools empower society, and how we can distribute the power of those tools to improve the lives of regular people today.</w:t>
+      </w:r>
+    </w:p>
+    <w:p>
+      <w:pPr>
+        <w:pStyle w:val="BodyText"/>
+      </w:pPr>
+      <w:r>
+        <w:t>Today’s philosophies don’t mix well with modern technology. Those outdated philosophies and their supporters consider us, the middle class, as extras: people to man—and not to command—the machines of governments and businesses. Even if we watch our problems pile up at home and at work, we’re not supposed to solve them u</w:t>
+      </w:r>
+      <w:r>
+        <w:t>nless</w:t>
+      </w:r>
+      <w:r>
+        <w:t xml:space="preserve"> the gatekeepers </w:t>
+      </w:r>
+      <w:proofErr w:type="gramStart"/>
+      <w:r>
+        <w:t>says</w:t>
+      </w:r>
+      <w:proofErr w:type="gramEnd"/>
+      <w:r>
+        <w:t xml:space="preserve"> it’s within the rules</w:t>
+      </w:r>
+      <w:r>
+        <w:t>. This is the equivalent of Blockbuster writing rules to keep us renting DVDs instead of saving time and money with YouTube and Netflix; basically, the opposite of evolution.</w:t>
+      </w:r>
+    </w:p>
+    <w:p>
+      <w:pPr>
+        <w:pStyle w:val="BodyText"/>
+      </w:pPr>
+      <w:r>
+        <w:t>It all comes down to changing the rules of our society with a</w:t>
+      </w:r>
+      <w:r>
+        <w:t>n</w:t>
+      </w:r>
+      <w:r>
+        <w:t xml:space="preserve"> updated ruling philosophy</w:t>
+      </w:r>
+      <w:r>
+        <w:t xml:space="preserve"> </w:t>
+      </w:r>
+      <w:r>
+        <w:t>that encourages evolution</w:t>
+      </w:r>
+      <w:r>
+        <w:t xml:space="preserve">. Techvolution is </w:t>
+      </w:r>
+      <w:r>
+        <w:t xml:space="preserve">thus </w:t>
+      </w:r>
+      <w:r>
+        <w:t>inspired by Nature. Notice that gatekeepers don’t exist in our world’s ecosystem</w:t>
+      </w:r>
+      <w:r>
+        <w:t>s</w:t>
+      </w:r>
+      <w:r>
+        <w:t>. Evolution doesn’t have anyone telling a cheetah she’s running too fast, that the ants are too cooperative, or that a camel is too water-efficient for his own good. Lifeforms adapt as best they can to their own problems, and the winners survive. There are no middlemen and no gatekeepers, just problem solvers. And the problem solvers live on.</w:t>
       </w:r>
     </w:p>
     <w:p>
@@ -1471,13 +2620,329 @@
       </w:pPr>
       <w:r>
         <w:lastRenderedPageBreak/>
-        <w:t xml:space="preserve">We can learn from this history lesson and empower you, extras and protagonists alike, with new tools and enable each of you to step up to be heroes. Note that this is not a book about how to invent tools. Amazing books like </w:t>
+        <w:t>Human biological adaptions take so long, however, that ours have effectively stopped. We’ll never biologically evolve to fly, do advanced calculations, or breathe Martian air. Humanity continues life’s evolution with tools. We’re basically cyborgs who adapt by upgrading our tools to the latest problem in transportation, calculation, and breathing. Hold a shovel, pen, calculator, smartphone, plane joystick, or space suit, and you’re a different cyborg each time.</w:t>
+      </w:r>
+    </w:p>
+    <w:p>
+      <w:pPr>
+        <w:pStyle w:val="BodyText"/>
+      </w:pPr>
+      <w:r>
+        <w:t xml:space="preserve">Nonetheless, our problem solving is held back by old philosophies that empower gatekeepers. While civilization is a struggle to overcome problems by upgrading technology and inventing new tools, it’s always been a battle to control them. </w:t>
+      </w:r>
+      <w:r>
+        <w:t xml:space="preserve">Our politics are an ongoing history of technological change, with </w:t>
+      </w:r>
+      <w:r>
+        <w:t xml:space="preserve">extras watching </w:t>
+      </w:r>
+      <w:r>
+        <w:t>inventors and gatekeepers both reaching for the tool to</w:t>
+      </w:r>
+      <w:r>
+        <w:t xml:space="preserve"> either maintain, or topple, gates</w:t>
+      </w:r>
+      <w:r>
+        <w:t>.</w:t>
+      </w:r>
+    </w:p>
+    <w:p>
+      <w:pPr>
+        <w:pStyle w:val="BodyText"/>
+      </w:pPr>
+      <w:r>
+        <w:t>This classic battle between</w:t>
+      </w:r>
+      <w:r>
+        <w:t xml:space="preserve"> using </w:t>
+      </w:r>
+      <w:r>
+        <w:t xml:space="preserve">new tools </w:t>
+      </w:r>
+      <w:r>
+        <w:t>to enhance</w:t>
+      </w:r>
+      <w:r>
+        <w:t xml:space="preserve"> personal </w:t>
+      </w:r>
+      <w:r>
+        <w:t>power</w:t>
+      </w:r>
+      <w:r>
+        <w:t xml:space="preserve"> versus </w:t>
+      </w:r>
+      <w:r>
+        <w:t xml:space="preserve">empowering the people </w:t>
+      </w:r>
+      <w:r>
+        <w:t xml:space="preserve">is </w:t>
+      </w:r>
+      <w:r>
+        <w:t xml:space="preserve">a war seemingly as old as time. One such story is </w:t>
       </w:r>
       <w:r>
         <w:rPr>
           <w:i/>
         </w:rPr>
-        <w:t>Rework</w:t>
+        <w:t>Star Wars</w:t>
+      </w:r>
+      <w:r>
+        <w:t xml:space="preserve">, which </w:t>
+      </w:r>
+      <w:r>
+        <w:t xml:space="preserve">is about </w:t>
+      </w:r>
+      <w:r>
+        <w:t xml:space="preserve">a galaxy </w:t>
+      </w:r>
+      <w:r>
+        <w:t>with</w:t>
+      </w:r>
+      <w:r>
+        <w:t xml:space="preserve"> an all-powerful energy field</w:t>
+      </w:r>
+      <w:r>
+        <w:t xml:space="preserve"> called the Force</w:t>
+      </w:r>
+      <w:r>
+        <w:t xml:space="preserve">. Luke Skywalker’s Jedi </w:t>
+      </w:r>
+      <w:r>
+        <w:t>warriors’</w:t>
+      </w:r>
+      <w:r>
+        <w:t xml:space="preserve"> harness “the light side” to help others. Darth Vader’s evil Sith </w:t>
+      </w:r>
+      <w:r>
+        <w:t>lords’</w:t>
+      </w:r>
+      <w:r>
+        <w:t xml:space="preserve"> harness “the dark side” to help themselves and hurt all who oppose them.</w:t>
+      </w:r>
+    </w:p>
+    <w:p>
+      <w:pPr>
+        <w:pStyle w:val="BodyText"/>
+      </w:pPr>
+      <w:r>
+        <w:t xml:space="preserve">In our world, we like to call our technological protagonists “trailblazers.” Like Jedi knights, they </w:t>
+      </w:r>
+      <w:r>
+        <w:t xml:space="preserve">struggle to </w:t>
+      </w:r>
+      <w:r>
+        <w:t xml:space="preserve">empower us cyborgs with new tools. But we don’t have a political name for the antagonists. Gatekeepers are often bad, but sometimes gates are good, and often these people are just doing their job. Thus, I collectively call the antagonists to our technological evolution </w:t>
+      </w:r>
+      <w:r>
+        <w:rPr>
+          <w:i/>
+        </w:rPr>
+        <w:t>Darth Blockbuster</w:t>
+      </w:r>
+      <w:r>
+        <w:t>: people who actively and knowingly prevent human evolution for the sake of their self-interest.</w:t>
+      </w:r>
+    </w:p>
+    <w:p>
+      <w:pPr>
+        <w:pStyle w:val="BodyText"/>
+      </w:pPr>
+      <w:r>
+        <w:t xml:space="preserve">Since biological adaptions and upgrades are evolution, I have termed human technological evolution </w:t>
+      </w:r>
+      <w:r>
+        <w:rPr>
+          <w:i/>
+        </w:rPr>
+        <w:t>Techvolution</w:t>
+      </w:r>
+      <w:r>
+        <w:t xml:space="preserve">. This book is about inventing Techvolution, the philosophy to rewrite the rules of society and to kill Darth Blockbuster so regular people can solve problems with technological upgrades as smoothly in human society as Nature does </w:t>
+      </w:r>
+      <w:r>
+        <w:t xml:space="preserve">with </w:t>
+      </w:r>
+      <w:r>
+        <w:t>evolution's adaption and natural selection.</w:t>
+      </w:r>
+    </w:p>
+    <w:p>
+      <w:pPr>
+        <w:pStyle w:val="BodyText"/>
+      </w:pPr>
+      <w:r>
+        <w:t xml:space="preserve">To make Techvolution a reality, you, the current middle-class extra, must join the fight. Human evolution depends on you picking the right side between an old ruling </w:t>
+      </w:r>
+      <w:r>
+        <w:lastRenderedPageBreak/>
+        <w:t xml:space="preserve">philosophy filled with regulations and infotainment to keep your frontline problems alive, and this new one that says you should </w:t>
+      </w:r>
+      <w:r>
+        <w:t xml:space="preserve">be a political force because you use </w:t>
+      </w:r>
+      <w:r>
+        <w:t>digital tools to solve your own problems and bec</w:t>
+      </w:r>
+      <w:r>
+        <w:t>a</w:t>
+      </w:r>
+      <w:r>
+        <w:t>me your own hero.</w:t>
+      </w:r>
+    </w:p>
+    <w:p>
+      <w:pPr>
+        <w:pStyle w:val="Heading2"/>
+      </w:pPr>
+      <w:bookmarkStart w:id="11" w:name="cast-of-ideas-and-characters"/>
+      <w:r>
+        <w:t>Cast of Ideas and Characters</w:t>
+      </w:r>
+      <w:bookmarkEnd w:id="11"/>
+    </w:p>
+    <w:p>
+      <w:pPr>
+        <w:pStyle w:val="FirstParagraph"/>
+      </w:pPr>
+      <w:r>
+        <w:t>Before we go any further, I want to lay out the philosophy of Techvolution more clearly. To do so, here are a few terms that will put us all on the same page:</w:t>
+      </w:r>
+    </w:p>
+    <w:p>
+      <w:pPr>
+        <w:pStyle w:val="BodyText"/>
+      </w:pPr>
+      <w:r>
+        <w:t>===</w:t>
+      </w:r>
+    </w:p>
+    <w:p>
+      <w:pPr>
+        <w:pStyle w:val="BodyText"/>
+      </w:pPr>
+      <w:r>
+        <w:rPr>
+          <w:b/>
+        </w:rPr>
+        <w:t>Philosophy:</w:t>
+      </w:r>
+      <w:r>
+        <w:t xml:space="preserve"> The largely unspoken ideals that tell members of society what’s right and wrong, good and bad, in science, art, morals, politics, and economics. Philosophy is a civilization’s collective consciousness used by members to make rules around questions like: What is scientific truth? Who should govern? How should resources be organized?</w:t>
+      </w:r>
+    </w:p>
+    <w:p>
+      <w:pPr>
+        <w:pStyle w:val="BodyText"/>
+      </w:pPr>
+      <w:r>
+        <w:rPr>
+          <w:b/>
+        </w:rPr>
+        <w:t xml:space="preserve">Ruling </w:t>
+      </w:r>
+      <w:r>
+        <w:rPr>
+          <w:b/>
+        </w:rPr>
+        <w:t>philosophy</w:t>
+      </w:r>
+      <w:r>
+        <w:t>: A civilization’s chosen philosophy. One that all factions agree on. Examples include the “Divine Rights of Kings,” derived from Christian theology and used in royalist Europe; “Marxist-Leninism” of the Soviet Union; and the combination of “red/blue” philosophies of the Western world today.</w:t>
+      </w:r>
+    </w:p>
+    <w:p>
+      <w:pPr>
+        <w:pStyle w:val="BodyText"/>
+      </w:pPr>
+      <w:r>
+        <w:rPr>
+          <w:b/>
+        </w:rPr>
+        <w:t>Rule book</w:t>
+      </w:r>
+      <w:r>
+        <w:t>: The written and unwritten social, workplace, and legal rules that govern everyday life. The rule book is interpreted from the ruling philosophy.</w:t>
+      </w:r>
+    </w:p>
+    <w:p>
+      <w:pPr>
+        <w:pStyle w:val="BodyText"/>
+      </w:pPr>
+      <w:r>
+        <w:rPr>
+          <w:b/>
+        </w:rPr>
+        <w:t>Technology</w:t>
+      </w:r>
+      <w:r>
+        <w:t>: A catchall term for things we make tools from, like concrete, lumber, nails, shingles, insulation, and bricks.</w:t>
+      </w:r>
+    </w:p>
+    <w:p>
+      <w:pPr>
+        <w:pStyle w:val="BodyText"/>
+      </w:pPr>
+      <w:r>
+        <w:rPr>
+          <w:b/>
+        </w:rPr>
+        <w:t>Tool</w:t>
+      </w:r>
+      <w:r>
+        <w:t xml:space="preserve">: A catchall term for things we create with technology to solve a problem, like guns to kill bad guys, books to record and pass on knowledge, and houses to </w:t>
+      </w:r>
+      <w:r>
+        <w:t>s</w:t>
+      </w:r>
+      <w:r>
+        <w:t>helter in.</w:t>
+      </w:r>
+    </w:p>
+    <w:p>
+      <w:pPr>
+        <w:pStyle w:val="BodyText"/>
+      </w:pPr>
+      <w:r>
+        <w:rPr>
+          <w:b/>
+        </w:rPr>
+        <w:t>Frontline</w:t>
+      </w:r>
+      <w:r>
+        <w:t>: The point of contact between a tool and the problem. Nurses giving vaccines, cleaners cleaning a city bus, and soldiers on the battlefield are all examples of frontline settings. People on the frontline have jobs to solve specific problems with a demonstrable skillset.</w:t>
+      </w:r>
+    </w:p>
+    <w:p>
+      <w:pPr>
+        <w:pStyle w:val="BodyText"/>
+      </w:pPr>
+      <w:r>
+        <w:rPr>
+          <w:b/>
+        </w:rPr>
+        <w:lastRenderedPageBreak/>
+        <w:t>Hierarchy</w:t>
+      </w:r>
+      <w:r>
+        <w:t xml:space="preserve">: A power structure that manages every tool’s use by society. Kings and queens with the keys to the castle, for example. Hierarchy’s grow larger the more important a tool gets. The </w:t>
+      </w:r>
+      <w:r>
+        <w:t>bigger</w:t>
+      </w:r>
+      <w:r>
+        <w:t xml:space="preserve"> the hierarchy </w:t>
+      </w:r>
+      <w:r>
+        <w:t>gets</w:t>
+      </w:r>
+      <w:r>
+        <w:t xml:space="preserve">, the more detached it gets from the frontline. People in the hierarchy have titles like </w:t>
+      </w:r>
+      <w:r>
+        <w:rPr>
+          <w:i/>
+        </w:rPr>
+        <w:t>prince</w:t>
       </w:r>
       <w:r>
         <w:t xml:space="preserve"> and </w:t>
@@ -1486,865 +2951,1401 @@
         <w:rPr>
           <w:i/>
         </w:rPr>
-        <w:t>Zero to One</w:t>
-      </w:r>
-      <w:r>
-        <w:t xml:space="preserve"> already do that. Nor is this a book about the history of invention; </w:t>
+        <w:t>executive</w:t>
+      </w:r>
+      <w:r>
+        <w:t xml:space="preserve">, </w:t>
       </w:r>
       <w:r>
         <w:rPr>
           <w:i/>
         </w:rPr>
-        <w:t>The Innovators</w:t>
-      </w:r>
-      <w:r>
-        <w:t xml:space="preserve"> does that better than I could dream of doing. If you want brilliant critiques of our society, </w:t>
+        <w:t>baron</w:t>
+      </w:r>
+      <w:r>
+        <w:t xml:space="preserve"> and </w:t>
       </w:r>
       <w:r>
         <w:rPr>
           <w:i/>
         </w:rPr>
-        <w:t>The Incerto</w:t>
-      </w:r>
-      <w:r>
-        <w:t xml:space="preserve"> and </w:t>
+        <w:t>supervisor</w:t>
+      </w:r>
+      <w:r>
+        <w:t xml:space="preserve"> to mark their position—and, in a sense, their territory and “rights”—in the power structure.</w:t>
+      </w:r>
+    </w:p>
+    <w:p>
+      <w:pPr>
+        <w:pStyle w:val="BodyText"/>
+      </w:pPr>
+      <w:r>
+        <w:rPr>
+          <w:b/>
+        </w:rPr>
+        <w:t>The story of civilization</w:t>
+      </w:r>
+      <w:r>
+        <w:t>: The invention of new technology and the creation of new tools to overcome frontline problems. As new tools are adopted, they topple the hierarchies huddled around the old tools. We use tools to evolve.</w:t>
+      </w:r>
+    </w:p>
+    <w:p>
+      <w:pPr>
+        <w:pStyle w:val="BodyText"/>
+      </w:pPr>
+      <w:r>
+        <w:rPr>
+          <w:b/>
+        </w:rPr>
+        <w:t>Protagonists</w:t>
+      </w:r>
+      <w:r>
+        <w:t xml:space="preserve">: People who invent, spread, and use new technology and new tools for the greater good. Usually close to the problems on the frontline, they individually struggle, but their continued self-sacrifice slowly and collectively improves life on Earth. I call them this world’s Jedi knights. We call their leaders trailblazers who often skirt the rules; Galileo, Nikola Tesla, </w:t>
+      </w:r>
+      <w:r>
+        <w:t>Jay Last, M</w:t>
+      </w:r>
+      <w:r>
+        <w:t xml:space="preserve">ichael S. Hart, </w:t>
+      </w:r>
+      <w:r>
+        <w:t xml:space="preserve">Steve Jobs, </w:t>
+      </w:r>
+      <w:r>
+        <w:t>Linus Torvalds, and Elon Musk are among their number.</w:t>
+      </w:r>
+    </w:p>
+    <w:p>
+      <w:pPr>
+        <w:pStyle w:val="BodyText"/>
+      </w:pPr>
+      <w:r>
+        <w:rPr>
+          <w:b/>
+        </w:rPr>
+        <w:t>Antagonists</w:t>
+      </w:r>
+      <w:r>
+        <w:t>: People who selfishly resist new tools in order to defend their wealth, power, and prestige atop a hierarchy. Antagonists usually manage companies or institutions based on dated technologies and think that working on the frontline is beneath them. They work to control the rule book so they can hide behind it. We don’t often individually identify them. I coined the term “Darth Blockbuster” so we can.</w:t>
+      </w:r>
+    </w:p>
+    <w:p>
+      <w:pPr>
+        <w:pStyle w:val="BodyText"/>
+      </w:pPr>
+      <w:r>
+        <w:rPr>
+          <w:b/>
+        </w:rPr>
+        <w:t>Extras</w:t>
+      </w:r>
+      <w:r>
+        <w:t>: Everybody in the middle of a battle between antagonists and protagonists. Because they have no direct loyalty to either side or their tools, extras can pick winners and losers. Usually extras are in the middle class; not so poor as to be desperate, but not so powerful that they want to keep the world the same. Sadly, extras don’t realize their power.</w:t>
+      </w:r>
+    </w:p>
+    <w:p>
+      <w:pPr>
+        <w:pStyle w:val="BodyText"/>
+      </w:pPr>
+      <w:r>
+        <w:rPr>
+          <w:b/>
+        </w:rPr>
+        <w:t>The Death Star</w:t>
+      </w:r>
+      <w:r>
+        <w:t>: The rule book when it’s controlled by Darth Blockbuster. Today it exists inside countless regulations, contracts, laws, and manuals that prevent new tools being used by people.</w:t>
+      </w:r>
+    </w:p>
+    <w:p>
+      <w:pPr>
+        <w:pStyle w:val="BodyText"/>
+      </w:pPr>
+      <w:r>
+        <w:rPr>
+          <w:b/>
+        </w:rPr>
+        <w:lastRenderedPageBreak/>
+        <w:t>Techvolution</w:t>
+      </w:r>
+      <w:r>
+        <w:t xml:space="preserve">: A new philosophy empowering seamless human technological evolution by ridding Darth Blockbuster of his power, by </w:t>
+      </w:r>
+      <w:r>
+        <w:t>giving</w:t>
+      </w:r>
+      <w:r>
+        <w:t xml:space="preserve"> extras </w:t>
+      </w:r>
+      <w:r>
+        <w:t xml:space="preserve">the right </w:t>
+      </w:r>
+      <w:r>
+        <w:t>to decide when society should upgrade our tools.</w:t>
+      </w:r>
+    </w:p>
+    <w:p>
+      <w:pPr>
+        <w:pStyle w:val="BodyText"/>
+      </w:pPr>
+      <w:r>
+        <w:rPr>
+          <w:b/>
+        </w:rPr>
+        <w:t>The Life Star</w:t>
+      </w:r>
+      <w:r>
+        <w:t xml:space="preserve">: A rule book based on Techvolution, </w:t>
+      </w:r>
+      <w:r>
+        <w:t>and</w:t>
+      </w:r>
+      <w:r>
+        <w:t xml:space="preserve"> governed by human </w:t>
+      </w:r>
+      <w:r>
+        <w:t>adaption</w:t>
+      </w:r>
+      <w:r>
+        <w:t xml:space="preserve"> and natural selection</w:t>
+      </w:r>
+      <w:r>
+        <w:t xml:space="preserve"> of tools</w:t>
+      </w:r>
+      <w:r>
+        <w:t>, that</w:t>
+      </w:r>
+      <w:r>
+        <w:t xml:space="preserve"> always serve the greater good. We’ll find out how it works throughout this book.</w:t>
+      </w:r>
+    </w:p>
+    <w:p>
+      <w:pPr>
+        <w:pStyle w:val="BodyText"/>
+      </w:pPr>
+      <w:r>
+        <w:rPr>
+          <w:b/>
+        </w:rPr>
+        <w:t>Plot</w:t>
+      </w:r>
+      <w:r>
+        <w:t>: Getting the extras to step up</w:t>
+      </w:r>
+      <w:r>
+        <w:t xml:space="preserve">, </w:t>
+      </w:r>
+      <w:r>
+        <w:t>replace their ruling philosophy and use digital tools to transform their way of life.</w:t>
+      </w:r>
+    </w:p>
+    <w:p>
+      <w:pPr>
+        <w:pStyle w:val="Heading2"/>
+      </w:pPr>
+      <w:bookmarkStart w:id="12" w:name="nice-to-meet-you-stargazer"/>
+      <w:r>
+        <w:t>Nice to Meet You, Stargazer</w:t>
+      </w:r>
+      <w:bookmarkEnd w:id="12"/>
+    </w:p>
+    <w:p>
+      <w:pPr>
+        <w:pStyle w:val="FirstParagraph"/>
+      </w:pPr>
+      <w:r>
+        <w:t xml:space="preserve">You might be a protagonist </w:t>
+      </w:r>
+      <w:r>
+        <w:t xml:space="preserve">in the open-source, </w:t>
+      </w:r>
+      <w:r>
+        <w:t xml:space="preserve">or </w:t>
+      </w:r>
+      <w:r>
+        <w:t xml:space="preserve">an </w:t>
+      </w:r>
+      <w:r>
+        <w:t>extra</w:t>
+      </w:r>
+      <w:r>
+        <w:t xml:space="preserve"> looking for work</w:t>
+      </w:r>
+      <w:r>
+        <w:t xml:space="preserve">, either way I’m calling you Stargazer. It’s a name in </w:t>
+      </w:r>
+      <w:r>
+        <w:t>honor</w:t>
+      </w:r>
+      <w:r>
+        <w:t xml:space="preserve"> of a person who looks for the beauty of Nature, whether it’s in</w:t>
+      </w:r>
+      <w:r>
+        <w:t xml:space="preserve"> </w:t>
+      </w:r>
+      <w:r>
+        <w:t xml:space="preserve">the face </w:t>
+      </w:r>
+      <w:r>
+        <w:t xml:space="preserve">of a </w:t>
+      </w:r>
+      <w:r>
+        <w:t>person trying to learn a new skill</w:t>
+      </w:r>
+      <w:r>
+        <w:t>,</w:t>
+      </w:r>
+      <w:r>
+        <w:t xml:space="preserve"> or in the endless sparkle of a clear night sky</w:t>
+      </w:r>
+      <w:r>
+        <w:t>. Only the people willing to wonder about a better world are the ones willing to work for it.</w:t>
+      </w:r>
+    </w:p>
+    <w:p>
+      <w:pPr>
+        <w:pStyle w:val="BodyText"/>
+      </w:pPr>
+      <w:r>
+        <w:t>Whoever you are Sta</w:t>
+      </w:r>
+      <w:r>
+        <w:t>r</w:t>
+      </w:r>
+      <w:r>
+        <w:t xml:space="preserve">gazer, you need to know that the story to </w:t>
+      </w:r>
+      <w:r>
+        <w:t>advance</w:t>
+      </w:r>
+      <w:r>
+        <w:t xml:space="preserve"> human technological evolution can only begin with you. You won’t be transported to a foreign city, mythical world, or a galaxy far, far away. Right here and now, wherever you are on Earth—that’s exactly where you need to be. The time has come to change our ruling philosophy to take advantage of digital tools.</w:t>
+      </w:r>
+    </w:p>
+    <w:p>
+      <w:pPr>
+        <w:pStyle w:val="BodyText"/>
+      </w:pPr>
+      <w:r>
+        <w:t>And who am I to tell you all this? I’m nobody special. I haven’t led the country and you haven’t seen me on the news. In my youth, I was a cleaner, drywaller, movie usher/projectionist, and die-hard ideologue. After dropping the latter bad habit, I studied political philosophy</w:t>
+      </w:r>
+      <w:r>
+        <w:t xml:space="preserve">, </w:t>
+      </w:r>
+      <w:r>
+        <w:t>history</w:t>
+      </w:r>
+      <w:r>
+        <w:t>, and innovation</w:t>
+      </w:r>
+      <w:r>
+        <w:t xml:space="preserve"> at the University of Toronto, usually while working full-time. I have a strong dislike for garbage meetings and other excuses people make-up to avoid work. I especially hate people with a superiority complex; especially when </w:t>
+      </w:r>
+      <w:r>
+        <w:t>they’re</w:t>
+      </w:r>
+      <w:r>
+        <w:t xml:space="preserve"> in positions of authority and suck at their jobs. That’s why I learned far more about innovation by working at the frontline as a line worker, an account manager, </w:t>
+      </w:r>
+      <w:r>
+        <w:lastRenderedPageBreak/>
+        <w:t>and a claims adjuster. Making a new tool and meeting my personal Darth Blockbuster was an education unto itself.</w:t>
+      </w:r>
+    </w:p>
+    <w:p>
+      <w:pPr>
+        <w:pStyle w:val="BodyText"/>
+      </w:pPr>
+      <w:r>
+        <w:t xml:space="preserve">My life’s experience began to teach me Techvolution. Watching </w:t>
+      </w:r>
+      <w:r>
+        <w:t>the middle-class</w:t>
+      </w:r>
+      <w:r>
+        <w:t xml:space="preserve"> struggle </w:t>
+      </w:r>
+      <w:r>
+        <w:t xml:space="preserve">to make a living </w:t>
+      </w:r>
+      <w:r>
+        <w:t xml:space="preserve">owning, maintaining, and working with </w:t>
+      </w:r>
+      <w:r>
+        <w:t>out</w:t>
+      </w:r>
+      <w:r>
+        <w:t xml:space="preserve">dated </w:t>
+      </w:r>
+      <w:r>
+        <w:t>Woodstock era</w:t>
+      </w:r>
+      <w:r>
+        <w:t xml:space="preserve"> tools—and knowing that the open-source community was meanwhile showing us a different way, a better and more liberating way—ultimately motivated me to sit at the keyboard and uncover the political philosophy that could connect the people with amazingly empowering digital tools</w:t>
+      </w:r>
+      <w:r>
+        <w:t xml:space="preserve"> </w:t>
+      </w:r>
+      <w:r>
+        <w:t xml:space="preserve">that will </w:t>
+      </w:r>
+      <w:r>
+        <w:t>improve all our lives</w:t>
+      </w:r>
+      <w:r>
+        <w:t>.</w:t>
+      </w:r>
+    </w:p>
+    <w:p>
+      <w:pPr>
+        <w:pStyle w:val="BodyText"/>
+      </w:pPr>
+      <w:r>
+        <w:t xml:space="preserve">But this book is not about me. It’s about you. You are in a position where you wield a diversity of incredible and cutting-edge tools, even if you’re unaware of it right now. From hospital cleaners to internet technical support, from nursing to claims adjusting, the bottom line is that you are at the frontline. Only workers on the frontline know firsthand the exact tools our society needs to keep us healthy and evolving in the story of civilization. The daily pain of </w:t>
+      </w:r>
+      <w:r>
+        <w:t xml:space="preserve">real </w:t>
+      </w:r>
+      <w:r>
+        <w:t xml:space="preserve">work makes you powerful. A piece of knowledge Darth Blockbuster will never </w:t>
+      </w:r>
+      <w:r>
+        <w:t>have</w:t>
+      </w:r>
+      <w:r>
+        <w:t>.</w:t>
+      </w:r>
+    </w:p>
+    <w:p>
+      <w:pPr>
+        <w:pStyle w:val="BodyText"/>
+      </w:pPr>
+      <w:r>
+        <w:t>That’s why you Stargazer, if you want it, you are the hero of Techvolution. Don’t be surprised. Average Joes and Janes are always the heroes. Luke Skywalker, Princess Leia, Neo, and Cinderella were all regular people. Heroes aren’t born. They’re stargazers, dreamers, believers, and achievers. They became heroes when they step up to defeat the bad guys.</w:t>
+      </w:r>
+    </w:p>
+    <w:p>
+      <w:pPr>
+        <w:pStyle w:val="BodyText"/>
+      </w:pPr>
+      <w:r>
+        <w:t xml:space="preserve">History is calling someone to step up now. Climate change, polluted oceans, individual isolation, traffic jammed roads, </w:t>
+      </w:r>
+      <w:r>
+        <w:t>exported</w:t>
+      </w:r>
+      <w:r>
+        <w:t xml:space="preserve"> manufacturing, </w:t>
+      </w:r>
+      <w:r>
+        <w:t>rampant</w:t>
+      </w:r>
+      <w:r>
+        <w:t xml:space="preserve"> self-entitl</w:t>
+      </w:r>
+      <w:r>
+        <w:t>ement</w:t>
+      </w:r>
+      <w:r>
+        <w:t xml:space="preserve">, </w:t>
+      </w:r>
+      <w:r>
+        <w:t xml:space="preserve">massive government debt, domestic terrorism, </w:t>
+      </w:r>
+      <w:r>
+        <w:t>fractured national identities,</w:t>
+      </w:r>
+      <w:r>
+        <w:t xml:space="preserve"> low trust in democratic institutions and other structural problems </w:t>
+      </w:r>
+      <w:r>
+        <w:t xml:space="preserve">will only get passed on to our kids </w:t>
+      </w:r>
+      <w:r>
+        <w:t>unless the middle-class steps up</w:t>
+      </w:r>
+      <w:r>
+        <w:t xml:space="preserve"> now</w:t>
+      </w:r>
+      <w:r>
+        <w:t>. So why not you?</w:t>
+      </w:r>
+    </w:p>
+    <w:p>
+      <w:pPr>
+        <w:pStyle w:val="BodyText"/>
+      </w:pPr>
+      <w:r>
+        <w:t>Always remember y</w:t>
+      </w:r>
+      <w:r>
+        <w:t xml:space="preserve">ou are not alone. There are many like you, </w:t>
+      </w:r>
+      <w:r>
+        <w:t>bands</w:t>
+      </w:r>
+      <w:r>
+        <w:t xml:space="preserve"> of regular people on the frontline </w:t>
+      </w:r>
+      <w:r>
+        <w:t xml:space="preserve">who need to, and are </w:t>
+      </w:r>
+      <w:r>
+        <w:t>ready to</w:t>
+      </w:r>
+      <w:r>
+        <w:t>,</w:t>
+      </w:r>
+      <w:r>
+        <w:t xml:space="preserve"> improve their lives and their society’s health. I’m like Obi-Wan Kenobi, Morpheus, or the fairy godmother; merely a guide to </w:t>
+      </w:r>
+      <w:r>
+        <w:lastRenderedPageBreak/>
+        <w:t xml:space="preserve">teach you how to defeat the villains. </w:t>
+      </w:r>
+      <w:r>
+        <w:t>So,</w:t>
+      </w:r>
+      <w:r>
+        <w:t xml:space="preserve"> the time is now, Stargazer, to leave the farm and join the rebellion.</w:t>
+      </w:r>
+    </w:p>
+    <w:p>
+      <w:pPr>
+        <w:pStyle w:val="BodyText"/>
+      </w:pPr>
+      <w:r>
+        <w:t>The rebellion I speak of might be different than what automatically comes to mind. It is not a physical revolt. It does not involve rallies, marches, or protests. It’s a rebellion of the mind. Darth Blockbuster and his Death Star rule book stagnate progress and evolution by retaining old tools and preventing us from using new ones to solve frontline problems efficiently and effectively. We must defy him and destroy it. We must change our ruling philosophy. Only when Darth Blockbuster is gone will the middle class have the breathing space to flourish once again.</w:t>
+      </w:r>
+    </w:p>
+    <w:p>
+      <w:pPr>
+        <w:pStyle w:val="Heading2"/>
+      </w:pPr>
+      <w:r>
+        <w:t>Heroes Reach for the Tools</w:t>
+      </w:r>
+    </w:p>
+    <w:p>
+      <w:bookmarkStart w:id="13" w:name="act-two---blowing-up-the-death-star"/>
+      <w:r>
+        <w:t xml:space="preserve">We’ve come </w:t>
+      </w:r>
+      <w:r>
+        <w:t>some</w:t>
+      </w:r>
+      <w:r>
+        <w:t xml:space="preserve"> way in the story Stargazer. Let’s take a minute and answer some questions you might be thinking.</w:t>
+      </w:r>
+    </w:p>
+    <w:p>
+      <w:r>
+        <w:t>First off, a new ruling philosophy doesn’t mean you throw away all the old stuff. Old philosophies, red/blue among them, will always teach us lessons</w:t>
+      </w:r>
+      <w:r>
+        <w:t xml:space="preserve">, </w:t>
+      </w:r>
+      <w:r>
+        <w:t>help us do our jobs better</w:t>
+      </w:r>
+      <w:r>
+        <w:t>,</w:t>
+      </w:r>
+      <w:r>
+        <w:t xml:space="preserve"> </w:t>
+      </w:r>
+      <w:r>
+        <w:t>and</w:t>
+      </w:r>
+      <w:r>
+        <w:t xml:space="preserve"> enlighten our personal opinions. </w:t>
+      </w:r>
+      <w:r>
+        <w:t>Old</w:t>
+      </w:r>
+      <w:r>
+        <w:t xml:space="preserve"> </w:t>
+      </w:r>
+      <w:r>
+        <w:t xml:space="preserve">philosophies should not be our ruling philosophy </w:t>
+      </w:r>
+      <w:r>
+        <w:t xml:space="preserve">simply </w:t>
+      </w:r>
+      <w:r>
+        <w:t>because they</w:t>
+      </w:r>
+      <w:r>
+        <w:t xml:space="preserve"> weren’t </w:t>
+      </w:r>
+      <w:r>
+        <w:t>created with digital tools in mind.</w:t>
+      </w:r>
+    </w:p>
+    <w:p>
+      <w:r>
+        <w:t>Techvolution is. It</w:t>
+      </w:r>
+      <w:r>
+        <w:t xml:space="preserve">’s designed to make </w:t>
+      </w:r>
+      <w:r>
+        <w:t xml:space="preserve">the best use of digital tools. Let me explain how </w:t>
+      </w:r>
+      <w:r>
+        <w:t xml:space="preserve">Techvolution </w:t>
+      </w:r>
+      <w:r>
+        <w:t xml:space="preserve">can be our ruling political philosophy </w:t>
+      </w:r>
+      <w:r>
+        <w:t xml:space="preserve">by </w:t>
+      </w:r>
+      <w:r>
+        <w:t>discussing evolution in martial arts</w:t>
+      </w:r>
+      <w:r>
+        <w:t>.</w:t>
+      </w:r>
+    </w:p>
+    <w:p>
+      <w:r>
+        <w:t xml:space="preserve">Humanity has many martial arts: karate, kickboxing, wrestling, jiu-jitsu, judo, and boxing being among the most popular. Each martial art adapts the human body </w:t>
+      </w:r>
+      <w:r>
+        <w:t>to do</w:t>
+      </w:r>
+      <w:r>
+        <w:t xml:space="preserve"> specific technique </w:t>
+      </w:r>
+      <w:r>
+        <w:t>like</w:t>
+      </w:r>
+      <w:r>
+        <w:t xml:space="preserve"> punch</w:t>
+      </w:r>
+      <w:r>
+        <w:t>es</w:t>
+      </w:r>
+      <w:r>
+        <w:t xml:space="preserve"> or choke-holds</w:t>
+      </w:r>
+      <w:r>
+        <w:t>. Each martial art also</w:t>
+      </w:r>
+      <w:r>
+        <w:t xml:space="preserve"> mak</w:t>
+      </w:r>
+      <w:r>
+        <w:t>es</w:t>
+      </w:r>
+      <w:r>
+        <w:t xml:space="preserve"> rules so only </w:t>
+      </w:r>
+      <w:r>
+        <w:t>their chosen</w:t>
+      </w:r>
+      <w:r>
+        <w:t xml:space="preserve"> techniques are allowed during competition; there’s no kicking in a boxing match for example.</w:t>
+      </w:r>
+    </w:p>
+    <w:p>
+      <w:r>
+        <w:t>In the early 1990’s the martial arts community</w:t>
+      </w:r>
+      <w:r>
+        <w:t xml:space="preserve"> </w:t>
+      </w:r>
+      <w:r>
+        <w:t>got curious and wondered who</w:t>
+      </w:r>
+      <w:r>
+        <w:t>se martial art</w:t>
+      </w:r>
+      <w:r>
+        <w:t xml:space="preserve"> would win a real fight. On reflection, it seems funny that this was an original idea, but before the 1990’s people just assumed boxers or wrestlers could not fight outside their rulebook. All fighters were supposed to be ideologically loyal</w:t>
+      </w:r>
+      <w:r>
+        <w:t xml:space="preserve"> </w:t>
+      </w:r>
+      <w:r>
+        <w:t xml:space="preserve">and sing to their choirs </w:t>
+      </w:r>
+      <w:r>
+        <w:lastRenderedPageBreak/>
+        <w:t>about</w:t>
+      </w:r>
+      <w:r>
+        <w:t xml:space="preserve"> their techniques</w:t>
+      </w:r>
+      <w:r>
+        <w:t xml:space="preserve"> being the best</w:t>
+      </w:r>
+      <w:r>
+        <w:t>. If a fighter got</w:t>
+      </w:r>
+      <w:r>
+        <w:t xml:space="preserve"> their ass kicked in a real </w:t>
+      </w:r>
+      <w:r>
+        <w:t>fight,</w:t>
+      </w:r>
+      <w:r>
+        <w:t xml:space="preserve"> they’d either blame themselves or say the other guy “broke the rules” to win</w:t>
+      </w:r>
+      <w:r>
+        <w:t>.</w:t>
+      </w:r>
+    </w:p>
+    <w:p>
+      <w:r>
+        <w:t xml:space="preserve">When the martial art community threw away their rule books and held </w:t>
+      </w:r>
+      <w:r>
+        <w:t>“</w:t>
+      </w:r>
+      <w:r>
+        <w:t>no rules” tournaments, the</w:t>
+      </w:r>
+      <w:r>
+        <w:t>y</w:t>
+      </w:r>
+      <w:r>
+        <w:t xml:space="preserve"> were fittingly rewarded with </w:t>
+      </w:r>
+      <w:r>
+        <w:t>Nature’s best martial art</w:t>
+      </w:r>
+      <w:r>
+        <w:t xml:space="preserve">. The best martial art was none of them; or all of them. Meaning the best fighters trained all techniques and used the ones they thought would defeat their opponent based on the exact moment they were fighting them. A large toolbox of techniques and an open mind to adapt proved to be the best martial art. </w:t>
+      </w:r>
+      <w:r>
+        <w:t>E</w:t>
+      </w:r>
+      <w:r>
+        <w:t xml:space="preserve">mbracing </w:t>
+      </w:r>
+      <w:r>
+        <w:t>adaption and natural selection</w:t>
+      </w:r>
+      <w:r>
+        <w:t xml:space="preserve"> was the start of Mixed Martial Arts (MMA)</w:t>
+      </w:r>
+      <w:r>
+        <w:t>, a new sport that cherishes the mantra “admit defeat and learn”</w:t>
+      </w:r>
+      <w:r>
+        <w:t xml:space="preserve">. And while boxers still punch the best, and kickboxers kick the best, evolution powered MMA fighters </w:t>
+      </w:r>
+      <w:r>
+        <w:t xml:space="preserve">will almost always </w:t>
+      </w:r>
+      <w:r>
+        <w:t>beat them in a street fight.</w:t>
+      </w:r>
+    </w:p>
+    <w:p>
+      <w:r>
+        <w:t>Red/blue ideologies are like non-MMA martial arts. They teach a limited number of techniques</w:t>
+      </w:r>
+      <w:r>
+        <w:t xml:space="preserve">, </w:t>
+      </w:r>
+      <w:r>
+        <w:t>limit themselves to their own rule book</w:t>
+      </w:r>
+      <w:r>
+        <w:t>, and often think “the other side” is ignorant</w:t>
+      </w:r>
+      <w:r>
+        <w:t xml:space="preserve">. However, in their area of expertise, from monetary policy to farm regulation, they have a huge reservoir of know-how. This single book can't replace all that knowledge. </w:t>
+      </w:r>
+      <w:r>
+        <w:t>It</w:t>
+      </w:r>
+      <w:r>
+        <w:t xml:space="preserve"> would be laughable to suggest</w:t>
+      </w:r>
+      <w:r>
+        <w:t xml:space="preserve"> it could</w:t>
+      </w:r>
+      <w:r>
+        <w:t>.</w:t>
+      </w:r>
+    </w:p>
+    <w:p>
+      <w:r>
+        <w:t>But we still</w:t>
+      </w:r>
+      <w:r>
+        <w:t xml:space="preserve"> need</w:t>
+      </w:r>
+      <w:r>
+        <w:t xml:space="preserve"> a new ruling philosophy</w:t>
+      </w:r>
+      <w:r>
+        <w:t xml:space="preserve"> </w:t>
+      </w:r>
+      <w:r>
+        <w:t>created from the lessons of evolution</w:t>
+      </w:r>
+      <w:r>
+        <w:t xml:space="preserve">. There’s no other way </w:t>
+      </w:r>
+      <w:r>
+        <w:t xml:space="preserve">to </w:t>
+      </w:r>
+      <w:r>
+        <w:t>full</w:t>
+      </w:r>
+      <w:r>
+        <w:t>y</w:t>
+      </w:r>
+      <w:r>
+        <w:t xml:space="preserve"> </w:t>
+      </w:r>
+      <w:r>
+        <w:t>harness digital tools.</w:t>
+      </w:r>
+      <w:r>
+        <w:t xml:space="preserve"> Which is why t</w:t>
+      </w:r>
+      <w:r>
+        <w:t xml:space="preserve">his book is about making human technological evolution, </w:t>
+      </w:r>
+      <w:r>
+        <w:t>Techvolution</w:t>
+      </w:r>
+      <w:r>
+        <w:t>, the most protected political right</w:t>
+      </w:r>
+      <w:r>
+        <w:t xml:space="preserve"> (and </w:t>
+      </w:r>
+      <w:r>
+        <w:t>responsibility</w:t>
+      </w:r>
+      <w:r>
+        <w:t>)</w:t>
+      </w:r>
+      <w:r>
+        <w:t xml:space="preserve"> today</w:t>
+      </w:r>
+      <w:r>
+        <w:t xml:space="preserve">. </w:t>
+      </w:r>
+    </w:p>
+    <w:p>
+      <w:r>
+        <w:t xml:space="preserve">You can think of Techvolution as “mixed philosophical politics”. </w:t>
+      </w:r>
+      <w:r>
+        <w:t>Under Techvolution, a</w:t>
+      </w:r>
+      <w:r>
+        <w:t xml:space="preserve"> person is free to study and believe in old philosophies, but no one should think the rule books of old philosophies determine right and wrong when up against </w:t>
+      </w:r>
+      <w:r>
+        <w:t>a person’</w:t>
+      </w:r>
+      <w:r>
+        <w:t>s</w:t>
+      </w:r>
+      <w:r>
+        <w:t xml:space="preserve"> right to evolve on the frontline. Because to evolve humanity, we the people on the frontline</w:t>
+      </w:r>
+      <w:r>
+        <w:t>—</w:t>
+      </w:r>
+      <w:r>
+        <w:t xml:space="preserve">the people in the real fight—need the freedom to decide which tool best solves a problem. The right to evolve </w:t>
+      </w:r>
+      <w:r>
+        <w:t>must</w:t>
+      </w:r>
+      <w:r>
+        <w:t xml:space="preserve"> trump all other considerations. </w:t>
+      </w:r>
+      <w:r>
+        <w:t>Giving</w:t>
+      </w:r>
+      <w:r>
+        <w:t xml:space="preserve"> </w:t>
+      </w:r>
+      <w:r>
+        <w:t>old philosophies</w:t>
+      </w:r>
+      <w:r>
+        <w:t>,</w:t>
+      </w:r>
+      <w:r>
+        <w:t xml:space="preserve"> or </w:t>
+      </w:r>
+      <w:r>
+        <w:t xml:space="preserve">people whose </w:t>
+      </w:r>
+      <w:r>
+        <w:t>power and prestige is</w:t>
+      </w:r>
+      <w:r>
+        <w:t xml:space="preserve"> based on old tools</w:t>
+      </w:r>
+      <w:r>
+        <w:t>,</w:t>
+      </w:r>
+      <w:r>
+        <w:t xml:space="preserve"> the right to decide </w:t>
+      </w:r>
+      <w:r>
+        <w:t>human</w:t>
+      </w:r>
+      <w:r>
+        <w:t xml:space="preserve"> technological upgrades </w:t>
+      </w:r>
+      <w:proofErr w:type="gramStart"/>
+      <w:r>
+        <w:t>is</w:t>
+      </w:r>
+      <w:proofErr w:type="gramEnd"/>
+      <w:r>
+        <w:t xml:space="preserve"> a recipe for inaction</w:t>
+      </w:r>
+      <w:r>
+        <w:t xml:space="preserve"> and</w:t>
+      </w:r>
+      <w:r>
+        <w:t xml:space="preserve"> is basically why the middle-class is getting </w:t>
+      </w:r>
+      <w:r>
+        <w:t xml:space="preserve">beat up </w:t>
+      </w:r>
+      <w:r>
+        <w:t xml:space="preserve">by </w:t>
+      </w:r>
+      <w:r>
+        <w:t>relatively</w:t>
+      </w:r>
+      <w:r>
+        <w:t xml:space="preserve"> simple problems like road traffic, </w:t>
+      </w:r>
+      <w:r>
+        <w:t>waiting on hold</w:t>
+      </w:r>
+      <w:r>
+        <w:t xml:space="preserve">, and </w:t>
+      </w:r>
+      <w:r>
+        <w:t>confusing contracts</w:t>
+      </w:r>
+      <w:r>
+        <w:t>.</w:t>
+      </w:r>
+    </w:p>
+    <w:p>
+      <w:r>
+        <w:lastRenderedPageBreak/>
+        <w:t xml:space="preserve">Importantly, since Techvolution is a </w:t>
+      </w:r>
+      <w:r>
+        <w:t>vital</w:t>
+      </w:r>
+      <w:r>
+        <w:t xml:space="preserve"> right</w:t>
+      </w:r>
+      <w:r>
+        <w:t>,</w:t>
+      </w:r>
+      <w:r>
+        <w:t xml:space="preserve"> it must also be a responsibility. Here are some tools the </w:t>
+      </w:r>
+      <w:r>
+        <w:t>middle-class</w:t>
+      </w:r>
+      <w:r>
+        <w:t xml:space="preserve"> </w:t>
+      </w:r>
+      <w:r>
+        <w:t>should</w:t>
+      </w:r>
+      <w:r>
+        <w:t xml:space="preserve"> grab hold of today.</w:t>
+      </w:r>
+    </w:p>
+    <w:p>
+      <w:r>
+        <w:t xml:space="preserve">The Bill and Melinda Gates Foundation recently funded TerraPower, a new nuclear reactor fueled by depleted uranium. Among many other reasons, because they could use supercomputers to design it, TerraPower made nuclear power much safer. Bill and Melinda hope </w:t>
+      </w:r>
+      <w:r>
+        <w:t xml:space="preserve">dozens of </w:t>
+      </w:r>
+      <w:r>
+        <w:t>their reactors will keep the world's lights on for generations</w:t>
+      </w:r>
+      <w:r>
+        <w:t>;</w:t>
+      </w:r>
+      <w:r>
+        <w:t xml:space="preserve"> but even they</w:t>
+      </w:r>
+      <w:r>
+        <w:t xml:space="preserve"> can’t</w:t>
+      </w:r>
+      <w:r>
+        <w:t xml:space="preserve"> </w:t>
+      </w:r>
+      <w:r>
+        <w:t>afford to buy them</w:t>
+      </w:r>
+      <w:r>
+        <w:t xml:space="preserve">. Should we tell our governments too? I don’t know, I’m no expert. But </w:t>
+      </w:r>
+      <w:r>
+        <w:t xml:space="preserve">nuclear power is clean and continuing to </w:t>
+      </w:r>
+      <w:r>
+        <w:t xml:space="preserve">breath in smog and ejecting greenhouse gases into the air is hardly a good thing. </w:t>
+      </w:r>
+      <w:r>
+        <w:t>Considering that e</w:t>
+      </w:r>
+      <w:r>
+        <w:t>lectricity powers all digital tools</w:t>
+      </w:r>
+      <w:r>
+        <w:t xml:space="preserve">, and </w:t>
+      </w:r>
+      <w:r>
+        <w:t xml:space="preserve">digital tools </w:t>
+      </w:r>
+      <w:r>
+        <w:t>em</w:t>
+      </w:r>
+      <w:r>
+        <w:t xml:space="preserve">power extras to become protagonists, </w:t>
+      </w:r>
+      <w:r>
+        <w:t>Ter</w:t>
+      </w:r>
+      <w:r>
+        <w:t>ra</w:t>
+      </w:r>
+      <w:r>
+        <w:t>Power is</w:t>
+      </w:r>
+      <w:r>
+        <w:t xml:space="preserve"> something </w:t>
+      </w:r>
+      <w:r>
+        <w:t xml:space="preserve">we should all </w:t>
+      </w:r>
+      <w:r>
+        <w:t>think about</w:t>
+      </w:r>
+      <w:r>
+        <w:t xml:space="preserve"> out of pure self-interest</w:t>
+      </w:r>
+      <w:r>
+        <w:t>.</w:t>
+      </w:r>
+    </w:p>
+    <w:p>
+      <w:r>
+        <w:t xml:space="preserve">3D printers are like inkjet printers, except they fuse small particles together and thus can print 3D objects; even ones as complicated as a violin. They’re very common in industrial prototyping and regular people could use them to print lost buttons, toy action figures imagined by kids, or custom designed </w:t>
+      </w:r>
+      <w:r>
+        <w:t>lawn-care</w:t>
+      </w:r>
+      <w:r>
+        <w:t xml:space="preserve"> tools</w:t>
+      </w:r>
+      <w:r>
+        <w:t>. The best part of 3D printers is there's no factories, cargo ships,</w:t>
+      </w:r>
+      <w:r>
+        <w:t xml:space="preserve"> tractor-trailers,</w:t>
+      </w:r>
+      <w:r>
+        <w:t xml:space="preserve"> marketing</w:t>
+      </w:r>
+      <w:r>
+        <w:t xml:space="preserve"> campaigns</w:t>
+      </w:r>
+      <w:r>
+        <w:t xml:space="preserve">, or retail stores needed. </w:t>
+      </w:r>
+      <w:r>
+        <w:t xml:space="preserve">Anyone can </w:t>
+      </w:r>
+      <w:r>
+        <w:t xml:space="preserve">print whatever </w:t>
+      </w:r>
+      <w:r>
+        <w:t>they</w:t>
+      </w:r>
+      <w:r>
+        <w:t xml:space="preserve"> need </w:t>
+      </w:r>
+      <w:r>
+        <w:t>when they need it</w:t>
+      </w:r>
+      <w:r>
+        <w:t>. Sadly, most people have never even seen a 3D printer never-mind bought one of its printed products. It’s a shame we should fix quickly.</w:t>
+      </w:r>
+    </w:p>
+    <w:p>
+      <w:r>
+        <w:t xml:space="preserve">I didn’t draw any of this book’s illustrations. I’ve also never met the artists who did, or even spoken with them. Instead I used paint.net to edit photos and put them together in design software called </w:t>
+      </w:r>
+      <w:proofErr w:type="spellStart"/>
+      <w:r>
+        <w:t>Figma</w:t>
+      </w:r>
+      <w:proofErr w:type="spellEnd"/>
+      <w:r>
+        <w:t xml:space="preserve">. Then I found illustrators via online marketplaces and said “please draw me this”. Within days I had the illustrations I needed. Today anyone can work with experts to write computer code, or design a custom 3D printed </w:t>
+      </w:r>
+      <w:r>
+        <w:t xml:space="preserve">construction </w:t>
+      </w:r>
+      <w:r>
+        <w:t>tool. All with no job interviews, management oversight, or upfront cost. Online collaboration is that easy; once we think to look for it.</w:t>
+      </w:r>
+    </w:p>
+    <w:p>
+      <w:r>
+        <w:t xml:space="preserve">As said before, the Woodstock era lifestyle </w:t>
+      </w:r>
+      <w:r>
+        <w:t>is</w:t>
+      </w:r>
+      <w:r>
+        <w:t xml:space="preserve"> a</w:t>
+      </w:r>
+      <w:r>
+        <w:t xml:space="preserve"> dead dream</w:t>
+      </w:r>
+      <w:r>
+        <w:t xml:space="preserve">. </w:t>
+      </w:r>
+      <w:r>
+        <w:t>The old expectation that middle-class</w:t>
+      </w:r>
+      <w:r>
+        <w:t xml:space="preserve"> people </w:t>
+      </w:r>
+      <w:r>
+        <w:t>will get one job for life and safe</w:t>
+      </w:r>
+      <w:r>
+        <w:t>ly</w:t>
+      </w:r>
+      <w:r>
+        <w:t xml:space="preserve"> </w:t>
+      </w:r>
+      <w:r>
+        <w:t xml:space="preserve">assume </w:t>
+      </w:r>
+      <w:r>
+        <w:t>“</w:t>
+      </w:r>
+      <w:r>
+        <w:t>the government</w:t>
+      </w:r>
+      <w:r>
+        <w:t>”</w:t>
+      </w:r>
+      <w:r>
+        <w:t xml:space="preserve"> or </w:t>
+      </w:r>
+      <w:r>
+        <w:t>“</w:t>
+      </w:r>
+      <w:r>
+        <w:t>the market</w:t>
+      </w:r>
+      <w:r>
+        <w:t>”</w:t>
+      </w:r>
+      <w:r>
+        <w:t xml:space="preserve"> will solve all problems</w:t>
+      </w:r>
+      <w:r>
+        <w:t xml:space="preserve"> is dead</w:t>
+      </w:r>
+      <w:r>
+        <w:t xml:space="preserve">. </w:t>
+      </w:r>
+    </w:p>
+    <w:p>
+      <w:r>
+        <w:lastRenderedPageBreak/>
+        <w:t xml:space="preserve">Digital </w:t>
+      </w:r>
+      <w:r>
+        <w:t xml:space="preserve">tools </w:t>
+      </w:r>
+      <w:r>
+        <w:t>are our salvation</w:t>
+      </w:r>
+      <w:r>
+        <w:t xml:space="preserve">. They empower regular people to </w:t>
+      </w:r>
+      <w:r>
+        <w:t xml:space="preserve">educate themselves, </w:t>
+      </w:r>
+      <w:r>
+        <w:t xml:space="preserve">lower their </w:t>
+      </w:r>
+      <w:r>
+        <w:t xml:space="preserve">own </w:t>
+      </w:r>
+      <w:r>
+        <w:t>cost of living</w:t>
+      </w:r>
+      <w:r>
+        <w:t>,</w:t>
+      </w:r>
+      <w:r>
+        <w:t xml:space="preserve"> and earn </w:t>
+      </w:r>
+      <w:r>
+        <w:t xml:space="preserve">their own </w:t>
+      </w:r>
+      <w:r>
+        <w:t>income</w:t>
+      </w:r>
+      <w:r>
+        <w:t>.</w:t>
+      </w:r>
+      <w:r>
+        <w:t xml:space="preserve"> </w:t>
+      </w:r>
+      <w:r>
+        <w:t xml:space="preserve">All the </w:t>
+      </w:r>
+      <w:r>
+        <w:t xml:space="preserve">examples </w:t>
+      </w:r>
+      <w:r>
+        <w:t xml:space="preserve">of digital tools </w:t>
+      </w:r>
+      <w:r>
+        <w:t>in this book a</w:t>
+      </w:r>
+      <w:r>
+        <w:t xml:space="preserve">re just a snippet. </w:t>
+      </w:r>
+      <w:r>
+        <w:t xml:space="preserve">There are </w:t>
+      </w:r>
+      <w:r>
+        <w:t xml:space="preserve">so many </w:t>
+      </w:r>
+      <w:r>
+        <w:t>out there</w:t>
+      </w:r>
+      <w:r>
+        <w:t xml:space="preserve"> </w:t>
+      </w:r>
+      <w:r>
+        <w:t>it’s both overwhelming and exciting</w:t>
+      </w:r>
+      <w:r>
+        <w:t>.</w:t>
+      </w:r>
+      <w:r>
+        <w:t xml:space="preserve"> And r</w:t>
+      </w:r>
+      <w:r>
+        <w:t xml:space="preserve">egular people searching for digital tools </w:t>
+      </w:r>
+      <w:r>
+        <w:t xml:space="preserve">to solve their own problems </w:t>
+      </w:r>
+      <w:r>
+        <w:t>is the rebellion inside our mind the world needs</w:t>
+      </w:r>
+      <w:r>
+        <w:t xml:space="preserve">. </w:t>
+      </w:r>
+    </w:p>
+    <w:p>
+      <w:r>
+        <w:t xml:space="preserve">In short, Techvolution says be selfish! </w:t>
+      </w:r>
+      <w:r>
+        <w:t xml:space="preserve">Demand your freedom. </w:t>
+      </w:r>
+      <w:r>
+        <w:t xml:space="preserve">The freedom to speak our minds made the most of the printing press. </w:t>
+      </w:r>
+      <w:r>
+        <w:t xml:space="preserve">The freedom to </w:t>
+      </w:r>
+      <w:r>
+        <w:t>investigate</w:t>
+      </w:r>
+      <w:r>
+        <w:t xml:space="preserve"> </w:t>
+      </w:r>
+      <w:r>
+        <w:t>Nature</w:t>
+      </w:r>
+      <w:r>
+        <w:t xml:space="preserve"> made the most of scientific instruments. The freedom to question royalty made the most of the gun. And the freedom to solve your own real-life problems makes the most of digital tools.</w:t>
+      </w:r>
+    </w:p>
+    <w:p>
+      <w:r>
+        <w:t>Techvolution starts in your head. While you’re</w:t>
+      </w:r>
+      <w:r>
+        <w:t xml:space="preserve"> watching a political debate, or </w:t>
+      </w:r>
+      <w:r>
+        <w:t>attending</w:t>
+      </w:r>
+      <w:r>
+        <w:t xml:space="preserve"> a company meeting</w:t>
+      </w:r>
+      <w:r>
+        <w:t>,</w:t>
+      </w:r>
+      <w:r>
+        <w:t xml:space="preserve"> ask</w:t>
+      </w:r>
+      <w:r>
+        <w:t xml:space="preserve"> yourself</w:t>
+      </w:r>
+      <w:r>
+        <w:t xml:space="preserve"> </w:t>
+      </w:r>
+      <w:r>
+        <w:t>“</w:t>
+      </w:r>
+      <w:r>
+        <w:t>what’s in this for me</w:t>
+      </w:r>
+      <w:r>
+        <w:t>”</w:t>
+      </w:r>
+      <w:r>
+        <w:t xml:space="preserve">. </w:t>
+      </w:r>
+      <w:r>
+        <w:t xml:space="preserve">Of course, </w:t>
+      </w:r>
+      <w:r>
+        <w:t xml:space="preserve">red/blue </w:t>
+      </w:r>
+      <w:r>
+        <w:t xml:space="preserve">politicians </w:t>
+      </w:r>
+      <w:r>
+        <w:t>won’t</w:t>
+      </w:r>
+      <w:r>
+        <w:t xml:space="preserve"> talk about </w:t>
       </w:r>
       <w:r>
         <w:rPr>
           <w:i/>
-        </w:rPr>
-        <w:t>The Great Degeneration</w:t>
-      </w:r>
-      <w:r>
-        <w:t xml:space="preserve"> are waiting for you. Instead, this is a book about how new tools empower society, and how we can distribute the power of those tools to improve the lives of regular people today.</w:t>
-      </w:r>
-    </w:p>
-    <w:p>
-      <w:pPr>
-        <w:pStyle w:val="BodyText"/>
-      </w:pPr>
-      <w:r>
-        <w:t>Today’s philosophies don’t mix well with modern technology. Those outdated philosophies and their supporters consider us, the middle class, as extras: people to man—and not to command—the machines of governments and businesses. Even if we watch our problems pile up at home and at work, we’re not supposed to solve them until we pass through the gatekeepers of old tools in government bureaucracies, bloated corporations, high-end lawyer offices, or endless consultant meetings. This is the equivalent of Blockbuster writing rules to keep us renting DVDs instead of saving time and money with YouTube and Netflix; basically, the opposite of evolution.</w:t>
-      </w:r>
-    </w:p>
-    <w:p>
-      <w:pPr>
-        <w:pStyle w:val="BodyText"/>
-      </w:pPr>
-      <w:r>
-        <w:t>It all comes down to changing the rules of our society with a</w:t>
-      </w:r>
-      <w:r>
-        <w:t>n</w:t>
-      </w:r>
-      <w:r>
-        <w:t xml:space="preserve"> updated ruling philosophy. Techvolution is inspired by Nature. Notice that gatekeepers don’t exist in our world’s ecosystem</w:t>
+          <w:iCs/>
+        </w:rPr>
+        <w:t>your</w:t>
+      </w:r>
+      <w:r>
+        <w:t xml:space="preserve"> new solar panels, </w:t>
+      </w:r>
+      <w:r>
+        <w:t>and you</w:t>
+      </w:r>
+      <w:r>
+        <w:t xml:space="preserve"> should</w:t>
+      </w:r>
+      <w:r>
+        <w:t xml:space="preserve">n’t </w:t>
+      </w:r>
+      <w:r>
+        <w:t xml:space="preserve">tell your boss to go fuck himself and </w:t>
+      </w:r>
+      <w:r>
+        <w:t xml:space="preserve">quit </w:t>
+      </w:r>
+      <w:r>
+        <w:t>your job. But society first changes in your mind.</w:t>
+      </w:r>
+      <w:r>
+        <w:t xml:space="preserve"> </w:t>
+      </w:r>
+      <w:r>
+        <w:t>A</w:t>
+      </w:r>
+      <w:r>
+        <w:t>s you</w:t>
+      </w:r>
+      <w:r>
+        <w:t xml:space="preserve"> keeping asking</w:t>
+      </w:r>
+      <w:r>
+        <w:t xml:space="preserve"> </w:t>
+      </w:r>
+      <w:r>
+        <w:t>“</w:t>
+      </w:r>
+      <w:r>
+        <w:t>what’s in this for me</w:t>
+      </w:r>
+      <w:r>
+        <w:t>”</w:t>
+      </w:r>
+      <w:r>
+        <w:t xml:space="preserve">, you’ll </w:t>
+      </w:r>
+      <w:r>
+        <w:t>seek out new digital tools</w:t>
+      </w:r>
+      <w:r>
+        <w:t>.</w:t>
+      </w:r>
+      <w:r>
+        <w:t xml:space="preserve"> W</w:t>
+      </w:r>
+      <w:r>
+        <w:t xml:space="preserve">hen you hold </w:t>
+      </w:r>
+      <w:r>
+        <w:t xml:space="preserve">new </w:t>
+      </w:r>
+      <w:r>
+        <w:t>tools, you hold political power</w:t>
+      </w:r>
+      <w:r>
+        <w:t xml:space="preserve">. And </w:t>
+      </w:r>
+      <w:r>
+        <w:t xml:space="preserve">holding power is </w:t>
+      </w:r>
+      <w:r>
+        <w:t xml:space="preserve">how </w:t>
+      </w:r>
+      <w:r>
+        <w:t>extra</w:t>
       </w:r>
       <w:r>
         <w:t>s</w:t>
       </w:r>
       <w:r>
-        <w:t>. Evolution doesn’t have anyone telling a cheetah she’s running too fast, that the ants are too cooperative, or that a camel is too water-efficient for his own good. Lifeforms adapt as best they can to their own problems, and the winners survive. There are no middlemen and no gatekeepers, just problem solvers. And the problem solvers live on.</w:t>
-      </w:r>
-    </w:p>
-    <w:p>
-      <w:pPr>
-        <w:pStyle w:val="BodyText"/>
-      </w:pPr>
-      <w:r>
-        <w:t>Human biological adaptions take so long, however, that ours have effectively stopped. We’ll never biologically evolve to fly, do advanced calculations, or breathe Martian air. Humanity continues life’s evolution with tools. We’re basically cyborgs who adapt and solve problems by upgrading our tools to the latest problem in transportation, calculation, and breathing. Hold a shovel, pen, calculator, smartphone, plane joystick, or space suit, and you’re a different cyborg each time.</w:t>
-      </w:r>
-    </w:p>
-    <w:p>
-      <w:pPr>
-        <w:pStyle w:val="BodyText"/>
-      </w:pPr>
-      <w:r>
-        <w:lastRenderedPageBreak/>
-        <w:t>Nonetheless, our problem solving is held back by old philosophies that empower gatekeepers. Middlemen in control of old tools, like garbage managers or Blockbuster, get to decide when—and if—the rest of humanity will upgrade their tools. The creation of each new tool poses a climactic and political question: who controls it? After all, whoever does is most powerful. While civilization is a struggle to overcome problems by upgrading technology and inventing new tools, it’s always been a battle to control them. The people wielding the old tool typically want to retain their power; inventors and innovators instead imagine a new society that shares it. The eternal story of civilization consists of protagonists making new tools, antagonists attacking new tools, and many extras watching the fight. Our politics are an ongoing history of technological change, with inventors and gatekeepers both reaching for the tool to make themselves the winner.</w:t>
-      </w:r>
-    </w:p>
-    <w:p>
-      <w:pPr>
-        <w:pStyle w:val="BodyText"/>
-      </w:pPr>
-      <w:r>
-        <w:t xml:space="preserve">Countless stories echo the battle between using power for personal gain versus for the common good. It’s a war seemingly as old as time. One such story is </w:t>
-      </w:r>
-      <w:r>
-        <w:rPr>
-          <w:i/>
-        </w:rPr>
-        <w:t>Star Wars</w:t>
-      </w:r>
-      <w:r>
-        <w:t xml:space="preserve">, which introduces us to a galaxy where the Force exists as an all-powerful energy field. Luke Skywalker’s Jedi </w:t>
-      </w:r>
-      <w:r>
-        <w:t>warriors’</w:t>
-      </w:r>
-      <w:r>
-        <w:t xml:space="preserve"> harness “the light side” to help others. Darth Vader’s evil Sith </w:t>
-      </w:r>
-      <w:r>
-        <w:t>lords’</w:t>
-      </w:r>
-      <w:r>
-        <w:t xml:space="preserve"> harness “the dark side” to help themselves and hurt all who oppose them.</w:t>
-      </w:r>
-    </w:p>
-    <w:p>
-      <w:pPr>
-        <w:pStyle w:val="BodyText"/>
-      </w:pPr>
-      <w:r>
-        <w:t xml:space="preserve">In our world, we like to call our technological protagonists “trailblazers.” Like Jedi knights, they empower us cyborgs with new tools. But we don’t have a political name for the antagonists. Gatekeepers are often bad, but sometimes gates are good, and often these people are just doing their job. Thus, I collectively call the antagonists to our technological evolution </w:t>
-      </w:r>
-      <w:r>
-        <w:rPr>
-          <w:i/>
-        </w:rPr>
-        <w:t>Darth Blockbuster</w:t>
-      </w:r>
-      <w:r>
-        <w:t>: people who actively and knowingly prevent human evolution for the sake of their self-interest.</w:t>
-      </w:r>
-    </w:p>
-    <w:p>
-      <w:pPr>
-        <w:pStyle w:val="BodyText"/>
-      </w:pPr>
-      <w:r>
-        <w:t xml:space="preserve">Since biological adaptions and upgrades are evolution, I have termed human technological evolution </w:t>
-      </w:r>
-      <w:r>
-        <w:rPr>
-          <w:i/>
-        </w:rPr>
-        <w:t>Techvolution</w:t>
-      </w:r>
-      <w:r>
-        <w:t xml:space="preserve">. This book is about inventing Techvolution, the philosophy to rewrite the rules of society and to kill Darth Blockbuster so regular people can solve problems with technological upgrades as smoothly in human society as Nature does </w:t>
-      </w:r>
-      <w:r>
-        <w:t>with evolution</w:t>
+        <w:t xml:space="preserve"> </w:t>
+      </w:r>
+      <w:r>
+        <w:t>become protagonist</w:t>
+      </w:r>
+      <w:r>
+        <w:t>s</w:t>
       </w:r>
       <w:r>
         <w:t>.</w:t>
-      </w:r>
-    </w:p>
-    <w:p>
-      <w:pPr>
-        <w:pStyle w:val="BodyText"/>
-      </w:pPr>
-      <w:r>
-        <w:lastRenderedPageBreak/>
-        <w:t>To make Techvolution a reality, you, the current middle-class extra, must join the fight. Human evolution depends on you picking the right side between an old ruling philosophy filled with regulations and infotainment to keep your frontline problems alive, and this new one that says you should get involved by using digital tools to solve your own problems and become your own hero.</w:t>
-      </w:r>
-    </w:p>
-    <w:p>
-      <w:pPr>
-        <w:pStyle w:val="Heading2"/>
-      </w:pPr>
-      <w:bookmarkStart w:id="10" w:name="cast-of-ideas-and-characters"/>
-      <w:r>
-        <w:t>Cast of Ideas and Characters</w:t>
-      </w:r>
-      <w:bookmarkEnd w:id="10"/>
-    </w:p>
-    <w:p>
-      <w:pPr>
-        <w:pStyle w:val="FirstParagraph"/>
-      </w:pPr>
-      <w:r>
-        <w:t>Before we go any further, I want to lay out the philosophy of Techvolution more clearly. To do so, here are a few terms that will put us all on the same page:</w:t>
-      </w:r>
-    </w:p>
-    <w:p>
-      <w:pPr>
-        <w:pStyle w:val="BodyText"/>
-      </w:pPr>
-      <w:r>
-        <w:t>===</w:t>
-      </w:r>
-    </w:p>
-    <w:p>
-      <w:pPr>
-        <w:pStyle w:val="BodyText"/>
-      </w:pPr>
-      <w:r>
-        <w:rPr>
-          <w:b/>
-        </w:rPr>
-        <w:t>Philosophy:</w:t>
-      </w:r>
-      <w:r>
-        <w:t xml:space="preserve"> The largely unspoken ideals that tell members of society what’s right and wrong, good and bad, in science, art, morals, politics, and economics. Philosophy is a civilization’s collective consciousness used by members to make rules around questions like: What is scientific truth? Who should govern? How should resources be organized?</w:t>
-      </w:r>
-    </w:p>
-    <w:p>
-      <w:pPr>
-        <w:pStyle w:val="BodyText"/>
-      </w:pPr>
-      <w:r>
-        <w:rPr>
-          <w:b/>
-        </w:rPr>
-        <w:t xml:space="preserve">Ruling </w:t>
-      </w:r>
-      <w:r>
-        <w:rPr>
-          <w:b/>
-        </w:rPr>
-        <w:t>philosophy</w:t>
-      </w:r>
-      <w:r>
-        <w:t>: A civilization’s chosen philosophy. One that all factions agree on. Examples include the “Divine Rights of Kings,” derived from Christian theology and used in royalist Europe; “Marxist-Leninism” of the Soviet Union; and the combination of “red/blue” philosophies of the Western world today.</w:t>
-      </w:r>
-    </w:p>
-    <w:p>
-      <w:pPr>
-        <w:pStyle w:val="BodyText"/>
-      </w:pPr>
-      <w:r>
-        <w:rPr>
-          <w:b/>
-        </w:rPr>
-        <w:t>Rule book</w:t>
-      </w:r>
-      <w:r>
-        <w:t>: The written and unwritten social, workplace, and legal rules that govern everyday life. The rule book is interpreted from the ruling philosophy.</w:t>
-      </w:r>
-    </w:p>
-    <w:p>
-      <w:pPr>
-        <w:pStyle w:val="BodyText"/>
-      </w:pPr>
-      <w:r>
-        <w:rPr>
-          <w:b/>
-        </w:rPr>
-        <w:t>Technology</w:t>
-      </w:r>
-      <w:r>
-        <w:t>: A catchall term for things we make tools from, like concrete, lumber, nails, shingles, insulation, and bricks.</w:t>
-      </w:r>
-    </w:p>
-    <w:p>
-      <w:pPr>
-        <w:pStyle w:val="BodyText"/>
-      </w:pPr>
-      <w:r>
-        <w:rPr>
-          <w:b/>
-        </w:rPr>
-        <w:t>Tool</w:t>
-      </w:r>
-      <w:r>
-        <w:t>: A catchall term for things we create with technology to solve a problem, like guns to kill bad guys, books to record and pass on knowledge, and houses to seek shelter in.</w:t>
-      </w:r>
-    </w:p>
-    <w:p>
-      <w:pPr>
-        <w:pStyle w:val="BodyText"/>
-      </w:pPr>
-      <w:r>
-        <w:rPr>
-          <w:b/>
-        </w:rPr>
-        <w:t>Frontline</w:t>
-      </w:r>
-      <w:r>
-        <w:t xml:space="preserve">: The point of contact between a tool and the problem. Nurses giving vaccines, cleaners cleaning a city bus, and soldiers on the battlefield are all examples of frontline </w:t>
-      </w:r>
-      <w:r>
-        <w:lastRenderedPageBreak/>
-        <w:t>settings. People on the frontline have jobs to solve specific problems with a demonstrable skillset.</w:t>
-      </w:r>
-    </w:p>
-    <w:p>
-      <w:pPr>
-        <w:pStyle w:val="BodyText"/>
-      </w:pPr>
-      <w:r>
-        <w:rPr>
-          <w:b/>
-        </w:rPr>
-        <w:t>Hierarchy</w:t>
-      </w:r>
-      <w:r>
-        <w:t xml:space="preserve">: A power structure that manages every tool’s use by society. Kings and queens with the keys to the castle, for example. Hierarchy’s grow larger the more important a tool gets. The </w:t>
-      </w:r>
-      <w:r>
-        <w:t>bigger</w:t>
-      </w:r>
-      <w:r>
-        <w:t xml:space="preserve"> the hierarchy </w:t>
-      </w:r>
-      <w:r>
-        <w:t>gets</w:t>
-      </w:r>
-      <w:r>
-        <w:t xml:space="preserve">, the more detached it gets from the frontline. People in the hierarchy have titles like </w:t>
-      </w:r>
-      <w:r>
-        <w:rPr>
-          <w:i/>
-        </w:rPr>
-        <w:t>prince</w:t>
-      </w:r>
-      <w:r>
-        <w:t xml:space="preserve"> and </w:t>
-      </w:r>
-      <w:r>
-        <w:rPr>
-          <w:i/>
-        </w:rPr>
-        <w:t>executive</w:t>
-      </w:r>
-      <w:r>
-        <w:t xml:space="preserve">, </w:t>
-      </w:r>
-      <w:r>
-        <w:rPr>
-          <w:i/>
-        </w:rPr>
-        <w:t>baron</w:t>
-      </w:r>
-      <w:r>
-        <w:t xml:space="preserve"> and </w:t>
-      </w:r>
-      <w:r>
-        <w:rPr>
-          <w:i/>
-        </w:rPr>
-        <w:t>supervisor</w:t>
-      </w:r>
-      <w:r>
-        <w:t xml:space="preserve"> to mark their position—and, in a sense, their territory and “rights”—in the power structure.</w:t>
-      </w:r>
-    </w:p>
-    <w:p>
-      <w:pPr>
-        <w:pStyle w:val="BodyText"/>
-      </w:pPr>
-      <w:r>
-        <w:rPr>
-          <w:b/>
-        </w:rPr>
-        <w:t>The story of civilization</w:t>
-      </w:r>
-      <w:r>
-        <w:t>: The invention of new technology and the creation of new tools to overcome frontline problems. As new tools are adopted, they topple the hierarchies huddled around the old tools. We use tools to evolve.</w:t>
-      </w:r>
-    </w:p>
-    <w:p>
-      <w:pPr>
-        <w:pStyle w:val="BodyText"/>
-      </w:pPr>
-      <w:r>
-        <w:rPr>
-          <w:b/>
-        </w:rPr>
-        <w:t>Protagonists</w:t>
-      </w:r>
-      <w:r>
-        <w:t>: People who invent, spread, and use new technology and new tools for the greater good. Usually close to the problems on the frontline, they individually struggle, but their continued self-sacrifice slowly and collectively improves life on Earth. I call them this world’s Jedi knights. We call their leaders trailblazers who often skirt the rules; Galileo, Nikola Tesla, Steve Jobs, Michael S. Hart, Bill Gates, Linus Torvalds, and Elon Musk are among their number.</w:t>
-      </w:r>
-    </w:p>
-    <w:p>
-      <w:pPr>
-        <w:pStyle w:val="BodyText"/>
-      </w:pPr>
-      <w:r>
-        <w:rPr>
-          <w:b/>
-        </w:rPr>
-        <w:t>Antagonists</w:t>
-      </w:r>
-      <w:r>
-        <w:t>: People who selfishly resist new tools in order to defend their wealth, power, and prestige atop a hierarchy. Antagonists usually manage companies or institutions based on dated technologies and think that working on the frontline is beneath them. They work to control the rule book so they can hide behind it. We don’t often individually identify them. I coined the term “Darth Blockbuster” so we can.</w:t>
-      </w:r>
-    </w:p>
-    <w:p>
-      <w:pPr>
-        <w:pStyle w:val="BodyText"/>
-      </w:pPr>
-      <w:r>
-        <w:rPr>
-          <w:b/>
-        </w:rPr>
-        <w:t>Extras</w:t>
-      </w:r>
-      <w:r>
-        <w:t>: Everybody in the middle of a battle between antagonists and protagonists. Because they have no direct loyalty to either side or their tools, extras can pick winners and losers. Usually extras are in the middle class; not so poor as to be desperate, but not so powerful that they want to keep the world the same. Sadly, extras don’t realize their power.</w:t>
-      </w:r>
-    </w:p>
-    <w:p>
-      <w:pPr>
-        <w:pStyle w:val="BodyText"/>
-      </w:pPr>
-      <w:r>
-        <w:rPr>
-          <w:b/>
-        </w:rPr>
-        <w:lastRenderedPageBreak/>
-        <w:t>The Death Star</w:t>
-      </w:r>
-      <w:r>
-        <w:t>: The rule book when it’s controlled by Darth Blockbuster. Today it exists inside countless regulations, contracts, laws, and manuals that prevent new tools being used by people.</w:t>
-      </w:r>
-    </w:p>
-    <w:p>
-      <w:pPr>
-        <w:pStyle w:val="BodyText"/>
-      </w:pPr>
-      <w:r>
-        <w:rPr>
-          <w:b/>
-        </w:rPr>
-        <w:t>Techvolution</w:t>
-      </w:r>
-      <w:r>
-        <w:t>: A new philosophy empowering seamless human technological evolution by ridding Darth Blockbuster of his power, by empowering extras to decide when society should upgrade our tools.</w:t>
-      </w:r>
-    </w:p>
-    <w:p>
-      <w:pPr>
-        <w:pStyle w:val="BodyText"/>
-      </w:pPr>
-      <w:r>
-        <w:rPr>
-          <w:b/>
-        </w:rPr>
-        <w:t>The Life Star</w:t>
-      </w:r>
-      <w:r>
-        <w:t>: A rule book based on Techvolution, as governed by human evolution and natural selection</w:t>
-      </w:r>
-      <w:r>
-        <w:t>, that</w:t>
-      </w:r>
-      <w:r>
-        <w:t xml:space="preserve"> always serve the greater good. We’ll find out how it works throughout this book.</w:t>
-      </w:r>
-    </w:p>
-    <w:p>
-      <w:pPr>
-        <w:pStyle w:val="BodyText"/>
-      </w:pPr>
-      <w:r>
-        <w:rPr>
-          <w:b/>
-        </w:rPr>
-        <w:t>Plot</w:t>
-      </w:r>
-      <w:r>
-        <w:t>: Getting the extras to step up and replace their ruling philosophy and use digital tools to transform their way of life.</w:t>
-      </w:r>
-    </w:p>
-    <w:p>
-      <w:pPr>
-        <w:pStyle w:val="Heading2"/>
-      </w:pPr>
-      <w:bookmarkStart w:id="11" w:name="nice-to-meet-you-stargazer"/>
-      <w:r>
-        <w:t>Nice to Meet You, Stargazer</w:t>
-      </w:r>
-      <w:bookmarkEnd w:id="11"/>
-    </w:p>
-    <w:p>
-      <w:pPr>
-        <w:pStyle w:val="FirstParagraph"/>
-      </w:pPr>
-      <w:r>
-        <w:t>You might be a quiet protagonist or bored extra, either way I’m calling you Stargazer. It’s a name in honour of a curious person who always looks for the beauty of Nature, whether it’s in</w:t>
-      </w:r>
-      <w:r>
-        <w:t xml:space="preserve"> </w:t>
-      </w:r>
-      <w:r>
-        <w:t>the face of an infant taking her first steps</w:t>
-      </w:r>
-      <w:r>
-        <w:t>,</w:t>
-      </w:r>
-      <w:r>
-        <w:t xml:space="preserve"> or in the endless sparkle of a clear night sky</w:t>
-      </w:r>
-      <w:r>
-        <w:t>. Only the people willing to wonder about a better world are the ones willing to work for it, and the only ones I want to work with.</w:t>
-      </w:r>
-    </w:p>
-    <w:p>
-      <w:pPr>
-        <w:pStyle w:val="BodyText"/>
-      </w:pPr>
-      <w:r>
-        <w:t>Whoever you are Sta</w:t>
-      </w:r>
-      <w:r>
-        <w:t>r</w:t>
-      </w:r>
-      <w:r>
-        <w:t>gazer, you need to know that the story of the journey to master human technological evolution can only begin with you. You won’t be transported to a foreign city, mythical world, or a galaxy far, far away. Right here and now, wherever you are on Earth—that’s exactly where you need to be. The time has come to change our ruling philosophy to take advantage of digital tools.</w:t>
-      </w:r>
-    </w:p>
-    <w:p>
-      <w:pPr>
-        <w:pStyle w:val="BodyText"/>
-      </w:pPr>
-      <w:r>
-        <w:t xml:space="preserve">Whether you’ve realized it or not, the truth is that you have the power to undertake this job. </w:t>
-      </w:r>
-      <w:r>
-        <w:t>You have to, because i</w:t>
-      </w:r>
-      <w:r>
-        <w:t xml:space="preserve">f you don’t, you </w:t>
-      </w:r>
-      <w:r>
-        <w:t>won’t</w:t>
-      </w:r>
-      <w:r>
-        <w:t xml:space="preserve"> be leaving the world better than you got it. I’m not being mean to say it, we either step up now, or force our kids to struggle and suffer for our mistakes.</w:t>
-      </w:r>
-    </w:p>
-    <w:p>
-      <w:pPr>
-        <w:pStyle w:val="BodyText"/>
-      </w:pPr>
-      <w:r>
-        <w:lastRenderedPageBreak/>
-        <w:t xml:space="preserve">And who am I to tell you all this? I’m nobody special. I haven’t led the country and you haven’t seen me on the news. In my youth, I was a cleaner, drywaller, movie usher/projectionist, and die-hard ideologue. After dropping the latter bad habit, I studied political philosophy and innovation at the University of Toronto, usually while working full-time. I have a strong dislike for garbage meetings and other excuses people make-up to avoid work. I especially hate people with a superiority complex; especially when </w:t>
-      </w:r>
-      <w:r>
-        <w:t>they’re</w:t>
-      </w:r>
-      <w:r>
-        <w:t xml:space="preserve"> in positions of authority and suck at their jobs. That’s why I learned far more about innovation by working at the frontline as a line worker, an account manager, and a claims adjuster. Making a new tool and meeting my personal Darth Blockbuster was an education unto itself.</w:t>
-      </w:r>
-    </w:p>
-    <w:p>
-      <w:pPr>
-        <w:pStyle w:val="BodyText"/>
-      </w:pPr>
-      <w:r>
-        <w:t>My life’s experience began to teach me Techvolution. Watching my friends struggle with owning, maintaining, and working with the old tools—and knowing that the open-source community was meanwhile showing us a different way, a better and more liberating way—ultimately motivated me to sit at the keyboard and uncover the political philosophy that could connect the people with amazingly empowering digital tools.</w:t>
-      </w:r>
-    </w:p>
-    <w:p>
-      <w:pPr>
-        <w:pStyle w:val="BodyText"/>
-      </w:pPr>
-      <w:r>
-        <w:t>But this book is not about me. It’s about you. You are in a position where you wield a diversity of incredible and cutting-edge tools, even if you’re unaware of it right now. From hospital cleaners to internet technical support, from nursing to claims adjusting, the bottom line is that you are at the frontline. Only workers on the frontline know firsthand the exact tools our society needs to keep us healthy and evolving in the story of civilization. The daily pain of work makes you uniquely powerful. Only you know what tools our society needs. A piece of knowledge Darth Blockbuster will never understand.</w:t>
-      </w:r>
-    </w:p>
-    <w:p>
-      <w:pPr>
-        <w:pStyle w:val="BodyText"/>
-      </w:pPr>
-      <w:r>
-        <w:t>That’s why you Stargazer, if you want it, you are the hero of Techvolution. Don’t be surprised. Average Joes and Janes are always the heroes. Luke Skywalker, Princess Leia, Neo, and Cinderella were all regular people. Heroes aren’t born. They’re stargazers, dreamers, believers, and achievers. They became heroes when they step up to defeat the bad guys.</w:t>
-      </w:r>
-    </w:p>
-    <w:p>
-      <w:pPr>
-        <w:pStyle w:val="BodyText"/>
-      </w:pPr>
-      <w:r>
-        <w:t xml:space="preserve">History is calling someone to step up now. Climate change, polluted oceans, individual isolation, traffic jammed roads, massive government debt, domestic terrorism, very low </w:t>
-      </w:r>
-      <w:r>
-        <w:lastRenderedPageBreak/>
-        <w:t>trust in democratic institutions and our society’s other structural problems won’t get solved unless the middle-class steps up. So why not you?</w:t>
-      </w:r>
-    </w:p>
-    <w:p>
-      <w:pPr>
-        <w:pStyle w:val="BodyText"/>
-      </w:pPr>
-      <w:r>
-        <w:t xml:space="preserve">You are not alone. There are many like you, myriads of regular people on the frontlines ready to improve their lives and their society’s health. I’m like Obi-Wan Kenobi, Morpheus, or the fairy godmother; merely a guide who exists to teach you how to defeat the villains. </w:t>
-      </w:r>
-      <w:r>
-        <w:t>So,</w:t>
-      </w:r>
-      <w:r>
-        <w:t xml:space="preserve"> the time is now, Stargazer, to leave the farm and join the rebellion.</w:t>
-      </w:r>
-    </w:p>
-    <w:p>
-      <w:pPr>
-        <w:pStyle w:val="BodyText"/>
-      </w:pPr>
-      <w:r>
-        <w:t>The rebellion I speak of might be different than what automatically comes to mind. It is not a physical revolt. It does not involve rallies, marches, or protests. It’s a rebellion of the mind. Darth Blockbuster and his Death Star rule book stagnate progress and evolution by retaining old tools and preventing us from using new ones to solve frontline problems efficiently and effectively. We must defy him and destroy it. We must change our ruling philosophy. Only when Darth Blockbuster is gone will the middle class have the breathing space to flourish once again.</w:t>
-      </w:r>
-    </w:p>
-    <w:p>
-      <w:pPr>
-        <w:pStyle w:val="Heading2"/>
-      </w:pPr>
-      <w:r>
-        <w:t>Heroes Reach for the Tools</w:t>
-      </w:r>
-    </w:p>
-    <w:p>
-      <w:bookmarkStart w:id="12" w:name="act-two---blowing-up-the-death-star"/>
-      <w:r>
-        <w:t>We’ve come quite a way in the story Stargazer. Let’s take a minute and answer some questions you might be thinking.</w:t>
-      </w:r>
-    </w:p>
-    <w:p>
-      <w:r>
-        <w:t xml:space="preserve">First off, a new ruling philosophy doesn’t mean you throw away all the old stuff. For example, Aristotle’s work, even his science stuff, is extremely insightful and valuable to think about. All old philosophies, red/blue among them, will always teach us many lessons that motivate our personal opinions. </w:t>
-      </w:r>
-      <w:r>
-        <w:t>T</w:t>
-      </w:r>
-      <w:r>
-        <w:t>hey just should not be our ruling philosophy because they're not created with digital tools in mind.</w:t>
-      </w:r>
-    </w:p>
-    <w:p>
-      <w:r>
-        <w:t>Techvolution is</w:t>
-      </w:r>
-      <w:r>
-        <w:t xml:space="preserve"> and </w:t>
-      </w:r>
-      <w:r>
-        <w:t xml:space="preserve">so it helps us make </w:t>
-      </w:r>
-      <w:r>
-        <w:t xml:space="preserve">the best </w:t>
-      </w:r>
-      <w:r>
-        <w:t xml:space="preserve">use of digital tools. </w:t>
-      </w:r>
-      <w:r>
-        <w:t xml:space="preserve">Let me explain how </w:t>
-      </w:r>
-      <w:r>
-        <w:t>Techvolution</w:t>
-      </w:r>
-      <w:r>
-        <w:t xml:space="preserve"> can be our ruling political philosophy using martial arts.</w:t>
-      </w:r>
-    </w:p>
-    <w:p>
-      <w:r>
-        <w:t>Humanity has many martial arts: karate, kickboxing, wrestling, jiu-jitsu, judo, and boxing being among the most popular. Each of these teach specific techniques such as punching or choke-holds. Each</w:t>
-      </w:r>
-      <w:r>
-        <w:t xml:space="preserve"> martial art</w:t>
-      </w:r>
-      <w:r>
-        <w:t xml:space="preserve"> also says only their techniques are allowed during their competitions; there’s no kicking in a boxing match for example.</w:t>
-      </w:r>
-    </w:p>
-    <w:p>
-      <w:r>
-        <w:lastRenderedPageBreak/>
-        <w:t>In the early 1990’s the martial arts community asked who would win a real fight. On reflection, it seems funny that this was an original idea, but before the 1990’s people just assumed boxers or wrestlers weren’t allowed to fight outside their rulebook. All fighters were supposed to be ideologically loyal to their techniques, even if getting their ass kicked in a real fight.</w:t>
-      </w:r>
-    </w:p>
-    <w:p>
-      <w:r>
-        <w:t>The martial art community held many “no rules” tournaments and</w:t>
-      </w:r>
-      <w:r>
-        <w:t xml:space="preserve"> quickly</w:t>
-      </w:r>
-      <w:r>
-        <w:t xml:space="preserve"> found the best martial art. The answer was none of them</w:t>
-      </w:r>
-      <w:r>
-        <w:t xml:space="preserve"> were the best</w:t>
-      </w:r>
-      <w:r>
-        <w:t>; or all of them</w:t>
-      </w:r>
-      <w:r>
-        <w:t xml:space="preserve"> were</w:t>
-      </w:r>
-      <w:r>
-        <w:t xml:space="preserve">. Meaning the best fighters were ones who trained all techniques and used the ones they thought would defeat their opponent based on the exact moment they were fighting them. A large toolbox of techniques and an open mind to adapt proved to be the best martial art. This realization was the start of Mixed Martial Arts (MMA). And while boxers still punch the best, and kickboxers kick the best, </w:t>
-      </w:r>
-      <w:r>
-        <w:t xml:space="preserve">evolution in </w:t>
-      </w:r>
-      <w:r>
-        <w:t>MMA is so potent its practitioners defeat any other kind of fighter</w:t>
-      </w:r>
-      <w:r>
-        <w:t xml:space="preserve"> in a real fight</w:t>
-      </w:r>
-      <w:r>
-        <w:t>.</w:t>
-      </w:r>
-    </w:p>
-    <w:p>
-      <w:r>
-        <w:t>Red/blue ideologies are like non-MMA martial arts. They teach a limited number of techniques and limit themselves to their own rule book. However, in their area of expertise, from monetary policy, to farm regulation, the</w:t>
-      </w:r>
-      <w:r>
-        <w:t>y</w:t>
-      </w:r>
-      <w:r>
-        <w:t xml:space="preserve"> </w:t>
-      </w:r>
-      <w:r>
-        <w:t xml:space="preserve">have </w:t>
-      </w:r>
-      <w:r>
-        <w:t xml:space="preserve">a huge </w:t>
-      </w:r>
-      <w:r>
-        <w:t>reservoir</w:t>
-      </w:r>
-      <w:r>
-        <w:t xml:space="preserve"> of expertise. This single book can't replace all that knowledge. That would be laughable to suggest.</w:t>
-      </w:r>
-    </w:p>
-    <w:p>
-      <w:r>
-        <w:t>But the digital revolution broke the rule book. It gave</w:t>
-      </w:r>
-      <w:r>
-        <w:t xml:space="preserve"> humanity </w:t>
-      </w:r>
-      <w:r>
-        <w:t xml:space="preserve">a sudden explosion of </w:t>
-      </w:r>
-      <w:r>
-        <w:t xml:space="preserve">new tools. </w:t>
-      </w:r>
-      <w:r>
-        <w:t>T</w:t>
-      </w:r>
-      <w:r>
-        <w:t>o make use of them, we need the people on the frontline</w:t>
-      </w:r>
-      <w:r>
-        <w:t>--t</w:t>
-      </w:r>
-      <w:r>
-        <w:t>he people in the ring</w:t>
-      </w:r>
-      <w:r>
-        <w:t>--</w:t>
-      </w:r>
-      <w:r>
-        <w:t xml:space="preserve">to decide which </w:t>
-      </w:r>
-      <w:r>
-        <w:t xml:space="preserve">tool is best </w:t>
-      </w:r>
-      <w:r>
-        <w:t>for what problem. Giving people whose positions a</w:t>
-      </w:r>
-      <w:r>
-        <w:t>n</w:t>
-      </w:r>
-      <w:r>
-        <w:t xml:space="preserve">d power is based on old tools </w:t>
-      </w:r>
-      <w:r>
-        <w:t>the power to decide on technological upgrades</w:t>
-      </w:r>
-      <w:r>
-        <w:t xml:space="preserve"> is a recipe for inaction.</w:t>
-      </w:r>
-    </w:p>
-    <w:p>
-      <w:r>
-        <w:t>You can think of Techvolution as “mixed philosophical politics”. Digital tools are so versatile and cheap they let every person by a</w:t>
-      </w:r>
-      <w:r>
-        <w:t>n</w:t>
-      </w:r>
-      <w:r>
-        <w:t xml:space="preserve"> "MMA fighter". When given the freedom to use whatever tool we think will solve your problem at the exact moment we're having it, we'll prosper because a large toolbox and an open mind to adapt is the most potent evolution. Here are some tools waiting to solve our problems today.</w:t>
-      </w:r>
-    </w:p>
-    <w:p>
-      <w:r>
-        <w:lastRenderedPageBreak/>
-        <w:t>The Bill and Melinda Gates Foundation recently funded TerraPower, a new nuclear reactor fueled by depleted uranium. Among many other reasons, because they could use supercomputers to design it, TerraPower made nuclear power much safer. Bill Gates hopes his reactors will keep the world's lights on for generations</w:t>
-      </w:r>
-      <w:r>
-        <w:t xml:space="preserve"> but even he can’t fund it all</w:t>
-      </w:r>
-      <w:r>
-        <w:t>. Should we? I don’t know, I’m no expert. But breathing in smog and ejecting greenhouse gases into the air is hardly a good thing</w:t>
-      </w:r>
-      <w:r>
-        <w:t>. Maybe we should be pushing for TerraPower. It’s something to thin</w:t>
-      </w:r>
-      <w:r>
-        <w:t>k</w:t>
-      </w:r>
-      <w:r>
-        <w:t xml:space="preserve"> about.</w:t>
-      </w:r>
-    </w:p>
-    <w:p>
-      <w:r>
-        <w:t>3D printers are like inkjet printers, except they fuse small particles</w:t>
-      </w:r>
-      <w:r>
-        <w:t xml:space="preserve"> together</w:t>
-      </w:r>
-      <w:r>
-        <w:t xml:space="preserve"> and thus can print 3D objects; even ones as complicated as a violin. They’re very common in industrial prototyping, but regular people could use them to print lost buttons, toy action figures imagined by kids, or hand tools custom designed for our specific needs. The best part of 3D printers is there's no factories, cargo ships, marketing, or retail stores needed. We can just print whatever we need when needed. Sadly, most people have never even seen a 3D printer never-mind bought one of its printed products. It’s a shame we should fix quickly.</w:t>
-      </w:r>
-    </w:p>
-    <w:p>
-      <w:r>
-        <w:t>I didn’t draw any of this book’s illustrations. I’ve also never met the artists who did, or even spoken with them. Instead I used paint.net to edit photos and put them together in design software called Figma. Then I found illustrators via online marketplaces and said “please draw me this”. Within days I had the illustrations I needed. Today anyone can work with experts to write computer code, or design a 3D hand tool. All with no job interviews, management oversight, or upfront cost. Online collaboration is that easy; once we think to look for it.</w:t>
-      </w:r>
-    </w:p>
-    <w:p>
-      <w:r>
-        <w:t>These are just some of the many new digital tools waiting for the middle-class to grab hold of (and of course most of these tools use open-source technologies).</w:t>
-      </w:r>
-      <w:r>
-        <w:t xml:space="preserve"> </w:t>
-      </w:r>
-      <w:r>
-        <w:t>Searching for digital tools is the rebellion inside your mind the world needs because real life isn’t a red/blue ideological fight any more than a street fight is a boxing match.</w:t>
-      </w:r>
-      <w:r>
-        <w:t xml:space="preserve"> And that’s why it should be our ruling philosophy.</w:t>
-      </w:r>
-    </w:p>
-    <w:p>
-      <w:r>
-        <w:lastRenderedPageBreak/>
-        <w:t>In short, Techvolution says be selfish! You’re a lifeform like any other. Your job is to adapt</w:t>
-      </w:r>
-      <w:r>
-        <w:t xml:space="preserve"> to make your own life better. A</w:t>
-      </w:r>
-      <w:r>
-        <w:t>nd humans adapt with tools. So</w:t>
-      </w:r>
-      <w:r>
-        <w:t>,</w:t>
-      </w:r>
-      <w:r>
-        <w:t xml:space="preserve"> go find the tools you need to life a better life. </w:t>
-      </w:r>
-    </w:p>
-    <w:p>
-      <w:r>
-        <w:t>It just so happens c</w:t>
-      </w:r>
-      <w:r>
-        <w:t>ontrolling tools is the nature of all political battles. Whether in galaxies far far away, street fights in parking lots, wars between nations, or your own life. It’s why antagonists so often make new tools against the rules.</w:t>
       </w:r>
     </w:p>
     <w:p>
@@ -2359,15 +4360,60 @@
         </w:rPr>
       </w:pPr>
       <w:r>
-        <w:t xml:space="preserve">Nobody benefits in the long run when evolution is held back. Not even the antagonists. Yet we’ve all seen antagonists do their thing and disallow telecommuting, waste hours on garbage meetings, or ban electric cars. Until we start to call out Darth Blockbuster middle-class problems will continue to pile-up. The tools we need to prosper are out there Stargazer. To use them we must reach for them. To be sure nobody stands in our way; we must pack our bags, </w:t>
-      </w:r>
-      <w:r>
-        <w:t>get on the ship</w:t>
-      </w:r>
-      <w:bookmarkStart w:id="13" w:name="_GoBack"/>
-      <w:bookmarkEnd w:id="13"/>
-      <w:r>
-        <w:t>, and blow up the Death Star.</w:t>
+        <w:t>That’s why</w:t>
+      </w:r>
+      <w:r>
+        <w:t xml:space="preserve"> controlling tools is the nature of all political battles. Whether in galaxies far </w:t>
+      </w:r>
+      <w:proofErr w:type="spellStart"/>
+      <w:r>
+        <w:t>far</w:t>
+      </w:r>
+      <w:proofErr w:type="spellEnd"/>
+      <w:r>
+        <w:t xml:space="preserve"> away, street fights in parking lots, wars between nations, or your own life. It’s why antagonists so often make new tools against the rules. And why I needed to write a book to remind everyone rules are supposed to serve human evolution; not get </w:t>
+      </w:r>
+      <w:r>
+        <w:t xml:space="preserve">in </w:t>
+      </w:r>
+      <w:r>
+        <w:t xml:space="preserve">its way. But since </w:t>
+      </w:r>
+      <w:r>
+        <w:t xml:space="preserve">today </w:t>
+      </w:r>
+      <w:r>
+        <w:t xml:space="preserve">they do </w:t>
+      </w:r>
+      <w:r>
+        <w:t>Stargazer,</w:t>
+      </w:r>
+      <w:r>
+        <w:t xml:space="preserve"> we</w:t>
+      </w:r>
+      <w:r>
+        <w:t xml:space="preserve"> must</w:t>
+      </w:r>
+      <w:r>
+        <w:t xml:space="preserve"> </w:t>
+      </w:r>
+      <w:r>
+        <w:t xml:space="preserve">pack our bags, </w:t>
+      </w:r>
+      <w:r>
+        <w:t>rally our friends, and get ready</w:t>
+      </w:r>
+      <w:r>
+        <w:t xml:space="preserve"> for </w:t>
+      </w:r>
+      <w:r>
+        <w:t>a fight</w:t>
+      </w:r>
+      <w:r>
+        <w:t>. It’s time to</w:t>
+      </w:r>
+      <w:r>
+        <w:t xml:space="preserve"> blow up a Death Star.</w:t>
       </w:r>
       <w:r>
         <w:br w:type="page"/>
@@ -2381,7 +4427,7 @@
         <w:lastRenderedPageBreak/>
         <w:t>ACT TWO - BLOWING UP THE DEATH STAR</w:t>
       </w:r>
-      <w:bookmarkEnd w:id="12"/>
+      <w:bookmarkEnd w:id="13"/>
     </w:p>
     <w:p>
       <w:pPr>
@@ -2398,7 +4444,16 @@
         <w:pStyle w:val="FirstParagraph"/>
       </w:pPr>
       <w:r>
-        <w:t>Before you face Darth Blockbuster with your questions aimed to blow up his Death Star, Stargazer, you must learn what weapons you have at your disposal. The most formidable? The all-powerful energy field inside every lifeform. No, not the Force. I’m talking about evolution.</w:t>
+        <w:t xml:space="preserve">Before you face Darth Blockbuster </w:t>
+      </w:r>
+      <w:r>
+        <w:t>and</w:t>
+      </w:r>
+      <w:r>
+        <w:t xml:space="preserve"> blow up his Death Star, Stargazer, you must learn what weapons you have at your disposal. The most formidable? The all-powerful energy field inside every lifeform. No, not the Force. I’m talking about evolution</w:t>
+      </w:r>
+      <w:r>
+        <w:t>…</w:t>
       </w:r>
     </w:p>
     <w:p>
@@ -2570,8 +4625,16 @@
   <w:p>
     <w:pPr>
       <w:pStyle w:val="Header"/>
+      <w:rPr>
+        <w:sz w:val="20"/>
+        <w:szCs w:val="20"/>
+      </w:rPr>
     </w:pPr>
     <w:r>
+      <w:rPr>
+        <w:sz w:val="20"/>
+        <w:szCs w:val="20"/>
+      </w:rPr>
       <w:t>Techvolution</w:t>
     </w:r>
   </w:p>
@@ -3875,6 +5938,34 @@
       <w:szCs w:val="22"/>
     </w:rPr>
   </w:style>
+  <w:style w:type="paragraph" w:styleId="BalloonText">
+    <w:name w:val="Balloon Text"/>
+    <w:basedOn w:val="Normal"/>
+    <w:link w:val="BalloonTextChar"/>
+    <w:semiHidden/>
+    <w:unhideWhenUsed/>
+    <w:rsid w:val="00EA61AC"/>
+    <w:pPr>
+      <w:spacing w:after="0" w:line="240" w:lineRule="auto"/>
+    </w:pPr>
+    <w:rPr>
+      <w:rFonts w:ascii="Segoe UI" w:hAnsi="Segoe UI" w:cs="Segoe UI"/>
+      <w:sz w:val="18"/>
+      <w:szCs w:val="18"/>
+    </w:rPr>
+  </w:style>
+  <w:style w:type="character" w:customStyle="1" w:styleId="BalloonTextChar">
+    <w:name w:val="Balloon Text Char"/>
+    <w:basedOn w:val="DefaultParagraphFont"/>
+    <w:link w:val="BalloonText"/>
+    <w:semiHidden/>
+    <w:rsid w:val="00EA61AC"/>
+    <w:rPr>
+      <w:rFonts w:ascii="Segoe UI" w:hAnsi="Segoe UI" w:cs="Segoe UI"/>
+      <w:sz w:val="18"/>
+      <w:szCs w:val="18"/>
+    </w:rPr>
+  </w:style>
 </w:styles>
 </file>
 
@@ -4203,7 +6294,7 @@
 </file>
 
 <file path=customXml/itemProps1.xml><?xml version="1.0" encoding="utf-8"?>
-<ds:datastoreItem xmlns:ds="http://schemas.openxmlformats.org/officeDocument/2006/customXml" ds:itemID="{3EB6542A-1CFC-4DDF-8D2D-8578E3748F3F}">
+<ds:datastoreItem xmlns:ds="http://schemas.openxmlformats.org/officeDocument/2006/customXml" ds:itemID="{7ECB2F8F-3C25-480C-AD4E-973ECBE01D9F}">
   <ds:schemaRefs>
     <ds:schemaRef ds:uri="http://schemas.openxmlformats.org/officeDocument/2006/bibliography"/>
   </ds:schemaRefs>

--- a/Techvolution-sample-27nov19.docx
+++ b/Techvolution-sample-27nov19.docx
@@ -147,40 +147,40 @@
         </w:rPr>
         <w:t xml:space="preserve"> this book.</w:t>
       </w:r>
-    </w:p>
-    <w:p>
-      <w:pPr>
-        <w:pStyle w:val="BodyText"/>
-      </w:pPr>
-      <w:r>
-        <w:rPr>
-          <w:i/>
-        </w:rPr>
-        <w:t>For the antagonists, the self-entitled delegators keeping Blockbuster—and all it stands for—alive, thanks for causing history to repeat itself yet again. I hope you learn something.</w:t>
-      </w:r>
-    </w:p>
-    <w:p>
-      <w:pPr>
-        <w:pStyle w:val="BodyText"/>
-      </w:pPr>
-      <w:r>
-        <w:rPr>
-          <w:i/>
-        </w:rPr>
-        <w:t>This is especially dedicated to the extras. Because when it’s time for you to act, I pray you pick the right side.</w:t>
-      </w:r>
-    </w:p>
-    <w:p>
-      <w:r>
-        <w:br w:type="page"/>
-      </w:r>
-    </w:p>
-    <w:p>
-      <w:pPr>
-        <w:pStyle w:val="FirstParagraph"/>
-      </w:pPr>
       <w:bookmarkStart w:id="2" w:name="_GoBack"/>
       <w:bookmarkEnd w:id="2"/>
+    </w:p>
+    <w:p>
+      <w:pPr>
+        <w:pStyle w:val="BodyText"/>
+      </w:pPr>
+      <w:r>
+        <w:rPr>
+          <w:i/>
+        </w:rPr>
+        <w:t>For the antagonists, the self-entitled delegators keeping Blockbuster—and all it stands for—alive, thanks for causing history to repeat itself yet again. I hope you learn something.</w:t>
+      </w:r>
+    </w:p>
+    <w:p>
+      <w:pPr>
+        <w:pStyle w:val="BodyText"/>
+      </w:pPr>
+      <w:r>
+        <w:rPr>
+          <w:i/>
+        </w:rPr>
+        <w:t>This is especially dedicated to the extras. Because when it’s time for you to act, I pray you pick the right side.</w:t>
+      </w:r>
+    </w:p>
+    <w:p>
+      <w:r>
+        <w:br w:type="page"/>
+      </w:r>
+    </w:p>
+    <w:p>
+      <w:pPr>
+        <w:pStyle w:val="FirstParagraph"/>
+      </w:pPr>
     </w:p>
     <w:p>
       <w:pPr>
@@ -252,7 +252,13 @@
         <w:t xml:space="preserve">only </w:t>
       </w:r>
       <w:r>
-        <w:t xml:space="preserve">for governments or big businesses to control. Yet because of you, there are countless tools available for the people to </w:t>
+        <w:t xml:space="preserve">for governments or big businesses to control. Yet because of you, there are countless </w:t>
+      </w:r>
+      <w:r>
+        <w:t xml:space="preserve">new </w:t>
+      </w:r>
+      <w:r>
+        <w:t xml:space="preserve">tools available for the people to </w:t>
       </w:r>
       <w:r>
         <w:t xml:space="preserve">take </w:t>
@@ -284,7 +290,19 @@
         <w:t>Y</w:t>
       </w:r>
       <w:r>
-        <w:t>ou’ve become like Jedi knights busting down gates to spread power to the people.</w:t>
+        <w:t xml:space="preserve">ou’ve become like Jedi knights busting down gates </w:t>
+      </w:r>
+      <w:r>
+        <w:t>so</w:t>
+      </w:r>
+      <w:r>
+        <w:t xml:space="preserve"> the people</w:t>
+      </w:r>
+      <w:r>
+        <w:t xml:space="preserve"> can share in our society’s economic prosperity</w:t>
+      </w:r>
+      <w:r>
+        <w:t>.</w:t>
       </w:r>
       <w:r>
         <w:t xml:space="preserve"> </w:t>
@@ -390,7 +408,21 @@
         <w:t>and especially the higher “positions” of corporate employment</w:t>
       </w:r>
       <w:r>
-        <w:t>. This is an entire class of middlemen, consultants, managers, and executives whose skill isn’t nursing, teaching, and (definitely not) cleaning, but delegating “down”—all while looking to “rise up” a corporate hierarchy whose power comes from controlling the gates of old technology.</w:t>
+        <w:t>. This is an entire class of middlemen, consultants, managers, and executives whose skill isn’t nursing, teaching, and (</w:t>
+      </w:r>
+      <w:proofErr w:type="gramStart"/>
+      <w:r>
+        <w:t>definitely not</w:t>
+      </w:r>
+      <w:proofErr w:type="gramEnd"/>
+      <w:r>
+        <w:t xml:space="preserve">) cleaning, but delegating “down”—all while looking to “rise up” a corporate hierarchy whose power comes from controlling </w:t>
+      </w:r>
+      <w:r>
+        <w:t xml:space="preserve">gates to access </w:t>
+      </w:r>
+      <w:r>
+        <w:t>technology.</w:t>
       </w:r>
     </w:p>
     <w:p>
@@ -410,7 +442,27 @@
         <w:t xml:space="preserve"> works tog</w:t>
       </w:r>
       <w:r>
-        <w:t xml:space="preserve">ether to make and improve technology. Since their products are free for anyone to use however desired, there’s no gate to “keep.” </w:t>
+        <w:t>ether to make</w:t>
+      </w:r>
+      <w:r>
+        <w:t>,</w:t>
+      </w:r>
+      <w:r>
+        <w:t xml:space="preserve"> improve</w:t>
+      </w:r>
+      <w:r>
+        <w:t xml:space="preserve">, and </w:t>
+      </w:r>
+      <w:proofErr w:type="gramStart"/>
+      <w:r>
+        <w:t>open up</w:t>
+      </w:r>
+      <w:proofErr w:type="gramEnd"/>
+      <w:r>
+        <w:t xml:space="preserve"> access to</w:t>
+      </w:r>
+      <w:r>
+        <w:t xml:space="preserve"> technology. Since their products are free for anyone to use however desired, there’s no gate to “keep.” </w:t>
       </w:r>
       <w:r>
         <w:t xml:space="preserve">With </w:t>
@@ -606,7 +658,16 @@
         <w:t xml:space="preserve"> for the middle-class</w:t>
       </w:r>
       <w:r>
-        <w:t xml:space="preserve"> once the open-source community has the resources to not only make new tools but to replace old tools, too. You must get political</w:t>
+        <w:t xml:space="preserve"> once the open-source community has the resources to not only make new tools but to replace old tools, too. </w:t>
+      </w:r>
+      <w:r>
+        <w:t>You in t</w:t>
+      </w:r>
+      <w:r>
+        <w:t>he open-source community</w:t>
+      </w:r>
+      <w:r>
+        <w:t xml:space="preserve"> must get political</w:t>
       </w:r>
       <w:r>
         <w:t>,</w:t>
@@ -615,6 +676,9 @@
         <w:t xml:space="preserve"> get mad</w:t>
       </w:r>
       <w:r>
+        <w:t>,</w:t>
+      </w:r>
+      <w:r>
         <w:t xml:space="preserve"> and l</w:t>
       </w:r>
       <w:r>
@@ -624,7 +688,19 @@
         <w:t xml:space="preserve"> of</w:t>
       </w:r>
       <w:r>
-        <w:t xml:space="preserve"> Good versus Evil. New versus old tool. Protagonists versus antagonists. Jedi versus Sith.</w:t>
+        <w:t xml:space="preserve"> Good versus Evil. </w:t>
+      </w:r>
+      <w:r>
+        <w:t xml:space="preserve">Open technology vs closed technology. </w:t>
+      </w:r>
+      <w:r>
+        <w:t xml:space="preserve">New </w:t>
+      </w:r>
+      <w:r>
+        <w:t xml:space="preserve">tool </w:t>
+      </w:r>
+      <w:r>
+        <w:t>versus old tool. Protagonists versus antagonists. Jedi versus Sith.</w:t>
       </w:r>
     </w:p>
     <w:p>
@@ -647,7 +723,13 @@
         <w:t>that</w:t>
       </w:r>
       <w:r>
-        <w:t xml:space="preserve"> era</w:t>
+        <w:t xml:space="preserve"> </w:t>
+      </w:r>
+      <w:r>
+        <w:t xml:space="preserve">by-gone </w:t>
+      </w:r>
+      <w:r>
+        <w:t>era</w:t>
       </w:r>
       <w:r>
         <w:t>. Th</w:t>
@@ -659,7 +741,16 @@
         <w:t xml:space="preserve">single detached homes, 9-5 jobs, gas cars, </w:t>
       </w:r>
       <w:r>
-        <w:t xml:space="preserve">scheduled programming </w:t>
+        <w:t xml:space="preserve">advertisements, </w:t>
+      </w:r>
+      <w:r>
+        <w:t>scheduled programming</w:t>
+      </w:r>
+      <w:r>
+        <w:t>,</w:t>
+      </w:r>
+      <w:r>
+        <w:t xml:space="preserve"> </w:t>
       </w:r>
       <w:r>
         <w:t xml:space="preserve">and nightly news </w:t>
@@ -668,15 +759,18 @@
         <w:t>is</w:t>
       </w:r>
       <w:r>
-        <w:t xml:space="preserve"> their comfort zone. It’s no wonder regular people have suffered with outsourcing, micro-managing, and climate change when the political stage is fighting to keep the past alive. The potential of digital tools is as lost to our politics, as books, guns, and telescopes were to Darth King.</w:t>
-      </w:r>
-    </w:p>
-    <w:p>
-      <w:pPr>
-        <w:pStyle w:val="BodyText"/>
-      </w:pPr>
+        <w:t xml:space="preserve"> their comfort zone. It’s no wonder regular people have suffered with outsourcing, micro-managing, and climate change when the </w:t>
+      </w:r>
       <w:r>
         <w:lastRenderedPageBreak/>
+        <w:t>political stage is fighting to keep the past alive. The potential of digital tools is as lost to our politics, as books, guns, and telescopes were to Darth King.</w:t>
+      </w:r>
+    </w:p>
+    <w:p>
+      <w:pPr>
+        <w:pStyle w:val="BodyText"/>
+      </w:pPr>
+      <w:r>
         <w:t xml:space="preserve">You in the open-source community don’t march for change. Your digital tools force it. Granted, it’s hard to explain why. We don’t yet understand how our “cyborgology” changes us as we pick up a radio, a smartphone, or a ticket to Mars. That’s why I was so fascinated by your unspoken philosophy. You reject the conventional wisdom to become well-paid gatekeepers because you understand better than anyone the “majic” of new digital tools and thus you want to distribute digital tools to the hands of </w:t>
       </w:r>
       <w:r>
@@ -689,7 +783,13 @@
         <w:t xml:space="preserve">people </w:t>
       </w:r>
       <w:r>
-        <w:t>feeling the pain of inaction. You know there’s nobody better placed to help humanity evolve past our problems.</w:t>
+        <w:t xml:space="preserve">feeling the pain of inaction. You know there’s nobody better placed to evolve </w:t>
+      </w:r>
+      <w:r>
+        <w:t xml:space="preserve">humanity </w:t>
+      </w:r>
+      <w:r>
+        <w:t>past our problems.</w:t>
       </w:r>
     </w:p>
     <w:p>
@@ -703,7 +803,13 @@
         <w:t xml:space="preserve">It </w:t>
       </w:r>
       <w:r>
-        <w:t xml:space="preserve">combines centuries of historical and philosophical lessons and </w:t>
+        <w:t>combines centuries of historical and philosophical lessons</w:t>
+      </w:r>
+      <w:r>
+        <w:t>,</w:t>
+      </w:r>
+      <w:r>
+        <w:t xml:space="preserve"> and </w:t>
       </w:r>
       <w:r>
         <w:t>cut</w:t>
@@ -760,25 +866,41 @@
         <w:t xml:space="preserve">Our opportunity comes when a regular person has yet another problem with their tax form, car radiator, asphalt shingles, or the countless other </w:t>
       </w:r>
       <w:r>
-        <w:t xml:space="preserve">old </w:t>
+        <w:t>Woodstock era</w:t>
+      </w:r>
+      <w:r>
+        <w:t xml:space="preserve"> </w:t>
       </w:r>
       <w:r>
         <w:t>tools the</w:t>
       </w:r>
       <w:r>
-        <w:t xml:space="preserve"> antagonists </w:t>
+        <w:t xml:space="preserve"> </w:t>
+      </w:r>
+      <w:r>
+        <w:t>gatekeepers</w:t>
+      </w:r>
+      <w:r>
+        <w:t xml:space="preserve"> </w:t>
       </w:r>
       <w:r>
         <w:t>maintain</w:t>
       </w:r>
       <w:r>
+        <w:t xml:space="preserve"> for their self-interest</w:t>
+      </w:r>
+      <w:r>
         <w:t xml:space="preserve">. This is when the pain of living on </w:t>
       </w:r>
       <w:r>
         <w:t>today’s</w:t>
       </w:r>
       <w:r>
-        <w:t xml:space="preserve"> frontline makes regular people search for a better way to live. And this moment is where I want to contribute back to the open-source community. This is where we can swell our ranks by educating others:</w:t>
+        <w:t xml:space="preserve"> frontline makes regular people search for a better way to live. And this moment is where </w:t>
+      </w:r>
+      <w:r>
+        <w:lastRenderedPageBreak/>
+        <w:t>I want to contribute back to the open-source community. This is where we can swell our ranks by educating others:</w:t>
       </w:r>
     </w:p>
     <w:p>
@@ -790,174 +912,176 @@
         <w:t xml:space="preserve">Old tools </w:t>
       </w:r>
       <w:r>
-        <w:t xml:space="preserve">suck. You don’t have to </w:t>
-      </w:r>
-      <w:r>
-        <w:t>take it</w:t>
+        <w:t xml:space="preserve">suck. </w:t>
+      </w:r>
+      <w:r>
+        <w:t xml:space="preserve">You don’t have to </w:t>
+      </w:r>
+      <w:r>
+        <w:t xml:space="preserve">take it. You don’t have to </w:t>
+      </w:r>
+      <w:r>
+        <w:t>be an extr</w:t>
+      </w:r>
+      <w:r>
+        <w:t>a w</w:t>
+      </w:r>
+      <w:r>
+        <w:t xml:space="preserve">aiting on hold, getting caught by the fine print, </w:t>
+      </w:r>
+      <w:r>
+        <w:t>commuting</w:t>
+      </w:r>
+      <w:r>
+        <w:t xml:space="preserve"> through hellish traffic only to be micro-managed by eight different bosses. All that’s bullshit. </w:t>
+      </w:r>
+      <w:r>
+        <w:t>You can take charge of your life</w:t>
+      </w:r>
+      <w:r>
+        <w:t xml:space="preserve">. My friends and I invent new tools so we can live a simpler, fairer, healthier, greener, happier life. </w:t>
+      </w:r>
+      <w:r>
+        <w:t>But</w:t>
+      </w:r>
+      <w:r>
+        <w:t xml:space="preserve"> we need your help… because the only thing holding us back is our own ruling philosophy.</w:t>
+      </w:r>
+    </w:p>
+    <w:p>
+      <w:pPr>
+        <w:pStyle w:val="FirstParagraph"/>
+      </w:pPr>
+      <w:r>
+        <w:t>And when the regular person asks what the heck you’re talking about, you can tell them to read about Techvolution. Tell them it’s a new political philosophy to help the world realize how you’ve empowered workers, creators, and contributors—basically, the people who are willing to step up</w:t>
+      </w:r>
+      <w:r>
+        <w:t xml:space="preserve"> to become protagonists</w:t>
+      </w:r>
+      <w:r>
+        <w:t xml:space="preserve">, and not be left behind in a world the open-source </w:t>
+      </w:r>
+      <w:r>
+        <w:t>movement</w:t>
+      </w:r>
+      <w:r>
+        <w:t xml:space="preserve"> has only begun to change.</w:t>
+      </w:r>
+    </w:p>
+    <w:p>
+      <w:pPr>
+        <w:pStyle w:val="Heading2"/>
+      </w:pPr>
+      <w:bookmarkStart w:id="4" w:name="busting-the-gates"/>
+      <w:r>
+        <w:t>Busting the Gates</w:t>
+      </w:r>
+      <w:bookmarkEnd w:id="4"/>
+    </w:p>
+    <w:p>
+      <w:pPr>
+        <w:pStyle w:val="FirstParagraph"/>
+      </w:pPr>
+      <w:r>
+        <w:t xml:space="preserve">Currently, when you phone a call center, everything is recorded. The company has access to the recording; you don’t. Likewise, when the employee </w:t>
+      </w:r>
+      <w:r>
+        <w:t>logs</w:t>
+      </w:r>
+      <w:r>
+        <w:t xml:space="preserve"> in and out of the office, that, too, is recorded. Management automatically has access to these timesheets; the employee doesn’t.</w:t>
+      </w:r>
+    </w:p>
+    <w:p>
+      <w:pPr>
+        <w:pStyle w:val="BodyText"/>
+      </w:pPr>
+      <w:r>
+        <w:t>Access to things like phone recordings and timesheets are barriers or “gates.” They give power to one person over another. Customers can’t confirm what was agreed to during their last phone call, and employees can be grilled for a long lunch, yet unpaid overtime is easily forgotten by the same manager.</w:t>
+      </w:r>
+    </w:p>
+    <w:p>
+      <w:pPr>
+        <w:pStyle w:val="BodyText"/>
+      </w:pPr>
+      <w:r>
+        <w:t>A lopsided balance of power allows customers and employees</w:t>
+      </w:r>
+      <w:r>
+        <w:t xml:space="preserve"> to be taken advantage of</w:t>
       </w:r>
       <w:r>
         <w:t xml:space="preserve"> </w:t>
       </w:r>
       <w:r>
-        <w:t>like an extra</w:t>
-      </w:r>
-      <w:r>
-        <w:t xml:space="preserve">. Waiting on hold, getting caught by the fine print, </w:t>
-      </w:r>
-      <w:r>
-        <w:t>commuting</w:t>
-      </w:r>
-      <w:r>
-        <w:t xml:space="preserve"> through hellish traffic only to be micro-managed by eight different bosses. All </w:t>
+        <w:t xml:space="preserve">and </w:t>
+      </w:r>
+      <w:r>
+        <w:t>encourage</w:t>
+      </w:r>
+      <w:r>
+        <w:t>s</w:t>
+      </w:r>
+      <w:r>
+        <w:t xml:space="preserve"> </w:t>
+      </w:r>
+      <w:r>
+        <w:t xml:space="preserve">mistrust, </w:t>
+      </w:r>
+      <w:r>
+        <w:t>bad products</w:t>
+      </w:r>
+      <w:r>
+        <w:t>,</w:t>
+      </w:r>
+      <w:r>
+        <w:t xml:space="preserve"> and </w:t>
+      </w:r>
+      <w:r>
+        <w:t>inefficient</w:t>
+      </w:r>
+      <w:r>
+        <w:t xml:space="preserve"> </w:t>
+      </w:r>
+      <w:r>
+        <w:t>workplaces</w:t>
+      </w:r>
+      <w:r>
+        <w:t>.</w:t>
+      </w:r>
+    </w:p>
+    <w:p>
+      <w:pPr>
+        <w:pStyle w:val="BodyText"/>
+      </w:pPr>
+      <w:r>
+        <w:t xml:space="preserve">The greatness of the open-source community is threefold. First, it sets a great example because it entrusts everyone with all information, because why should people working together hold information back from each other. Second, it recognizes every contribution helps, so open-source </w:t>
+      </w:r>
+      <w:r>
+        <w:t xml:space="preserve">loves to </w:t>
+      </w:r>
+      <w:r>
+        <w:t xml:space="preserve">bust open gates to let more people in. And third, since open-source technology is owned by </w:t>
+      </w:r>
+      <w:r>
+        <w:rPr>
+          <w:i/>
+        </w:rPr>
+        <w:t>the people</w:t>
+      </w:r>
+      <w:r>
+        <w:t xml:space="preserve">, we can empower ourselves </w:t>
       </w:r>
       <w:r>
         <w:lastRenderedPageBreak/>
-        <w:t xml:space="preserve">that’s bullshit. </w:t>
-      </w:r>
-      <w:r>
-        <w:t>You can take charge of your life</w:t>
-      </w:r>
-      <w:r>
-        <w:t xml:space="preserve">. My friends and I invent new tools so we can live a simpler, fairer, healthier, greener, happier life. </w:t>
-      </w:r>
-      <w:r>
-        <w:t>But</w:t>
-      </w:r>
-      <w:r>
-        <w:t xml:space="preserve"> we need your help… because the only thing holding us back is our own ruling philosophy.</w:t>
-      </w:r>
-    </w:p>
-    <w:p>
-      <w:pPr>
-        <w:pStyle w:val="FirstParagraph"/>
-      </w:pPr>
-      <w:r>
-        <w:t>And when the regular person asks what the heck you’re talking about, you can tell them to read about Techvolution. Tell them it’s a new political philosophy to help the world realize how you’ve empowered workers, creators, and contributors—basically, the people who are willing to step up</w:t>
-      </w:r>
-      <w:r>
-        <w:t xml:space="preserve"> to become protagonists</w:t>
-      </w:r>
-      <w:r>
-        <w:t xml:space="preserve">, and not be left behind in a world the open-source </w:t>
-      </w:r>
-      <w:r>
-        <w:t>movement</w:t>
-      </w:r>
-      <w:r>
-        <w:t xml:space="preserve"> has only begun to change.</w:t>
-      </w:r>
-    </w:p>
-    <w:p>
-      <w:pPr>
-        <w:pStyle w:val="Heading2"/>
-      </w:pPr>
-      <w:bookmarkStart w:id="4" w:name="busting-the-gates"/>
-      <w:r>
-        <w:t>Busting the Gates</w:t>
-      </w:r>
-      <w:bookmarkEnd w:id="4"/>
-    </w:p>
-    <w:p>
-      <w:pPr>
-        <w:pStyle w:val="FirstParagraph"/>
-      </w:pPr>
-      <w:r>
-        <w:t xml:space="preserve">Currently, when you phone a call center, everything is recorded. The company has access to the recording; you don’t. Likewise, when the employee </w:t>
-      </w:r>
-      <w:r>
-        <w:t>logs</w:t>
-      </w:r>
-      <w:r>
-        <w:t xml:space="preserve"> in and out of the office, that, too, is recorded. Management automatically has access to these timesheets; the employee doesn’t.</w:t>
-      </w:r>
-    </w:p>
-    <w:p>
-      <w:pPr>
-        <w:pStyle w:val="BodyText"/>
-      </w:pPr>
-      <w:r>
-        <w:t>Access to things like phone recordings and timesheets are barriers or “gates.” They give power to one person over another. Customers can’t confirm what was agreed to during their last phone call, and employees can be grilled for a long lunch, yet unpaid overtime is easily forgotten by the same manager.</w:t>
-      </w:r>
-    </w:p>
-    <w:p>
-      <w:pPr>
-        <w:pStyle w:val="BodyText"/>
-      </w:pPr>
-      <w:r>
-        <w:t>A lopsided balance of power allows customers and employees</w:t>
-      </w:r>
-      <w:r>
-        <w:t xml:space="preserve"> to be taken advantage of</w:t>
-      </w:r>
-      <w:r>
-        <w:t xml:space="preserve"> </w:t>
-      </w:r>
-      <w:r>
-        <w:t xml:space="preserve">and </w:t>
-      </w:r>
-      <w:r>
-        <w:t>encourage</w:t>
-      </w:r>
-      <w:r>
-        <w:t>s</w:t>
-      </w:r>
-      <w:r>
-        <w:t xml:space="preserve"> </w:t>
-      </w:r>
-      <w:r>
-        <w:t xml:space="preserve">mistrust, </w:t>
-      </w:r>
-      <w:r>
-        <w:t>bad products</w:t>
-      </w:r>
-      <w:r>
-        <w:t>,</w:t>
-      </w:r>
-      <w:r>
-        <w:t xml:space="preserve"> and </w:t>
-      </w:r>
-      <w:r>
-        <w:t>inefficient</w:t>
-      </w:r>
-      <w:r>
-        <w:t xml:space="preserve"> </w:t>
-      </w:r>
-      <w:r>
-        <w:t>workplaces</w:t>
-      </w:r>
-      <w:r>
-        <w:t>.</w:t>
-      </w:r>
-    </w:p>
-    <w:p>
-      <w:pPr>
-        <w:pStyle w:val="BodyText"/>
-      </w:pPr>
-      <w:r>
-        <w:t xml:space="preserve">The greatness of the open-source community is threefold. First, it sets a great example because it entrusts everyone with all information, because why should people working together hold information back from each other. Second, it recognizes every contribution helps, so open-source </w:t>
-      </w:r>
-      <w:r>
-        <w:t xml:space="preserve">loves to </w:t>
-      </w:r>
-      <w:r>
-        <w:t xml:space="preserve">bust open gates to let more people in. And third, since open-source technology is owned by </w:t>
-      </w:r>
-      <w:r>
-        <w:rPr>
-          <w:i/>
-        </w:rPr>
-        <w:t>the people</w:t>
-      </w:r>
-      <w:r>
-        <w:t>, we can empower ourselves with tools that we once wrongly thought (or, in most cases, continue to think) only big companies are “allowed” to have, such as phone transcriptions and timesheets.</w:t>
-      </w:r>
-    </w:p>
-    <w:p>
-      <w:pPr>
-        <w:pStyle w:val="BodyText"/>
-      </w:pPr>
-      <w:r>
-        <w:lastRenderedPageBreak/>
+        <w:t>with tools that we once wrongly thought (or, in most cases, continue to think) only big companies are “allowed” to have, such as phone transcriptions and timesheets.</w:t>
+      </w:r>
+    </w:p>
+    <w:p>
+      <w:pPr>
+        <w:pStyle w:val="BodyText"/>
+      </w:pPr>
+      <w:r>
         <w:t xml:space="preserve">Busting open these gates is what advances the world. It equalizes the balance of power and fosters collaboration. We have the technology to do this now. We just need the people to </w:t>
       </w:r>
       <w:r>
@@ -1094,22 +1218,7 @@
         </w:rPr>
         <w:t>needed.</w:t>
       </w:r>
-    </w:p>
-    <w:p>
-      <w:pPr>
-        <w:rPr>
-          <w:rFonts w:asciiTheme="majorHAnsi" w:eastAsiaTheme="majorEastAsia" w:hAnsiTheme="majorHAnsi" w:cstheme="majorBidi"/>
-          <w:b/>
-          <w:bCs/>
-          <w:color w:val="344879" w:themeColor="accent1" w:themeShade="B5"/>
-          <w:sz w:val="32"/>
-          <w:szCs w:val="32"/>
-        </w:rPr>
-      </w:pPr>
       <w:bookmarkStart w:id="5" w:name="act-one"/>
-      <w:r>
-        <w:br w:type="page"/>
-      </w:r>
     </w:p>
     <w:p>
       <w:pPr>
@@ -1285,7 +1394,13 @@
         <w:t>,</w:t>
       </w:r>
       <w:r>
-        <w:t xml:space="preserve"> in their self-righteous excuses</w:t>
+        <w:t xml:space="preserve"> </w:t>
+      </w:r>
+      <w:r>
+        <w:t xml:space="preserve">until hearing </w:t>
+      </w:r>
+      <w:r>
+        <w:t>their self-righteous excuses</w:t>
       </w:r>
       <w:r>
         <w:t>.</w:t>
@@ -1327,10 +1442,58 @@
         <w:t xml:space="preserve">gates all over the place to protect </w:t>
       </w:r>
       <w:r>
-        <w:t>their beloved</w:t>
-      </w:r>
-      <w:r>
-        <w:t xml:space="preserve"> pre-digital “Woodstock of 1969” way of life. To move past it, the people need a new ruling philosophy… one that says improving their society is the only rule that matters.</w:t>
+        <w:t>the</w:t>
+      </w:r>
+      <w:r>
+        <w:t xml:space="preserve"> </w:t>
+      </w:r>
+      <w:r>
+        <w:t>pre-digital “Woodstock of 1969” way of life</w:t>
+      </w:r>
+      <w:r>
+        <w:t xml:space="preserve"> because they </w:t>
+      </w:r>
+      <w:r>
+        <w:t>know</w:t>
+      </w:r>
+      <w:r>
+        <w:t>—even if subconsciously</w:t>
+      </w:r>
+      <w:r>
+        <w:t>—</w:t>
+      </w:r>
+      <w:r>
+        <w:t>they’d lose their status</w:t>
+      </w:r>
+      <w:r>
+        <w:t xml:space="preserve">, </w:t>
+      </w:r>
+      <w:r>
+        <w:t>positions</w:t>
+      </w:r>
+      <w:r>
+        <w:t>, and identity</w:t>
+      </w:r>
+      <w:r>
+        <w:t xml:space="preserve"> in a digital economy</w:t>
+      </w:r>
+      <w:r>
+        <w:t xml:space="preserve">. To </w:t>
+      </w:r>
+      <w:r>
+        <w:t>improve our lives</w:t>
+      </w:r>
+      <w:r>
+        <w:t xml:space="preserve"> then</w:t>
+      </w:r>
+      <w:r>
+        <w:t xml:space="preserve">, the people need a new ruling philosophy… one that says improving </w:t>
+      </w:r>
+      <w:r>
+        <w:t>our</w:t>
+      </w:r>
+      <w:r>
+        <w:t xml:space="preserve"> society is the only rule that matters.</w:t>
       </w:r>
     </w:p>
     <w:p>
@@ -1363,10 +1526,10 @@
         <w:t xml:space="preserve"> They entertain us after a hard day of work, bring us together to share our joys, and (my favorite) open our minds</w:t>
       </w:r>
       <w:r>
-        <w:t xml:space="preserve"> past the gates of everyday life</w:t>
-      </w:r>
-      <w:r>
-        <w:t xml:space="preserve"> to the different rules and philosophies of foreign cities, mythical worlds, and galaxies far, far away.</w:t>
+        <w:t xml:space="preserve"> </w:t>
+      </w:r>
+      <w:r>
+        <w:t>to the different rules and philosophies of foreign cities, mythical worlds, and galaxies far, far away.</w:t>
       </w:r>
     </w:p>
     <w:p>
@@ -1391,15 +1554,30 @@
       </w:pPr>
       <w:r>
         <w:lastRenderedPageBreak/>
-        <w:t>Our moral clarity about a problem turns the protagonists into our heroes and the antagonists into our villains. We thus follow their story with strong emotions, which burst out at the climax as we discover who wins.</w:t>
-      </w:r>
-    </w:p>
-    <w:p>
-      <w:pPr>
-        <w:pStyle w:val="BodyText"/>
-      </w:pPr>
-      <w:r>
-        <w:t xml:space="preserve">Our hero fights hard to defeat the story’s problem, but his superior morality, justice, and heroism aren’t enough. He’s often too weak or unskilled, and the villain beats him bloody. On the verge of failure, the hero needs to find something that’ll turn the tide in his favor. He seeks, sees, and reaches for his salvation: a tool or a weapon, </w:t>
+        <w:t xml:space="preserve">Our moral clarity about a problem turns the protagonists into our heroes and the antagonists into our villains. We thus follow their story with strong emotions, which burst out at the climax as we </w:t>
+      </w:r>
+      <w:r>
+        <w:t xml:space="preserve">find out </w:t>
+      </w:r>
+      <w:r>
+        <w:t>who wins.</w:t>
+      </w:r>
+    </w:p>
+    <w:p>
+      <w:pPr>
+        <w:pStyle w:val="BodyText"/>
+      </w:pPr>
+      <w:r>
+        <w:t xml:space="preserve">Our hero fights hard to defeat </w:t>
+      </w:r>
+      <w:r>
+        <w:t>the bad guy</w:t>
+      </w:r>
+      <w:r>
+        <w:t>s</w:t>
+      </w:r>
+      <w:r>
+        <w:t xml:space="preserve">, but his superior morality, justice, and heroism aren’t enough. He’s often too weak or unskilled, and the villain beats him bloody. On the verge of failure, the hero needs to find something that’ll turn the tide in his favor. He seeks, sees, and reaches for his salvation: a tool or a weapon, </w:t>
       </w:r>
       <w:r>
         <w:t>like</w:t>
@@ -1438,7 +1616,22 @@
         <w:t xml:space="preserve"> need to learn </w:t>
       </w:r>
       <w:r>
-        <w:t>to stop being extras in our own lives</w:t>
+        <w:t xml:space="preserve">for ourselves. </w:t>
+      </w:r>
+      <w:r>
+        <w:t xml:space="preserve">It’s the only way we’ll </w:t>
+      </w:r>
+      <w:r>
+        <w:t>stop being extras</w:t>
+      </w:r>
+      <w:r>
+        <w:t>, and start being protagonists,</w:t>
+      </w:r>
+      <w:r>
+        <w:t xml:space="preserve"> in our own </w:t>
+      </w:r>
+      <w:r>
+        <w:t>stories</w:t>
       </w:r>
       <w:r>
         <w:t>.</w:t>
@@ -1484,7 +1677,7 @@
         <w:t>If you buy it—and most of us have at some point—you watch blue cable news, read blue blogs, listen to blue talk radio. You fill your head with blue’s philosophy. Soon enough, your car has blue bumper stickers, and you’re waving blue bristol boards while screaming blue chants at rallies, marches, and protests. You feel like a hero! You’re fighting against the evil red philosophy!</w:t>
       </w:r>
       <w:r>
-        <w:t xml:space="preserve"> ...</w:t>
+        <w:t>...</w:t>
       </w:r>
       <w:r>
         <w:t xml:space="preserve"> Or, if you got sucked in by </w:t>
@@ -1646,7 +1839,7 @@
         <w:t>used the internet</w:t>
       </w:r>
       <w:r>
-        <w:t>, made a phone call, opened a fridge, took penicillin, knew about electricity, started a motor, had GPS, learned about evolution, or typed on a keyboard.</w:t>
+        <w:t>, made a phone call, opened a fridge, took penicillin, knew about electricity, started a motor, learned about evolution, or typed on a keyboard.</w:t>
       </w:r>
     </w:p>
     <w:p>
@@ -1668,7 +1861,13 @@
         <w:pStyle w:val="BodyText"/>
       </w:pPr>
       <w:r>
-        <w:t>During this massive industrialization era, the people needed to be extras, regulated and managed inside simplistic color-coded parties; someone needed to be on the factory floors and filling the desk jobs using primitive tools to make much better ones. To their credit, the blue and red philosophies at least gave extras a voice in how our tools’ factories, regulations, and profits were controlled.</w:t>
+        <w:t xml:space="preserve">During this massive industrialization era, the people needed to be extras, regulated and managed inside </w:t>
+      </w:r>
+      <w:r>
+        <w:t xml:space="preserve">huge corporations and </w:t>
+      </w:r>
+      <w:r>
+        <w:t>color-coded parties; someone needed to be on the factory floors and filling the desk jobs using primitive tools to make much better ones. To their credit, the blue and red philosophies at least gave extras a voice in how our tools’ factories, regulations, and profits were controlled.</w:t>
       </w:r>
     </w:p>
     <w:p>
@@ -1688,7 +1887,17 @@
         <w:t xml:space="preserve"> stoves</w:t>
       </w:r>
       <w:r>
-        <w:t xml:space="preserve">, lantern night lights, telegraph communications, horse and carriage transportation, is no more. We’ve grown a huge ecosystem of cities, factories, offices, and layers of infrastructure. Mass industrialization is thus over. It’s time to de-industrialize, rethink our society’s priorities, and revamp our rulebook as we free the extras using the digital </w:t>
+        <w:t xml:space="preserve">, lantern night lights, telegraph communications, horse and carriage transportation, is no more. We’ve grown a huge ecosystem of cities, factories, offices, </w:t>
+      </w:r>
+      <w:r>
+        <w:t xml:space="preserve">telecommunications, </w:t>
+      </w:r>
+      <w:r>
+        <w:t xml:space="preserve">and layers of infrastructure. Mass industrialization is thus over. It’s time to de-industrialize, rethink our society’s priorities, </w:t>
+      </w:r>
+      <w:r>
+        <w:lastRenderedPageBreak/>
+        <w:t xml:space="preserve">and revamp our rulebook as we free the extras using the digital </w:t>
       </w:r>
       <w:proofErr w:type="gramStart"/>
       <w:r>
@@ -1704,553 +1913,712 @@
         <w:pStyle w:val="BodyText"/>
       </w:pPr>
       <w:r>
+        <w:t xml:space="preserve">There are many wonderfully powerful digital tools waiting </w:t>
+      </w:r>
+      <w:r>
+        <w:t>to</w:t>
+      </w:r>
+      <w:r>
+        <w:t xml:space="preserve"> </w:t>
+      </w:r>
+      <w:r>
+        <w:t>t</w:t>
+      </w:r>
+      <w:r>
+        <w:t xml:space="preserve">ransform our way of life. The iPhones, Tesla Solar Roofs, Lyft, WhatsApp, Kickstarter, YouTube, </w:t>
+      </w:r>
+      <w:proofErr w:type="spellStart"/>
+      <w:r>
+        <w:t>Snapmaker</w:t>
+      </w:r>
+      <w:proofErr w:type="spellEnd"/>
+      <w:r>
+        <w:t>, Khan Academy, Ruby on Rails, Holo</w:t>
+      </w:r>
+      <w:r>
+        <w:t>L</w:t>
+      </w:r>
+      <w:r>
+        <w:t xml:space="preserve">ens, Basecamp, Nano Membrane Toilets, Vimeo, </w:t>
+      </w:r>
+      <w:r>
+        <w:t>Microsoft AI platform</w:t>
+      </w:r>
+      <w:r>
+        <w:t xml:space="preserve">, </w:t>
+      </w:r>
+      <w:proofErr w:type="spellStart"/>
+      <w:r>
+        <w:t>SquareSpace</w:t>
+      </w:r>
+      <w:proofErr w:type="spellEnd"/>
+      <w:r>
+        <w:t xml:space="preserve">, </w:t>
+      </w:r>
+      <w:proofErr w:type="spellStart"/>
+      <w:r>
+        <w:t>Onnit</w:t>
+      </w:r>
+      <w:proofErr w:type="spellEnd"/>
+      <w:r>
+        <w:t xml:space="preserve">, Airbnb, and Firefox </w:t>
+      </w:r>
+      <w:r>
+        <w:t xml:space="preserve">and so many others </w:t>
+      </w:r>
+      <w:r>
+        <w:t>are all so incredibly versatile, influential, and easy to make that they liberate individuals because they’re customizable to fit every person’s individual needs, enabling each of us to work</w:t>
+      </w:r>
+      <w:r>
+        <w:t>—like open-source shows possible</w:t>
+      </w:r>
+      <w:r>
+        <w:t>—</w:t>
+      </w:r>
+      <w:r>
+        <w:t>far more efficiently</w:t>
+      </w:r>
+      <w:r>
+        <w:t>,</w:t>
+      </w:r>
+      <w:r>
+        <w:t xml:space="preserve"> independently</w:t>
+      </w:r>
+      <w:r>
+        <w:t>, collaboratively</w:t>
+      </w:r>
+      <w:r>
+        <w:t xml:space="preserve"> </w:t>
+      </w:r>
+      <w:r>
+        <w:t>in our home and work lives.</w:t>
+      </w:r>
+    </w:p>
+    <w:p>
+      <w:pPr>
+        <w:pStyle w:val="BodyText"/>
+      </w:pPr>
+      <w:r>
+        <w:t xml:space="preserve">I’m not talking about an idealist, imaginary world envisioned from storybooks. </w:t>
+      </w:r>
+      <w:r>
+        <w:t>We’ve already see</w:t>
+      </w:r>
+      <w:r>
+        <w:t>n</w:t>
+      </w:r>
+      <w:r>
+        <w:t xml:space="preserve"> how t</w:t>
+      </w:r>
+      <w:r>
+        <w:t xml:space="preserve">his place </w:t>
+      </w:r>
+      <w:r>
+        <w:t xml:space="preserve">of </w:t>
+      </w:r>
+      <w:r>
+        <w:t xml:space="preserve">worker-to-worker </w:t>
+      </w:r>
+      <w:r>
+        <w:t>collaboration</w:t>
+      </w:r>
+      <w:r>
+        <w:t xml:space="preserve"> </w:t>
+      </w:r>
+      <w:r>
+        <w:t xml:space="preserve">already </w:t>
+      </w:r>
+      <w:r>
+        <w:t xml:space="preserve">exists. We’re living in its midst. Wikipedia, YouTube, Quora, Stack Overflow, VS Code, Firefox, </w:t>
+      </w:r>
+      <w:r>
+        <w:t xml:space="preserve">Wikipedia, Common Voice, </w:t>
+      </w:r>
+      <w:r>
+        <w:t xml:space="preserve">USB Implementers Forum, GitHub, LibreOffice, </w:t>
+      </w:r>
+      <w:r>
+        <w:t>and Linux</w:t>
+      </w:r>
+      <w:r>
+        <w:t xml:space="preserve"> are only a few examples of the wonderful world of cooperation </w:t>
+      </w:r>
+      <w:r>
+        <w:t>working today</w:t>
+      </w:r>
+      <w:r>
+        <w:t xml:space="preserve">. It’s called the open-source community because software and ideas are “openly shared” to help create new tools. Millions of people—creators and contributors, designers and coders—who don’t care about a person’s title but only how well he or she </w:t>
+      </w:r>
+      <w:r>
+        <w:t xml:space="preserve">helps </w:t>
+      </w:r>
+      <w:r>
+        <w:t>solves</w:t>
+      </w:r>
+      <w:r>
+        <w:t xml:space="preserve"> the community’s problem</w:t>
+      </w:r>
+      <w:r>
+        <w:t>, are already working and living inside a fundamentally new story that’s responsible for our awesome online world.</w:t>
+      </w:r>
+      <w:r>
+        <w:t xml:space="preserve"> There’s no reason many more industries can’t adopt this direct worker-to-worker collaboration mindset.</w:t>
+      </w:r>
+    </w:p>
+    <w:p>
+      <w:pPr>
+        <w:pStyle w:val="BodyText"/>
+      </w:pPr>
+      <w:r>
+        <w:t>Once they do, more industries will share the open-source mindset</w:t>
+      </w:r>
+      <w:r>
+        <w:t xml:space="preserve">. </w:t>
+      </w:r>
+      <w:r>
+        <w:t xml:space="preserve">These workers are </w:t>
+      </w:r>
+      <w:r>
+        <w:t xml:space="preserve">strongly bent on solving real-world problems with technology. They hate the “busy work” of aimless marketing meetings, useless PowerPoint presentations about the “garbage problem,” and confinements within outdated technology because “that’s what the boss knows.” My goal is to help rid our society of old philosophies that hold back the vision of these creators and contributors. My mission is to let </w:t>
+      </w:r>
+      <w:r>
+        <w:t>these</w:t>
+      </w:r>
+      <w:r>
+        <w:t xml:space="preserve"> protagonists prosper with the mass support</w:t>
+      </w:r>
+      <w:r>
+        <w:t xml:space="preserve">, </w:t>
+      </w:r>
+      <w:r>
+        <w:t>appreciation</w:t>
+      </w:r>
+      <w:r>
+        <w:t xml:space="preserve">, and </w:t>
+      </w:r>
+      <w:r>
+        <w:t>transformation</w:t>
+      </w:r>
+      <w:r>
+        <w:t xml:space="preserve"> of the middle-class</w:t>
+      </w:r>
+      <w:r>
+        <w:t xml:space="preserve"> to work like them</w:t>
+      </w:r>
+      <w:r>
+        <w:t>.</w:t>
+      </w:r>
+    </w:p>
+    <w:p>
+      <w:pPr>
+        <w:pStyle w:val="BodyText"/>
+      </w:pPr>
+      <w:r>
         <w:lastRenderedPageBreak/>
-        <w:t xml:space="preserve">There are many wonderfully powerful digital tools waiting </w:t>
-      </w:r>
-      <w:r>
-        <w:t>to</w:t>
+        <w:t xml:space="preserve">People often say we’re </w:t>
+      </w:r>
+      <w:r>
+        <w:t xml:space="preserve">all </w:t>
+      </w:r>
+      <w:r>
+        <w:t xml:space="preserve">addicted to our phones. We aren’t. Checking news feeds, downloading </w:t>
+      </w:r>
+      <w:r>
+        <w:t>augmented reality games</w:t>
+      </w:r>
+      <w:r>
+        <w:t>, and taking endless photos are the acts of regular people learning what their new tools can do. Our ancestors did the same the last time they were extras, learning about printed books, telescopes, and muskets. Those were simply addictive toys until new philosophies turned them into lightsabers. Despite the rules, these new tools empowered people to read unknown history, see the universe for themselves, and revolt against royalty as the new tools and new philosophies opened the gates to the ball.</w:t>
+      </w:r>
+    </w:p>
+    <w:p>
+      <w:pPr>
+        <w:pStyle w:val="BodyText"/>
+      </w:pPr>
+      <w:r>
+        <w:t>Just so, we can stop using our tools as toys and start wielding them as lightsabers to fight for a better way of life. We’ve just been waiting for a new philosophy to turn them on. This energy is called Techvolution.</w:t>
+      </w:r>
+    </w:p>
+    <w:p>
+      <w:pPr>
+        <w:pStyle w:val="Heading2"/>
+      </w:pPr>
+      <w:bookmarkStart w:id="9" w:name="Xc7e76442c426552a72af65f528e878c3a3757f1"/>
+      <w:r>
+        <w:t>The Power of Philosophies Is Either to Hold Us Back or Push Us Forward</w:t>
+      </w:r>
+      <w:bookmarkEnd w:id="9"/>
+    </w:p>
+    <w:p>
+      <w:pPr>
+        <w:pStyle w:val="FirstParagraph"/>
+      </w:pPr>
+      <w:r>
+        <w:t xml:space="preserve">When you look up at the night sky you see </w:t>
+      </w:r>
+      <w:r>
+        <w:t>a dazzling show</w:t>
+      </w:r>
+      <w:r>
+        <w:t xml:space="preserve">. It can seem </w:t>
+      </w:r>
+      <w:r>
+        <w:t>to defy exp</w:t>
+      </w:r>
+      <w:r>
+        <w:t>lanation</w:t>
+      </w:r>
+      <w:r>
+        <w:t xml:space="preserve">. But </w:t>
+      </w:r>
+      <w:r>
+        <w:t xml:space="preserve">even with the naked eye </w:t>
+      </w:r>
+      <w:r>
+        <w:t xml:space="preserve">you’ll see </w:t>
+      </w:r>
+      <w:r>
+        <w:t xml:space="preserve">trends. The </w:t>
+      </w:r>
+      <w:r>
+        <w:t xml:space="preserve">stars never move, </w:t>
+      </w:r>
+      <w:r>
+        <w:t>some “</w:t>
+      </w:r>
+      <w:r>
+        <w:t>objects</w:t>
+      </w:r>
+      <w:r>
+        <w:t xml:space="preserve">” (really planets) look to be wandering, </w:t>
+      </w:r>
+      <w:r>
+        <w:t xml:space="preserve">and it looks like both </w:t>
+      </w:r>
+      <w:r>
+        <w:t>the</w:t>
+      </w:r>
+      <w:r>
+        <w:t xml:space="preserve"> Moon </w:t>
+      </w:r>
+      <w:r>
+        <w:t xml:space="preserve">and Sun </w:t>
+      </w:r>
+      <w:r>
+        <w:t>revolv</w:t>
+      </w:r>
+      <w:r>
+        <w:t>e</w:t>
+      </w:r>
+      <w:r>
+        <w:t xml:space="preserve"> around </w:t>
+      </w:r>
+      <w:r>
+        <w:t>you</w:t>
+      </w:r>
+      <w:r>
+        <w:t xml:space="preserve">. </w:t>
+      </w:r>
+      <w:r>
+        <w:t>With all these trends, our ancestors</w:t>
+      </w:r>
+      <w:r>
+        <w:t xml:space="preserve"> were so </w:t>
+      </w:r>
+      <w:r>
+        <w:t xml:space="preserve">sure </w:t>
+      </w:r>
+      <w:r>
+        <w:t>Earth</w:t>
+      </w:r>
+      <w:r>
+        <w:t xml:space="preserve"> was</w:t>
+      </w:r>
+      <w:r>
+        <w:t xml:space="preserve"> the centre of the Universe </w:t>
+      </w:r>
+      <w:r>
+        <w:t xml:space="preserve">it </w:t>
+      </w:r>
+      <w:r>
+        <w:t>was a pivotal</w:t>
+      </w:r>
+      <w:r>
+        <w:t xml:space="preserve"> part of</w:t>
+      </w:r>
+      <w:r>
+        <w:t xml:space="preserve"> the</w:t>
+      </w:r>
+      <w:r>
+        <w:t xml:space="preserve"> “Divine Rights of Kings”</w:t>
+      </w:r>
+      <w:r>
+        <w:t xml:space="preserve"> philosophy</w:t>
+      </w:r>
+      <w:r>
+        <w:t xml:space="preserve"> that rule</w:t>
+      </w:r>
+      <w:r>
+        <w:t>d</w:t>
+      </w:r>
+      <w:r>
+        <w:t xml:space="preserve"> Europe, and much of the colonized world, for centuries</w:t>
+      </w:r>
+      <w:r>
+        <w:t>.</w:t>
+      </w:r>
+    </w:p>
+    <w:p>
+      <w:pPr>
+        <w:pStyle w:val="FirstParagraph"/>
+      </w:pPr>
+      <w:r>
+        <w:t>When you look at the night sky with a telescope, like Galileo did, you see it differently. Jupiter has Moons, Venus has phases</w:t>
+      </w:r>
+      <w:r>
+        <w:t xml:space="preserve"> and </w:t>
+      </w:r>
+      <w:r>
+        <w:t>it looks like the Earth is just another planet.</w:t>
       </w:r>
       <w:r>
         <w:t xml:space="preserve"> </w:t>
       </w:r>
       <w:r>
-        <w:t>t</w:t>
-      </w:r>
-      <w:r>
-        <w:t xml:space="preserve">ransform our way of life. The iPhones, Tesla Solar Roofs, Lyft, WhatsApp, Kickstarter, YouTube, </w:t>
-      </w:r>
-      <w:proofErr w:type="spellStart"/>
-      <w:r>
-        <w:t>Snapmaker</w:t>
-      </w:r>
-      <w:proofErr w:type="spellEnd"/>
-      <w:r>
-        <w:t>, Khan Academy, Ruby on Rails, Holo</w:t>
-      </w:r>
-      <w:r>
-        <w:t>L</w:t>
-      </w:r>
-      <w:r>
-        <w:t xml:space="preserve">ens, Basecamp, Nano Membrane Toilets, Vimeo, </w:t>
-      </w:r>
-      <w:r>
-        <w:t>Microsoft AI platform</w:t>
-      </w:r>
-      <w:r>
-        <w:t xml:space="preserve">, </w:t>
-      </w:r>
-      <w:proofErr w:type="spellStart"/>
-      <w:r>
-        <w:t>SquareSpace</w:t>
-      </w:r>
-      <w:proofErr w:type="spellEnd"/>
-      <w:r>
-        <w:t xml:space="preserve">, </w:t>
-      </w:r>
-      <w:proofErr w:type="spellStart"/>
-      <w:r>
-        <w:t>Onnit</w:t>
-      </w:r>
-      <w:proofErr w:type="spellEnd"/>
-      <w:r>
-        <w:t xml:space="preserve">, Airbnb, and Firefox </w:t>
-      </w:r>
-      <w:r>
-        <w:t xml:space="preserve">and so many others </w:t>
-      </w:r>
-      <w:r>
-        <w:t>are all so incredibly versatile, influential, and easy to make that they liberate individuals because they’re customizable to fit every person’s individual needs, enabling each of us to work far more efficiently</w:t>
-      </w:r>
-      <w:r>
-        <w:t>,</w:t>
-      </w:r>
-      <w:r>
-        <w:t xml:space="preserve"> independently</w:t>
-      </w:r>
-      <w:r>
-        <w:t>, collaboratively</w:t>
+        <w:t xml:space="preserve">When Galileo told everyone these facts, </w:t>
+      </w:r>
+      <w:r>
+        <w:t xml:space="preserve">the </w:t>
+      </w:r>
+      <w:r>
+        <w:t>“divine leaders”</w:t>
       </w:r>
       <w:r>
         <w:t xml:space="preserve"> </w:t>
       </w:r>
       <w:r>
-        <w:t>in our home and work lives.</w:t>
-      </w:r>
-    </w:p>
-    <w:p>
-      <w:pPr>
-        <w:pStyle w:val="BodyText"/>
-      </w:pPr>
-      <w:r>
-        <w:t xml:space="preserve">I’m not talking about an idealist, imaginary world envisioned from storybooks. This place </w:t>
-      </w:r>
-      <w:r>
-        <w:t>of collaboration</w:t>
+        <w:t>were threatened</w:t>
+      </w:r>
+      <w:r>
+        <w:t xml:space="preserve">. By using a telescope Galileo was basically saying “we don’t know until we test, so let’s </w:t>
+      </w:r>
+      <w:r>
+        <w:t xml:space="preserve">use instruments to </w:t>
+      </w:r>
+      <w:r>
+        <w:t xml:space="preserve">test what we think we know”. </w:t>
+      </w:r>
+      <w:r>
+        <w:t>S</w:t>
+      </w:r>
+      <w:r>
+        <w:t xml:space="preserve">cientific </w:t>
+      </w:r>
+      <w:r>
+        <w:t>i</w:t>
+      </w:r>
+      <w:r>
+        <w:t xml:space="preserve">nquiry questioned the </w:t>
+      </w:r>
+      <w:proofErr w:type="gramStart"/>
+      <w:r>
+        <w:t>rulers</w:t>
+      </w:r>
+      <w:proofErr w:type="gramEnd"/>
+      <w:r>
+        <w:t xml:space="preserve"> divine leadership</w:t>
+      </w:r>
+      <w:r>
+        <w:t xml:space="preserve">. They thus </w:t>
+      </w:r>
+      <w:r>
+        <w:t>suppressed Galileo, and didn’t facilitate the new truths he was discovering.</w:t>
+      </w:r>
+    </w:p>
+    <w:p>
+      <w:pPr>
+        <w:pStyle w:val="BodyText"/>
+      </w:pPr>
+      <w:r>
+        <w:lastRenderedPageBreak/>
+        <w:t>Galileo is just one example of how the people controlling long-established</w:t>
+      </w:r>
+      <w:r>
+        <w:t xml:space="preserve"> philosophies find it very hard to embrace </w:t>
+      </w:r>
+      <w:r>
+        <w:t xml:space="preserve">the capabilities of </w:t>
+      </w:r>
+      <w:r>
+        <w:t>new tools.</w:t>
       </w:r>
       <w:r>
         <w:t xml:space="preserve"> </w:t>
       </w:r>
       <w:r>
-        <w:t xml:space="preserve">exists. We’re already living in its midst. Wikipedia, YouTube, Quora, Stack Overflow, VS Code, Firefox, </w:t>
-      </w:r>
-      <w:r>
-        <w:t xml:space="preserve">Wikipedia, Common Voice, </w:t>
-      </w:r>
-      <w:r>
-        <w:t>USB Implementers Forum, GitHub, LibreOffice, Chrome</w:t>
-      </w:r>
-      <w:r>
-        <w:t>, and Linux</w:t>
-      </w:r>
-      <w:r>
-        <w:t xml:space="preserve"> are only a few examples of the wonderful world of cooperation </w:t>
-      </w:r>
-      <w:r>
-        <w:t>working today</w:t>
-      </w:r>
-      <w:r>
-        <w:t>. It’s called the open-source community because software and ideas are “openly shared” to help create new tools. Millions of people—creators and contributors, designers and coders—who don’t care about a person’s title but only how well he or she solves problems, are already working and living inside a fundamentally new story that’s responsible for our awesome online world.</w:t>
-      </w:r>
-    </w:p>
-    <w:p>
-      <w:pPr>
-        <w:pStyle w:val="BodyText"/>
-      </w:pPr>
-      <w:r>
-        <w:t xml:space="preserve">These people have changed our reality. They are strongly bent on solving real-world problems with technology. They hate the “busy work” of aimless marketing meetings, useless PowerPoint presentations about the “garbage problem,” and confinements within outdated technology because “that’s what the boss knows.” My goal is to help rid our society of old philosophies that hold back the vision of these creators and contributors. My mission is to let </w:t>
-      </w:r>
-      <w:r>
-        <w:t>these</w:t>
-      </w:r>
-      <w:r>
-        <w:t xml:space="preserve"> protagonists prosper with the mass support</w:t>
-      </w:r>
-      <w:r>
-        <w:t xml:space="preserve">, </w:t>
-      </w:r>
-      <w:r>
-        <w:t>appreciation</w:t>
-      </w:r>
-      <w:r>
-        <w:t>, and participation</w:t>
-      </w:r>
-      <w:r>
-        <w:t xml:space="preserve"> of the middle-class.</w:t>
-      </w:r>
-    </w:p>
-    <w:p>
-      <w:pPr>
-        <w:pStyle w:val="BodyText"/>
-      </w:pPr>
-      <w:r>
-        <w:t xml:space="preserve">People often say we’re </w:t>
-      </w:r>
-      <w:r>
-        <w:t xml:space="preserve">all </w:t>
-      </w:r>
-      <w:r>
-        <w:t xml:space="preserve">addicted to our phones. We aren’t. Checking news feeds, downloading </w:t>
-      </w:r>
-      <w:r>
-        <w:t>augmented reality games</w:t>
-      </w:r>
-      <w:r>
-        <w:t xml:space="preserve">, and taking endless photos are the acts of regular people learning what their new tools can do. Our ancestors did the same the last time they were extras, learning about printed books, telescopes, and muskets. Those were simply addictive toys until new philosophies turned them into lightsabers. Despite the rules, these new tools empowered people to read unknown history, see the universe </w:t>
-      </w:r>
-      <w:r>
+        <w:t xml:space="preserve">The lesson </w:t>
+      </w:r>
+      <w:r>
+        <w:t>for us is</w:t>
+      </w:r>
+      <w:r>
+        <w:t xml:space="preserve">, to make use of new tools, </w:t>
+      </w:r>
+      <w:r>
+        <w:t xml:space="preserve">we </w:t>
+      </w:r>
+      <w:r>
+        <w:t>must</w:t>
+      </w:r>
+      <w:r>
+        <w:t xml:space="preserve"> embrace a new</w:t>
+      </w:r>
+      <w:r>
+        <w:t xml:space="preserve"> philosophy</w:t>
+      </w:r>
+      <w:r>
+        <w:t>.</w:t>
+      </w:r>
+    </w:p>
+    <w:p>
+      <w:pPr>
+        <w:pStyle w:val="BodyText"/>
+      </w:pPr>
+      <w:r>
+        <w:t xml:space="preserve">In 2019, we </w:t>
+      </w:r>
+      <w:r>
+        <w:t>also</w:t>
+      </w:r>
+      <w:r>
+        <w:t xml:space="preserve"> have </w:t>
+      </w:r>
+      <w:r>
+        <w:t xml:space="preserve">a </w:t>
+      </w:r>
+      <w:r>
+        <w:t xml:space="preserve">philosophy </w:t>
+      </w:r>
+      <w:r>
+        <w:t>behind the times</w:t>
+      </w:r>
+      <w:r>
+        <w:t xml:space="preserve">. </w:t>
+      </w:r>
+      <w:r>
+        <w:t>Look at space travel. It isn’t just cool, but a major step for humanity. It</w:t>
+      </w:r>
+      <w:r>
+        <w:t xml:space="preserve"> means better satellites, worldwide internet accessibility, and ensuring intelligent life doesn’t put all its eggs in our one earthly basket. </w:t>
+      </w:r>
+      <w:r>
+        <w:t>But a</w:t>
+      </w:r>
+      <w:r>
+        <w:t>ll these tools</w:t>
+      </w:r>
+      <w:r>
+        <w:t xml:space="preserve"> </w:t>
+      </w:r>
+      <w:r>
+        <w:t>require</w:t>
+      </w:r>
+      <w:r>
+        <w:t xml:space="preserve"> an affordable </w:t>
+      </w:r>
+      <w:r>
+        <w:t>rocket</w:t>
+      </w:r>
+      <w:r>
+        <w:t>.</w:t>
+      </w:r>
+    </w:p>
+    <w:p>
+      <w:pPr>
+        <w:pStyle w:val="BodyText"/>
+      </w:pPr>
+      <w:r>
+        <w:t>It was p</w:t>
+      </w:r>
+      <w:r>
+        <w:t xml:space="preserve">rivate companies like SpaceX and Blue Origin (funded by a few rich guys) </w:t>
+      </w:r>
+      <w:r>
+        <w:t xml:space="preserve">who </w:t>
+      </w:r>
+      <w:r>
+        <w:t xml:space="preserve">answered the call. </w:t>
+      </w:r>
+      <w:r>
+        <w:t>They even</w:t>
+      </w:r>
+      <w:r>
+        <w:t xml:space="preserve"> learned to </w:t>
+      </w:r>
+      <w:r>
+        <w:t xml:space="preserve">landed rockets so they can be </w:t>
+      </w:r>
+      <w:r>
+        <w:t>re</w:t>
+      </w:r>
+      <w:r>
+        <w:t>used</w:t>
+      </w:r>
+      <w:r>
+        <w:t>, a monumental achievement that</w:t>
+      </w:r>
+      <w:r>
+        <w:t xml:space="preserve"> makes space travel </w:t>
+      </w:r>
+      <w:r>
+        <w:t>even more</w:t>
+      </w:r>
+      <w:r>
+        <w:t xml:space="preserve"> </w:t>
+      </w:r>
+      <w:r>
+        <w:t>possible</w:t>
+      </w:r>
+      <w:r>
+        <w:t>.</w:t>
+      </w:r>
+      <w:r>
+        <w:t xml:space="preserve"> But many people, especially </w:t>
+      </w:r>
+      <w:r>
+        <w:t xml:space="preserve">red/blue </w:t>
+      </w:r>
+      <w:r>
+        <w:t xml:space="preserve">politicians, </w:t>
+      </w:r>
+      <w:r>
+        <w:t xml:space="preserve">still </w:t>
+      </w:r>
+      <w:r>
+        <w:t>didn’t care.</w:t>
+      </w:r>
+    </w:p>
+    <w:p>
+      <w:pPr>
+        <w:pStyle w:val="BodyText"/>
+      </w:pPr>
+      <w:r>
+        <w:t xml:space="preserve">When you’re </w:t>
+      </w:r>
+      <w:r>
+        <w:t>dependent on</w:t>
+      </w:r>
+      <w:r>
+        <w:t xml:space="preserve"> old philosophies, you’re also confined </w:t>
+      </w:r>
+      <w:r>
+        <w:t xml:space="preserve">to its old tools and live </w:t>
+      </w:r>
+      <w:r>
+        <w:t xml:space="preserve">within its old narratives. Today the red/blue philosophy obsesses over </w:t>
+      </w:r>
+      <w:r>
+        <w:t xml:space="preserve">minute </w:t>
+      </w:r>
+      <w:r>
+        <w:t xml:space="preserve">tax cuts, </w:t>
+      </w:r>
+      <w:r>
+        <w:t xml:space="preserve">pages of </w:t>
+      </w:r>
+      <w:r>
+        <w:t xml:space="preserve">government regulations, and </w:t>
+      </w:r>
+      <w:r>
+        <w:t xml:space="preserve">endless </w:t>
+      </w:r>
+      <w:r>
+        <w:t>media soundbites because those are the tools their philosophy says to fight over. New and super-powerful technologies like SpaceX are just a novelty act that fall beyond the practi</w:t>
+      </w:r>
+      <w:r>
+        <w:t>ti</w:t>
+      </w:r>
+      <w:r>
+        <w:t>oners of old philosophies comprehension and comfort zones</w:t>
+      </w:r>
+      <w:r>
+        <w:t xml:space="preserve">; </w:t>
+      </w:r>
+      <w:r>
+        <w:t>l</w:t>
+      </w:r>
+      <w:r>
+        <w:t xml:space="preserve">ike telescopes </w:t>
+      </w:r>
+      <w:r>
+        <w:t xml:space="preserve">once </w:t>
+      </w:r>
+      <w:r>
+        <w:t>were</w:t>
+      </w:r>
+      <w:r>
+        <w:t xml:space="preserve"> to political leaders</w:t>
+      </w:r>
+      <w:r>
+        <w:t>.</w:t>
+      </w:r>
+    </w:p>
+    <w:p>
+      <w:pPr>
+        <w:pStyle w:val="BodyText"/>
+      </w:pPr>
+      <w:r>
+        <w:t xml:space="preserve">That’s the power of a philosophy. It filters </w:t>
+      </w:r>
+      <w:r>
+        <w:t>the definition of</w:t>
+      </w:r>
+      <w:r>
+        <w:t xml:space="preserve"> good and bad for </w:t>
+      </w:r>
+      <w:r>
+        <w:t>its believers.</w:t>
+      </w:r>
+      <w:r>
+        <w:t xml:space="preserve"> </w:t>
+      </w:r>
+      <w:r>
+        <w:t xml:space="preserve">The lesson is to make use of new tools, we need a </w:t>
+      </w:r>
+      <w:r>
+        <w:t xml:space="preserve">new </w:t>
+      </w:r>
+      <w:r>
+        <w:t>ruling philosophy.</w:t>
+      </w:r>
+      <w:r>
+        <w:t xml:space="preserve"> Otherwise we </w:t>
+      </w:r>
+      <w:r>
+        <w:t>stagnate</w:t>
+      </w:r>
+      <w:r>
+        <w:t>.</w:t>
+      </w:r>
+      <w:r>
+        <w:t xml:space="preserve"> Today, we need a new </w:t>
+      </w:r>
+      <w:r>
+        <w:t xml:space="preserve">ruling </w:t>
+      </w:r>
+      <w:r>
+        <w:t>philosophy that harnesses our new innovative and powerful digital tools so we can improve life on, and beyond, Earth.</w:t>
+      </w:r>
+    </w:p>
+    <w:p>
+      <w:pPr>
+        <w:pStyle w:val="BodyText"/>
+        <w:jc w:val="center"/>
+      </w:pPr>
+      <w:r>
+        <w:rPr>
+          <w:noProof/>
+        </w:rPr>
         <w:lastRenderedPageBreak/>
-        <w:t>for themselves, and revolt against royalty as the new tools and new philosophies opened the gates to the ball.</w:t>
-      </w:r>
-    </w:p>
-    <w:p>
-      <w:pPr>
-        <w:pStyle w:val="BodyText"/>
-      </w:pPr>
-      <w:r>
-        <w:t>Just so, we can stop using our tools as toys and start wielding them as lightsabers to fight for a better way of life. We’ve just been waiting for a new philosophy to turn them on. This energy is called Techvolution.</w:t>
-      </w:r>
-    </w:p>
-    <w:p>
-      <w:pPr>
-        <w:pStyle w:val="Heading2"/>
-      </w:pPr>
-      <w:bookmarkStart w:id="9" w:name="Xc7e76442c426552a72af65f528e878c3a3757f1"/>
-      <w:r>
-        <w:t>The Power of Philosophies Is Either to Hold Us Back or Push Us Forward</w:t>
-      </w:r>
-      <w:bookmarkEnd w:id="9"/>
-    </w:p>
-    <w:p>
-      <w:pPr>
-        <w:pStyle w:val="FirstParagraph"/>
-      </w:pPr>
-      <w:r>
-        <w:t xml:space="preserve">When you look up at the night sky you see </w:t>
-      </w:r>
-      <w:r>
-        <w:t>a dazzling show</w:t>
-      </w:r>
-      <w:r>
-        <w:t xml:space="preserve">. It can seem </w:t>
-      </w:r>
-      <w:r>
-        <w:t>to defy exp</w:t>
-      </w:r>
-      <w:r>
-        <w:t>lanation</w:t>
-      </w:r>
-      <w:r>
-        <w:t xml:space="preserve">. But </w:t>
-      </w:r>
-      <w:r>
-        <w:t xml:space="preserve">even with the naked eye </w:t>
-      </w:r>
-      <w:r>
-        <w:t xml:space="preserve">you’ll see </w:t>
-      </w:r>
-      <w:r>
-        <w:t xml:space="preserve">trends. The </w:t>
-      </w:r>
-      <w:r>
-        <w:t xml:space="preserve">stars never move, </w:t>
-      </w:r>
-      <w:r>
-        <w:t xml:space="preserve">and it looks like both </w:t>
-      </w:r>
-      <w:r>
-        <w:t>the</w:t>
-      </w:r>
-      <w:r>
-        <w:t xml:space="preserve"> Moon </w:t>
-      </w:r>
-      <w:r>
-        <w:t xml:space="preserve">and Sun </w:t>
-      </w:r>
-      <w:r>
-        <w:t>revolv</w:t>
-      </w:r>
-      <w:r>
-        <w:t>e</w:t>
-      </w:r>
-      <w:r>
-        <w:t xml:space="preserve"> around </w:t>
-      </w:r>
-      <w:r>
-        <w:t xml:space="preserve">us. </w:t>
-      </w:r>
-      <w:r>
-        <w:t xml:space="preserve">People were so the </w:t>
-      </w:r>
-      <w:r>
-        <w:t>Earth</w:t>
-      </w:r>
-      <w:r>
-        <w:t xml:space="preserve"> was</w:t>
-      </w:r>
-      <w:r>
-        <w:t xml:space="preserve"> the centre of the Universe </w:t>
-      </w:r>
-      <w:r>
-        <w:t xml:space="preserve">it </w:t>
-      </w:r>
-      <w:r>
-        <w:t>was a pivotal</w:t>
-      </w:r>
-      <w:r>
-        <w:t xml:space="preserve"> part of Europe’s “the Divine Rights of Kings”</w:t>
-      </w:r>
-      <w:r>
-        <w:t xml:space="preserve"> ruling philosophy</w:t>
-      </w:r>
-      <w:r>
-        <w:t>.</w:t>
-      </w:r>
-    </w:p>
-    <w:p>
-      <w:pPr>
-        <w:pStyle w:val="FirstParagraph"/>
-      </w:pPr>
-      <w:r>
-        <w:t>When you look at the night sky with a telescope, like Galileo did, you see it differently. Jupiter has Moons, Venus has phases</w:t>
-      </w:r>
-      <w:r>
-        <w:t xml:space="preserve">; </w:t>
-      </w:r>
-      <w:r>
-        <w:t>it looks like the Earth is just another planet.</w:t>
-      </w:r>
-      <w:r>
-        <w:t xml:space="preserve"> </w:t>
-      </w:r>
-      <w:r>
-        <w:t xml:space="preserve">When Galileo told everyone these facts, </w:t>
-      </w:r>
-      <w:r>
-        <w:t>the p</w:t>
-      </w:r>
-      <w:r>
-        <w:t xml:space="preserve">eople in charge </w:t>
-      </w:r>
-      <w:r>
-        <w:t>were threatened</w:t>
-      </w:r>
-      <w:r>
-        <w:t xml:space="preserve"> because Galileo was questioning the philosophy</w:t>
-      </w:r>
-      <w:r>
-        <w:t xml:space="preserve"> that kept them their gates locked tight</w:t>
-      </w:r>
-      <w:r>
-        <w:t xml:space="preserve">. They thus </w:t>
-      </w:r>
-      <w:r>
-        <w:t>suppressed Galileo, and didn’t facilitate the new truths he was discovering.</w:t>
-      </w:r>
-    </w:p>
-    <w:p>
-      <w:pPr>
-        <w:pStyle w:val="BodyText"/>
-      </w:pPr>
-      <w:r>
-        <w:t>Galileo is just one example of how the people controlling long-established</w:t>
-      </w:r>
-      <w:r>
-        <w:t xml:space="preserve"> philosophies find it very hard to embrace </w:t>
-      </w:r>
-      <w:r>
-        <w:t xml:space="preserve">the capabilities of </w:t>
-      </w:r>
-      <w:r>
-        <w:t xml:space="preserve">new tools. </w:t>
-      </w:r>
-      <w:r>
-        <w:t xml:space="preserve">The lesson </w:t>
-      </w:r>
-      <w:r>
-        <w:t>for us is</w:t>
-      </w:r>
-      <w:r>
-        <w:t xml:space="preserve">, to make use of new tools, </w:t>
-      </w:r>
-      <w:r>
-        <w:t xml:space="preserve">we </w:t>
-      </w:r>
-      <w:r>
-        <w:t>must</w:t>
-      </w:r>
-      <w:r>
-        <w:t xml:space="preserve"> embrace a new</w:t>
-      </w:r>
-      <w:r>
-        <w:t xml:space="preserve"> philosophy</w:t>
-      </w:r>
-      <w:r>
-        <w:t>.</w:t>
-      </w:r>
-    </w:p>
-    <w:p>
-      <w:pPr>
-        <w:pStyle w:val="BodyText"/>
-      </w:pPr>
-      <w:r>
-        <w:t xml:space="preserve">In 2019, we </w:t>
-      </w:r>
-      <w:r>
-        <w:t xml:space="preserve">again have </w:t>
-      </w:r>
-      <w:r>
-        <w:t xml:space="preserve">a </w:t>
-      </w:r>
-      <w:r>
-        <w:t xml:space="preserve">philosophy </w:t>
-      </w:r>
-      <w:r>
-        <w:t>behind the times</w:t>
-      </w:r>
-      <w:r>
-        <w:t xml:space="preserve">. </w:t>
-      </w:r>
-      <w:r>
-        <w:t>Look at space travel. It isn’t just cool, but a major step for humanity. It</w:t>
-      </w:r>
-      <w:r>
-        <w:t xml:space="preserve"> means better satellites, worldwide internet accessibility, and ensuring intelligent life doesn’t put all its eggs in our one earthly basket. </w:t>
-      </w:r>
-      <w:r>
-        <w:t>A</w:t>
-      </w:r>
-      <w:r>
-        <w:t>ll these tools</w:t>
-      </w:r>
-      <w:r>
-        <w:t xml:space="preserve"> </w:t>
-      </w:r>
-      <w:r>
-        <w:t>require</w:t>
-      </w:r>
-      <w:r>
-        <w:t xml:space="preserve"> an affordable </w:t>
-      </w:r>
-      <w:r>
-        <w:t>rocket</w:t>
-      </w:r>
-      <w:r>
-        <w:t>.</w:t>
-      </w:r>
-    </w:p>
-    <w:p>
-      <w:pPr>
-        <w:pStyle w:val="BodyText"/>
-      </w:pPr>
-      <w:r>
-        <w:t>It was p</w:t>
-      </w:r>
-      <w:r>
-        <w:t xml:space="preserve">rivate companies like SpaceX and Blue Origin (funded by a few rich guys) </w:t>
-      </w:r>
-      <w:r>
-        <w:t xml:space="preserve">who </w:t>
-      </w:r>
-      <w:r>
-        <w:t xml:space="preserve">answered the call. </w:t>
-      </w:r>
-      <w:r>
-        <w:t>They even</w:t>
-      </w:r>
-      <w:r>
-        <w:t xml:space="preserve"> learned to </w:t>
-      </w:r>
-      <w:r>
-        <w:t xml:space="preserve">landed rockets so they can be </w:t>
-      </w:r>
-      <w:r>
-        <w:t>re</w:t>
-      </w:r>
-      <w:r>
-        <w:t>used</w:t>
-      </w:r>
-      <w:r>
-        <w:t xml:space="preserve">, a </w:t>
-      </w:r>
-      <w:r>
-        <w:lastRenderedPageBreak/>
-        <w:t>monumental achievement that</w:t>
-      </w:r>
-      <w:r>
-        <w:t xml:space="preserve"> makes space travel </w:t>
-      </w:r>
-      <w:proofErr w:type="gramStart"/>
-      <w:r>
-        <w:t>all the more</w:t>
-      </w:r>
-      <w:proofErr w:type="gramEnd"/>
-      <w:r>
-        <w:t xml:space="preserve"> </w:t>
-      </w:r>
-      <w:r>
-        <w:t>possible</w:t>
-      </w:r>
-      <w:r>
-        <w:t>.</w:t>
-      </w:r>
-      <w:r>
-        <w:t xml:space="preserve"> But many people, especially </w:t>
-      </w:r>
-      <w:r>
-        <w:t xml:space="preserve">red/blue </w:t>
-      </w:r>
-      <w:r>
-        <w:t xml:space="preserve">politicians, </w:t>
-      </w:r>
-      <w:r>
-        <w:t xml:space="preserve">still </w:t>
-      </w:r>
-      <w:r>
-        <w:t>didn’t care.</w:t>
-      </w:r>
-    </w:p>
-    <w:p>
-      <w:pPr>
-        <w:pStyle w:val="BodyText"/>
-      </w:pPr>
-      <w:r>
-        <w:t xml:space="preserve">When you’re </w:t>
-      </w:r>
-      <w:r>
-        <w:t>dependent on</w:t>
-      </w:r>
-      <w:r>
-        <w:t xml:space="preserve"> old philosophies, you’re also confined </w:t>
-      </w:r>
-      <w:r>
-        <w:t xml:space="preserve">to its old tools and live </w:t>
-      </w:r>
-      <w:r>
-        <w:t>within its old narratives. Today the red/blue philosophy obsesses over tax cuts, government regulations, and media soundbites because those are the tools their philosophy says to fight over. New and super-powerful technologies like SpaceX are just a novelty act that fall beyond the practi</w:t>
-      </w:r>
-      <w:r>
-        <w:t>ti</w:t>
-      </w:r>
-      <w:r>
-        <w:t>oners of old philosophies comprehension and comfort zones.</w:t>
-      </w:r>
-    </w:p>
-    <w:p>
-      <w:pPr>
-        <w:pStyle w:val="BodyText"/>
-      </w:pPr>
-      <w:r>
-        <w:t xml:space="preserve">That’s the power of a philosophy. It filters </w:t>
-      </w:r>
-      <w:r>
-        <w:t>the definition of</w:t>
-      </w:r>
-      <w:r>
-        <w:t xml:space="preserve"> good and bad for </w:t>
-      </w:r>
-      <w:r>
-        <w:t>its believers.</w:t>
-      </w:r>
-      <w:r>
-        <w:t xml:space="preserve"> </w:t>
-      </w:r>
-      <w:r>
-        <w:t xml:space="preserve">The lesson is to make use of new tools, we need a </w:t>
-      </w:r>
-      <w:r>
-        <w:t xml:space="preserve">new </w:t>
-      </w:r>
-      <w:r>
-        <w:t>ruling philosophy.</w:t>
-      </w:r>
-      <w:r>
-        <w:t xml:space="preserve"> Otherwise we </w:t>
-      </w:r>
-      <w:r>
-        <w:t>stagnate</w:t>
-      </w:r>
-      <w:r>
-        <w:t>.</w:t>
-      </w:r>
-      <w:r>
-        <w:t xml:space="preserve"> Today, we need a new </w:t>
-      </w:r>
-      <w:r>
-        <w:t xml:space="preserve">ruling </w:t>
-      </w:r>
-      <w:r>
-        <w:t>philosophy that harnesses our new innovative and powerful digital tools so we can improve life on, and beyond, Earth.</w:t>
-      </w:r>
-    </w:p>
-    <w:p>
-      <w:pPr>
-        <w:pStyle w:val="BodyText"/>
-        <w:jc w:val="center"/>
-      </w:pPr>
-      <w:r>
-        <w:rPr>
-          <w:noProof/>
-        </w:rPr>
         <w:drawing>
           <wp:inline distT="0" distB="0" distL="0" distR="0" wp14:anchorId="5C950BE0" wp14:editId="53743BB3">
             <wp:extent cx="4476902" cy="2631137"/>
@@ -2307,126 +2675,132 @@
           <w:sz w:val="20"/>
           <w:szCs w:val="20"/>
         </w:rPr>
-        <w:t>The possibilities of new technology are lost on those obsessed with the old enemies of old philosophies. Here’s one example from a personal Twitter feed from when SpaceX landed its first rocket</w:t>
+        <w:t>The possibilities of new technology are lost on those obsessed with the old enemies of old philosophies. Here’s one example from a personal Twitter feed</w:t>
       </w:r>
       <w:r>
         <w:rPr>
           <w:sz w:val="20"/>
           <w:szCs w:val="20"/>
         </w:rPr>
-        <w:t>. At the exact same time</w:t>
+        <w:t xml:space="preserve"> from December 22 2015 </w:t>
       </w:r>
       <w:r>
         <w:rPr>
           <w:sz w:val="20"/>
           <w:szCs w:val="20"/>
         </w:rPr>
-        <w:t xml:space="preserve"> red/blue ideologue Bernie Sanders </w:t>
+        <w:t>when SpaceX landed its first rocket</w:t>
       </w:r>
       <w:r>
         <w:rPr>
           <w:sz w:val="20"/>
           <w:szCs w:val="20"/>
         </w:rPr>
-        <w:t>was</w:t>
+        <w:t>. At the exact same time</w:t>
       </w:r>
       <w:r>
         <w:rPr>
           <w:sz w:val="20"/>
           <w:szCs w:val="20"/>
         </w:rPr>
-        <w:t xml:space="preserve"> ranting about old battles with “Wall St.” </w:t>
+        <w:t xml:space="preserve"> red/blue ideologue Bernie Sanders </w:t>
       </w:r>
       <w:r>
         <w:rPr>
           <w:sz w:val="20"/>
           <w:szCs w:val="20"/>
         </w:rPr>
-        <w:t xml:space="preserve">instead of taking a minute to appreciate all the new possibilities SpaceX just </w:t>
+        <w:t>was</w:t>
       </w:r>
       <w:r>
         <w:rPr>
           <w:sz w:val="20"/>
           <w:szCs w:val="20"/>
         </w:rPr>
-        <w:t>opened</w:t>
+        <w:t xml:space="preserve"> ranting about </w:t>
       </w:r>
       <w:r>
         <w:rPr>
           <w:sz w:val="20"/>
           <w:szCs w:val="20"/>
         </w:rPr>
-        <w:t xml:space="preserve"> to humanity. </w:t>
+        <w:t xml:space="preserve">regulation </w:t>
       </w:r>
       <w:r>
         <w:rPr>
           <w:sz w:val="20"/>
           <w:szCs w:val="20"/>
         </w:rPr>
-        <w:t>I happened to be following Sanders so I don’t mean to pick on him. There are endless other example</w:t>
+        <w:t xml:space="preserve">battles with “Wall St.” </w:t>
       </w:r>
       <w:r>
         <w:rPr>
           <w:sz w:val="20"/>
           <w:szCs w:val="20"/>
         </w:rPr>
-        <w:t>s</w:t>
+        <w:t xml:space="preserve">instead of taking a minute to appreciate all the new possibilities SpaceX just </w:t>
       </w:r>
       <w:r>
         <w:rPr>
           <w:sz w:val="20"/>
           <w:szCs w:val="20"/>
         </w:rPr>
-        <w:t xml:space="preserve"> of our political leaders not appreciating how new tools can solve our problems</w:t>
+        <w:t>opened</w:t>
       </w:r>
       <w:r>
         <w:rPr>
           <w:sz w:val="20"/>
           <w:szCs w:val="20"/>
         </w:rPr>
-        <w:t>. It’s a by-product of believing in by-gone philosophies</w:t>
+        <w:t xml:space="preserve"> to humanity. </w:t>
       </w:r>
       <w:r>
         <w:rPr>
           <w:sz w:val="20"/>
           <w:szCs w:val="20"/>
         </w:rPr>
-        <w:t xml:space="preserve">. The middle-class needs to stop following old philosophies and instead follow today’s </w:t>
+        <w:t xml:space="preserve">I happened to be following Sanders so I don’t mean to pick on him. The middle-class needs to stop </w:t>
       </w:r>
       <w:r>
         <w:rPr>
           <w:sz w:val="20"/>
           <w:szCs w:val="20"/>
         </w:rPr>
-        <w:lastRenderedPageBreak/>
-        <w:t xml:space="preserve">protagonists </w:t>
+        <w:t xml:space="preserve">putting their faith in </w:t>
       </w:r>
       <w:r>
         <w:rPr>
           <w:sz w:val="20"/>
           <w:szCs w:val="20"/>
         </w:rPr>
-        <w:t>making digital tools</w:t>
+        <w:t xml:space="preserve">old philosophies and instead follow today’s protagonists </w:t>
       </w:r>
       <w:r>
         <w:rPr>
           <w:sz w:val="20"/>
           <w:szCs w:val="20"/>
         </w:rPr>
-        <w:t xml:space="preserve"> who work hard t</w:t>
+        <w:t>making digital tools</w:t>
       </w:r>
       <w:r>
         <w:rPr>
           <w:sz w:val="20"/>
           <w:szCs w:val="20"/>
         </w:rPr>
-        <w:t>o</w:t>
+        <w:t xml:space="preserve"> who work hard t</w:t>
       </w:r>
       <w:r>
         <w:rPr>
           <w:sz w:val="20"/>
           <w:szCs w:val="20"/>
         </w:rPr>
+        <w:t>o</w:t>
+      </w:r>
+      <w:r>
+        <w:rPr>
+          <w:sz w:val="20"/>
+          <w:szCs w:val="20"/>
+        </w:rPr>
         <w:t xml:space="preserve"> improve our lives. Like we followed Galileo generations ago.</w:t>
       </w:r>
     </w:p>
@@ -2445,7 +2819,22 @@
         <w:pStyle w:val="FirstParagraph"/>
       </w:pPr>
       <w:r>
-        <w:t xml:space="preserve">Fighting to spread the availability of new tools is a </w:t>
+        <w:t xml:space="preserve">Fighting to </w:t>
+      </w:r>
+      <w:r>
+        <w:t>transform society to the</w:t>
+      </w:r>
+      <w:r>
+        <w:t xml:space="preserve"> </w:t>
+      </w:r>
+      <w:r>
+        <w:t xml:space="preserve">possibilities of </w:t>
+      </w:r>
+      <w:r>
+        <w:t xml:space="preserve">new tools is </w:t>
+      </w:r>
+      <w:r>
+        <w:t xml:space="preserve">a </w:t>
       </w:r>
       <w:r>
         <w:t>classic</w:t>
@@ -2551,7 +2940,11 @@
         <w:t>The Great Degeneration</w:t>
       </w:r>
       <w:r>
-        <w:t xml:space="preserve"> are waiting for you. Instead, this is a book about how new tools empower society, and how we can distribute the power of those tools to improve the lives of regular people today.</w:t>
+        <w:t xml:space="preserve"> are waiting for you. Instead, this is a book about how new tools </w:t>
+      </w:r>
+      <w:r>
+        <w:lastRenderedPageBreak/>
+        <w:t>empower society, and how we can distribute the power of those tools to improve the lives of regular people today.</w:t>
       </w:r>
     </w:p>
     <w:p>
@@ -2567,1707 +2960,1868 @@
       <w:r>
         <w:t xml:space="preserve"> the gatekeepers </w:t>
       </w:r>
+      <w:r>
+        <w:t>say it’s within the rules</w:t>
+      </w:r>
+      <w:r>
+        <w:t>. This is the equivalent of Blockbuster writing rules to keep us renting DVDs instead of saving time and money with YouTube and Netflix; basically, the opposite of evolution.</w:t>
+      </w:r>
+    </w:p>
+    <w:p>
+      <w:pPr>
+        <w:pStyle w:val="BodyText"/>
+      </w:pPr>
+      <w:r>
+        <w:t>It all comes down to changing the rules of our society with a</w:t>
+      </w:r>
+      <w:r>
+        <w:t>n</w:t>
+      </w:r>
+      <w:r>
+        <w:t xml:space="preserve"> updated ruling philosophy</w:t>
+      </w:r>
+      <w:r>
+        <w:t xml:space="preserve"> </w:t>
+      </w:r>
+      <w:r>
+        <w:t>that encourages evolution</w:t>
+      </w:r>
+      <w:r>
+        <w:t xml:space="preserve">. Techvolution is </w:t>
+      </w:r>
+      <w:r>
+        <w:t xml:space="preserve">thus </w:t>
+      </w:r>
+      <w:r>
+        <w:t>inspired by Nature. Notice that gatekeepers don’t exist in our world’s ecosystem</w:t>
+      </w:r>
+      <w:r>
+        <w:t>s</w:t>
+      </w:r>
+      <w:r>
+        <w:t>. Evolution doesn’t have anyone telling a cheetah she’s running too fast, that the ants are too cooperative, or that a camel is too water-efficient for his own good. Lifeforms adapt as best they can to their own problems, and the winners survive. There are no middlemen and no gatekeepers, just problem solvers. And the problem solvers live on.</w:t>
+      </w:r>
+    </w:p>
+    <w:p>
+      <w:pPr>
+        <w:pStyle w:val="BodyText"/>
+      </w:pPr>
+      <w:r>
+        <w:t>Human biological adaptions take so long, however, that ours have effectively stopped. We’ll never biologically evolve to fly, do advanced calculations, or breathe Martian air. Humanity continues life’s evolution with tools. We’re basically cyborgs who adapt by upgrading our tools to the latest problem in transportation, calculation, and breathing. Hold a shovel, pen, calculator, smartphone, plane joystick, or space suit, and you’re a different cyborg each time.</w:t>
+      </w:r>
+    </w:p>
+    <w:p>
+      <w:pPr>
+        <w:pStyle w:val="BodyText"/>
+      </w:pPr>
+      <w:r>
+        <w:t xml:space="preserve">Nonetheless, our problem solving is held back by old philosophies that empower gatekeepers. While civilization is a struggle to overcome problems by upgrading technology and inventing new tools, it’s always been a battle to control them. </w:t>
+      </w:r>
+      <w:r>
+        <w:t xml:space="preserve">Our politics are an ongoing history of technological change, with </w:t>
+      </w:r>
+      <w:r>
+        <w:t xml:space="preserve">extras watching </w:t>
+      </w:r>
+      <w:r>
+        <w:t>inventors and gatekeepers reaching for the tool</w:t>
+      </w:r>
+      <w:r>
+        <w:t>s</w:t>
+      </w:r>
+      <w:r>
+        <w:t xml:space="preserve"> to</w:t>
+      </w:r>
+      <w:r>
+        <w:t xml:space="preserve"> either maintain, or topple, gates</w:t>
+      </w:r>
+      <w:r>
+        <w:t>.</w:t>
+      </w:r>
+    </w:p>
+    <w:p>
+      <w:pPr>
+        <w:pStyle w:val="BodyText"/>
+      </w:pPr>
+      <w:r>
+        <w:t>This classic battle between</w:t>
+      </w:r>
+      <w:r>
+        <w:t xml:space="preserve"> using </w:t>
+      </w:r>
+      <w:r>
+        <w:t xml:space="preserve">new tools </w:t>
+      </w:r>
+      <w:r>
+        <w:t xml:space="preserve">to </w:t>
+      </w:r>
+      <w:r>
+        <w:t>increase</w:t>
+      </w:r>
+      <w:r>
+        <w:t xml:space="preserve"> personal </w:t>
+      </w:r>
+      <w:r>
+        <w:t>power</w:t>
+      </w:r>
+      <w:r>
+        <w:t>,</w:t>
+      </w:r>
+      <w:r>
+        <w:t xml:space="preserve"> versus </w:t>
+      </w:r>
+      <w:r>
+        <w:t>empowering the people</w:t>
+      </w:r>
+      <w:r>
+        <w:t>,</w:t>
+      </w:r>
+      <w:r>
+        <w:t xml:space="preserve"> </w:t>
+      </w:r>
+      <w:r>
+        <w:t xml:space="preserve">is </w:t>
+      </w:r>
+      <w:r>
+        <w:t xml:space="preserve">a war seemingly as old as time. One such story is </w:t>
+      </w:r>
+      <w:r>
+        <w:rPr>
+          <w:i/>
+        </w:rPr>
+        <w:t>Star Wars</w:t>
+      </w:r>
+      <w:r>
+        <w:t xml:space="preserve">, </w:t>
+      </w:r>
+      <w:r>
+        <w:lastRenderedPageBreak/>
+        <w:t xml:space="preserve">which </w:t>
+      </w:r>
+      <w:r>
+        <w:t xml:space="preserve">is about </w:t>
+      </w:r>
+      <w:r>
+        <w:t xml:space="preserve">a galaxy </w:t>
+      </w:r>
+      <w:r>
+        <w:t>with</w:t>
+      </w:r>
+      <w:r>
+        <w:t xml:space="preserve"> an all-powerful energy field</w:t>
+      </w:r>
+      <w:r>
+        <w:t xml:space="preserve"> called the Force</w:t>
+      </w:r>
+      <w:r>
+        <w:t xml:space="preserve">. Luke Skywalker’s Jedi </w:t>
+      </w:r>
+      <w:r>
+        <w:t>warriors’</w:t>
+      </w:r>
+      <w:r>
+        <w:t xml:space="preserve"> harness “the light side” to help others. Darth Vader’s evil Sith </w:t>
+      </w:r>
+      <w:r>
+        <w:t>lords’</w:t>
+      </w:r>
+      <w:r>
+        <w:t xml:space="preserve"> harness “the dark side” to help themselves and hurt all who oppose them.</w:t>
+      </w:r>
+    </w:p>
+    <w:p>
+      <w:pPr>
+        <w:pStyle w:val="BodyText"/>
+      </w:pPr>
+      <w:r>
+        <w:t xml:space="preserve">In our world, we like to call our technological protagonists “trailblazers.” Like Jedi knights, they </w:t>
+      </w:r>
+      <w:r>
+        <w:t xml:space="preserve">struggle to </w:t>
+      </w:r>
+      <w:r>
+        <w:t xml:space="preserve">empower us cyborgs with new tools. But we don’t have a political name for the antagonists. Gatekeepers are often bad, but sometimes gates are good, and often these people are just doing their job. Thus, I collectively call the antagonists to our technological evolution </w:t>
+      </w:r>
+      <w:r>
+        <w:rPr>
+          <w:i/>
+        </w:rPr>
+        <w:t>Darth Blockbuster</w:t>
+      </w:r>
+      <w:r>
+        <w:t>: people who actively and knowingly prevent human evolution for the sake of their self-interest.</w:t>
+      </w:r>
+    </w:p>
+    <w:p>
+      <w:pPr>
+        <w:pStyle w:val="BodyText"/>
+      </w:pPr>
+      <w:r>
+        <w:t xml:space="preserve">Since biological adaptions and upgrades are evolution, I have termed human technological evolution </w:t>
+      </w:r>
+      <w:r>
+        <w:rPr>
+          <w:i/>
+        </w:rPr>
+        <w:t>Techvolution</w:t>
+      </w:r>
+      <w:r>
+        <w:t xml:space="preserve">. This book is about inventing Techvolution, the philosophy to rewrite the rules of society and to kill Darth Blockbuster so regular people can solve problems with technological upgrades as smoothly in human society </w:t>
+      </w:r>
+      <w:r>
+        <w:t xml:space="preserve">individual lifeforms </w:t>
+      </w:r>
+      <w:r>
+        <w:t>do</w:t>
+      </w:r>
+      <w:r>
+        <w:t xml:space="preserve"> via </w:t>
+      </w:r>
+      <w:r>
+        <w:t xml:space="preserve">adaptation and natural selection </w:t>
+      </w:r>
+      <w:r>
+        <w:t xml:space="preserve">in </w:t>
+      </w:r>
+      <w:r>
+        <w:t>Nature</w:t>
+      </w:r>
+      <w:r>
+        <w:t>.</w:t>
+      </w:r>
+    </w:p>
+    <w:p>
+      <w:pPr>
+        <w:pStyle w:val="BodyText"/>
+      </w:pPr>
+      <w:r>
+        <w:t>To make Techvolution a reality, you, the current middle-class extra, must join the fight</w:t>
+      </w:r>
+      <w:r>
+        <w:t xml:space="preserve"> raging in our civilization. </w:t>
+      </w:r>
+      <w:r>
+        <w:t xml:space="preserve">Right </w:t>
+      </w:r>
+      <w:r>
+        <w:t>now,</w:t>
+      </w:r>
+      <w:r>
+        <w:t xml:space="preserve"> o</w:t>
+      </w:r>
+      <w:r>
+        <w:t xml:space="preserve">pen-source inventors </w:t>
+      </w:r>
+      <w:r>
+        <w:t xml:space="preserve">are </w:t>
+      </w:r>
+      <w:r>
+        <w:t xml:space="preserve">trying to transform society and Woodstock era-delegators </w:t>
+      </w:r>
+      <w:r>
+        <w:t xml:space="preserve">are </w:t>
+      </w:r>
+      <w:r>
+        <w:t>trying to keep it the same</w:t>
+      </w:r>
+      <w:r>
+        <w:t>. Human evolution depends on you picking the right side between an old ruling philosophy filled with regulations and infotainment to keep</w:t>
+      </w:r>
+      <w:r>
+        <w:t xml:space="preserve"> </w:t>
+      </w:r>
+      <w:r>
+        <w:t xml:space="preserve">your frontline problems alive, and this new one that says you should </w:t>
+      </w:r>
+      <w:r>
+        <w:t xml:space="preserve">use </w:t>
+      </w:r>
+      <w:r>
+        <w:t>digital tools to solve your own problems and bec</w:t>
+      </w:r>
+      <w:r>
+        <w:t>a</w:t>
+      </w:r>
+      <w:r>
+        <w:t>me your own hero.</w:t>
+      </w:r>
+      <w:r>
+        <w:t xml:space="preserve"> And I do pray you pick the right side.</w:t>
+      </w:r>
+    </w:p>
+    <w:p>
+      <w:pPr>
+        <w:pStyle w:val="Heading2"/>
+      </w:pPr>
+      <w:bookmarkStart w:id="11" w:name="cast-of-ideas-and-characters"/>
+      <w:r>
+        <w:t>Cast of Ideas and Characters</w:t>
+      </w:r>
+      <w:bookmarkEnd w:id="11"/>
+    </w:p>
+    <w:p>
+      <w:pPr>
+        <w:pStyle w:val="FirstParagraph"/>
+      </w:pPr>
+      <w:r>
+        <w:t>Before we go any further, I want to lay out the philosophy of Techvolution more clearly. To do so, here are a few terms that will put us all on the same page:</w:t>
+      </w:r>
+    </w:p>
+    <w:p>
+      <w:pPr>
+        <w:pStyle w:val="BodyText"/>
+      </w:pPr>
+      <w:r>
+        <w:t>===</w:t>
+      </w:r>
+    </w:p>
+    <w:p>
+      <w:pPr>
+        <w:pStyle w:val="BodyText"/>
+      </w:pPr>
+      <w:r>
+        <w:rPr>
+          <w:b/>
+        </w:rPr>
+        <w:t>Philosophy:</w:t>
+      </w:r>
+      <w:r>
+        <w:t xml:space="preserve"> The largely unspoken ideals that tell members of society what’s right and wrong, good and bad, in science, art, morals, politics, and economics. Philosophy is a </w:t>
+      </w:r>
+      <w:r>
+        <w:lastRenderedPageBreak/>
+        <w:t>civilization’s collective consciousness used by members to make rules around questions like: What is scientific truth? Who should govern? How should resources be organized?</w:t>
+      </w:r>
+    </w:p>
+    <w:p>
+      <w:pPr>
+        <w:pStyle w:val="BodyText"/>
+      </w:pPr>
+      <w:r>
+        <w:rPr>
+          <w:b/>
+        </w:rPr>
+        <w:t xml:space="preserve">Ruling </w:t>
+      </w:r>
+      <w:r>
+        <w:rPr>
+          <w:b/>
+        </w:rPr>
+        <w:t>philosophy</w:t>
+      </w:r>
+      <w:r>
+        <w:t>: A civilization’s chosen philosophy. One that all factions agree on. Examples include the “Divine Rights of Kings,” derived from Christian theology and used in royalist Europe; “Marxist-Leninism” of the Soviet Union; and the combination of “red/blue” philosophies of the Western world today.</w:t>
+      </w:r>
+    </w:p>
+    <w:p>
+      <w:pPr>
+        <w:pStyle w:val="BodyText"/>
+      </w:pPr>
+      <w:r>
+        <w:rPr>
+          <w:b/>
+        </w:rPr>
+        <w:t>Rule book</w:t>
+      </w:r>
+      <w:r>
+        <w:t>: The written and unwritten social, workplace, and legal rules that govern everyday life. The rule book is interpreted from the ruling philosophy.</w:t>
+      </w:r>
+    </w:p>
+    <w:p>
+      <w:pPr>
+        <w:pStyle w:val="BodyText"/>
+      </w:pPr>
+      <w:r>
+        <w:rPr>
+          <w:b/>
+        </w:rPr>
+        <w:t>Technology</w:t>
+      </w:r>
+      <w:r>
+        <w:t>: A catchall term for things we make tools from, like concrete, lumber, nails, shingles, insulation, and bricks.</w:t>
+      </w:r>
+    </w:p>
+    <w:p>
+      <w:pPr>
+        <w:pStyle w:val="BodyText"/>
+      </w:pPr>
+      <w:r>
+        <w:rPr>
+          <w:b/>
+        </w:rPr>
+        <w:t>Tool</w:t>
+      </w:r>
+      <w:r>
+        <w:t xml:space="preserve">: A catchall term for things we create with technology to solve a problem, like guns to kill bad guys, books to record and pass on knowledge, and houses to </w:t>
+      </w:r>
+      <w:r>
+        <w:t>s</w:t>
+      </w:r>
+      <w:r>
+        <w:t>helter in.</w:t>
+      </w:r>
+    </w:p>
+    <w:p>
+      <w:pPr>
+        <w:pStyle w:val="BodyText"/>
+      </w:pPr>
+      <w:r>
+        <w:rPr>
+          <w:b/>
+        </w:rPr>
+        <w:t>Frontline</w:t>
+      </w:r>
+      <w:r>
+        <w:t>: The point of contact between a tool and the problem. Nurses giving vaccines, cleaners cleaning a city bus, and soldiers on the battlefield are all examples of frontline settings. People on the frontline have jobs to solve specific problems with a demonstrable skillset.</w:t>
+      </w:r>
+    </w:p>
+    <w:p>
+      <w:pPr>
+        <w:pStyle w:val="BodyText"/>
+      </w:pPr>
+      <w:r>
+        <w:rPr>
+          <w:b/>
+        </w:rPr>
+        <w:t>Hierarchy</w:t>
+      </w:r>
+      <w:r>
+        <w:t xml:space="preserve">: A power structure that manages every tool’s use by society. Kings and queens with the keys to the castle, for example. Hierarchy’s grow larger the more important a tool gets. The </w:t>
+      </w:r>
+      <w:r>
+        <w:t>bigger</w:t>
+      </w:r>
+      <w:r>
+        <w:t xml:space="preserve"> the hierarchy </w:t>
+      </w:r>
+      <w:r>
+        <w:t>gets</w:t>
+      </w:r>
+      <w:r>
+        <w:t xml:space="preserve">, the more detached it gets from the frontline. People in the hierarchy have titles like </w:t>
+      </w:r>
+      <w:r>
+        <w:rPr>
+          <w:i/>
+        </w:rPr>
+        <w:t>prince</w:t>
+      </w:r>
+      <w:r>
+        <w:t xml:space="preserve"> and </w:t>
+      </w:r>
+      <w:r>
+        <w:rPr>
+          <w:i/>
+        </w:rPr>
+        <w:t>executive</w:t>
+      </w:r>
+      <w:r>
+        <w:t xml:space="preserve">, </w:t>
+      </w:r>
+      <w:r>
+        <w:rPr>
+          <w:i/>
+        </w:rPr>
+        <w:t>baron</w:t>
+      </w:r>
+      <w:r>
+        <w:t xml:space="preserve"> and </w:t>
+      </w:r>
+      <w:r>
+        <w:rPr>
+          <w:i/>
+        </w:rPr>
+        <w:t>supervisor</w:t>
+      </w:r>
+      <w:r>
+        <w:t xml:space="preserve"> to mark their position—and, in a sense, their territory and “rights”—in the power structure.</w:t>
+      </w:r>
+    </w:p>
+    <w:p>
+      <w:pPr>
+        <w:pStyle w:val="BodyText"/>
+      </w:pPr>
+      <w:r>
+        <w:rPr>
+          <w:b/>
+        </w:rPr>
+        <w:t>The story of civilization</w:t>
+      </w:r>
+      <w:r>
+        <w:t xml:space="preserve">: The invention of new technology and the creation of new tools to overcome </w:t>
+      </w:r>
+      <w:r>
+        <w:t xml:space="preserve">the most recent </w:t>
+      </w:r>
+      <w:r>
+        <w:t>frontline problems. As new tools are adopted, they topple the hierarchies huddled around the old tools. We use tools to evolve.</w:t>
+      </w:r>
+    </w:p>
+    <w:p>
+      <w:pPr>
+        <w:pStyle w:val="BodyText"/>
+      </w:pPr>
+      <w:r>
+        <w:rPr>
+          <w:b/>
+        </w:rPr>
+        <w:t>Protagonists</w:t>
+      </w:r>
+      <w:r>
+        <w:t xml:space="preserve">: People who invent, spread, and use new technology and new tools for the greater good. Usually close to the problems on the frontline, they individually </w:t>
+      </w:r>
+      <w:r>
+        <w:lastRenderedPageBreak/>
+        <w:t xml:space="preserve">struggle, but their continued self-sacrifice slowly and collectively improves life on Earth. I call them this world’s Jedi knights. We call their leaders trailblazers who often skirt the rules; Galileo, Nikola Tesla, </w:t>
+      </w:r>
+      <w:r>
+        <w:t>Jay Last, M</w:t>
+      </w:r>
+      <w:r>
+        <w:t xml:space="preserve">ichael S. Hart, </w:t>
+      </w:r>
+      <w:r>
+        <w:t xml:space="preserve">Steve Jobs, </w:t>
+      </w:r>
+      <w:r>
+        <w:t>Linus Torvalds, and Elon Musk are among their number.</w:t>
+      </w:r>
+    </w:p>
+    <w:p>
+      <w:pPr>
+        <w:pStyle w:val="BodyText"/>
+      </w:pPr>
+      <w:r>
+        <w:rPr>
+          <w:b/>
+        </w:rPr>
+        <w:t>Antagonists</w:t>
+      </w:r>
+      <w:r>
+        <w:t>: People who selfishly resist new tools in order to defend their wealth, power, and prestige atop a hierarchy. Antagonists usually manage companies or institutions based on dated technologies and think that working on the frontline is beneath them. They work to control the rule book so they can hide behind it. We don’t often individually identify them. I coined the term “Darth Blockbuster” so we can.</w:t>
+      </w:r>
+    </w:p>
+    <w:p>
+      <w:pPr>
+        <w:pStyle w:val="BodyText"/>
+      </w:pPr>
+      <w:r>
+        <w:rPr>
+          <w:b/>
+        </w:rPr>
+        <w:t>Extras</w:t>
+      </w:r>
+      <w:r>
+        <w:t>: Everybody in the middle of a battle between antagonists and protagonists. Because they have no direct loyalty to either side or their tools, extras can pick winners and losers. Usually extras are in the middle class; not so poor as to be desperate, but not so powerful that they want to keep the world the same. Sadly, extras don’t realize their power.</w:t>
+      </w:r>
+    </w:p>
+    <w:p>
+      <w:pPr>
+        <w:pStyle w:val="BodyText"/>
+      </w:pPr>
+      <w:r>
+        <w:rPr>
+          <w:b/>
+        </w:rPr>
+        <w:t>The Death Star</w:t>
+      </w:r>
+      <w:r>
+        <w:t>: The rule book when it’s controlled by Darth Blockbuster. Today it exists inside countless regulations, contracts, laws, and manuals that prevent new tools being used by people.</w:t>
+      </w:r>
+    </w:p>
+    <w:p>
+      <w:pPr>
+        <w:pStyle w:val="BodyText"/>
+      </w:pPr>
+      <w:r>
+        <w:rPr>
+          <w:b/>
+        </w:rPr>
+        <w:t>Techvolution</w:t>
+      </w:r>
+      <w:r>
+        <w:t xml:space="preserve">: A new philosophy empowering seamless human technological evolution by ridding Darth Blockbuster of his power, by </w:t>
+      </w:r>
+      <w:r>
+        <w:t>giving</w:t>
+      </w:r>
+      <w:r>
+        <w:t xml:space="preserve"> extras </w:t>
+      </w:r>
+      <w:r>
+        <w:t xml:space="preserve">the right </w:t>
+      </w:r>
+      <w:r>
+        <w:t>to decide when society should upgrade our tools.</w:t>
+      </w:r>
+    </w:p>
+    <w:p>
+      <w:pPr>
+        <w:pStyle w:val="BodyText"/>
+      </w:pPr>
+      <w:r>
+        <w:rPr>
+          <w:b/>
+        </w:rPr>
+        <w:t>The Life Star</w:t>
+      </w:r>
+      <w:r>
+        <w:t xml:space="preserve">: A rule book based on Techvolution, </w:t>
+      </w:r>
+      <w:r>
+        <w:t>and</w:t>
+      </w:r>
+      <w:r>
+        <w:t xml:space="preserve"> governed by human </w:t>
+      </w:r>
+      <w:r>
+        <w:t>adaption</w:t>
+      </w:r>
+      <w:r>
+        <w:t xml:space="preserve"> and natural selection</w:t>
+      </w:r>
+      <w:r>
+        <w:t xml:space="preserve"> of tools</w:t>
+      </w:r>
+      <w:r>
+        <w:t>, that</w:t>
+      </w:r>
+      <w:r>
+        <w:t xml:space="preserve"> always serve the greater good. We’ll find out how it works throughout this book.</w:t>
+      </w:r>
+    </w:p>
+    <w:p>
+      <w:pPr>
+        <w:pStyle w:val="BodyText"/>
+      </w:pPr>
+      <w:r>
+        <w:rPr>
+          <w:b/>
+        </w:rPr>
+        <w:t>Plot</w:t>
+      </w:r>
+      <w:r>
+        <w:t>: Getting the extras to step up</w:t>
+      </w:r>
+      <w:r>
+        <w:t xml:space="preserve">, </w:t>
+      </w:r>
+      <w:r>
+        <w:t>replace their ruling philosophy and use digital tools to transform their way of life.</w:t>
+      </w:r>
+    </w:p>
+    <w:p>
+      <w:pPr>
+        <w:pStyle w:val="Heading2"/>
+      </w:pPr>
+      <w:bookmarkStart w:id="12" w:name="nice-to-meet-you-stargazer"/>
+      <w:r>
+        <w:lastRenderedPageBreak/>
+        <w:t>Nice to Meet You, Stargazer</w:t>
+      </w:r>
+      <w:bookmarkEnd w:id="12"/>
+    </w:p>
+    <w:p>
+      <w:pPr>
+        <w:pStyle w:val="FirstParagraph"/>
+      </w:pPr>
+      <w:r>
+        <w:t xml:space="preserve">You might be a protagonist </w:t>
+      </w:r>
+      <w:r>
+        <w:t xml:space="preserve">in open-source, </w:t>
+      </w:r>
+      <w:r>
+        <w:t xml:space="preserve">or </w:t>
+      </w:r>
+      <w:r>
+        <w:t xml:space="preserve">an </w:t>
+      </w:r>
+      <w:r>
+        <w:t>extra</w:t>
+      </w:r>
+      <w:r>
+        <w:t xml:space="preserve"> looking for work</w:t>
+      </w:r>
+      <w:r>
+        <w:t xml:space="preserve">, either way I’m calling you Stargazer. It’s a name in </w:t>
+      </w:r>
+      <w:r>
+        <w:t>honor</w:t>
+      </w:r>
+      <w:r>
+        <w:t xml:space="preserve"> of a person who looks for the beauty of Nature, whether it’s in</w:t>
+      </w:r>
+      <w:r>
+        <w:t xml:space="preserve"> </w:t>
+      </w:r>
+      <w:r>
+        <w:t xml:space="preserve">the face </w:t>
+      </w:r>
+      <w:r>
+        <w:t xml:space="preserve">of a </w:t>
+      </w:r>
+      <w:r>
+        <w:t>person trying to learn a new skill</w:t>
+      </w:r>
+      <w:r>
+        <w:t>,</w:t>
+      </w:r>
+      <w:r>
+        <w:t xml:space="preserve"> or in the endless sparkle of a clear night sky</w:t>
+      </w:r>
+      <w:r>
+        <w:t>. Only the people willing to wonder about a better world are the ones willing to work for it.</w:t>
+      </w:r>
+    </w:p>
+    <w:p>
+      <w:pPr>
+        <w:pStyle w:val="BodyText"/>
+      </w:pPr>
+      <w:r>
+        <w:t>Whoever you are Sta</w:t>
+      </w:r>
+      <w:r>
+        <w:t>r</w:t>
+      </w:r>
+      <w:r>
+        <w:t xml:space="preserve">gazer, you need to know that the story to </w:t>
+      </w:r>
+      <w:r>
+        <w:t>advance</w:t>
+      </w:r>
+      <w:r>
+        <w:t xml:space="preserve"> human technological evolution can only begin with you. You won’t be transported to a foreign city, mythical world, or a galaxy far, far away. Right here and now, wherever you are on Earth—that’s exactly where you need to be. The time has come to change our ruling philosophy to take advantage of digital tools.</w:t>
+      </w:r>
+    </w:p>
+    <w:p>
+      <w:pPr>
+        <w:pStyle w:val="BodyText"/>
+      </w:pPr>
+      <w:r>
+        <w:t>And who am I to tell you all this? I’m nobody special. I haven’t led the country and you haven’t seen me on the news. In my youth, I was a cleaner, drywaller, movie usher/projectionist, and die-hard ideologue. After dropping the latter bad habit, I studied political philosophy</w:t>
+      </w:r>
+      <w:r>
+        <w:t xml:space="preserve">, </w:t>
+      </w:r>
+      <w:r>
+        <w:t>history</w:t>
+      </w:r>
+      <w:r>
+        <w:t>, and innovation</w:t>
+      </w:r>
+      <w:r>
+        <w:t xml:space="preserve"> at the University of Toronto, usually while working full-time. I have a strong dislike for garbage meetings and other excuses people make-up to avoid work. I especially hate people with superiority complex</w:t>
+      </w:r>
+      <w:r>
+        <w:t>es</w:t>
+      </w:r>
+      <w:r>
+        <w:t xml:space="preserve">; especially when </w:t>
+      </w:r>
+      <w:r>
+        <w:t>they’re</w:t>
+      </w:r>
+      <w:r>
+        <w:t xml:space="preserve"> in positions of authority and suck at their jobs. That’s why I learned far more about innovation by working at the frontline as a line worker, an account manager, and a claims adjuster. Making a new tool and meeting my personal Darth Blockbuster was an education unto itself.</w:t>
+      </w:r>
+    </w:p>
+    <w:p>
+      <w:pPr>
+        <w:pStyle w:val="BodyText"/>
+      </w:pPr>
+      <w:r>
+        <w:t xml:space="preserve">My life’s experience began to teach me Techvolution. Watching </w:t>
+      </w:r>
+      <w:r>
+        <w:t>the middle-class</w:t>
+      </w:r>
+      <w:r>
+        <w:t xml:space="preserve"> struggle </w:t>
+      </w:r>
+      <w:r>
+        <w:t xml:space="preserve">to make a living </w:t>
+      </w:r>
+      <w:r>
+        <w:t xml:space="preserve">owning, maintaining, and working with </w:t>
+      </w:r>
+      <w:r>
+        <w:t>out</w:t>
+      </w:r>
+      <w:r>
+        <w:t xml:space="preserve">dated </w:t>
+      </w:r>
+      <w:r>
+        <w:t>Woodstock era</w:t>
+      </w:r>
+      <w:r>
+        <w:t xml:space="preserve"> tools—and knowing that the open-source community was meanwhile showing us a different way, a better and more liberating way—ultimately motivated me to sit at the keyboard and uncover the political philosophy that could connect the people with amazingly empowering digital tools</w:t>
+      </w:r>
+      <w:r>
+        <w:t xml:space="preserve"> </w:t>
+      </w:r>
+      <w:r>
+        <w:t xml:space="preserve">that will </w:t>
+      </w:r>
+      <w:r>
+        <w:t>improve all our lives</w:t>
+      </w:r>
+      <w:r>
+        <w:t>.</w:t>
+      </w:r>
+    </w:p>
+    <w:p>
+      <w:pPr>
+        <w:pStyle w:val="BodyText"/>
+      </w:pPr>
+      <w:r>
+        <w:lastRenderedPageBreak/>
+        <w:t xml:space="preserve">But this book is not about me. It’s about you. You are in a position where you wield a diversity of incredible and cutting-edge tools, even if you’re unaware of it right now. From hospital cleaners to internet technical support, from nursing to claims adjusting, the bottom line is that you are at the frontline. Only workers on the frontline know firsthand the exact tools our society needs to keep us healthy and evolving in the story of civilization. The daily pain of </w:t>
+      </w:r>
+      <w:r>
+        <w:t xml:space="preserve">real </w:t>
+      </w:r>
+      <w:r>
+        <w:t xml:space="preserve">work makes you powerful. A piece of knowledge Darth Blockbuster will never </w:t>
+      </w:r>
+      <w:r>
+        <w:t>have</w:t>
+      </w:r>
+      <w:r>
+        <w:t>.</w:t>
+      </w:r>
+    </w:p>
+    <w:p>
+      <w:pPr>
+        <w:pStyle w:val="BodyText"/>
+      </w:pPr>
+      <w:r>
+        <w:t>That’s why you Stargazer, if you want it, you are the hero of Techvolution. Don’t be surprised. Average Joes and Janes are always the heroes. Luke Skywalker, Princess Leia, Neo, and Cinderella were all regular people. Heroes aren’t born. They’re stargazers, dreamers, believers, and achievers. They became heroes when they step up to defeat the bad guys.</w:t>
+      </w:r>
+    </w:p>
+    <w:p>
+      <w:pPr>
+        <w:pStyle w:val="BodyText"/>
+      </w:pPr>
+      <w:r>
+        <w:t xml:space="preserve">History is calling someone to step up now. Climate change, polluted oceans, individual isolation, traffic jammed roads, </w:t>
+      </w:r>
+      <w:r>
+        <w:t>exported</w:t>
+      </w:r>
+      <w:r>
+        <w:t xml:space="preserve"> manufacturing, </w:t>
+      </w:r>
+      <w:r>
+        <w:t>rampant</w:t>
+      </w:r>
+      <w:r>
+        <w:t xml:space="preserve"> self-entitl</w:t>
+      </w:r>
+      <w:r>
+        <w:t>ement</w:t>
+      </w:r>
+      <w:r>
+        <w:t xml:space="preserve">, </w:t>
+      </w:r>
+      <w:r>
+        <w:t xml:space="preserve">massive government debt, domestic terrorism, </w:t>
+      </w:r>
+      <w:r>
+        <w:t>fractured national identities,</w:t>
+      </w:r>
+      <w:r>
+        <w:t xml:space="preserve"> low trust in democratic institutions and other structural problems </w:t>
+      </w:r>
+      <w:r>
+        <w:t xml:space="preserve">will only get passed on to our kids </w:t>
+      </w:r>
+      <w:r>
+        <w:t>unless the middle-class steps up</w:t>
+      </w:r>
+      <w:r>
+        <w:t xml:space="preserve"> now</w:t>
+      </w:r>
+      <w:r>
+        <w:t>. So why not you?</w:t>
+      </w:r>
+    </w:p>
+    <w:p>
+      <w:pPr>
+        <w:pStyle w:val="BodyText"/>
+      </w:pPr>
+      <w:r>
+        <w:t>Always remember y</w:t>
+      </w:r>
+      <w:r>
+        <w:t xml:space="preserve">ou are not alone. There are many like you, </w:t>
+      </w:r>
+      <w:r>
+        <w:t>bands</w:t>
+      </w:r>
+      <w:r>
+        <w:t xml:space="preserve"> of regular people on the frontline </w:t>
+      </w:r>
+      <w:r>
+        <w:t xml:space="preserve">who need to, and are </w:t>
+      </w:r>
+      <w:r>
+        <w:t>ready to</w:t>
+      </w:r>
+      <w:r>
+        <w:t>,</w:t>
+      </w:r>
+      <w:r>
+        <w:t xml:space="preserve"> improve their lives and their society’s health. I’m like Obi-Wan Kenobi, Morpheus, or the fairy godmother; merely a guide to teach you how to defeat the villains. </w:t>
+      </w:r>
+      <w:r>
+        <w:t>So,</w:t>
+      </w:r>
+      <w:r>
+        <w:t xml:space="preserve"> the time is now, Stargazer, to leave the farm and join the rebellion.</w:t>
+      </w:r>
+    </w:p>
+    <w:p>
+      <w:pPr>
+        <w:pStyle w:val="BodyText"/>
+      </w:pPr>
+      <w:r>
+        <w:t>The rebellion I speak of might be different than what automatically comes to mind. It is not a physical revolt. It does not involve rallies, marches, or protests. It’s a rebellion of the mind. Darth Blockbuster and his Death Star rule book stagnate progress and evolution by retaining old tools and preventing us from using new ones to solve frontline problems efficiently and effectively. We must defy him and destroy it. We must change our ruling philosophy. Only when Darth Blockbuster is gone will the middle class have the breathing space to flourish once again.</w:t>
+      </w:r>
+    </w:p>
+    <w:p>
+      <w:pPr>
+        <w:pStyle w:val="Heading2"/>
+      </w:pPr>
+      <w:r>
+        <w:lastRenderedPageBreak/>
+        <w:t>Heroes Reach for the Tools</w:t>
+      </w:r>
+    </w:p>
+    <w:p>
+      <w:bookmarkStart w:id="13" w:name="act-two---blowing-up-the-death-star"/>
+      <w:r>
+        <w:t xml:space="preserve">We’ve come </w:t>
+      </w:r>
+      <w:r>
+        <w:t>some</w:t>
+      </w:r>
+      <w:r>
+        <w:t xml:space="preserve"> way in the story Stargazer. Let’s take a minute and answer some questions you might be thinking.</w:t>
+      </w:r>
+    </w:p>
+    <w:p>
+      <w:r>
+        <w:t>First off, a new ruling philosophy doesn’t mean you throw away all the old stuff. Old philosophies, red/blue among them, will always teach us lessons</w:t>
+      </w:r>
+      <w:r>
+        <w:t xml:space="preserve">, </w:t>
+      </w:r>
+      <w:r>
+        <w:t>help us do our jobs better</w:t>
+      </w:r>
+      <w:r>
+        <w:t>,</w:t>
+      </w:r>
+      <w:r>
+        <w:t xml:space="preserve"> </w:t>
+      </w:r>
+      <w:r>
+        <w:t>and</w:t>
+      </w:r>
+      <w:r>
+        <w:t xml:space="preserve"> enlighten our personal opinions. </w:t>
+      </w:r>
+      <w:r>
+        <w:t>Old</w:t>
+      </w:r>
+      <w:r>
+        <w:t xml:space="preserve"> </w:t>
+      </w:r>
+      <w:r>
+        <w:t xml:space="preserve">philosophies should not be our ruling philosophy </w:t>
+      </w:r>
+      <w:r>
+        <w:t xml:space="preserve">simply </w:t>
+      </w:r>
+      <w:r>
+        <w:t>because they</w:t>
+      </w:r>
+      <w:r>
+        <w:t xml:space="preserve"> weren’t </w:t>
+      </w:r>
+      <w:r>
+        <w:t>created with digital tools in mind.</w:t>
+      </w:r>
+    </w:p>
+    <w:p>
+      <w:r>
+        <w:t>Techvolution is. It</w:t>
+      </w:r>
+      <w:r>
+        <w:t xml:space="preserve">’s designed to make </w:t>
+      </w:r>
+      <w:r>
+        <w:t xml:space="preserve">the best use of digital tools. Let me explain how </w:t>
+      </w:r>
+      <w:r>
+        <w:t xml:space="preserve">Techvolution </w:t>
+      </w:r>
+      <w:r>
+        <w:t xml:space="preserve">can be our ruling political philosophy </w:t>
+      </w:r>
+      <w:r>
+        <w:t xml:space="preserve">by </w:t>
+      </w:r>
+      <w:r>
+        <w:t>discussing evolution in martial arts</w:t>
+      </w:r>
+      <w:r>
+        <w:t>.</w:t>
+      </w:r>
+    </w:p>
+    <w:p>
+      <w:r>
+        <w:t xml:space="preserve">Humanity has many martial arts: karate, kickboxing, wrestling, jiu-jitsu, judo, and boxing being among the most popular. Each martial art adapts the human body </w:t>
+      </w:r>
+      <w:r>
+        <w:t>to do</w:t>
+      </w:r>
+      <w:r>
+        <w:t xml:space="preserve"> specific technique </w:t>
+      </w:r>
+      <w:r>
+        <w:t>like</w:t>
+      </w:r>
+      <w:r>
+        <w:t xml:space="preserve"> punch</w:t>
+      </w:r>
+      <w:r>
+        <w:t>es</w:t>
+      </w:r>
+      <w:r>
+        <w:t xml:space="preserve"> or choke-holds</w:t>
+      </w:r>
+      <w:r>
+        <w:t>. Each martial art also</w:t>
+      </w:r>
+      <w:r>
+        <w:t xml:space="preserve"> mak</w:t>
+      </w:r>
+      <w:r>
+        <w:t>es</w:t>
+      </w:r>
+      <w:r>
+        <w:t xml:space="preserve"> rules so only </w:t>
+      </w:r>
+      <w:r>
+        <w:t>their chosen</w:t>
+      </w:r>
+      <w:r>
+        <w:t xml:space="preserve"> techniques are allowed during competition; there’s no kicking in a boxing match for example.</w:t>
+      </w:r>
+    </w:p>
+    <w:p>
+      <w:r>
+        <w:t>In the early 1990’s the martial arts community</w:t>
+      </w:r>
+      <w:r>
+        <w:t xml:space="preserve"> </w:t>
+      </w:r>
+      <w:r>
+        <w:t>got curious and wondered who</w:t>
+      </w:r>
+      <w:r>
+        <w:t>se martial art</w:t>
+      </w:r>
+      <w:r>
+        <w:t xml:space="preserve"> would win a real fight. On reflection, it seems funny that this was an original idea, but before the 1990’s people just assumed boxers or wrestlers could not fight outside their rulebook. All fighters were supposed to be ideologically loyal</w:t>
+      </w:r>
+      <w:r>
+        <w:t xml:space="preserve"> </w:t>
+      </w:r>
+      <w:r>
+        <w:t>and sing to their choirs about</w:t>
+      </w:r>
+      <w:r>
+        <w:t xml:space="preserve"> their techniques</w:t>
+      </w:r>
+      <w:r>
+        <w:t xml:space="preserve"> being the best</w:t>
+      </w:r>
+      <w:r>
+        <w:t>. If a fighter got</w:t>
+      </w:r>
+      <w:r>
+        <w:t xml:space="preserve"> their ass kicked in a real </w:t>
+      </w:r>
+      <w:r>
+        <w:t>fight,</w:t>
+      </w:r>
+      <w:r>
+        <w:t xml:space="preserve"> they’d either blame themselves or say the other guy “broke the rules” </w:t>
+      </w:r>
+      <w:r>
+        <w:t xml:space="preserve">or “cheated” </w:t>
+      </w:r>
+      <w:r>
+        <w:t>to win</w:t>
+      </w:r>
+      <w:r>
+        <w:t>.</w:t>
+      </w:r>
+    </w:p>
+    <w:p>
+      <w:r>
+        <w:t xml:space="preserve">When the martial art community threw away their rule books and held </w:t>
+      </w:r>
+      <w:r>
+        <w:t>“</w:t>
+      </w:r>
+      <w:r>
+        <w:t>no rules” tournaments, the</w:t>
+      </w:r>
+      <w:r>
+        <w:t>y</w:t>
+      </w:r>
+      <w:r>
+        <w:t xml:space="preserve"> were fittingly rewarded with </w:t>
+      </w:r>
+      <w:r>
+        <w:t xml:space="preserve">Nature’s </w:t>
+      </w:r>
+      <w:r>
+        <w:t xml:space="preserve">officially </w:t>
+      </w:r>
+      <w:r>
+        <w:t>best martial art</w:t>
+      </w:r>
+      <w:r>
+        <w:t xml:space="preserve">. The best martial art was none of them; or all of them. Meaning the best fighters trained all techniques and used the ones they thought would defeat their opponent based on the exact moment they were fighting them. A large toolbox of techniques and an open mind to adapt proved to be the best martial art. </w:t>
+      </w:r>
+      <w:r>
+        <w:t>E</w:t>
+      </w:r>
+      <w:r>
+        <w:t xml:space="preserve">mbracing </w:t>
+      </w:r>
+      <w:r>
+        <w:t>adaption and natural selection</w:t>
+      </w:r>
+      <w:r>
+        <w:t xml:space="preserve"> was the start of Mixed Martial Arts (MMA)</w:t>
+      </w:r>
+      <w:r>
+        <w:t xml:space="preserve">, a new sport that cherishes </w:t>
+      </w:r>
+      <w:r>
+        <w:t xml:space="preserve">the evolution like </w:t>
+      </w:r>
+      <w:r>
+        <w:lastRenderedPageBreak/>
+        <w:t>mantra “admit defeat and learn”</w:t>
+      </w:r>
+      <w:r>
+        <w:t xml:space="preserve">. And while boxers still punch the best, and kickboxers kick the best, evolution powered MMA fighters </w:t>
+      </w:r>
+      <w:r>
+        <w:t xml:space="preserve">will almost always </w:t>
+      </w:r>
+      <w:r>
+        <w:t>beat them in a street fight.</w:t>
+      </w:r>
+    </w:p>
+    <w:p>
+      <w:r>
+        <w:t>Red/blue ideologies are like non-MMA martial arts. They teach a limited number of techniques</w:t>
+      </w:r>
+      <w:r>
+        <w:t xml:space="preserve">, </w:t>
+      </w:r>
+      <w:r>
+        <w:t>limit themselves to their own rule book</w:t>
+      </w:r>
+      <w:r>
+        <w:t>, and often think “the other side” is ignorant</w:t>
+      </w:r>
+      <w:r>
+        <w:t xml:space="preserve">. However, in their area of expertise, from monetary policy to farm regulation, they have a huge reservoir of know-how. This single book can't replace all that knowledge. </w:t>
+      </w:r>
+      <w:r>
+        <w:t>It</w:t>
+      </w:r>
+      <w:r>
+        <w:t xml:space="preserve"> would be laughable to suggest</w:t>
+      </w:r>
+      <w:r>
+        <w:t xml:space="preserve"> it could</w:t>
+      </w:r>
+      <w:r>
+        <w:t>.</w:t>
+      </w:r>
+    </w:p>
+    <w:p>
+      <w:r>
+        <w:t>But we still</w:t>
+      </w:r>
+      <w:r>
+        <w:t xml:space="preserve"> need</w:t>
+      </w:r>
+      <w:r>
+        <w:t xml:space="preserve"> a new ruling philosophy</w:t>
+      </w:r>
+      <w:r>
+        <w:t xml:space="preserve">. One </w:t>
+      </w:r>
+      <w:r>
+        <w:t>created from the lessons of evolution</w:t>
+      </w:r>
+      <w:r>
+        <w:t xml:space="preserve"> old philosophies </w:t>
+      </w:r>
+      <w:r>
+        <w:t>could never factor into their ideologies</w:t>
+      </w:r>
+      <w:r>
+        <w:t xml:space="preserve">. There’s no other way </w:t>
+      </w:r>
+      <w:r>
+        <w:t xml:space="preserve">to </w:t>
+      </w:r>
+      <w:r>
+        <w:t>full</w:t>
+      </w:r>
+      <w:r>
+        <w:t>y</w:t>
+      </w:r>
+      <w:r>
+        <w:t xml:space="preserve"> </w:t>
+      </w:r>
+      <w:r>
+        <w:t>harness digital tools.</w:t>
+      </w:r>
+      <w:r>
+        <w:t xml:space="preserve"> Which is why t</w:t>
+      </w:r>
+      <w:r>
+        <w:t xml:space="preserve">his book is about making human technological evolution, </w:t>
+      </w:r>
+      <w:r>
+        <w:t>Techvolution</w:t>
+      </w:r>
+      <w:r>
+        <w:t>, the most protected political right</w:t>
+      </w:r>
+      <w:r>
+        <w:t xml:space="preserve"> (and </w:t>
+      </w:r>
+      <w:r>
+        <w:t>responsibility</w:t>
+      </w:r>
+      <w:r>
+        <w:t>)</w:t>
+      </w:r>
+      <w:r>
+        <w:t xml:space="preserve"> today</w:t>
+      </w:r>
+      <w:r>
+        <w:t xml:space="preserve">. </w:t>
+      </w:r>
+    </w:p>
+    <w:p>
+      <w:r>
+        <w:t xml:space="preserve">You can think of Techvolution as “mixed philosophical politics”. </w:t>
+      </w:r>
+      <w:r>
+        <w:t>Under Techvolution, a</w:t>
+      </w:r>
+      <w:r>
+        <w:t xml:space="preserve"> person is free to study and believe in old philosophies, but no one should think the rule books of old philosophies determine right and wrong when up against </w:t>
+      </w:r>
+      <w:r>
+        <w:t>a person’</w:t>
+      </w:r>
+      <w:r>
+        <w:t>s</w:t>
+      </w:r>
+      <w:r>
+        <w:t xml:space="preserve"> right to evolve on the frontline. Because to evolve humanity, we the people on the frontline</w:t>
+      </w:r>
+      <w:r>
+        <w:t>—</w:t>
+      </w:r>
+      <w:r>
+        <w:t xml:space="preserve">the people in the real fight—need the freedom to decide which tool best solves a problem. The right to evolve </w:t>
+      </w:r>
+      <w:r>
+        <w:t>must</w:t>
+      </w:r>
+      <w:r>
+        <w:t xml:space="preserve"> trump all other considerations. </w:t>
+      </w:r>
+      <w:r>
+        <w:t>Giving</w:t>
+      </w:r>
+      <w:r>
+        <w:t xml:space="preserve"> </w:t>
+      </w:r>
+      <w:r>
+        <w:t>old philosophies</w:t>
+      </w:r>
+      <w:r>
+        <w:t>,</w:t>
+      </w:r>
+      <w:r>
+        <w:t xml:space="preserve"> or </w:t>
+      </w:r>
+      <w:r>
+        <w:t xml:space="preserve">people whose </w:t>
+      </w:r>
+      <w:r>
+        <w:t>power and prestige is</w:t>
+      </w:r>
+      <w:r>
+        <w:t xml:space="preserve"> based on old tools</w:t>
+      </w:r>
+      <w:r>
+        <w:t>,</w:t>
+      </w:r>
+      <w:r>
+        <w:t xml:space="preserve"> the right to decide </w:t>
+      </w:r>
+      <w:r>
+        <w:t>human</w:t>
+      </w:r>
+      <w:r>
+        <w:t xml:space="preserve"> technological upgrades is a recipe for inaction</w:t>
+      </w:r>
+      <w:r>
+        <w:t xml:space="preserve"> and</w:t>
+      </w:r>
+      <w:r>
+        <w:t xml:space="preserve"> is basically why the middle-class is getting </w:t>
+      </w:r>
+      <w:r>
+        <w:t xml:space="preserve">beat up </w:t>
+      </w:r>
+      <w:r>
+        <w:t xml:space="preserve">by </w:t>
+      </w:r>
+      <w:r>
+        <w:t>relatively</w:t>
+      </w:r>
+      <w:r>
+        <w:t xml:space="preserve"> simple problems like road traffic, </w:t>
+      </w:r>
+      <w:r>
+        <w:t>waiting on hold</w:t>
+      </w:r>
+      <w:r>
+        <w:t xml:space="preserve">, and </w:t>
+      </w:r>
+      <w:r>
+        <w:t>confusing contracts</w:t>
+      </w:r>
+      <w:r>
+        <w:t>.</w:t>
+      </w:r>
+    </w:p>
+    <w:p>
+      <w:r>
+        <w:t xml:space="preserve">Importantly, since Techvolution is a </w:t>
+      </w:r>
+      <w:r>
+        <w:t>vital</w:t>
+      </w:r>
+      <w:r>
+        <w:t xml:space="preserve"> right</w:t>
+      </w:r>
+      <w:r>
+        <w:t>,</w:t>
+      </w:r>
+      <w:r>
+        <w:t xml:space="preserve"> it must also be a responsibility. Here are some tools the </w:t>
+      </w:r>
+      <w:r>
+        <w:t>middle-class</w:t>
+      </w:r>
+      <w:r>
+        <w:t xml:space="preserve"> </w:t>
+      </w:r>
+      <w:r>
+        <w:t>should</w:t>
+      </w:r>
+      <w:r>
+        <w:t xml:space="preserve"> grab hold of today.</w:t>
+      </w:r>
+    </w:p>
+    <w:p>
+      <w:r>
+        <w:t xml:space="preserve">The Bill and Melinda Gates Foundation recently funded TerraPower, a new nuclear reactor fueled by depleted uranium. Among many other reasons, because they could use supercomputers to design it, TerraPower made nuclear power much safer. Bill and Melinda hope </w:t>
+      </w:r>
+      <w:r>
+        <w:t xml:space="preserve">dozens of </w:t>
+      </w:r>
+      <w:r>
+        <w:t>their reactors will keep the world's lights on for generations</w:t>
+      </w:r>
+      <w:r>
+        <w:t>;</w:t>
+      </w:r>
+      <w:r>
+        <w:t xml:space="preserve"> but even they</w:t>
+      </w:r>
+      <w:r>
+        <w:t xml:space="preserve"> can’t</w:t>
+      </w:r>
+      <w:r>
+        <w:t xml:space="preserve"> </w:t>
+      </w:r>
+      <w:r>
+        <w:t>afford to buy them</w:t>
+      </w:r>
+      <w:r>
+        <w:t xml:space="preserve">. Should we tell our governments too? I don’t know, </w:t>
+      </w:r>
+      <w:r>
+        <w:lastRenderedPageBreak/>
+        <w:t xml:space="preserve">I’m no expert. But </w:t>
+      </w:r>
+      <w:r>
+        <w:t xml:space="preserve">nuclear power is clean and continuing to </w:t>
+      </w:r>
+      <w:r>
+        <w:t xml:space="preserve">breath in smog and ejecting greenhouse gases into the air is hardly a good thing. </w:t>
+      </w:r>
+      <w:r>
+        <w:t>Considering that e</w:t>
+      </w:r>
+      <w:r>
+        <w:t>lectricity powers all digital tools</w:t>
+      </w:r>
+      <w:r>
+        <w:t xml:space="preserve">, and </w:t>
+      </w:r>
+      <w:r>
+        <w:t xml:space="preserve">digital tools </w:t>
+      </w:r>
+      <w:r>
+        <w:t>em</w:t>
+      </w:r>
+      <w:r>
+        <w:t xml:space="preserve">power extras to become protagonists, </w:t>
+      </w:r>
+      <w:r>
+        <w:t>Ter</w:t>
+      </w:r>
+      <w:r>
+        <w:t>ra</w:t>
+      </w:r>
+      <w:r>
+        <w:t>Power is</w:t>
+      </w:r>
+      <w:r>
+        <w:t xml:space="preserve"> something </w:t>
+      </w:r>
+      <w:r>
+        <w:t xml:space="preserve">we should all </w:t>
+      </w:r>
+      <w:r>
+        <w:t>think about</w:t>
+      </w:r>
+      <w:r>
+        <w:t xml:space="preserve"> out of pure self-interest</w:t>
+      </w:r>
+      <w:r>
+        <w:t>.</w:t>
+      </w:r>
+    </w:p>
+    <w:p>
+      <w:r>
+        <w:t>3D printers are like inkjet printers, except they fuse particles together and thus can print 3D objects; even ones as complicated as a violin. They’re very common in industrial prototyping and regular people could use them to print lost buttons, toy action figures imagined by kids, or custom designed</w:t>
+      </w:r>
+      <w:r>
+        <w:t xml:space="preserve"> garden </w:t>
+      </w:r>
+      <w:r>
+        <w:t>tools</w:t>
+      </w:r>
+      <w:r>
+        <w:t>. The best part of 3D printers is there's no factories, cargo ships,</w:t>
+      </w:r>
+      <w:r>
+        <w:t xml:space="preserve"> tractor-trailers,</w:t>
+      </w:r>
+      <w:r>
+        <w:t xml:space="preserve"> marketing</w:t>
+      </w:r>
+      <w:r>
+        <w:t xml:space="preserve"> campaigns</w:t>
+      </w:r>
+      <w:r>
+        <w:t xml:space="preserve">, or retail stores needed. </w:t>
+      </w:r>
+      <w:r>
+        <w:t xml:space="preserve">Anyone can </w:t>
+      </w:r>
+      <w:r>
+        <w:t xml:space="preserve">print whatever </w:t>
+      </w:r>
+      <w:r>
+        <w:t>they</w:t>
+      </w:r>
+      <w:r>
+        <w:t xml:space="preserve"> need </w:t>
+      </w:r>
+      <w:r>
+        <w:t>when they need it</w:t>
+      </w:r>
+      <w:r>
+        <w:t>. Sadly, most people have never even seen a 3D printer never-mind bought one of its printed products. It’s a shame we should fix quickly.</w:t>
+      </w:r>
+    </w:p>
+    <w:p>
+      <w:r>
+        <w:t xml:space="preserve">I didn’t draw any of this book’s illustrations. I’ve also never met the artists who did, or even spoken with them. Instead I used paint.net to edit photos and put them together in design software called </w:t>
+      </w:r>
+      <w:proofErr w:type="spellStart"/>
+      <w:r>
+        <w:t>Figma</w:t>
+      </w:r>
+      <w:proofErr w:type="spellEnd"/>
+      <w:r>
+        <w:t xml:space="preserve">. Then I found illustrators via online marketplaces and said “please draw me this”. Within days I had the illustrations I needed. Today anyone can work with experts to write computer code, or design a custom 3D printed </w:t>
+      </w:r>
+      <w:r>
+        <w:t xml:space="preserve">construction </w:t>
+      </w:r>
+      <w:r>
+        <w:t>tool. All with no job interviews, management oversight, or upfront cost. Online collaboration is that easy; once we think to look for it.</w:t>
+      </w:r>
+    </w:p>
+    <w:p>
+      <w:r>
+        <w:t xml:space="preserve">As said before, the Woodstock era lifestyle </w:t>
+      </w:r>
+      <w:r>
+        <w:t>is</w:t>
+      </w:r>
+      <w:r>
+        <w:t xml:space="preserve"> a</w:t>
+      </w:r>
+      <w:r>
+        <w:t xml:space="preserve"> dead dream</w:t>
+      </w:r>
+      <w:r>
+        <w:t xml:space="preserve">. </w:t>
+      </w:r>
+      <w:r>
+        <w:t>The old expectation that middle-class</w:t>
+      </w:r>
+      <w:r>
+        <w:t xml:space="preserve"> people </w:t>
+      </w:r>
+      <w:r>
+        <w:t>will get one job for life and safe</w:t>
+      </w:r>
+      <w:r>
+        <w:t>ly</w:t>
+      </w:r>
+      <w:r>
+        <w:t xml:space="preserve"> </w:t>
+      </w:r>
+      <w:r>
+        <w:t xml:space="preserve">assume </w:t>
+      </w:r>
+      <w:r>
+        <w:t>“</w:t>
+      </w:r>
+      <w:r>
+        <w:t>the government</w:t>
+      </w:r>
+      <w:r>
+        <w:t>”</w:t>
+      </w:r>
+      <w:r>
+        <w:t xml:space="preserve"> or </w:t>
+      </w:r>
+      <w:r>
+        <w:t>“</w:t>
+      </w:r>
+      <w:r>
+        <w:t>the market</w:t>
+      </w:r>
+      <w:r>
+        <w:t>”</w:t>
+      </w:r>
+      <w:r>
+        <w:t xml:space="preserve"> will solve all </w:t>
+      </w:r>
+      <w:r>
+        <w:t xml:space="preserve">middle-class </w:t>
+      </w:r>
+      <w:r>
+        <w:t>problems</w:t>
+      </w:r>
+      <w:r>
+        <w:t xml:space="preserve"> </w:t>
+      </w:r>
+      <w:r>
+        <w:t xml:space="preserve">does nothing be </w:t>
+      </w:r>
       <w:proofErr w:type="gramStart"/>
       <w:r>
-        <w:t>says</w:t>
+        <w:t>give</w:t>
       </w:r>
       <w:proofErr w:type="gramEnd"/>
       <w:r>
-        <w:t xml:space="preserve"> it’s within the rules</w:t>
-      </w:r>
-      <w:r>
-        <w:t>. This is the equivalent of Blockbuster writing rules to keep us renting DVDs instead of saving time and money with YouTube and Netflix; basically, the opposite of evolution.</w:t>
-      </w:r>
-    </w:p>
-    <w:p>
-      <w:pPr>
-        <w:pStyle w:val="BodyText"/>
-      </w:pPr>
-      <w:r>
-        <w:t>It all comes down to changing the rules of our society with a</w:t>
-      </w:r>
-      <w:r>
-        <w:t>n</w:t>
-      </w:r>
-      <w:r>
-        <w:t xml:space="preserve"> updated ruling philosophy</w:t>
+        <w:t xml:space="preserve"> false hope</w:t>
+      </w:r>
+      <w:r>
+        <w:t xml:space="preserve">. </w:t>
+      </w:r>
+    </w:p>
+    <w:p>
+      <w:r>
+        <w:t xml:space="preserve">Digital </w:t>
+      </w:r>
+      <w:r>
+        <w:t xml:space="preserve">tools </w:t>
+      </w:r>
+      <w:r>
+        <w:t>are our salvation</w:t>
+      </w:r>
+      <w:r>
+        <w:t xml:space="preserve">. They empower regular people to </w:t>
+      </w:r>
+      <w:r>
+        <w:t xml:space="preserve">educate themselves, </w:t>
+      </w:r>
+      <w:r>
+        <w:t xml:space="preserve">lower their </w:t>
+      </w:r>
+      <w:r>
+        <w:t xml:space="preserve">own </w:t>
+      </w:r>
+      <w:r>
+        <w:t>cost of living</w:t>
+      </w:r>
+      <w:r>
+        <w:t>,</w:t>
+      </w:r>
+      <w:r>
+        <w:t xml:space="preserve"> and earn </w:t>
+      </w:r>
+      <w:r>
+        <w:t xml:space="preserve">their own </w:t>
+      </w:r>
+      <w:r>
+        <w:t>income</w:t>
+      </w:r>
+      <w:r>
+        <w:t>.</w:t>
       </w:r>
       <w:r>
         <w:t xml:space="preserve"> </w:t>
       </w:r>
       <w:r>
-        <w:t>that encourages evolution</w:t>
-      </w:r>
-      <w:r>
-        <w:t xml:space="preserve">. Techvolution is </w:t>
-      </w:r>
-      <w:r>
-        <w:t xml:space="preserve">thus </w:t>
-      </w:r>
-      <w:r>
-        <w:t>inspired by Nature. Notice that gatekeepers don’t exist in our world’s ecosystem</w:t>
-      </w:r>
-      <w:r>
-        <w:t>s</w:t>
-      </w:r>
-      <w:r>
-        <w:t>. Evolution doesn’t have anyone telling a cheetah she’s running too fast, that the ants are too cooperative, or that a camel is too water-efficient for his own good. Lifeforms adapt as best they can to their own problems, and the winners survive. There are no middlemen and no gatekeepers, just problem solvers. And the problem solvers live on.</w:t>
-      </w:r>
-    </w:p>
-    <w:p>
-      <w:pPr>
-        <w:pStyle w:val="BodyText"/>
-      </w:pPr>
+        <w:t xml:space="preserve">Can we become entirely self-sufficient? Probably not, but we can </w:t>
+      </w:r>
+      <w:r>
+        <w:t>deal with l</w:t>
+      </w:r>
+      <w:r>
+        <w:t>ayoffs, price-gouging, and bad jobs better when empowered by our own digital tools</w:t>
+      </w:r>
+      <w:r>
+        <w:t xml:space="preserve"> and thus we can better check and balance today’s lopsided balance of power that gives individuals little say in their lives.</w:t>
+      </w:r>
+    </w:p>
+    <w:p>
+      <w:r>
+        <w:t>Keep in mind, a</w:t>
+      </w:r>
+      <w:r>
+        <w:t xml:space="preserve">ll the </w:t>
+      </w:r>
+      <w:r>
+        <w:t xml:space="preserve">examples </w:t>
+      </w:r>
+      <w:r>
+        <w:t xml:space="preserve">of digital tools </w:t>
+      </w:r>
+      <w:r>
+        <w:t>in this book a</w:t>
+      </w:r>
+      <w:r>
+        <w:t xml:space="preserve">re just a snippet. </w:t>
+      </w:r>
+      <w:r>
+        <w:t xml:space="preserve">There are </w:t>
+      </w:r>
+      <w:r>
+        <w:t xml:space="preserve">so many </w:t>
+      </w:r>
+      <w:r>
+        <w:t>out there</w:t>
+      </w:r>
+      <w:r>
+        <w:t xml:space="preserve"> </w:t>
+      </w:r>
+      <w:r>
+        <w:t>it’s both overwhelming and exciting</w:t>
+      </w:r>
+      <w:r>
+        <w:t>.</w:t>
+      </w:r>
+      <w:r>
+        <w:t xml:space="preserve"> </w:t>
+      </w:r>
+      <w:r>
+        <w:t>But</w:t>
+      </w:r>
+      <w:r>
+        <w:t xml:space="preserve"> when </w:t>
+      </w:r>
+      <w:r>
+        <w:t>r</w:t>
+      </w:r>
+      <w:r>
+        <w:t xml:space="preserve">egular people search </w:t>
+      </w:r>
       <w:r>
         <w:lastRenderedPageBreak/>
-        <w:t>Human biological adaptions take so long, however, that ours have effectively stopped. We’ll never biologically evolve to fly, do advanced calculations, or breathe Martian air. Humanity continues life’s evolution with tools. We’re basically cyborgs who adapt by upgrading our tools to the latest problem in transportation, calculation, and breathing. Hold a shovel, pen, calculator, smartphone, plane joystick, or space suit, and you’re a different cyborg each time.</w:t>
-      </w:r>
-    </w:p>
-    <w:p>
-      <w:pPr>
-        <w:pStyle w:val="BodyText"/>
-      </w:pPr>
-      <w:r>
-        <w:t xml:space="preserve">Nonetheless, our problem solving is held back by old philosophies that empower gatekeepers. While civilization is a struggle to overcome problems by upgrading technology and inventing new tools, it’s always been a battle to control them. </w:t>
-      </w:r>
-      <w:r>
-        <w:t xml:space="preserve">Our politics are an ongoing history of technological change, with </w:t>
-      </w:r>
-      <w:r>
-        <w:t xml:space="preserve">extras watching </w:t>
-      </w:r>
-      <w:r>
-        <w:t>inventors and gatekeepers both reaching for the tool to</w:t>
-      </w:r>
-      <w:r>
-        <w:t xml:space="preserve"> either maintain, or topple, gates</w:t>
-      </w:r>
-      <w:r>
-        <w:t>.</w:t>
-      </w:r>
-    </w:p>
-    <w:p>
-      <w:pPr>
-        <w:pStyle w:val="BodyText"/>
-      </w:pPr>
-      <w:r>
-        <w:t>This classic battle between</w:t>
-      </w:r>
-      <w:r>
-        <w:t xml:space="preserve"> using </w:t>
-      </w:r>
-      <w:r>
-        <w:t xml:space="preserve">new tools </w:t>
-      </w:r>
-      <w:r>
-        <w:t>to enhance</w:t>
-      </w:r>
-      <w:r>
-        <w:t xml:space="preserve"> personal </w:t>
-      </w:r>
-      <w:r>
-        <w:t>power</w:t>
-      </w:r>
-      <w:r>
-        <w:t xml:space="preserve"> versus </w:t>
-      </w:r>
-      <w:r>
-        <w:t xml:space="preserve">empowering the people </w:t>
-      </w:r>
-      <w:r>
-        <w:t xml:space="preserve">is </w:t>
-      </w:r>
-      <w:r>
-        <w:t xml:space="preserve">a war seemingly as old as time. One such story is </w:t>
-      </w:r>
-      <w:r>
-        <w:rPr>
-          <w:i/>
-        </w:rPr>
-        <w:t>Star Wars</w:t>
-      </w:r>
-      <w:r>
-        <w:t xml:space="preserve">, which </w:t>
-      </w:r>
-      <w:r>
-        <w:t xml:space="preserve">is about </w:t>
-      </w:r>
-      <w:r>
-        <w:t xml:space="preserve">a galaxy </w:t>
-      </w:r>
-      <w:r>
-        <w:t>with</w:t>
-      </w:r>
-      <w:r>
-        <w:t xml:space="preserve"> an all-powerful energy field</w:t>
-      </w:r>
-      <w:r>
-        <w:t xml:space="preserve"> called the Force</w:t>
-      </w:r>
-      <w:r>
-        <w:t xml:space="preserve">. Luke Skywalker’s Jedi </w:t>
-      </w:r>
-      <w:r>
-        <w:t>warriors’</w:t>
-      </w:r>
-      <w:r>
-        <w:t xml:space="preserve"> harness “the light side” to help others. Darth Vader’s evil Sith </w:t>
-      </w:r>
-      <w:r>
-        <w:t>lords’</w:t>
-      </w:r>
-      <w:r>
-        <w:t xml:space="preserve"> harness “the dark side” to help themselves and hurt all who oppose them.</w:t>
-      </w:r>
-    </w:p>
-    <w:p>
-      <w:pPr>
-        <w:pStyle w:val="BodyText"/>
-      </w:pPr>
-      <w:r>
-        <w:t xml:space="preserve">In our world, we like to call our technological protagonists “trailblazers.” Like Jedi knights, they </w:t>
-      </w:r>
-      <w:r>
-        <w:t xml:space="preserve">struggle to </w:t>
-      </w:r>
-      <w:r>
-        <w:t xml:space="preserve">empower us cyborgs with new tools. But we don’t have a political name for the antagonists. Gatekeepers are often bad, but sometimes gates are good, and often these people are just doing their job. Thus, I collectively call the antagonists to our technological evolution </w:t>
-      </w:r>
-      <w:r>
-        <w:rPr>
-          <w:i/>
-        </w:rPr>
-        <w:t>Darth Blockbuster</w:t>
-      </w:r>
-      <w:r>
-        <w:t>: people who actively and knowingly prevent human evolution for the sake of their self-interest.</w:t>
-      </w:r>
-    </w:p>
-    <w:p>
-      <w:pPr>
-        <w:pStyle w:val="BodyText"/>
-      </w:pPr>
-      <w:r>
-        <w:t xml:space="preserve">Since biological adaptions and upgrades are evolution, I have termed human technological evolution </w:t>
-      </w:r>
-      <w:r>
-        <w:rPr>
-          <w:i/>
-        </w:rPr>
-        <w:t>Techvolution</w:t>
-      </w:r>
-      <w:r>
-        <w:t xml:space="preserve">. This book is about inventing Techvolution, the philosophy to rewrite the rules of society and to kill Darth Blockbuster so regular people can solve problems with technological upgrades as smoothly in human society as Nature does </w:t>
-      </w:r>
-      <w:r>
-        <w:t xml:space="preserve">with </w:t>
-      </w:r>
-      <w:r>
-        <w:t>evolution's adaption and natural selection.</w:t>
-      </w:r>
-    </w:p>
-    <w:p>
-      <w:pPr>
-        <w:pStyle w:val="BodyText"/>
-      </w:pPr>
-      <w:r>
-        <w:t xml:space="preserve">To make Techvolution a reality, you, the current middle-class extra, must join the fight. Human evolution depends on you picking the right side between an old ruling </w:t>
-      </w:r>
-      <w:r>
-        <w:lastRenderedPageBreak/>
-        <w:t xml:space="preserve">philosophy filled with regulations and infotainment to keep your frontline problems alive, and this new one that says you should </w:t>
-      </w:r>
-      <w:r>
-        <w:t xml:space="preserve">be a political force because you use </w:t>
-      </w:r>
-      <w:r>
-        <w:t>digital tools to solve your own problems and bec</w:t>
-      </w:r>
-      <w:r>
-        <w:t>a</w:t>
-      </w:r>
-      <w:r>
-        <w:t>me your own hero.</w:t>
-      </w:r>
-    </w:p>
-    <w:p>
-      <w:pPr>
-        <w:pStyle w:val="Heading2"/>
-      </w:pPr>
-      <w:bookmarkStart w:id="11" w:name="cast-of-ideas-and-characters"/>
-      <w:r>
-        <w:t>Cast of Ideas and Characters</w:t>
-      </w:r>
-      <w:bookmarkEnd w:id="11"/>
-    </w:p>
-    <w:p>
-      <w:pPr>
-        <w:pStyle w:val="FirstParagraph"/>
-      </w:pPr>
-      <w:r>
-        <w:t>Before we go any further, I want to lay out the philosophy of Techvolution more clearly. To do so, here are a few terms that will put us all on the same page:</w:t>
-      </w:r>
-    </w:p>
-    <w:p>
-      <w:pPr>
-        <w:pStyle w:val="BodyText"/>
-      </w:pPr>
-      <w:r>
-        <w:t>===</w:t>
-      </w:r>
-    </w:p>
-    <w:p>
-      <w:pPr>
-        <w:pStyle w:val="BodyText"/>
-      </w:pPr>
-      <w:r>
-        <w:rPr>
-          <w:b/>
-        </w:rPr>
-        <w:t>Philosophy:</w:t>
-      </w:r>
-      <w:r>
-        <w:t xml:space="preserve"> The largely unspoken ideals that tell members of society what’s right and wrong, good and bad, in science, art, morals, politics, and economics. Philosophy is a civilization’s collective consciousness used by members to make rules around questions like: What is scientific truth? Who should govern? How should resources be organized?</w:t>
-      </w:r>
-    </w:p>
-    <w:p>
-      <w:pPr>
-        <w:pStyle w:val="BodyText"/>
-      </w:pPr>
-      <w:r>
-        <w:rPr>
-          <w:b/>
-        </w:rPr>
-        <w:t xml:space="preserve">Ruling </w:t>
-      </w:r>
-      <w:r>
-        <w:rPr>
-          <w:b/>
-        </w:rPr>
-        <w:t>philosophy</w:t>
-      </w:r>
-      <w:r>
-        <w:t>: A civilization’s chosen philosophy. One that all factions agree on. Examples include the “Divine Rights of Kings,” derived from Christian theology and used in royalist Europe; “Marxist-Leninism” of the Soviet Union; and the combination of “red/blue” philosophies of the Western world today.</w:t>
-      </w:r>
-    </w:p>
-    <w:p>
-      <w:pPr>
-        <w:pStyle w:val="BodyText"/>
-      </w:pPr>
-      <w:r>
-        <w:rPr>
-          <w:b/>
-        </w:rPr>
-        <w:t>Rule book</w:t>
-      </w:r>
-      <w:r>
-        <w:t>: The written and unwritten social, workplace, and legal rules that govern everyday life. The rule book is interpreted from the ruling philosophy.</w:t>
-      </w:r>
-    </w:p>
-    <w:p>
-      <w:pPr>
-        <w:pStyle w:val="BodyText"/>
-      </w:pPr>
-      <w:r>
-        <w:rPr>
-          <w:b/>
-        </w:rPr>
-        <w:t>Technology</w:t>
-      </w:r>
-      <w:r>
-        <w:t>: A catchall term for things we make tools from, like concrete, lumber, nails, shingles, insulation, and bricks.</w:t>
-      </w:r>
-    </w:p>
-    <w:p>
-      <w:pPr>
-        <w:pStyle w:val="BodyText"/>
-      </w:pPr>
-      <w:r>
-        <w:rPr>
-          <w:b/>
-        </w:rPr>
-        <w:t>Tool</w:t>
-      </w:r>
-      <w:r>
-        <w:t xml:space="preserve">: A catchall term for things we create with technology to solve a problem, like guns to kill bad guys, books to record and pass on knowledge, and houses to </w:t>
-      </w:r>
-      <w:r>
-        <w:t>s</w:t>
-      </w:r>
-      <w:r>
-        <w:t>helter in.</w:t>
-      </w:r>
-    </w:p>
-    <w:p>
-      <w:pPr>
-        <w:pStyle w:val="BodyText"/>
-      </w:pPr>
-      <w:r>
-        <w:rPr>
-          <w:b/>
-        </w:rPr>
-        <w:t>Frontline</w:t>
-      </w:r>
-      <w:r>
-        <w:t>: The point of contact between a tool and the problem. Nurses giving vaccines, cleaners cleaning a city bus, and soldiers on the battlefield are all examples of frontline settings. People on the frontline have jobs to solve specific problems with a demonstrable skillset.</w:t>
-      </w:r>
-    </w:p>
-    <w:p>
-      <w:pPr>
-        <w:pStyle w:val="BodyText"/>
-      </w:pPr>
-      <w:r>
-        <w:rPr>
-          <w:b/>
-        </w:rPr>
-        <w:lastRenderedPageBreak/>
-        <w:t>Hierarchy</w:t>
-      </w:r>
-      <w:r>
-        <w:t xml:space="preserve">: A power structure that manages every tool’s use by society. Kings and queens with the keys to the castle, for example. Hierarchy’s grow larger the more important a tool gets. The </w:t>
-      </w:r>
-      <w:r>
-        <w:t>bigger</w:t>
-      </w:r>
-      <w:r>
-        <w:t xml:space="preserve"> the hierarchy </w:t>
-      </w:r>
-      <w:r>
-        <w:t>gets</w:t>
-      </w:r>
-      <w:r>
-        <w:t xml:space="preserve">, the more detached it gets from the frontline. People in the hierarchy have titles like </w:t>
-      </w:r>
-      <w:r>
-        <w:rPr>
-          <w:i/>
-        </w:rPr>
-        <w:t>prince</w:t>
+        <w:t>among these</w:t>
+      </w:r>
+      <w:r>
+        <w:t xml:space="preserve"> digital tools </w:t>
+      </w:r>
+      <w:r>
+        <w:t>to solve their own problems</w:t>
+      </w:r>
+      <w:r>
+        <w:t xml:space="preserve">, </w:t>
+      </w:r>
+      <w:r>
+        <w:t xml:space="preserve">that’s </w:t>
+      </w:r>
+      <w:r>
+        <w:t>the rebellion inside our mind the world needs</w:t>
+      </w:r>
+      <w:r>
+        <w:t xml:space="preserve">. </w:t>
+      </w:r>
+    </w:p>
+    <w:p>
+      <w:r>
+        <w:t xml:space="preserve">In short, Techvolution says be selfish! </w:t>
+      </w:r>
+      <w:r>
+        <w:t xml:space="preserve">Demand your freedom. </w:t>
+      </w:r>
+      <w:r>
+        <w:t xml:space="preserve">The freedom to speak our minds made the most of the printing press. </w:t>
+      </w:r>
+      <w:r>
+        <w:t xml:space="preserve">The freedom to </w:t>
+      </w:r>
+      <w:r>
+        <w:t>investigate</w:t>
+      </w:r>
+      <w:r>
+        <w:t xml:space="preserve"> </w:t>
+      </w:r>
+      <w:r>
+        <w:t>Nature</w:t>
+      </w:r>
+      <w:r>
+        <w:t xml:space="preserve"> made the most of scientific instruments. The freedom to question royalty made the most of the gun.</w:t>
+      </w:r>
+      <w:r>
+        <w:t xml:space="preserve"> The freedom to buy and own any product you wanted made the most of factories.</w:t>
+      </w:r>
+      <w:r>
+        <w:t xml:space="preserve"> And the freedom to solve your own real-life </w:t>
+      </w:r>
+      <w:r>
+        <w:t xml:space="preserve">frontline </w:t>
+      </w:r>
+      <w:r>
+        <w:t>problems makes the most of digital tools.</w:t>
+      </w:r>
+    </w:p>
+    <w:p>
+      <w:r>
+        <w:t>Techvolution starts in your head. While you’re</w:t>
+      </w:r>
+      <w:r>
+        <w:t xml:space="preserve"> watching a political debate, or </w:t>
+      </w:r>
+      <w:r>
+        <w:t>attending</w:t>
+      </w:r>
+      <w:r>
+        <w:t xml:space="preserve"> a company meeting</w:t>
+      </w:r>
+      <w:r>
+        <w:t>,</w:t>
+      </w:r>
+      <w:r>
+        <w:t xml:space="preserve"> ask</w:t>
+      </w:r>
+      <w:r>
+        <w:t xml:space="preserve"> yourself</w:t>
+      </w:r>
+      <w:r>
+        <w:t xml:space="preserve"> </w:t>
+      </w:r>
+      <w:r>
+        <w:t>“</w:t>
+      </w:r>
+      <w:r>
+        <w:t>what’s in this for me</w:t>
+      </w:r>
+      <w:r>
+        <w:t>”</w:t>
+      </w:r>
+      <w:r>
+        <w:t xml:space="preserve">. </w:t>
+      </w:r>
+      <w:r>
+        <w:t xml:space="preserve">Of course, </w:t>
+      </w:r>
+      <w:r>
+        <w:t xml:space="preserve">red/blue </w:t>
+      </w:r>
+      <w:r>
+        <w:t xml:space="preserve">politicians </w:t>
+      </w:r>
+      <w:r>
+        <w:t>won’t</w:t>
+      </w:r>
+      <w:r>
+        <w:t xml:space="preserve"> talk </w:t>
+      </w:r>
+      <w:r>
+        <w:t>how your</w:t>
+      </w:r>
+      <w:r>
+        <w:t xml:space="preserve"> new solar panels, </w:t>
+      </w:r>
+      <w:r>
+        <w:t xml:space="preserve">and </w:t>
+      </w:r>
+      <w:r>
+        <w:t xml:space="preserve">I don’t want you to </w:t>
+      </w:r>
+      <w:r>
+        <w:t xml:space="preserve">tell your boss to go </w:t>
+      </w:r>
+      <w:r>
+        <w:t>to hell</w:t>
       </w:r>
       <w:r>
         <w:t xml:space="preserve"> and </w:t>
-      </w:r>
-      <w:r>
-        <w:rPr>
-          <w:i/>
-        </w:rPr>
-        <w:t>executive</w:t>
-      </w:r>
-      <w:r>
-        <w:t xml:space="preserve">, </w:t>
-      </w:r>
-      <w:r>
-        <w:rPr>
-          <w:i/>
-        </w:rPr>
-        <w:t>baron</w:t>
-      </w:r>
-      <w:r>
-        <w:t xml:space="preserve"> and </w:t>
-      </w:r>
-      <w:r>
-        <w:rPr>
-          <w:i/>
-        </w:rPr>
-        <w:t>supervisor</w:t>
-      </w:r>
-      <w:r>
-        <w:t xml:space="preserve"> to mark their position—and, in a sense, their territory and “rights”—in the power structure.</w:t>
-      </w:r>
-    </w:p>
-    <w:p>
-      <w:pPr>
-        <w:pStyle w:val="BodyText"/>
-      </w:pPr>
-      <w:r>
-        <w:rPr>
-          <w:b/>
-        </w:rPr>
-        <w:t>The story of civilization</w:t>
-      </w:r>
-      <w:r>
-        <w:t>: The invention of new technology and the creation of new tools to overcome frontline problems. As new tools are adopted, they topple the hierarchies huddled around the old tools. We use tools to evolve.</w:t>
-      </w:r>
-    </w:p>
-    <w:p>
-      <w:pPr>
-        <w:pStyle w:val="BodyText"/>
-      </w:pPr>
-      <w:r>
-        <w:rPr>
-          <w:b/>
-        </w:rPr>
-        <w:t>Protagonists</w:t>
-      </w:r>
-      <w:r>
-        <w:t xml:space="preserve">: People who invent, spread, and use new technology and new tools for the greater good. Usually close to the problems on the frontline, they individually struggle, but their continued self-sacrifice slowly and collectively improves life on Earth. I call them this world’s Jedi knights. We call their leaders trailblazers who often skirt the rules; Galileo, Nikola Tesla, </w:t>
-      </w:r>
-      <w:r>
-        <w:t>Jay Last, M</w:t>
-      </w:r>
-      <w:r>
-        <w:t xml:space="preserve">ichael S. Hart, </w:t>
-      </w:r>
-      <w:r>
-        <w:t xml:space="preserve">Steve Jobs, </w:t>
-      </w:r>
-      <w:r>
-        <w:t>Linus Torvalds, and Elon Musk are among their number.</w:t>
-      </w:r>
-    </w:p>
-    <w:p>
-      <w:pPr>
-        <w:pStyle w:val="BodyText"/>
-      </w:pPr>
-      <w:r>
-        <w:rPr>
-          <w:b/>
-        </w:rPr>
-        <w:t>Antagonists</w:t>
-      </w:r>
-      <w:r>
-        <w:t>: People who selfishly resist new tools in order to defend their wealth, power, and prestige atop a hierarchy. Antagonists usually manage companies or institutions based on dated technologies and think that working on the frontline is beneath them. They work to control the rule book so they can hide behind it. We don’t often individually identify them. I coined the term “Darth Blockbuster” so we can.</w:t>
-      </w:r>
-    </w:p>
-    <w:p>
-      <w:pPr>
-        <w:pStyle w:val="BodyText"/>
-      </w:pPr>
-      <w:r>
-        <w:rPr>
-          <w:b/>
-        </w:rPr>
-        <w:t>Extras</w:t>
-      </w:r>
-      <w:r>
-        <w:t>: Everybody in the middle of a battle between antagonists and protagonists. Because they have no direct loyalty to either side or their tools, extras can pick winners and losers. Usually extras are in the middle class; not so poor as to be desperate, but not so powerful that they want to keep the world the same. Sadly, extras don’t realize their power.</w:t>
-      </w:r>
-    </w:p>
-    <w:p>
-      <w:pPr>
-        <w:pStyle w:val="BodyText"/>
-      </w:pPr>
-      <w:r>
-        <w:rPr>
-          <w:b/>
-        </w:rPr>
-        <w:t>The Death Star</w:t>
-      </w:r>
-      <w:r>
-        <w:t>: The rule book when it’s controlled by Darth Blockbuster. Today it exists inside countless regulations, contracts, laws, and manuals that prevent new tools being used by people.</w:t>
-      </w:r>
-    </w:p>
-    <w:p>
-      <w:pPr>
-        <w:pStyle w:val="BodyText"/>
-      </w:pPr>
-      <w:r>
-        <w:rPr>
-          <w:b/>
-        </w:rPr>
-        <w:lastRenderedPageBreak/>
-        <w:t>Techvolution</w:t>
-      </w:r>
-      <w:r>
-        <w:t xml:space="preserve">: A new philosophy empowering seamless human technological evolution by ridding Darth Blockbuster of his power, by </w:t>
-      </w:r>
-      <w:r>
-        <w:t>giving</w:t>
-      </w:r>
-      <w:r>
-        <w:t xml:space="preserve"> extras </w:t>
-      </w:r>
-      <w:r>
-        <w:t xml:space="preserve">the right </w:t>
-      </w:r>
-      <w:r>
-        <w:t>to decide when society should upgrade our tools.</w:t>
-      </w:r>
-    </w:p>
-    <w:p>
-      <w:pPr>
-        <w:pStyle w:val="BodyText"/>
-      </w:pPr>
-      <w:r>
-        <w:rPr>
-          <w:b/>
-        </w:rPr>
-        <w:t>The Life Star</w:t>
-      </w:r>
-      <w:r>
-        <w:t xml:space="preserve">: A rule book based on Techvolution, </w:t>
-      </w:r>
-      <w:r>
-        <w:t>and</w:t>
-      </w:r>
-      <w:r>
-        <w:t xml:space="preserve"> governed by human </w:t>
-      </w:r>
-      <w:r>
-        <w:t>adaption</w:t>
-      </w:r>
-      <w:r>
-        <w:t xml:space="preserve"> and natural selection</w:t>
-      </w:r>
-      <w:r>
-        <w:t xml:space="preserve"> of tools</w:t>
-      </w:r>
-      <w:r>
-        <w:t>, that</w:t>
-      </w:r>
-      <w:r>
-        <w:t xml:space="preserve"> always serve the greater good. We’ll find out how it works throughout this book.</w:t>
-      </w:r>
-    </w:p>
-    <w:p>
-      <w:pPr>
-        <w:pStyle w:val="BodyText"/>
-      </w:pPr>
-      <w:r>
-        <w:rPr>
-          <w:b/>
-        </w:rPr>
-        <w:t>Plot</w:t>
-      </w:r>
-      <w:r>
-        <w:t>: Getting the extras to step up</w:t>
-      </w:r>
-      <w:r>
-        <w:t xml:space="preserve">, </w:t>
-      </w:r>
-      <w:r>
-        <w:t>replace their ruling philosophy and use digital tools to transform their way of life.</w:t>
-      </w:r>
-    </w:p>
-    <w:p>
-      <w:pPr>
-        <w:pStyle w:val="Heading2"/>
-      </w:pPr>
-      <w:bookmarkStart w:id="12" w:name="nice-to-meet-you-stargazer"/>
-      <w:r>
-        <w:t>Nice to Meet You, Stargazer</w:t>
-      </w:r>
-      <w:bookmarkEnd w:id="12"/>
-    </w:p>
-    <w:p>
-      <w:pPr>
-        <w:pStyle w:val="FirstParagraph"/>
-      </w:pPr>
-      <w:r>
-        <w:t xml:space="preserve">You might be a protagonist </w:t>
-      </w:r>
-      <w:r>
-        <w:t xml:space="preserve">in the open-source, </w:t>
-      </w:r>
-      <w:r>
-        <w:t xml:space="preserve">or </w:t>
-      </w:r>
-      <w:r>
-        <w:t xml:space="preserve">an </w:t>
-      </w:r>
-      <w:r>
-        <w:t>extra</w:t>
-      </w:r>
-      <w:r>
-        <w:t xml:space="preserve"> looking for work</w:t>
-      </w:r>
-      <w:r>
-        <w:t xml:space="preserve">, either way I’m calling you Stargazer. It’s a name in </w:t>
-      </w:r>
-      <w:r>
-        <w:t>honor</w:t>
-      </w:r>
-      <w:r>
-        <w:t xml:space="preserve"> of a person who looks for the beauty of Nature, whether it’s in</w:t>
-      </w:r>
-      <w:r>
-        <w:t xml:space="preserve"> </w:t>
-      </w:r>
-      <w:r>
-        <w:t xml:space="preserve">the face </w:t>
-      </w:r>
-      <w:r>
-        <w:t xml:space="preserve">of a </w:t>
-      </w:r>
-      <w:r>
-        <w:t>person trying to learn a new skill</w:t>
-      </w:r>
-      <w:r>
-        <w:t>,</w:t>
-      </w:r>
-      <w:r>
-        <w:t xml:space="preserve"> or in the endless sparkle of a clear night sky</w:t>
-      </w:r>
-      <w:r>
-        <w:t>. Only the people willing to wonder about a better world are the ones willing to work for it.</w:t>
-      </w:r>
-    </w:p>
-    <w:p>
-      <w:pPr>
-        <w:pStyle w:val="BodyText"/>
-      </w:pPr>
-      <w:r>
-        <w:t>Whoever you are Sta</w:t>
-      </w:r>
-      <w:r>
-        <w:t>r</w:t>
-      </w:r>
-      <w:r>
-        <w:t xml:space="preserve">gazer, you need to know that the story to </w:t>
-      </w:r>
-      <w:r>
-        <w:t>advance</w:t>
-      </w:r>
-      <w:r>
-        <w:t xml:space="preserve"> human technological evolution can only begin with you. You won’t be transported to a foreign city, mythical world, or a galaxy far, far away. Right here and now, wherever you are on Earth—that’s exactly where you need to be. The time has come to change our ruling philosophy to take advantage of digital tools.</w:t>
-      </w:r>
-    </w:p>
-    <w:p>
-      <w:pPr>
-        <w:pStyle w:val="BodyText"/>
-      </w:pPr>
-      <w:r>
-        <w:t>And who am I to tell you all this? I’m nobody special. I haven’t led the country and you haven’t seen me on the news. In my youth, I was a cleaner, drywaller, movie usher/projectionist, and die-hard ideologue. After dropping the latter bad habit, I studied political philosophy</w:t>
-      </w:r>
-      <w:r>
-        <w:t xml:space="preserve">, </w:t>
-      </w:r>
-      <w:r>
-        <w:t>history</w:t>
-      </w:r>
-      <w:r>
-        <w:t>, and innovation</w:t>
-      </w:r>
-      <w:r>
-        <w:t xml:space="preserve"> at the University of Toronto, usually while working full-time. I have a strong dislike for garbage meetings and other excuses people make-up to avoid work. I especially hate people with a superiority complex; especially when </w:t>
-      </w:r>
-      <w:r>
-        <w:t>they’re</w:t>
-      </w:r>
-      <w:r>
-        <w:t xml:space="preserve"> in positions of authority and suck at their jobs. That’s why I learned far more about innovation by working at the frontline as a line worker, an account manager, </w:t>
-      </w:r>
-      <w:r>
-        <w:lastRenderedPageBreak/>
-        <w:t>and a claims adjuster. Making a new tool and meeting my personal Darth Blockbuster was an education unto itself.</w:t>
-      </w:r>
-    </w:p>
-    <w:p>
-      <w:pPr>
-        <w:pStyle w:val="BodyText"/>
-      </w:pPr>
-      <w:r>
-        <w:t xml:space="preserve">My life’s experience began to teach me Techvolution. Watching </w:t>
-      </w:r>
-      <w:r>
-        <w:t>the middle-class</w:t>
-      </w:r>
-      <w:r>
-        <w:t xml:space="preserve"> struggle </w:t>
-      </w:r>
-      <w:r>
-        <w:t xml:space="preserve">to make a living </w:t>
-      </w:r>
-      <w:r>
-        <w:t xml:space="preserve">owning, maintaining, and working with </w:t>
-      </w:r>
-      <w:r>
-        <w:t>out</w:t>
-      </w:r>
-      <w:r>
-        <w:t xml:space="preserve">dated </w:t>
-      </w:r>
-      <w:r>
-        <w:t>Woodstock era</w:t>
-      </w:r>
-      <w:r>
-        <w:t xml:space="preserve"> tools—and knowing that the open-source community was meanwhile showing us a different way, a better and more liberating way—ultimately motivated me to sit at the keyboard and uncover the political philosophy that could connect the people with amazingly empowering digital tools</w:t>
-      </w:r>
-      <w:r>
-        <w:t xml:space="preserve"> </w:t>
-      </w:r>
-      <w:r>
-        <w:t xml:space="preserve">that will </w:t>
-      </w:r>
-      <w:r>
-        <w:t>improve all our lives</w:t>
-      </w:r>
-      <w:r>
-        <w:t>.</w:t>
-      </w:r>
-    </w:p>
-    <w:p>
-      <w:pPr>
-        <w:pStyle w:val="BodyText"/>
-      </w:pPr>
-      <w:r>
-        <w:t xml:space="preserve">But this book is not about me. It’s about you. You are in a position where you wield a diversity of incredible and cutting-edge tools, even if you’re unaware of it right now. From hospital cleaners to internet technical support, from nursing to claims adjusting, the bottom line is that you are at the frontline. Only workers on the frontline know firsthand the exact tools our society needs to keep us healthy and evolving in the story of civilization. The daily pain of </w:t>
-      </w:r>
-      <w:r>
-        <w:t xml:space="preserve">real </w:t>
-      </w:r>
-      <w:r>
-        <w:t xml:space="preserve">work makes you powerful. A piece of knowledge Darth Blockbuster will never </w:t>
-      </w:r>
-      <w:r>
-        <w:t>have</w:t>
-      </w:r>
-      <w:r>
-        <w:t>.</w:t>
-      </w:r>
-    </w:p>
-    <w:p>
-      <w:pPr>
-        <w:pStyle w:val="BodyText"/>
-      </w:pPr>
-      <w:r>
-        <w:t>That’s why you Stargazer, if you want it, you are the hero of Techvolution. Don’t be surprised. Average Joes and Janes are always the heroes. Luke Skywalker, Princess Leia, Neo, and Cinderella were all regular people. Heroes aren’t born. They’re stargazers, dreamers, believers, and achievers. They became heroes when they step up to defeat the bad guys.</w:t>
-      </w:r>
-    </w:p>
-    <w:p>
-      <w:pPr>
-        <w:pStyle w:val="BodyText"/>
-      </w:pPr>
-      <w:r>
-        <w:t xml:space="preserve">History is calling someone to step up now. Climate change, polluted oceans, individual isolation, traffic jammed roads, </w:t>
-      </w:r>
-      <w:r>
-        <w:t>exported</w:t>
-      </w:r>
-      <w:r>
-        <w:t xml:space="preserve"> manufacturing, </w:t>
-      </w:r>
-      <w:r>
-        <w:t>rampant</w:t>
-      </w:r>
-      <w:r>
-        <w:t xml:space="preserve"> self-entitl</w:t>
-      </w:r>
-      <w:r>
-        <w:t>ement</w:t>
-      </w:r>
-      <w:r>
-        <w:t xml:space="preserve">, </w:t>
-      </w:r>
-      <w:r>
-        <w:t xml:space="preserve">massive government debt, domestic terrorism, </w:t>
-      </w:r>
-      <w:r>
-        <w:t>fractured national identities,</w:t>
-      </w:r>
-      <w:r>
-        <w:t xml:space="preserve"> low trust in democratic institutions and other structural problems </w:t>
-      </w:r>
-      <w:r>
-        <w:t xml:space="preserve">will only get passed on to our kids </w:t>
-      </w:r>
-      <w:r>
-        <w:t>unless the middle-class steps up</w:t>
-      </w:r>
-      <w:r>
-        <w:t xml:space="preserve"> now</w:t>
-      </w:r>
-      <w:r>
-        <w:t>. So why not you?</w:t>
-      </w:r>
-    </w:p>
-    <w:p>
-      <w:pPr>
-        <w:pStyle w:val="BodyText"/>
-      </w:pPr>
-      <w:r>
-        <w:t>Always remember y</w:t>
-      </w:r>
-      <w:r>
-        <w:t xml:space="preserve">ou are not alone. There are many like you, </w:t>
-      </w:r>
-      <w:r>
-        <w:t>bands</w:t>
-      </w:r>
-      <w:r>
-        <w:t xml:space="preserve"> of regular people on the frontline </w:t>
-      </w:r>
-      <w:r>
-        <w:t xml:space="preserve">who need to, and are </w:t>
-      </w:r>
-      <w:r>
-        <w:t>ready to</w:t>
-      </w:r>
-      <w:r>
-        <w:t>,</w:t>
-      </w:r>
-      <w:r>
-        <w:t xml:space="preserve"> improve their lives and their society’s health. I’m like Obi-Wan Kenobi, Morpheus, or the fairy godmother; merely a guide to </w:t>
-      </w:r>
-      <w:r>
-        <w:lastRenderedPageBreak/>
-        <w:t xml:space="preserve">teach you how to defeat the villains. </w:t>
-      </w:r>
-      <w:r>
-        <w:t>So,</w:t>
-      </w:r>
-      <w:r>
-        <w:t xml:space="preserve"> the time is now, Stargazer, to leave the farm and join the rebellion.</w:t>
-      </w:r>
-    </w:p>
-    <w:p>
-      <w:pPr>
-        <w:pStyle w:val="BodyText"/>
-      </w:pPr>
-      <w:r>
-        <w:t>The rebellion I speak of might be different than what automatically comes to mind. It is not a physical revolt. It does not involve rallies, marches, or protests. It’s a rebellion of the mind. Darth Blockbuster and his Death Star rule book stagnate progress and evolution by retaining old tools and preventing us from using new ones to solve frontline problems efficiently and effectively. We must defy him and destroy it. We must change our ruling philosophy. Only when Darth Blockbuster is gone will the middle class have the breathing space to flourish once again.</w:t>
-      </w:r>
-    </w:p>
-    <w:p>
-      <w:pPr>
-        <w:pStyle w:val="Heading2"/>
-      </w:pPr>
-      <w:r>
-        <w:t>Heroes Reach for the Tools</w:t>
-      </w:r>
-    </w:p>
-    <w:p>
-      <w:bookmarkStart w:id="13" w:name="act-two---blowing-up-the-death-star"/>
-      <w:r>
-        <w:t xml:space="preserve">We’ve come </w:t>
-      </w:r>
-      <w:r>
-        <w:t>some</w:t>
-      </w:r>
-      <w:r>
-        <w:t xml:space="preserve"> way in the story Stargazer. Let’s take a minute and answer some questions you might be thinking.</w:t>
-      </w:r>
-    </w:p>
-    <w:p>
-      <w:r>
-        <w:t>First off, a new ruling philosophy doesn’t mean you throw away all the old stuff. Old philosophies, red/blue among them, will always teach us lessons</w:t>
-      </w:r>
-      <w:r>
-        <w:t xml:space="preserve">, </w:t>
-      </w:r>
-      <w:r>
-        <w:t>help us do our jobs better</w:t>
-      </w:r>
-      <w:r>
-        <w:t>,</w:t>
-      </w:r>
-      <w:r>
-        <w:t xml:space="preserve"> </w:t>
-      </w:r>
-      <w:r>
-        <w:t>and</w:t>
-      </w:r>
-      <w:r>
-        <w:t xml:space="preserve"> enlighten our personal opinions. </w:t>
-      </w:r>
-      <w:r>
-        <w:t>Old</w:t>
-      </w:r>
-      <w:r>
-        <w:t xml:space="preserve"> </w:t>
-      </w:r>
-      <w:r>
-        <w:t xml:space="preserve">philosophies should not be our ruling philosophy </w:t>
-      </w:r>
-      <w:r>
-        <w:t xml:space="preserve">simply </w:t>
-      </w:r>
-      <w:r>
-        <w:t>because they</w:t>
-      </w:r>
-      <w:r>
-        <w:t xml:space="preserve"> weren’t </w:t>
-      </w:r>
-      <w:r>
-        <w:t>created with digital tools in mind.</w:t>
-      </w:r>
-    </w:p>
-    <w:p>
-      <w:r>
-        <w:t>Techvolution is. It</w:t>
-      </w:r>
-      <w:r>
-        <w:t xml:space="preserve">’s designed to make </w:t>
-      </w:r>
-      <w:r>
-        <w:t xml:space="preserve">the best use of digital tools. Let me explain how </w:t>
-      </w:r>
-      <w:r>
-        <w:t xml:space="preserve">Techvolution </w:t>
-      </w:r>
-      <w:r>
-        <w:t xml:space="preserve">can be our ruling political philosophy </w:t>
-      </w:r>
-      <w:r>
-        <w:t xml:space="preserve">by </w:t>
-      </w:r>
-      <w:r>
-        <w:t>discussing evolution in martial arts</w:t>
-      </w:r>
-      <w:r>
-        <w:t>.</w:t>
-      </w:r>
-    </w:p>
-    <w:p>
-      <w:r>
-        <w:t xml:space="preserve">Humanity has many martial arts: karate, kickboxing, wrestling, jiu-jitsu, judo, and boxing being among the most popular. Each martial art adapts the human body </w:t>
-      </w:r>
-      <w:r>
-        <w:t>to do</w:t>
-      </w:r>
-      <w:r>
-        <w:t xml:space="preserve"> specific technique </w:t>
-      </w:r>
-      <w:r>
-        <w:t>like</w:t>
-      </w:r>
-      <w:r>
-        <w:t xml:space="preserve"> punch</w:t>
-      </w:r>
-      <w:r>
-        <w:t>es</w:t>
-      </w:r>
-      <w:r>
-        <w:t xml:space="preserve"> or choke-holds</w:t>
-      </w:r>
-      <w:r>
-        <w:t>. Each martial art also</w:t>
-      </w:r>
-      <w:r>
-        <w:t xml:space="preserve"> mak</w:t>
-      </w:r>
-      <w:r>
-        <w:t>es</w:t>
-      </w:r>
-      <w:r>
-        <w:t xml:space="preserve"> rules so only </w:t>
-      </w:r>
-      <w:r>
-        <w:t>their chosen</w:t>
-      </w:r>
-      <w:r>
-        <w:t xml:space="preserve"> techniques are allowed during competition; there’s no kicking in a boxing match for example.</w:t>
-      </w:r>
-    </w:p>
-    <w:p>
-      <w:r>
-        <w:t>In the early 1990’s the martial arts community</w:t>
-      </w:r>
-      <w:r>
-        <w:t xml:space="preserve"> </w:t>
-      </w:r>
-      <w:r>
-        <w:t>got curious and wondered who</w:t>
-      </w:r>
-      <w:r>
-        <w:t>se martial art</w:t>
-      </w:r>
-      <w:r>
-        <w:t xml:space="preserve"> would win a real fight. On reflection, it seems funny that this was an original idea, but before the 1990’s people just assumed boxers or wrestlers could not fight outside their rulebook. All fighters were supposed to be ideologically loyal</w:t>
-      </w:r>
-      <w:r>
-        <w:t xml:space="preserve"> </w:t>
-      </w:r>
-      <w:r>
-        <w:t xml:space="preserve">and sing to their choirs </w:t>
-      </w:r>
-      <w:r>
-        <w:lastRenderedPageBreak/>
-        <w:t>about</w:t>
-      </w:r>
-      <w:r>
-        <w:t xml:space="preserve"> their techniques</w:t>
-      </w:r>
-      <w:r>
-        <w:t xml:space="preserve"> being the best</w:t>
-      </w:r>
-      <w:r>
-        <w:t>. If a fighter got</w:t>
-      </w:r>
-      <w:r>
-        <w:t xml:space="preserve"> their ass kicked in a real </w:t>
-      </w:r>
-      <w:r>
-        <w:t>fight,</w:t>
-      </w:r>
-      <w:r>
-        <w:t xml:space="preserve"> they’d either blame themselves or say the other guy “broke the rules” to win</w:t>
-      </w:r>
-      <w:r>
-        <w:t>.</w:t>
-      </w:r>
-    </w:p>
-    <w:p>
-      <w:r>
-        <w:t xml:space="preserve">When the martial art community threw away their rule books and held </w:t>
-      </w:r>
-      <w:r>
-        <w:t>“</w:t>
-      </w:r>
-      <w:r>
-        <w:t>no rules” tournaments, the</w:t>
-      </w:r>
-      <w:r>
-        <w:t>y</w:t>
-      </w:r>
-      <w:r>
-        <w:t xml:space="preserve"> were fittingly rewarded with </w:t>
-      </w:r>
-      <w:r>
-        <w:t>Nature’s best martial art</w:t>
-      </w:r>
-      <w:r>
-        <w:t xml:space="preserve">. The best martial art was none of them; or all of them. Meaning the best fighters trained all techniques and used the ones they thought would defeat their opponent based on the exact moment they were fighting them. A large toolbox of techniques and an open mind to adapt proved to be the best martial art. </w:t>
-      </w:r>
-      <w:r>
-        <w:t>E</w:t>
-      </w:r>
-      <w:r>
-        <w:t xml:space="preserve">mbracing </w:t>
-      </w:r>
-      <w:r>
-        <w:t>adaption and natural selection</w:t>
-      </w:r>
-      <w:r>
-        <w:t xml:space="preserve"> was the start of Mixed Martial Arts (MMA)</w:t>
-      </w:r>
-      <w:r>
-        <w:t>, a new sport that cherishes the mantra “admit defeat and learn”</w:t>
-      </w:r>
-      <w:r>
-        <w:t xml:space="preserve">. And while boxers still punch the best, and kickboxers kick the best, evolution powered MMA fighters </w:t>
-      </w:r>
-      <w:r>
-        <w:t xml:space="preserve">will almost always </w:t>
-      </w:r>
-      <w:r>
-        <w:t>beat them in a street fight.</w:t>
-      </w:r>
-    </w:p>
-    <w:p>
-      <w:r>
-        <w:t>Red/blue ideologies are like non-MMA martial arts. They teach a limited number of techniques</w:t>
-      </w:r>
-      <w:r>
-        <w:t xml:space="preserve">, </w:t>
-      </w:r>
-      <w:r>
-        <w:t>limit themselves to their own rule book</w:t>
-      </w:r>
-      <w:r>
-        <w:t>, and often think “the other side” is ignorant</w:t>
-      </w:r>
-      <w:r>
-        <w:t xml:space="preserve">. However, in their area of expertise, from monetary policy to farm regulation, they have a huge reservoir of know-how. This single book can't replace all that knowledge. </w:t>
-      </w:r>
-      <w:r>
-        <w:t>It</w:t>
-      </w:r>
-      <w:r>
-        <w:t xml:space="preserve"> would be laughable to suggest</w:t>
-      </w:r>
-      <w:r>
-        <w:t xml:space="preserve"> it could</w:t>
-      </w:r>
-      <w:r>
-        <w:t>.</w:t>
-      </w:r>
-    </w:p>
-    <w:p>
-      <w:r>
-        <w:t>But we still</w:t>
-      </w:r>
-      <w:r>
-        <w:t xml:space="preserve"> need</w:t>
-      </w:r>
-      <w:r>
-        <w:t xml:space="preserve"> a new ruling philosophy</w:t>
-      </w:r>
-      <w:r>
-        <w:t xml:space="preserve"> </w:t>
-      </w:r>
-      <w:r>
-        <w:t>created from the lessons of evolution</w:t>
-      </w:r>
-      <w:r>
-        <w:t xml:space="preserve">. There’s no other way </w:t>
-      </w:r>
-      <w:r>
-        <w:t xml:space="preserve">to </w:t>
-      </w:r>
-      <w:r>
-        <w:t>full</w:t>
-      </w:r>
-      <w:r>
-        <w:t>y</w:t>
-      </w:r>
-      <w:r>
-        <w:t xml:space="preserve"> </w:t>
-      </w:r>
-      <w:r>
-        <w:t>harness digital tools.</w:t>
-      </w:r>
-      <w:r>
-        <w:t xml:space="preserve"> Which is why t</w:t>
-      </w:r>
-      <w:r>
-        <w:t xml:space="preserve">his book is about making human technological evolution, </w:t>
-      </w:r>
-      <w:r>
-        <w:t>Techvolution</w:t>
-      </w:r>
-      <w:r>
-        <w:t>, the most protected political right</w:t>
-      </w:r>
-      <w:r>
-        <w:t xml:space="preserve"> (and </w:t>
-      </w:r>
-      <w:r>
-        <w:t>responsibility</w:t>
-      </w:r>
-      <w:r>
-        <w:t>)</w:t>
-      </w:r>
-      <w:r>
-        <w:t xml:space="preserve"> today</w:t>
-      </w:r>
-      <w:r>
-        <w:t xml:space="preserve">. </w:t>
-      </w:r>
-    </w:p>
-    <w:p>
-      <w:r>
-        <w:t xml:space="preserve">You can think of Techvolution as “mixed philosophical politics”. </w:t>
-      </w:r>
-      <w:r>
-        <w:t>Under Techvolution, a</w:t>
-      </w:r>
-      <w:r>
-        <w:t xml:space="preserve"> person is free to study and believe in old philosophies, but no one should think the rule books of old philosophies determine right and wrong when up against </w:t>
-      </w:r>
-      <w:r>
-        <w:t>a person’</w:t>
-      </w:r>
-      <w:r>
-        <w:t>s</w:t>
-      </w:r>
-      <w:r>
-        <w:t xml:space="preserve"> right to evolve on the frontline. Because to evolve humanity, we the people on the frontline</w:t>
-      </w:r>
-      <w:r>
-        <w:t>—</w:t>
-      </w:r>
-      <w:r>
-        <w:t xml:space="preserve">the people in the real fight—need the freedom to decide which tool best solves a problem. The right to evolve </w:t>
-      </w:r>
-      <w:r>
-        <w:t>must</w:t>
-      </w:r>
-      <w:r>
-        <w:t xml:space="preserve"> trump all other considerations. </w:t>
-      </w:r>
-      <w:r>
-        <w:t>Giving</w:t>
-      </w:r>
-      <w:r>
-        <w:t xml:space="preserve"> </w:t>
-      </w:r>
-      <w:r>
-        <w:t>old philosophies</w:t>
-      </w:r>
-      <w:r>
-        <w:t>,</w:t>
-      </w:r>
-      <w:r>
-        <w:t xml:space="preserve"> or </w:t>
-      </w:r>
-      <w:r>
-        <w:t xml:space="preserve">people whose </w:t>
-      </w:r>
-      <w:r>
-        <w:t>power and prestige is</w:t>
-      </w:r>
-      <w:r>
-        <w:t xml:space="preserve"> based on old tools</w:t>
-      </w:r>
-      <w:r>
-        <w:t>,</w:t>
-      </w:r>
-      <w:r>
-        <w:t xml:space="preserve"> the right to decide </w:t>
-      </w:r>
-      <w:r>
-        <w:t>human</w:t>
-      </w:r>
-      <w:r>
-        <w:t xml:space="preserve"> technological upgrades </w:t>
-      </w:r>
-      <w:proofErr w:type="gramStart"/>
-      <w:r>
-        <w:t>is</w:t>
-      </w:r>
-      <w:proofErr w:type="gramEnd"/>
-      <w:r>
-        <w:t xml:space="preserve"> a recipe for inaction</w:t>
-      </w:r>
-      <w:r>
-        <w:t xml:space="preserve"> and</w:t>
-      </w:r>
-      <w:r>
-        <w:t xml:space="preserve"> is basically why the middle-class is getting </w:t>
-      </w:r>
-      <w:r>
-        <w:t xml:space="preserve">beat up </w:t>
-      </w:r>
-      <w:r>
-        <w:t xml:space="preserve">by </w:t>
-      </w:r>
-      <w:r>
-        <w:t>relatively</w:t>
-      </w:r>
-      <w:r>
-        <w:t xml:space="preserve"> simple problems like road traffic, </w:t>
-      </w:r>
-      <w:r>
-        <w:t>waiting on hold</w:t>
-      </w:r>
-      <w:r>
-        <w:t xml:space="preserve">, and </w:t>
-      </w:r>
-      <w:r>
-        <w:t>confusing contracts</w:t>
-      </w:r>
-      <w:r>
-        <w:t>.</w:t>
-      </w:r>
-    </w:p>
-    <w:p>
-      <w:r>
-        <w:lastRenderedPageBreak/>
-        <w:t xml:space="preserve">Importantly, since Techvolution is a </w:t>
-      </w:r>
-      <w:r>
-        <w:t>vital</w:t>
-      </w:r>
-      <w:r>
-        <w:t xml:space="preserve"> right</w:t>
-      </w:r>
-      <w:r>
-        <w:t>,</w:t>
-      </w:r>
-      <w:r>
-        <w:t xml:space="preserve"> it must also be a responsibility. Here are some tools the </w:t>
-      </w:r>
-      <w:r>
-        <w:t>middle-class</w:t>
-      </w:r>
-      <w:r>
-        <w:t xml:space="preserve"> </w:t>
-      </w:r>
-      <w:r>
-        <w:t>should</w:t>
-      </w:r>
-      <w:r>
-        <w:t xml:space="preserve"> grab hold of today.</w:t>
-      </w:r>
-    </w:p>
-    <w:p>
-      <w:r>
-        <w:t xml:space="preserve">The Bill and Melinda Gates Foundation recently funded TerraPower, a new nuclear reactor fueled by depleted uranium. Among many other reasons, because they could use supercomputers to design it, TerraPower made nuclear power much safer. Bill and Melinda hope </w:t>
-      </w:r>
-      <w:r>
-        <w:t xml:space="preserve">dozens of </w:t>
-      </w:r>
-      <w:r>
-        <w:t>their reactors will keep the world's lights on for generations</w:t>
-      </w:r>
-      <w:r>
-        <w:t>;</w:t>
-      </w:r>
-      <w:r>
-        <w:t xml:space="preserve"> but even they</w:t>
-      </w:r>
-      <w:r>
-        <w:t xml:space="preserve"> can’t</w:t>
-      </w:r>
-      <w:r>
-        <w:t xml:space="preserve"> </w:t>
-      </w:r>
-      <w:r>
-        <w:t>afford to buy them</w:t>
-      </w:r>
-      <w:r>
-        <w:t xml:space="preserve">. Should we tell our governments too? I don’t know, I’m no expert. But </w:t>
-      </w:r>
-      <w:r>
-        <w:t xml:space="preserve">nuclear power is clean and continuing to </w:t>
-      </w:r>
-      <w:r>
-        <w:t xml:space="preserve">breath in smog and ejecting greenhouse gases into the air is hardly a good thing. </w:t>
-      </w:r>
-      <w:r>
-        <w:t>Considering that e</w:t>
-      </w:r>
-      <w:r>
-        <w:t>lectricity powers all digital tools</w:t>
-      </w:r>
-      <w:r>
-        <w:t xml:space="preserve">, and </w:t>
-      </w:r>
-      <w:r>
-        <w:t xml:space="preserve">digital tools </w:t>
-      </w:r>
-      <w:r>
-        <w:t>em</w:t>
-      </w:r>
-      <w:r>
-        <w:t xml:space="preserve">power extras to become protagonists, </w:t>
-      </w:r>
-      <w:r>
-        <w:t>Ter</w:t>
-      </w:r>
-      <w:r>
-        <w:t>ra</w:t>
-      </w:r>
-      <w:r>
-        <w:t>Power is</w:t>
-      </w:r>
-      <w:r>
-        <w:t xml:space="preserve"> something </w:t>
-      </w:r>
-      <w:r>
-        <w:t xml:space="preserve">we should all </w:t>
-      </w:r>
-      <w:r>
-        <w:t>think about</w:t>
-      </w:r>
-      <w:r>
-        <w:t xml:space="preserve"> out of pure self-interest</w:t>
-      </w:r>
-      <w:r>
-        <w:t>.</w:t>
-      </w:r>
-    </w:p>
-    <w:p>
-      <w:r>
-        <w:t xml:space="preserve">3D printers are like inkjet printers, except they fuse small particles together and thus can print 3D objects; even ones as complicated as a violin. They’re very common in industrial prototyping and regular people could use them to print lost buttons, toy action figures imagined by kids, or custom designed </w:t>
-      </w:r>
-      <w:r>
-        <w:t>lawn-care</w:t>
-      </w:r>
-      <w:r>
-        <w:t xml:space="preserve"> tools</w:t>
-      </w:r>
-      <w:r>
-        <w:t>. The best part of 3D printers is there's no factories, cargo ships,</w:t>
-      </w:r>
-      <w:r>
-        <w:t xml:space="preserve"> tractor-trailers,</w:t>
-      </w:r>
-      <w:r>
-        <w:t xml:space="preserve"> marketing</w:t>
-      </w:r>
-      <w:r>
-        <w:t xml:space="preserve"> campaigns</w:t>
-      </w:r>
-      <w:r>
-        <w:t xml:space="preserve">, or retail stores needed. </w:t>
-      </w:r>
-      <w:r>
-        <w:t xml:space="preserve">Anyone can </w:t>
-      </w:r>
-      <w:r>
-        <w:t xml:space="preserve">print whatever </w:t>
-      </w:r>
-      <w:r>
-        <w:t>they</w:t>
-      </w:r>
-      <w:r>
-        <w:t xml:space="preserve"> need </w:t>
-      </w:r>
-      <w:r>
-        <w:t>when they need it</w:t>
-      </w:r>
-      <w:r>
-        <w:t>. Sadly, most people have never even seen a 3D printer never-mind bought one of its printed products. It’s a shame we should fix quickly.</w:t>
-      </w:r>
-    </w:p>
-    <w:p>
-      <w:r>
-        <w:t xml:space="preserve">I didn’t draw any of this book’s illustrations. I’ve also never met the artists who did, or even spoken with them. Instead I used paint.net to edit photos and put them together in design software called </w:t>
-      </w:r>
-      <w:proofErr w:type="spellStart"/>
-      <w:r>
-        <w:t>Figma</w:t>
-      </w:r>
-      <w:proofErr w:type="spellEnd"/>
-      <w:r>
-        <w:t xml:space="preserve">. Then I found illustrators via online marketplaces and said “please draw me this”. Within days I had the illustrations I needed. Today anyone can work with experts to write computer code, or design a custom 3D printed </w:t>
-      </w:r>
-      <w:r>
-        <w:t xml:space="preserve">construction </w:t>
-      </w:r>
-      <w:r>
-        <w:t>tool. All with no job interviews, management oversight, or upfront cost. Online collaboration is that easy; once we think to look for it.</w:t>
-      </w:r>
-    </w:p>
-    <w:p>
-      <w:r>
-        <w:t xml:space="preserve">As said before, the Woodstock era lifestyle </w:t>
-      </w:r>
-      <w:r>
-        <w:t>is</w:t>
-      </w:r>
-      <w:r>
-        <w:t xml:space="preserve"> a</w:t>
-      </w:r>
-      <w:r>
-        <w:t xml:space="preserve"> dead dream</w:t>
-      </w:r>
-      <w:r>
-        <w:t xml:space="preserve">. </w:t>
-      </w:r>
-      <w:r>
-        <w:t>The old expectation that middle-class</w:t>
-      </w:r>
-      <w:r>
-        <w:t xml:space="preserve"> people </w:t>
-      </w:r>
-      <w:r>
-        <w:t>will get one job for life and safe</w:t>
-      </w:r>
-      <w:r>
-        <w:t>ly</w:t>
-      </w:r>
-      <w:r>
-        <w:t xml:space="preserve"> </w:t>
-      </w:r>
-      <w:r>
-        <w:t xml:space="preserve">assume </w:t>
-      </w:r>
-      <w:r>
-        <w:t>“</w:t>
-      </w:r>
-      <w:r>
-        <w:t>the government</w:t>
-      </w:r>
-      <w:r>
-        <w:t>”</w:t>
-      </w:r>
-      <w:r>
-        <w:t xml:space="preserve"> or </w:t>
-      </w:r>
-      <w:r>
-        <w:t>“</w:t>
-      </w:r>
-      <w:r>
-        <w:t>the market</w:t>
-      </w:r>
-      <w:r>
-        <w:t>”</w:t>
-      </w:r>
-      <w:r>
-        <w:t xml:space="preserve"> will solve all problems</w:t>
-      </w:r>
-      <w:r>
-        <w:t xml:space="preserve"> is dead</w:t>
-      </w:r>
-      <w:r>
-        <w:t xml:space="preserve">. </w:t>
-      </w:r>
-    </w:p>
-    <w:p>
-      <w:r>
-        <w:lastRenderedPageBreak/>
-        <w:t xml:space="preserve">Digital </w:t>
-      </w:r>
-      <w:r>
-        <w:t xml:space="preserve">tools </w:t>
-      </w:r>
-      <w:r>
-        <w:t>are our salvation</w:t>
-      </w:r>
-      <w:r>
-        <w:t xml:space="preserve">. They empower regular people to </w:t>
-      </w:r>
-      <w:r>
-        <w:t xml:space="preserve">educate themselves, </w:t>
-      </w:r>
-      <w:r>
-        <w:t xml:space="preserve">lower their </w:t>
-      </w:r>
-      <w:r>
-        <w:t xml:space="preserve">own </w:t>
-      </w:r>
-      <w:r>
-        <w:t>cost of living</w:t>
-      </w:r>
-      <w:r>
-        <w:t>,</w:t>
-      </w:r>
-      <w:r>
-        <w:t xml:space="preserve"> and earn </w:t>
-      </w:r>
-      <w:r>
-        <w:t xml:space="preserve">their own </w:t>
-      </w:r>
-      <w:r>
-        <w:t>income</w:t>
-      </w:r>
-      <w:r>
-        <w:t>.</w:t>
-      </w:r>
-      <w:r>
-        <w:t xml:space="preserve"> </w:t>
-      </w:r>
-      <w:r>
-        <w:t xml:space="preserve">All the </w:t>
-      </w:r>
-      <w:r>
-        <w:t xml:space="preserve">examples </w:t>
-      </w:r>
-      <w:r>
-        <w:t xml:space="preserve">of digital tools </w:t>
-      </w:r>
-      <w:r>
-        <w:t>in this book a</w:t>
-      </w:r>
-      <w:r>
-        <w:t xml:space="preserve">re just a snippet. </w:t>
-      </w:r>
-      <w:r>
-        <w:t xml:space="preserve">There are </w:t>
-      </w:r>
-      <w:r>
-        <w:t xml:space="preserve">so many </w:t>
-      </w:r>
-      <w:r>
-        <w:t>out there</w:t>
-      </w:r>
-      <w:r>
-        <w:t xml:space="preserve"> </w:t>
-      </w:r>
-      <w:r>
-        <w:t>it’s both overwhelming and exciting</w:t>
-      </w:r>
-      <w:r>
-        <w:t>.</w:t>
-      </w:r>
-      <w:r>
-        <w:t xml:space="preserve"> And r</w:t>
-      </w:r>
-      <w:r>
-        <w:t xml:space="preserve">egular people searching for digital tools </w:t>
-      </w:r>
-      <w:r>
-        <w:t xml:space="preserve">to solve their own problems </w:t>
-      </w:r>
-      <w:r>
-        <w:t>is the rebellion inside our mind the world needs</w:t>
-      </w:r>
-      <w:r>
-        <w:t xml:space="preserve">. </w:t>
-      </w:r>
-    </w:p>
-    <w:p>
-      <w:r>
-        <w:t xml:space="preserve">In short, Techvolution says be selfish! </w:t>
-      </w:r>
-      <w:r>
-        <w:t xml:space="preserve">Demand your freedom. </w:t>
-      </w:r>
-      <w:r>
-        <w:t xml:space="preserve">The freedom to speak our minds made the most of the printing press. </w:t>
-      </w:r>
-      <w:r>
-        <w:t xml:space="preserve">The freedom to </w:t>
-      </w:r>
-      <w:r>
-        <w:t>investigate</w:t>
-      </w:r>
-      <w:r>
-        <w:t xml:space="preserve"> </w:t>
-      </w:r>
-      <w:r>
-        <w:t>Nature</w:t>
-      </w:r>
-      <w:r>
-        <w:t xml:space="preserve"> made the most of scientific instruments. The freedom to question royalty made the most of the gun. And the freedom to solve your own real-life problems makes the most of digital tools.</w:t>
-      </w:r>
-    </w:p>
-    <w:p>
-      <w:r>
-        <w:t>Techvolution starts in your head. While you’re</w:t>
-      </w:r>
-      <w:r>
-        <w:t xml:space="preserve"> watching a political debate, or </w:t>
-      </w:r>
-      <w:r>
-        <w:t>attending</w:t>
-      </w:r>
-      <w:r>
-        <w:t xml:space="preserve"> a company meeting</w:t>
-      </w:r>
-      <w:r>
-        <w:t>,</w:t>
-      </w:r>
-      <w:r>
-        <w:t xml:space="preserve"> ask</w:t>
-      </w:r>
-      <w:r>
-        <w:t xml:space="preserve"> yourself</w:t>
-      </w:r>
-      <w:r>
-        <w:t xml:space="preserve"> </w:t>
-      </w:r>
-      <w:r>
-        <w:t>“</w:t>
-      </w:r>
-      <w:r>
-        <w:t>what’s in this for me</w:t>
-      </w:r>
-      <w:r>
-        <w:t>”</w:t>
-      </w:r>
-      <w:r>
-        <w:t xml:space="preserve">. </w:t>
-      </w:r>
-      <w:r>
-        <w:t xml:space="preserve">Of course, </w:t>
-      </w:r>
-      <w:r>
-        <w:t xml:space="preserve">red/blue </w:t>
-      </w:r>
-      <w:r>
-        <w:t xml:space="preserve">politicians </w:t>
-      </w:r>
-      <w:r>
-        <w:t>won’t</w:t>
-      </w:r>
-      <w:r>
-        <w:t xml:space="preserve"> talk about </w:t>
-      </w:r>
-      <w:r>
-        <w:rPr>
-          <w:i/>
-          <w:iCs/>
-        </w:rPr>
-        <w:t>your</w:t>
-      </w:r>
-      <w:r>
-        <w:t xml:space="preserve"> new solar panels, </w:t>
-      </w:r>
-      <w:r>
-        <w:t>and you</w:t>
-      </w:r>
-      <w:r>
-        <w:t xml:space="preserve"> should</w:t>
-      </w:r>
-      <w:r>
-        <w:t xml:space="preserve">n’t </w:t>
-      </w:r>
-      <w:r>
-        <w:t xml:space="preserve">tell your boss to go fuck himself and </w:t>
       </w:r>
       <w:r>
         <w:t xml:space="preserve">quit </w:t>
@@ -4383,10 +4937,13 @@
         <w:t xml:space="preserve">today </w:t>
       </w:r>
       <w:r>
-        <w:t xml:space="preserve">they do </w:t>
-      </w:r>
-      <w:r>
-        <w:t>Stargazer,</w:t>
+        <w:t>the</w:t>
+      </w:r>
+      <w:r>
+        <w:t xml:space="preserve"> rules are in our way</w:t>
+      </w:r>
+      <w:r>
+        <w:t>,</w:t>
       </w:r>
       <w:r>
         <w:t xml:space="preserve"> we</w:t>
@@ -4398,7 +4955,13 @@
         <w:t xml:space="preserve"> </w:t>
       </w:r>
       <w:r>
-        <w:t xml:space="preserve">pack our bags, </w:t>
+        <w:t>pack our bags</w:t>
+      </w:r>
+      <w:r>
+        <w:t xml:space="preserve"> Stargazer</w:t>
+      </w:r>
+      <w:r>
+        <w:t xml:space="preserve">, </w:t>
       </w:r>
       <w:r>
         <w:t>rally our friends, and get ready</w:t>
@@ -6294,7 +6857,7 @@
 </file>
 
 <file path=customXml/itemProps1.xml><?xml version="1.0" encoding="utf-8"?>
-<ds:datastoreItem xmlns:ds="http://schemas.openxmlformats.org/officeDocument/2006/customXml" ds:itemID="{7ECB2F8F-3C25-480C-AD4E-973ECBE01D9F}">
+<ds:datastoreItem xmlns:ds="http://schemas.openxmlformats.org/officeDocument/2006/customXml" ds:itemID="{D5FC4A9D-90E0-4341-BB7F-9D968246FEE2}">
   <ds:schemaRefs>
     <ds:schemaRef ds:uri="http://schemas.openxmlformats.org/officeDocument/2006/bibliography"/>
   </ds:schemaRefs>

--- a/Techvolution-sample-27nov19.docx
+++ b/Techvolution-sample-27nov19.docx
@@ -147,8 +147,6 @@
         </w:rPr>
         <w:t xml:space="preserve"> this book.</w:t>
       </w:r>
-      <w:bookmarkStart w:id="2" w:name="_GoBack"/>
-      <w:bookmarkEnd w:id="2"/>
     </w:p>
     <w:p>
       <w:pPr>
@@ -218,7 +216,7 @@
           <w:szCs w:val="32"/>
         </w:rPr>
       </w:pPr>
-      <w:bookmarkStart w:id="3" w:name="prologue"/>
+      <w:bookmarkStart w:id="2" w:name="prologue"/>
       <w:r>
         <w:br w:type="page"/>
       </w:r>
@@ -231,7 +229,7 @@
         <w:lastRenderedPageBreak/>
         <w:t>Prologue</w:t>
       </w:r>
-      <w:bookmarkEnd w:id="3"/>
+      <w:bookmarkEnd w:id="2"/>
     </w:p>
     <w:p>
       <w:pPr>
@@ -290,7 +288,13 @@
         <w:t>Y</w:t>
       </w:r>
       <w:r>
-        <w:t xml:space="preserve">ou’ve become like Jedi knights busting down gates </w:t>
+        <w:t>ou’ve become like Jedi knights busting down gates</w:t>
+      </w:r>
+      <w:r>
+        <w:t>,</w:t>
+      </w:r>
+      <w:r>
+        <w:t xml:space="preserve"> </w:t>
       </w:r>
       <w:r>
         <w:t>so</w:t>
@@ -360,7 +364,25 @@
         <w:pStyle w:val="BodyText"/>
       </w:pPr>
       <w:r>
-        <w:t>As a kid, I helped my family clean office buildings. My easy role was to pick up the garbage and blue bins. It was very simple. Years later, when working at a big office, the cleaners were short-staffed for a few weeks. Management spent hours meeting about and discussing the “garbage problem” instead of just wrapping it up (pun intended) and moving on.</w:t>
+        <w:t>As a kid, I helped my family clean office buildings. My easy role was to pick up the garbage and blue bins. It was very simple</w:t>
+      </w:r>
+      <w:r>
+        <w:t xml:space="preserve"> and </w:t>
+      </w:r>
+      <w:r>
+        <w:t>gave</w:t>
+      </w:r>
+      <w:r>
+        <w:t xml:space="preserve"> </w:t>
+      </w:r>
+      <w:r>
+        <w:t xml:space="preserve">me </w:t>
+      </w:r>
+      <w:r>
+        <w:t>work ethic at a young age</w:t>
+      </w:r>
+      <w:r>
+        <w:t>. Years later, when working at a big office, the cleaners were short-staffed for a few weeks. Management spent hours meeting about and discussing the “garbage problem” instead of just wrapping it up (pun intended) and moving on.</w:t>
       </w:r>
     </w:p>
     <w:p>
@@ -399,7 +421,13 @@
         <w:t xml:space="preserve">who </w:t>
       </w:r>
       <w:r>
-        <w:t>hold tickets and manage who’ll “get access” to things like news services, retail stores, higher education</w:t>
+        <w:t xml:space="preserve">hold tickets and manage who’ll “get access” to things like news services, retail stores, </w:t>
+      </w:r>
+      <w:r>
+        <w:t>formal</w:t>
+      </w:r>
+      <w:r>
+        <w:t xml:space="preserve"> education</w:t>
       </w:r>
       <w:r>
         <w:t xml:space="preserve">, </w:t>
@@ -408,21 +436,40 @@
         <w:t>and especially the higher “positions” of corporate employment</w:t>
       </w:r>
       <w:r>
-        <w:t>. This is an entire class of middlemen, consultants, managers, and executives whose skill isn’t nursing, teaching, and (</w:t>
-      </w:r>
-      <w:proofErr w:type="gramStart"/>
-      <w:r>
-        <w:t>definitely not</w:t>
-      </w:r>
-      <w:proofErr w:type="gramEnd"/>
-      <w:r>
-        <w:t xml:space="preserve">) cleaning, but delegating “down”—all while looking to “rise up” a corporate hierarchy whose power comes from controlling </w:t>
-      </w:r>
-      <w:r>
-        <w:t xml:space="preserve">gates to access </w:t>
-      </w:r>
-      <w:r>
-        <w:t>technology.</w:t>
+        <w:t xml:space="preserve">. This is an entire class of middlemen, consultants, managers, and executives whose skill isn’t nursing, teaching, and (definitely not) cleaning, but delegating “down”—all while looking to “rise up” a corporate hierarchy whose power comes from controlling </w:t>
+      </w:r>
+      <w:r>
+        <w:t xml:space="preserve">the gates of </w:t>
+      </w:r>
+      <w:r>
+        <w:t xml:space="preserve">an important but limited </w:t>
+      </w:r>
+      <w:r>
+        <w:t>technology</w:t>
+      </w:r>
+      <w:r>
+        <w:t>.</w:t>
+      </w:r>
+      <w:r>
+        <w:t xml:space="preserve"> Like </w:t>
+      </w:r>
+      <w:r>
+        <w:t xml:space="preserve">when </w:t>
+      </w:r>
+      <w:r>
+        <w:t xml:space="preserve">kings </w:t>
+      </w:r>
+      <w:r>
+        <w:t>c</w:t>
+      </w:r>
+      <w:r>
+        <w:t>ontrolled</w:t>
+      </w:r>
+      <w:r>
+        <w:t xml:space="preserve"> who’d </w:t>
+      </w:r>
+      <w:r>
+        <w:t>get into the ball and access royal society.</w:t>
       </w:r>
     </w:p>
     <w:p>
@@ -453,11 +500,9 @@
       <w:r>
         <w:t xml:space="preserve">, and </w:t>
       </w:r>
-      <w:proofErr w:type="gramStart"/>
-      <w:r>
-        <w:t>open up</w:t>
-      </w:r>
-      <w:proofErr w:type="gramEnd"/>
+      <w:r>
+        <w:t>open-up</w:t>
+      </w:r>
       <w:r>
         <w:t xml:space="preserve"> access to</w:t>
       </w:r>
@@ -504,7 +549,13 @@
         <w:t>lead from the front with recognized expertise.</w:t>
       </w:r>
       <w:r>
-        <w:t xml:space="preserve"> In this community, all are welcome; the more the merrier, regardless of whether you’re a genius programmer committing great code or an average user providing thoughtful feedback. Since the final product is shared, everyone has incentive to defer to the better answer. Installing gates and walls around the community contradicts the very future the community is trying to build.</w:t>
+        <w:t xml:space="preserve"> In this community, all are welcome; the more the merrier, regardless of whether you’re a genius programmer committing great code or an average user providing thoughtful feedback. Since the final product is shared, everyone has incentive to defer to the better answer. Installing gates and walls around the community contradicts the </w:t>
+      </w:r>
+      <w:r>
+        <w:t xml:space="preserve">egalitarian </w:t>
+      </w:r>
+      <w:r>
+        <w:t>future the community is trying to build.</w:t>
       </w:r>
     </w:p>
     <w:p>
@@ -585,7 +636,28 @@
         <w:t>ing</w:t>
       </w:r>
       <w:r>
-        <w:t xml:space="preserve"> new and better tools to the people. Whether a simple rotating list of people to take out the garbage, or advanced software to give people internet streaming, as when a few </w:t>
+        <w:t xml:space="preserve"> new and better tools to the people. Whether a simple rotating list of </w:t>
+      </w:r>
+      <w:r>
+        <w:t>persons</w:t>
+      </w:r>
+      <w:r>
+        <w:t xml:space="preserve"> to take out the </w:t>
+      </w:r>
+      <w:r>
+        <w:t>trash</w:t>
+      </w:r>
+      <w:r>
+        <w:t>, or advanced software to give</w:t>
+      </w:r>
+      <w:r>
+        <w:t xml:space="preserve"> </w:t>
+      </w:r>
+      <w:r>
+        <w:t>society</w:t>
+      </w:r>
+      <w:r>
+        <w:t xml:space="preserve"> internet streaming, as when a few </w:t>
       </w:r>
       <w:r>
         <w:lastRenderedPageBreak/>
@@ -601,7 +673,16 @@
         <w:t>’s gate</w:t>
       </w:r>
       <w:r>
-        <w:t xml:space="preserve"> when he tried to keep us all buying and borrowing his DVDs.</w:t>
+        <w:t xml:space="preserve"> when he tried to keep us all buying and borrowing his DVDs</w:t>
+      </w:r>
+      <w:r>
+        <w:t xml:space="preserve"> that funded so many of his elaborate </w:t>
+      </w:r>
+      <w:r>
+        <w:t xml:space="preserve">parties and </w:t>
+      </w:r>
+      <w:r>
+        <w:t>balls.</w:t>
       </w:r>
     </w:p>
     <w:p>
@@ -644,7 +725,22 @@
         <w:t>Today o</w:t>
       </w:r>
       <w:r>
-        <w:t>pen-source heroes work against the odds to topple the gates that antagonists are paid to maintain.</w:t>
+        <w:t xml:space="preserve">pen-source heroes work against the odds to </w:t>
+      </w:r>
+      <w:r>
+        <w:t>dismantle</w:t>
+      </w:r>
+      <w:r>
+        <w:t xml:space="preserve"> the gates that antagonists are paid to</w:t>
+      </w:r>
+      <w:r>
+        <w:t xml:space="preserve"> </w:t>
+      </w:r>
+      <w:r>
+        <w:t>maintain</w:t>
+      </w:r>
+      <w:r>
+        <w:t>.</w:t>
       </w:r>
     </w:p>
     <w:p>
@@ -691,7 +787,22 @@
         <w:t xml:space="preserve"> Good versus Evil. </w:t>
       </w:r>
       <w:r>
-        <w:t xml:space="preserve">Open technology vs closed technology. </w:t>
+        <w:t xml:space="preserve">Open </w:t>
+      </w:r>
+      <w:r>
+        <w:t xml:space="preserve">technology versus closed technology. Open </w:t>
+      </w:r>
+      <w:r>
+        <w:t>gates</w:t>
+      </w:r>
+      <w:r>
+        <w:t xml:space="preserve"> vs closed </w:t>
+      </w:r>
+      <w:r>
+        <w:t>gates</w:t>
+      </w:r>
+      <w:r>
+        <w:t xml:space="preserve">. </w:t>
       </w:r>
       <w:r>
         <w:t xml:space="preserve">New </w:t>
@@ -726,10 +837,10 @@
         <w:t xml:space="preserve"> </w:t>
       </w:r>
       <w:r>
-        <w:t xml:space="preserve">by-gone </w:t>
-      </w:r>
-      <w:r>
-        <w:t>era</w:t>
+        <w:t xml:space="preserve">era’s </w:t>
+      </w:r>
+      <w:r>
+        <w:t>way of life</w:t>
       </w:r>
       <w:r>
         <w:t>. Th</w:t>
@@ -741,37 +852,61 @@
         <w:t xml:space="preserve">single detached homes, 9-5 jobs, gas cars, </w:t>
       </w:r>
       <w:r>
-        <w:t xml:space="preserve">advertisements, </w:t>
-      </w:r>
-      <w:r>
-        <w:t>scheduled programming</w:t>
-      </w:r>
-      <w:r>
-        <w:t>,</w:t>
-      </w:r>
-      <w:r>
-        <w:t xml:space="preserve"> </w:t>
-      </w:r>
-      <w:r>
-        <w:t xml:space="preserve">and nightly news </w:t>
+        <w:t xml:space="preserve">long commutes, </w:t>
+      </w:r>
+      <w:r>
+        <w:t xml:space="preserve">retail shopping, </w:t>
+      </w:r>
+      <w:r>
+        <w:t xml:space="preserve">centralized power, </w:t>
+      </w:r>
+      <w:r>
+        <w:t>advertisement</w:t>
+      </w:r>
+      <w:r>
+        <w:t xml:space="preserve"> funded</w:t>
+      </w:r>
+      <w:r>
+        <w:t xml:space="preserve"> </w:t>
+      </w:r>
+      <w:r>
+        <w:t xml:space="preserve">nightly news </w:t>
       </w:r>
       <w:r>
         <w:t>is</w:t>
       </w:r>
       <w:r>
-        <w:t xml:space="preserve"> their comfort zone. It’s no wonder regular people have suffered with outsourcing, micro-managing, and climate change when the </w:t>
+        <w:t xml:space="preserve"> their comfort zone. It’s no wonder regular people have suffered with outsourcing, micro-managing, and climate change when the political stage is fighting to keep the past alive. The </w:t>
       </w:r>
       <w:r>
         <w:lastRenderedPageBreak/>
-        <w:t>political stage is fighting to keep the past alive. The potential of digital tools is as lost to our politics, as books, guns, and telescopes were to Darth King.</w:t>
-      </w:r>
-    </w:p>
-    <w:p>
-      <w:pPr>
-        <w:pStyle w:val="BodyText"/>
-      </w:pPr>
-      <w:r>
-        <w:t xml:space="preserve">You in the open-source community don’t march for change. Your digital tools force it. Granted, it’s hard to explain why. We don’t yet understand how our “cyborgology” changes us as we pick up a radio, a smartphone, or a ticket to Mars. That’s why I was so fascinated by your unspoken philosophy. You reject the conventional wisdom to become well-paid gatekeepers because you understand better than anyone the “majic” of new digital tools and thus you want to distribute digital tools to the hands of </w:t>
+        <w:t>potential of digital tools is as lost to our politics, as books, guns, and telescopes were to Darth King.</w:t>
+      </w:r>
+    </w:p>
+    <w:p>
+      <w:pPr>
+        <w:pStyle w:val="BodyText"/>
+      </w:pPr>
+      <w:r>
+        <w:t>You in the open-source community don’t march for change. Your digital tools force it. Granted, it’s hard to explain why. We don’t yet understand how our “cyborgology” changes us as we pick up a radio, a smartphone, or a ticket to Mars. That’s why I was so fascinated by your unspoken philosophy. You reject the conventional wisdom to become well-paid gatekeepers because you understand better than anyone the “majic” of new digital tools</w:t>
+      </w:r>
+      <w:r>
+        <w:t>. Y</w:t>
+      </w:r>
+      <w:r>
+        <w:t>ou</w:t>
+      </w:r>
+      <w:r>
+        <w:t xml:space="preserve"> fight</w:t>
+      </w:r>
+      <w:r>
+        <w:t xml:space="preserve"> to distribute </w:t>
+      </w:r>
+      <w:r>
+        <w:t xml:space="preserve">your </w:t>
+      </w:r>
+      <w:r>
+        <w:t xml:space="preserve">tools to the hands of </w:t>
       </w:r>
       <w:r>
         <w:t>middle-class</w:t>
@@ -783,7 +918,19 @@
         <w:t xml:space="preserve">people </w:t>
       </w:r>
       <w:r>
-        <w:t xml:space="preserve">feeling the pain of inaction. You know there’s nobody better placed to evolve </w:t>
+        <w:t xml:space="preserve">feeling the pain of </w:t>
+      </w:r>
+      <w:r>
+        <w:t xml:space="preserve">our </w:t>
+      </w:r>
+      <w:r>
+        <w:t xml:space="preserve">society </w:t>
+      </w:r>
+      <w:r>
+        <w:t>living in the past</w:t>
+      </w:r>
+      <w:r>
+        <w:t xml:space="preserve">. You know there’s nobody better placed to evolve </w:t>
       </w:r>
       <w:r>
         <w:t xml:space="preserve">humanity </w:t>
@@ -797,7 +944,19 @@
         <w:pStyle w:val="BodyText"/>
       </w:pPr>
       <w:r>
-        <w:t xml:space="preserve">I worked hard to turn your glorious mindset into a new political philosophy which I call Techvolution. It’s custom-made for open-source and digital tools. It works like a web framework for political philosophy. </w:t>
+        <w:t xml:space="preserve">I worked hard to turn your glorious mindset into a new political philosophy which I call Techvolution. It’s custom-made for open-source and digital tools. It works like </w:t>
+      </w:r>
+      <w:r>
+        <w:t>a</w:t>
+      </w:r>
+      <w:r>
+        <w:t xml:space="preserve"> web framework</w:t>
+      </w:r>
+      <w:r>
+        <w:t>, but</w:t>
+      </w:r>
+      <w:r>
+        <w:t xml:space="preserve"> for political philosophy. </w:t>
       </w:r>
       <w:r>
         <w:t xml:space="preserve">It </w:t>
@@ -806,10 +965,10 @@
         <w:t>combines centuries of historical and philosophical lessons</w:t>
       </w:r>
       <w:r>
-        <w:t>,</w:t>
-      </w:r>
-      <w:r>
-        <w:t xml:space="preserve"> and </w:t>
+        <w:t xml:space="preserve"> most people don’t have the time to read, </w:t>
+      </w:r>
+      <w:r>
+        <w:t xml:space="preserve">and </w:t>
       </w:r>
       <w:r>
         <w:t>cut</w:t>
@@ -972,11 +1131,11 @@
       <w:pPr>
         <w:pStyle w:val="Heading2"/>
       </w:pPr>
-      <w:bookmarkStart w:id="4" w:name="busting-the-gates"/>
+      <w:bookmarkStart w:id="3" w:name="busting-the-gates"/>
       <w:r>
         <w:t>Busting the Gates</w:t>
       </w:r>
-      <w:bookmarkEnd w:id="4"/>
+      <w:bookmarkEnd w:id="3"/>
     </w:p>
     <w:p>
       <w:pPr>
@@ -1055,7 +1214,19 @@
         <w:pStyle w:val="BodyText"/>
       </w:pPr>
       <w:r>
-        <w:t xml:space="preserve">The greatness of the open-source community is threefold. First, it sets a great example because it entrusts everyone with all information, because why should people working together hold information back from each other. Second, it recognizes every contribution helps, so open-source </w:t>
+        <w:t xml:space="preserve">The greatness of the open-source community is threefold. First, it sets a great example because it entrusts everyone with all information, because why should people working together hold information back from each other. Second, it </w:t>
+      </w:r>
+      <w:r>
+        <w:t>seeks</w:t>
+      </w:r>
+      <w:r>
+        <w:t xml:space="preserve"> contribution</w:t>
+      </w:r>
+      <w:r>
+        <w:t>s</w:t>
+      </w:r>
+      <w:r>
+        <w:t xml:space="preserve">, so open-source </w:t>
       </w:r>
       <w:r>
         <w:t xml:space="preserve">loves to </w:t>
@@ -1070,19 +1241,37 @@
         <w:t>the people</w:t>
       </w:r>
       <w:r>
-        <w:t xml:space="preserve">, we can empower ourselves </w:t>
+        <w:t xml:space="preserve">, we can empower ourselves with tools that </w:t>
       </w:r>
       <w:r>
         <w:lastRenderedPageBreak/>
-        <w:t>with tools that we once wrongly thought (or, in most cases, continue to think) only big companies are “allowed” to have, such as phone transcriptions and timesheets.</w:t>
-      </w:r>
-    </w:p>
-    <w:p>
-      <w:pPr>
-        <w:pStyle w:val="BodyText"/>
-      </w:pPr>
-      <w:r>
-        <w:t xml:space="preserve">Busting open these gates is what advances the world. It equalizes the balance of power and fosters collaboration. We have the technology to do this now. We just need the people to </w:t>
+        <w:t>we once wrongly thought (or, in most cases, continue to think) only big companies are “allowed” to have, such as phone transcriptions and timesheets.</w:t>
+      </w:r>
+    </w:p>
+    <w:p>
+      <w:pPr>
+        <w:pStyle w:val="BodyText"/>
+      </w:pPr>
+      <w:r>
+        <w:t>Busting open these gates is what advances the world. It equalizes the balance of power</w:t>
+      </w:r>
+      <w:r>
+        <w:t xml:space="preserve">, gives individuals dignity </w:t>
+      </w:r>
+      <w:r>
+        <w:t xml:space="preserve">and </w:t>
+      </w:r>
+      <w:r>
+        <w:t>responsibility,</w:t>
+      </w:r>
+      <w:r>
+        <w:t xml:space="preserve"> and </w:t>
+      </w:r>
+      <w:r>
+        <w:t xml:space="preserve">therefore </w:t>
+      </w:r>
+      <w:r>
+        <w:t xml:space="preserve">fosters collaboration. We have the technology to do this now. We just need the people to </w:t>
       </w:r>
       <w:r>
         <w:t>step up</w:t>
@@ -1117,9 +1306,9 @@
           <w:noProof/>
         </w:rPr>
         <w:drawing>
-          <wp:inline distT="0" distB="0" distL="0" distR="0" wp14:anchorId="67AD07EA" wp14:editId="12B85B46">
-            <wp:extent cx="4658264" cy="4321834"/>
-            <wp:effectExtent l="0" t="0" r="9525" b="2540"/>
+          <wp:inline distT="0" distB="0" distL="0" distR="0" wp14:anchorId="67AD07EA" wp14:editId="786DEC79">
+            <wp:extent cx="3454666" cy="3205163"/>
+            <wp:effectExtent l="0" t="0" r="0" b="0"/>
             <wp:docPr id="2" name="Picture 2"/>
             <wp:cNvGraphicFramePr>
               <a:graphicFrameLocks xmlns:a="http://schemas.openxmlformats.org/drawingml/2006/main" noChangeAspect="1"/>
@@ -1146,7 +1335,7 @@
                   <pic:spPr>
                     <a:xfrm>
                       <a:off x="0" y="0"/>
-                      <a:ext cx="4666738" cy="4329696"/>
+                      <a:ext cx="3483897" cy="3232283"/>
                     </a:xfrm>
                     <a:prstGeom prst="rect">
                       <a:avLst/>
@@ -1175,7 +1364,25 @@
             <w:sz w:val="20"/>
             <w:szCs w:val="20"/>
           </w:rPr>
-          <w:t>This a GitHub “repo,”</w:t>
+          <w:t xml:space="preserve">This </w:t>
+        </w:r>
+        <w:r>
+          <w:rPr>
+            <w:rStyle w:val="Hyperlink"/>
+            <w:i/>
+            <w:sz w:val="20"/>
+            <w:szCs w:val="20"/>
+          </w:rPr>
+          <w:t>is an example of a</w:t>
+        </w:r>
+        <w:r>
+          <w:rPr>
+            <w:rStyle w:val="Hyperlink"/>
+            <w:i/>
+            <w:sz w:val="20"/>
+            <w:szCs w:val="20"/>
+          </w:rPr>
+          <w:t xml:space="preserve"> GitHub “repo,”</w:t>
         </w:r>
       </w:hyperlink>
       <w:r>
@@ -1184,7 +1391,31 @@
           <w:sz w:val="20"/>
           <w:szCs w:val="20"/>
         </w:rPr>
-        <w:t xml:space="preserve"> where the computer code that helps run apps like Basecamp, Airbnb and Shopify is stored. Programmers, from elite to novice, individually ask questions, find bugs, contribute their work and it comes together via GitHub’s software with minimal supervision. The process works similarly to Wikipedia. It’s very organized; even with over 5,000 contributors over 15 years, you can see who has done what and when. This software is priceless and is yours to use however you want. Get familiar with how open-source works. It’s a tell-tale sign for the </w:t>
+        <w:t xml:space="preserve">. This </w:t>
+      </w:r>
+      <w:r>
+        <w:rPr>
+          <w:i/>
+          <w:sz w:val="20"/>
+          <w:szCs w:val="20"/>
+        </w:rPr>
+        <w:t>repo</w:t>
+      </w:r>
+      <w:r>
+        <w:rPr>
+          <w:i/>
+          <w:sz w:val="20"/>
+          <w:szCs w:val="20"/>
+        </w:rPr>
+        <w:t xml:space="preserve"> stores </w:t>
+      </w:r>
+      <w:r>
+        <w:rPr>
+          <w:i/>
+          <w:sz w:val="20"/>
+          <w:szCs w:val="20"/>
+        </w:rPr>
+        <w:t xml:space="preserve">the computer code that helps run apps like Basecamp, Airbnb and Shopify. Programmers, from elite to novice, individually ask questions, find bugs, contribute their work and it comes together via GitHub’s software with minimal supervision. The process works similarly to Wikipedia. It’s very organized; even with over 5,000 contributors over 15 years, you can see who has done what and when. This software is priceless and is yours to use however you want. Get familiar with how open-source works. It’s a tell-tale sign for the </w:t>
       </w:r>
       <w:r>
         <w:rPr>
@@ -1218,7 +1449,7 @@
         </w:rPr>
         <w:t>needed.</w:t>
       </w:r>
-      <w:bookmarkStart w:id="5" w:name="act-one"/>
+      <w:bookmarkStart w:id="4" w:name="act-one"/>
     </w:p>
     <w:p>
       <w:pPr>
@@ -1228,20 +1459,20 @@
         <w:lastRenderedPageBreak/>
         <w:t>ACT ONE</w:t>
       </w:r>
+      <w:bookmarkEnd w:id="4"/>
+    </w:p>
+    <w:p>
+      <w:pPr>
+        <w:pStyle w:val="Heading2"/>
+      </w:pPr>
+      <w:bookmarkStart w:id="5" w:name="the-beginning"/>
+      <w:r>
+        <w:t>The Beginning</w:t>
+      </w:r>
       <w:bookmarkEnd w:id="5"/>
     </w:p>
     <w:p>
       <w:pPr>
-        <w:pStyle w:val="Heading2"/>
-      </w:pPr>
-      <w:bookmarkStart w:id="6" w:name="the-beginning"/>
-      <w:r>
-        <w:t>The Beginning</w:t>
-      </w:r>
-      <w:bookmarkEnd w:id="6"/>
-    </w:p>
-    <w:p>
-      <w:pPr>
         <w:pStyle w:val="FirstParagraph"/>
       </w:pPr>
       <w:r>
@@ -1293,7 +1524,40 @@
         <w:pStyle w:val="BodyText"/>
       </w:pPr>
       <w:r>
-        <w:t xml:space="preserve">Sadly, I was a fool. I didn’t know it at the time, but I wasn’t even knocking on doors. I was knocking on gates. See, I wasn’t talking to the frontline workers suffering through the problem I’d solved, but to the bureaucrats, lawyers, managers, and executives who were </w:t>
+        <w:t>Sadly, I was a fool. I didn’t know it at the time, but I wasn’t even knocking on doors. I was knocking on gates. See, I wasn’t talking to the frontline workers</w:t>
+      </w:r>
+      <w:r>
+        <w:t>—</w:t>
+      </w:r>
+      <w:r>
+        <w:t>who</w:t>
+      </w:r>
+      <w:r>
+        <w:t xml:space="preserve"> actually </w:t>
+      </w:r>
+      <w:r>
+        <w:t xml:space="preserve">thanked me </w:t>
+      </w:r>
+      <w:r>
+        <w:t>for solving</w:t>
+      </w:r>
+      <w:r>
+        <w:t xml:space="preserve"> a</w:t>
+      </w:r>
+      <w:r>
+        <w:t xml:space="preserve"> real</w:t>
+      </w:r>
+      <w:r>
+        <w:t xml:space="preserve"> </w:t>
+      </w:r>
+      <w:r>
+        <w:t>problem</w:t>
+      </w:r>
+      <w:r>
+        <w:t>—</w:t>
+      </w:r>
+      <w:r>
+        <w:t xml:space="preserve">but to the bureaucrats, lawyers, managers, and executives who were </w:t>
       </w:r>
       <w:r>
         <w:t xml:space="preserve">well </w:t>
@@ -1311,7 +1575,16 @@
         <w:t>, delegate</w:t>
       </w:r>
       <w:r>
-        <w:t>” about such garbage</w:t>
+        <w:t xml:space="preserve">” about such </w:t>
+      </w:r>
+      <w:r>
+        <w:t>“</w:t>
+      </w:r>
+      <w:r>
+        <w:t>garbage</w:t>
+      </w:r>
+      <w:r>
+        <w:t>”</w:t>
       </w:r>
       <w:r>
         <w:t xml:space="preserve"> problems</w:t>
@@ -1361,7 +1634,22 @@
         <w:t>No</w:t>
       </w:r>
       <w:r>
-        <w:t xml:space="preserve"> needs a reason. Instead, they simply said it was against the rules to say yes. You know—those obscure rules, hidden inside regulations and contracts. They believed in the rules, especially the one against frontline workers taking out their own garbage, so to speak.</w:t>
+        <w:t xml:space="preserve"> needs a reason. Instead, they simply said it was against the rules to say yes. You know—those obscure rules, hidden inside regulations and contracts. They believed in the rules, especially the one against frontline workers</w:t>
+      </w:r>
+      <w:r>
+        <w:t xml:space="preserve"> deciding on their own tools</w:t>
+      </w:r>
+      <w:r>
+        <w:t>,</w:t>
+      </w:r>
+      <w:r>
+        <w:t xml:space="preserve"> and</w:t>
+      </w:r>
+      <w:r>
+        <w:t xml:space="preserve"> simply</w:t>
+      </w:r>
+      <w:r>
+        <w:t xml:space="preserve"> taking out their own garbage, so to speak.</w:t>
       </w:r>
     </w:p>
     <w:p>
@@ -1370,13 +1658,25 @@
       </w:pPr>
       <w:r>
         <w:lastRenderedPageBreak/>
-        <w:t>Like anyone, I knew bringing new products to market is hard. I knew sales is difficult. I even knew antagonists exist. But I didn’t realize how insulted they felt by me</w:t>
-      </w:r>
-      <w:r>
-        <w:t xml:space="preserve">, a </w:t>
-      </w:r>
-      <w:r>
-        <w:t>cheeky</w:t>
+        <w:t xml:space="preserve">Like anyone, I knew bringing new products to market is hard. I knew sales is difficult. I even knew antagonists exist. But I didn’t realize how </w:t>
+      </w:r>
+      <w:r>
+        <w:t>defensive</w:t>
+      </w:r>
+      <w:r>
+        <w:t xml:space="preserve"> they </w:t>
+      </w:r>
+      <w:r>
+        <w:t>were</w:t>
+      </w:r>
+      <w:r>
+        <w:t xml:space="preserve">. I was </w:t>
+      </w:r>
+      <w:r>
+        <w:t xml:space="preserve">just </w:t>
+      </w:r>
+      <w:r>
+        <w:t>an</w:t>
       </w:r>
       <w:r>
         <w:t xml:space="preserve"> </w:t>
@@ -1385,22 +1685,37 @@
         <w:t>“</w:t>
       </w:r>
       <w:r>
-        <w:t>extra</w:t>
-      </w:r>
-      <w:r>
-        <w:t>”</w:t>
-      </w:r>
-      <w:r>
-        <w:t>,</w:t>
-      </w:r>
-      <w:r>
-        <w:t xml:space="preserve"> </w:t>
-      </w:r>
-      <w:r>
-        <w:t xml:space="preserve">until hearing </w:t>
-      </w:r>
-      <w:r>
-        <w:t>their self-righteous excuses</w:t>
+        <w:t>uppity extra”</w:t>
+      </w:r>
+      <w:r>
+        <w:t xml:space="preserve"> in their eyes</w:t>
+      </w:r>
+      <w:r>
+        <w:t>. T</w:t>
+      </w:r>
+      <w:r>
+        <w:t>hey m</w:t>
+      </w:r>
+      <w:r>
+        <w:t xml:space="preserve">asked </w:t>
+      </w:r>
+      <w:r>
+        <w:t>the</w:t>
+      </w:r>
+      <w:r>
+        <w:t>ir</w:t>
+      </w:r>
+      <w:r>
+        <w:t xml:space="preserve"> self-interest </w:t>
+      </w:r>
+      <w:r>
+        <w:t>with</w:t>
+      </w:r>
+      <w:r>
+        <w:t xml:space="preserve"> </w:t>
+      </w:r>
+      <w:r>
+        <w:t>self-righteous excuses</w:t>
       </w:r>
       <w:r>
         <w:t>.</w:t>
@@ -1457,10 +1772,7 @@
         <w:t>know</w:t>
       </w:r>
       <w:r>
-        <w:t>—even if subconsciously</w:t>
-      </w:r>
-      <w:r>
-        <w:t>—</w:t>
+        <w:t>—even if subconsciously—</w:t>
       </w:r>
       <w:r>
         <w:t>they’d lose their status</w:t>
@@ -1500,7 +1812,7 @@
       <w:pPr>
         <w:pStyle w:val="Heading2"/>
       </w:pPr>
-      <w:bookmarkStart w:id="7" w:name="the-power-of-stories"/>
+      <w:bookmarkStart w:id="6" w:name="the-power-of-stories"/>
       <w:r>
         <w:t xml:space="preserve">The Power </w:t>
       </w:r>
@@ -1510,7 +1822,7 @@
       <w:r>
         <w:t xml:space="preserve"> Stories</w:t>
       </w:r>
-      <w:bookmarkEnd w:id="7"/>
+      <w:bookmarkEnd w:id="6"/>
     </w:p>
     <w:p>
       <w:pPr>
@@ -1537,15 +1849,7 @@
         <w:pStyle w:val="BodyText"/>
       </w:pPr>
       <w:r>
-        <w:t xml:space="preserve">Stories are so powerful because they’re so simple. Protagonists are good because they want to fix a problem. Antagonists are bad because they don’t. Stories aren’t debates. We take the protagonist’s side. Thus, Romeo and Juliet’s love </w:t>
-      </w:r>
-      <w:proofErr w:type="gramStart"/>
-      <w:r>
-        <w:t>is</w:t>
-      </w:r>
-      <w:proofErr w:type="gramEnd"/>
-      <w:r>
-        <w:t xml:space="preserve"> beautiful and worth dying for, while their families’ feud is ignorant and stupid. Luke Skywalker’s rebellion is righteous and worth fighting for, while Darth Vader’s empire is wicked and should be destroyed.</w:t>
+        <w:t>Stories are so powerful because they’re so simple. Protagonists are good because they want to fix a problem. Antagonists are bad because they don’t. Stories aren’t debates. We take the protagonist’s side. Thus, Romeo and Juliet’s love is beautiful and worth dying for, while their families’ feud is ignorant and stupid. Luke Skywalker’s rebellion is righteous and worth fighting for, while Darth Vader’s empire is wicked and should be destroyed.</w:t>
       </w:r>
     </w:p>
     <w:p>
@@ -1625,13 +1929,13 @@
         <w:t>stop being extras</w:t>
       </w:r>
       <w:r>
-        <w:t>, and start being protagonists,</w:t>
+        <w:t xml:space="preserve"> and start being protagonists</w:t>
       </w:r>
       <w:r>
         <w:t xml:space="preserve"> in our own </w:t>
       </w:r>
       <w:r>
-        <w:t>stories</w:t>
+        <w:t>lives</w:t>
       </w:r>
       <w:r>
         <w:t>.</w:t>
@@ -1641,11 +1945,11 @@
       <w:pPr>
         <w:pStyle w:val="Heading2"/>
       </w:pPr>
-      <w:bookmarkStart w:id="8" w:name="Xc6796c18b10ae5f984b0ef2080eb68808341d6b"/>
+      <w:bookmarkStart w:id="7" w:name="Xc6796c18b10ae5f984b0ef2080eb68808341d6b"/>
       <w:r>
         <w:t>A New Empowering Philosophy Called Techvolution</w:t>
       </w:r>
-      <w:bookmarkEnd w:id="8"/>
+      <w:bookmarkEnd w:id="7"/>
     </w:p>
     <w:p>
       <w:pPr>
@@ -1726,7 +2030,40 @@
         <w:t>know</w:t>
       </w:r>
       <w:r>
-        <w:t xml:space="preserve"> it decides the future of our society, you can stop reading now. There’s lots of blogs, shows, and books waiting to sing to their choir, telling you to fight the enemy until you’re literally blue in the face.</w:t>
+        <w:t xml:space="preserve"> it decides the future of our society, you can stop reading now. There’s lots of </w:t>
+      </w:r>
+      <w:r>
+        <w:t>pundits</w:t>
+      </w:r>
+      <w:r>
+        <w:t xml:space="preserve">, </w:t>
+      </w:r>
+      <w:r>
+        <w:t xml:space="preserve">columnists, and </w:t>
+      </w:r>
+      <w:r>
+        <w:t>commentators</w:t>
+      </w:r>
+      <w:r>
+        <w:t xml:space="preserve"> waiting to sing to their choir, telling you to </w:t>
+      </w:r>
+      <w:r>
+        <w:t xml:space="preserve">stay an extra and </w:t>
+      </w:r>
+      <w:r>
+        <w:t xml:space="preserve">fight </w:t>
+      </w:r>
+      <w:r>
+        <w:t>“</w:t>
+      </w:r>
+      <w:r>
+        <w:t>the enemy</w:t>
+      </w:r>
+      <w:r>
+        <w:t>”</w:t>
+      </w:r>
+      <w:r>
+        <w:t xml:space="preserve"> until you’re literally blue in the face.</w:t>
       </w:r>
     </w:p>
     <w:p>
@@ -1740,13 +2077,7 @@
         <w:t>who are</w:t>
       </w:r>
       <w:r>
-        <w:t xml:space="preserve"> a part of the same struggling middle class, you’d probably like to keep reading. Red and blue philosophies</w:t>
-      </w:r>
-      <w:r>
-        <w:t xml:space="preserve"> treat you like</w:t>
-      </w:r>
-      <w:r>
-        <w:t xml:space="preserve"> an extra, who’s only supposed to read the opinions of columnists, listen to pundits, and vote every few years. I wrote this book </w:t>
+        <w:t xml:space="preserve"> a part of the same struggling middle class, you’d probably like to keep reading. I wrote this book </w:t>
       </w:r>
       <w:r>
         <w:t>t</w:t>
@@ -1804,7 +2135,13 @@
         <w:pStyle w:val="BodyText"/>
       </w:pPr>
       <w:r>
-        <w:t>Under blue or red rules, the struggling middle-class lifestyle stays the same, because the tools with which we live our lives—like suburban homes, gas cars, call centers, centralized power stations, paper-based tax forms, mass-produced unhealthy food, movie remakes and sequels, occasional doctor check-ups, television for entertainment, an insatiable education industry, company-controlled work timesheets, and everything else in the pre-digital Woodstock era which built suburban America and Canada—all stay the same.</w:t>
+        <w:t xml:space="preserve">Under blue or red rules, the struggling middle-class lifestyle stays the same, because the tools with which we live our lives—like suburban homes, gas cars, call centers, centralized power stations, paper-based </w:t>
+      </w:r>
+      <w:r>
+        <w:t>regulations</w:t>
+      </w:r>
+      <w:r>
+        <w:t>, mass-produced unhealthy food, movie remakes and sequels, occasional doctor check-ups, television for entertainment, an insatiable education industry, company-controlled work timesheets, and everything else in the pre-digital Woodstock era which built suburban America and Canada—all stay the same.</w:t>
       </w:r>
     </w:p>
     <w:p>
@@ -1847,13 +2184,31 @@
         <w:pStyle w:val="BodyText"/>
       </w:pPr>
       <w:r>
-        <w:t>Instead, our red/blue philosophical fathers had mud roads, thatched roofs, and abacus calculators. Doctors of their time prescribed blood-sucking leeches as a medical cure. Being hungry and sick, cold and ignorant was a daily way of life</w:t>
+        <w:t xml:space="preserve">Instead, our red/blue philosophical fathers had mud roads, </w:t>
+      </w:r>
+      <w:r>
+        <w:t>grandfather clocks</w:t>
+      </w:r>
+      <w:r>
+        <w:t>, and abacus calculators. Doctors of their time prescribed blood-sucking leeches as a medical cure. Being hungry and sick, cold and ignorant was a daily way of life</w:t>
       </w:r>
       <w:r>
         <w:t xml:space="preserve"> back then</w:t>
       </w:r>
       <w:r>
-        <w:t>. Red/blue philosophers dreamed of improving this primitive world with better tools. And, truth be told, they did! Our ancestors used their dreamy philosophies to unite and build the first rudimentary steam engines, sanitation systems, science labs, broadcast televisions, and computers the size of rooms.</w:t>
+        <w:t xml:space="preserve">. Red/blue philosophers dreamed of improving this primitive world with better tools. And, truth be told, they did! Our ancestors used their dreamy philosophies to unite and build the first rudimentary steam engines, sanitation systems, science labs, </w:t>
+      </w:r>
+      <w:r>
+        <w:t>telephone networks</w:t>
+      </w:r>
+      <w:r>
+        <w:t xml:space="preserve">, </w:t>
+      </w:r>
+      <w:r>
+        <w:t xml:space="preserve">broadcast televisions, </w:t>
+      </w:r>
+      <w:r>
+        <w:t>and computers the size of rooms.</w:t>
       </w:r>
     </w:p>
     <w:p>
@@ -1897,15 +2252,7 @@
       </w:r>
       <w:r>
         <w:lastRenderedPageBreak/>
-        <w:t xml:space="preserve">and revamp our rulebook as we free the extras using the digital </w:t>
-      </w:r>
-      <w:proofErr w:type="gramStart"/>
-      <w:r>
-        <w:t>tools</w:t>
-      </w:r>
-      <w:proofErr w:type="gramEnd"/>
-      <w:r>
-        <w:t xml:space="preserve"> they worked so hard to create.</w:t>
+        <w:t>and revamp our rulebook as we free the extras using the digital tools they worked so hard to create.</w:t>
       </w:r>
     </w:p>
     <w:p>
@@ -1925,15 +2272,7 @@
         <w:t>t</w:t>
       </w:r>
       <w:r>
-        <w:t xml:space="preserve">ransform our way of life. The iPhones, Tesla Solar Roofs, Lyft, WhatsApp, Kickstarter, YouTube, </w:t>
-      </w:r>
-      <w:proofErr w:type="spellStart"/>
-      <w:r>
-        <w:t>Snapmaker</w:t>
-      </w:r>
-      <w:proofErr w:type="spellEnd"/>
-      <w:r>
-        <w:t>, Khan Academy, Ruby on Rails, Holo</w:t>
+        <w:t>ransform our way of life. The iPhones, Tesla Solar Roofs, Lyft, WhatsApp, Kickstarter, YouTube, Snapmaker, Khan Academy, Ruby on Rails, Holo</w:t>
       </w:r>
       <w:r>
         <w:t>L</w:t>
@@ -1947,338 +2286,400 @@
       <w:r>
         <w:t xml:space="preserve">, </w:t>
       </w:r>
-      <w:proofErr w:type="spellStart"/>
-      <w:r>
-        <w:t>SquareSpace</w:t>
-      </w:r>
-      <w:proofErr w:type="spellEnd"/>
+      <w:r>
+        <w:t xml:space="preserve">SquareSpace, Onnit, Airbnb, and Firefox </w:t>
+      </w:r>
+      <w:r>
+        <w:t xml:space="preserve">and so many others </w:t>
+      </w:r>
+      <w:r>
+        <w:t>are all so incredibly versatile, influential, and easy to make that they liberate individuals because they’re customizable to fit every person’s individual needs, enabling each of us to work</w:t>
+      </w:r>
+      <w:r>
+        <w:t>—like open-source shows possible</w:t>
+      </w:r>
+      <w:r>
+        <w:t>—</w:t>
+      </w:r>
+      <w:r>
+        <w:t>far more efficiently</w:t>
+      </w:r>
+      <w:r>
+        <w:t>,</w:t>
+      </w:r>
+      <w:r>
+        <w:t xml:space="preserve"> independently</w:t>
+      </w:r>
       <w:r>
         <w:t xml:space="preserve">, </w:t>
       </w:r>
-      <w:proofErr w:type="spellStart"/>
-      <w:r>
-        <w:t>Onnit</w:t>
-      </w:r>
-      <w:proofErr w:type="spellEnd"/>
-      <w:r>
-        <w:t xml:space="preserve">, Airbnb, and Firefox </w:t>
-      </w:r>
-      <w:r>
-        <w:t xml:space="preserve">and so many others </w:t>
-      </w:r>
-      <w:r>
-        <w:t>are all so incredibly versatile, influential, and easy to make that they liberate individuals because they’re customizable to fit every person’s individual needs, enabling each of us to work</w:t>
-      </w:r>
-      <w:r>
-        <w:t>—like open-source shows possible</w:t>
-      </w:r>
-      <w:r>
-        <w:t>—</w:t>
-      </w:r>
-      <w:r>
-        <w:t>far more efficiently</w:t>
+      <w:r>
+        <w:t xml:space="preserve">and </w:t>
+      </w:r>
+      <w:r>
+        <w:t>collaboratively</w:t>
+      </w:r>
+      <w:r>
+        <w:t xml:space="preserve"> </w:t>
+      </w:r>
+      <w:r>
+        <w:t>in our home and work lives.</w:t>
+      </w:r>
+    </w:p>
+    <w:p>
+      <w:pPr>
+        <w:pStyle w:val="BodyText"/>
+      </w:pPr>
+      <w:r>
+        <w:t xml:space="preserve">I’m not talking about an idealist, imaginary world envisioned from storybooks. </w:t>
+      </w:r>
+      <w:r>
+        <w:t>We’ve already see</w:t>
+      </w:r>
+      <w:r>
+        <w:t>n</w:t>
+      </w:r>
+      <w:r>
+        <w:t xml:space="preserve"> how t</w:t>
+      </w:r>
+      <w:r>
+        <w:t xml:space="preserve">his place </w:t>
+      </w:r>
+      <w:r>
+        <w:t xml:space="preserve">of </w:t>
+      </w:r>
+      <w:r>
+        <w:t xml:space="preserve">worker-to-worker </w:t>
+      </w:r>
+      <w:r>
+        <w:t>collaboration</w:t>
+      </w:r>
+      <w:r>
+        <w:t xml:space="preserve"> </w:t>
+      </w:r>
+      <w:r>
+        <w:t xml:space="preserve">already </w:t>
+      </w:r>
+      <w:r>
+        <w:t xml:space="preserve">exists. We’re living in its midst. Wikipedia, YouTube, Quora, Stack Overflow, VS Code, Firefox, </w:t>
+      </w:r>
+      <w:r>
+        <w:t xml:space="preserve">Wikipedia, Common Voice, </w:t>
+      </w:r>
+      <w:r>
+        <w:t xml:space="preserve">USB Implementers Forum, GitHub, LibreOffice, </w:t>
+      </w:r>
+      <w:r>
+        <w:t>and Linux</w:t>
+      </w:r>
+      <w:r>
+        <w:t xml:space="preserve"> are only a few examples of the wonderful world of cooperation </w:t>
+      </w:r>
+      <w:r>
+        <w:t>working today</w:t>
+      </w:r>
+      <w:r>
+        <w:t xml:space="preserve">. It’s called the open-source community because software and ideas are “openly shared” to help create new tools. Millions of people—creators and contributors, designers and coders—who don’t care about a person’s title but only how well he or she </w:t>
+      </w:r>
+      <w:r>
+        <w:t xml:space="preserve">helps </w:t>
+      </w:r>
+      <w:r>
+        <w:t>the community solve problems</w:t>
+      </w:r>
+      <w:r>
+        <w:t xml:space="preserve"> both</w:t>
+      </w:r>
+      <w:r>
+        <w:t xml:space="preserve"> big and small</w:t>
+      </w:r>
+      <w:r>
+        <w:t>, are already working and living inside a fundamentally new story that’s responsible for our awesome online world.</w:t>
+      </w:r>
+      <w:r>
+        <w:t xml:space="preserve"> There’s no reason more industries can’t adopt this worker-to-worker collaboration mindset</w:t>
+      </w:r>
+      <w:r>
+        <w:t xml:space="preserve">, and force other industries to </w:t>
+      </w:r>
+      <w:r>
+        <w:t xml:space="preserve">also </w:t>
+      </w:r>
+      <w:r>
+        <w:t>empower workers and customers</w:t>
+      </w:r>
+      <w:r>
+        <w:t>.</w:t>
+      </w:r>
+    </w:p>
+    <w:p>
+      <w:pPr>
+        <w:pStyle w:val="BodyText"/>
+      </w:pPr>
+      <w:r>
+        <w:t xml:space="preserve">Once they do, more industries will share the open-source </w:t>
+      </w:r>
+      <w:r>
+        <w:t>philosophy where</w:t>
+      </w:r>
+      <w:r>
+        <w:t xml:space="preserve"> workers </w:t>
+      </w:r>
+      <w:r>
+        <w:t>are encouraged to</w:t>
+      </w:r>
+      <w:r>
+        <w:t xml:space="preserve"> solv</w:t>
+      </w:r>
+      <w:r>
+        <w:t>e</w:t>
+      </w:r>
+      <w:r>
+        <w:t xml:space="preserve"> real-world problems with technology. </w:t>
+      </w:r>
+      <w:r>
+        <w:t xml:space="preserve">Today open-source members </w:t>
+      </w:r>
+      <w:r>
+        <w:t xml:space="preserve">hate the “busy work” of aimless marketing meetings, useless PowerPoint presentations about the “garbage problem,” and confinements within outdated technology because “that’s what the boss knows.” My goal is to help rid our society of old philosophies that hold back the vision of these creators and contributors. My mission is to let </w:t>
+      </w:r>
+      <w:r>
+        <w:t>these</w:t>
+      </w:r>
+      <w:r>
+        <w:t xml:space="preserve"> </w:t>
+      </w:r>
+      <w:r>
+        <w:lastRenderedPageBreak/>
+        <w:t>protagonists prosper with the mass support</w:t>
+      </w:r>
+      <w:r>
+        <w:t xml:space="preserve">, </w:t>
+      </w:r>
+      <w:r>
+        <w:t>appreciation</w:t>
+      </w:r>
+      <w:r>
+        <w:t xml:space="preserve">, and </w:t>
+      </w:r>
+      <w:r>
+        <w:t>transformation</w:t>
+      </w:r>
+      <w:r>
+        <w:t xml:space="preserve"> of the middle-class</w:t>
+      </w:r>
+      <w:r>
+        <w:t xml:space="preserve"> to work</w:t>
+      </w:r>
+      <w:r>
+        <w:t xml:space="preserve"> and think</w:t>
+      </w:r>
+      <w:r>
+        <w:t xml:space="preserve"> </w:t>
+      </w:r>
+      <w:r>
+        <w:t xml:space="preserve">more </w:t>
+      </w:r>
+      <w:r>
+        <w:t>like them</w:t>
+      </w:r>
+      <w:r>
+        <w:t>.</w:t>
+      </w:r>
+    </w:p>
+    <w:p>
+      <w:pPr>
+        <w:pStyle w:val="BodyText"/>
+      </w:pPr>
+      <w:r>
+        <w:t xml:space="preserve">People often say we’re </w:t>
+      </w:r>
+      <w:r>
+        <w:t xml:space="preserve">all </w:t>
+      </w:r>
+      <w:r>
+        <w:t xml:space="preserve">addicted to our phones. We aren’t. Checking news feeds, downloading </w:t>
+      </w:r>
+      <w:r>
+        <w:t>augmented reality games</w:t>
+      </w:r>
+      <w:r>
+        <w:t>, and taking endless photos are the acts of regular people learning what their new tools can do. Our ancestors did the same the last time they were extras, learning about printed books, telescopes, and muskets. Those were simply addictive toys until new philosophies turned them into lightsabers. Despite the rules, these new tools empowered people to read unknown history, see the universe for themselves, and revolt against royalty as the new tools and new philosophies opened the gates to the ball</w:t>
+      </w:r>
+      <w:r>
+        <w:t xml:space="preserve"> </w:t>
+      </w:r>
+      <w:r>
+        <w:t>that</w:t>
+      </w:r>
+      <w:r>
+        <w:t xml:space="preserve"> </w:t>
+      </w:r>
+      <w:r>
+        <w:t>turn</w:t>
+      </w:r>
+      <w:r>
+        <w:t>e</w:t>
+      </w:r>
+      <w:r>
+        <w:t>d</w:t>
+      </w:r>
+      <w:r>
+        <w:t xml:space="preserve"> the people from extras into protagonists.</w:t>
+      </w:r>
+    </w:p>
+    <w:p>
+      <w:pPr>
+        <w:pStyle w:val="BodyText"/>
+      </w:pPr>
+      <w:r>
+        <w:t>Just so, we can stop using our tools as toys and start wielding them as lightsabers to fight for a better way of life. We’ve just been waiting for a new philosophy to turn them on. This energy is called Techvolution.</w:t>
+      </w:r>
+    </w:p>
+    <w:p>
+      <w:pPr>
+        <w:pStyle w:val="Heading2"/>
+      </w:pPr>
+      <w:bookmarkStart w:id="8" w:name="Xc7e76442c426552a72af65f528e878c3a3757f1"/>
+      <w:r>
+        <w:t>The Power of Philosophies Is Either to Hold Us Back or Push Us Forward</w:t>
+      </w:r>
+      <w:bookmarkEnd w:id="8"/>
+    </w:p>
+    <w:p>
+      <w:pPr>
+        <w:pStyle w:val="FirstParagraph"/>
+      </w:pPr>
+      <w:r>
+        <w:t xml:space="preserve">When you look up at the night sky you see </w:t>
+      </w:r>
+      <w:r>
+        <w:t>a dazzling show</w:t>
+      </w:r>
+      <w:r>
+        <w:t xml:space="preserve">. It can seem </w:t>
+      </w:r>
+      <w:r>
+        <w:t>to defy exp</w:t>
+      </w:r>
+      <w:r>
+        <w:t>lanation</w:t>
+      </w:r>
+      <w:r>
+        <w:t xml:space="preserve">. But </w:t>
+      </w:r>
+      <w:r>
+        <w:t xml:space="preserve">even with the naked eye </w:t>
+      </w:r>
+      <w:r>
+        <w:t xml:space="preserve">you’ll see </w:t>
+      </w:r>
+      <w:r>
+        <w:t xml:space="preserve">trends. The </w:t>
+      </w:r>
+      <w:r>
+        <w:t xml:space="preserve">stars never move, </w:t>
+      </w:r>
+      <w:r>
+        <w:t>some “</w:t>
+      </w:r>
+      <w:r>
+        <w:t>objects</w:t>
+      </w:r>
+      <w:r>
+        <w:t xml:space="preserve">” (really planets) look to be wandering, </w:t>
+      </w:r>
+      <w:r>
+        <w:t xml:space="preserve">and it looks like both </w:t>
+      </w:r>
+      <w:r>
+        <w:t>the</w:t>
+      </w:r>
+      <w:r>
+        <w:t xml:space="preserve"> Moon </w:t>
+      </w:r>
+      <w:r>
+        <w:t xml:space="preserve">and Sun </w:t>
+      </w:r>
+      <w:r>
+        <w:t>revolv</w:t>
+      </w:r>
+      <w:r>
+        <w:t>e</w:t>
+      </w:r>
+      <w:r>
+        <w:t xml:space="preserve"> around </w:t>
+      </w:r>
+      <w:r>
+        <w:t>you</w:t>
+      </w:r>
+      <w:r>
+        <w:t xml:space="preserve">. </w:t>
+      </w:r>
+      <w:r>
+        <w:t>With all these trends, our ancestors</w:t>
+      </w:r>
+      <w:r>
+        <w:t xml:space="preserve"> were so </w:t>
+      </w:r>
+      <w:r>
+        <w:t xml:space="preserve">sure </w:t>
+      </w:r>
+      <w:r>
+        <w:t>Earth</w:t>
+      </w:r>
+      <w:r>
+        <w:t xml:space="preserve"> was</w:t>
+      </w:r>
+      <w:r>
+        <w:t xml:space="preserve"> the centre of the Universe </w:t>
+      </w:r>
+      <w:r>
+        <w:t xml:space="preserve">it </w:t>
+      </w:r>
+      <w:r>
+        <w:t>was a pivotal</w:t>
+      </w:r>
+      <w:r>
+        <w:t xml:space="preserve"> part of</w:t>
+      </w:r>
+      <w:r>
+        <w:t xml:space="preserve"> the</w:t>
+      </w:r>
+      <w:r>
+        <w:t xml:space="preserve"> “Divine Rights of Kings”</w:t>
+      </w:r>
+      <w:r>
+        <w:t xml:space="preserve"> philosophy</w:t>
+      </w:r>
+      <w:r>
+        <w:t xml:space="preserve"> that rule</w:t>
+      </w:r>
+      <w:r>
+        <w:t>d</w:t>
+      </w:r>
+      <w:r>
+        <w:t xml:space="preserve"> Europe, and much of the colonized world, for centuries</w:t>
+      </w:r>
+      <w:r>
+        <w:t>.</w:t>
+      </w:r>
+    </w:p>
+    <w:p>
+      <w:pPr>
+        <w:pStyle w:val="FirstParagraph"/>
+      </w:pPr>
+      <w:r>
+        <w:t>When you look at the night sky with a telescope, like Galileo did, you see it differently. Jupiter has Moons, Venus has phases</w:t>
       </w:r>
       <w:r>
         <w:t>,</w:t>
       </w:r>
       <w:r>
-        <w:t xml:space="preserve"> independently</w:t>
-      </w:r>
-      <w:r>
-        <w:t>, collaboratively</w:t>
-      </w:r>
-      <w:r>
-        <w:t xml:space="preserve"> </w:t>
-      </w:r>
-      <w:r>
-        <w:t>in our home and work lives.</w:t>
-      </w:r>
-    </w:p>
-    <w:p>
-      <w:pPr>
-        <w:pStyle w:val="BodyText"/>
-      </w:pPr>
-      <w:r>
-        <w:t xml:space="preserve">I’m not talking about an idealist, imaginary world envisioned from storybooks. </w:t>
-      </w:r>
-      <w:r>
-        <w:t>We’ve already see</w:t>
-      </w:r>
-      <w:r>
-        <w:t>n</w:t>
-      </w:r>
-      <w:r>
-        <w:t xml:space="preserve"> how t</w:t>
-      </w:r>
-      <w:r>
-        <w:t xml:space="preserve">his place </w:t>
-      </w:r>
-      <w:r>
-        <w:t xml:space="preserve">of </w:t>
-      </w:r>
-      <w:r>
-        <w:t xml:space="preserve">worker-to-worker </w:t>
-      </w:r>
-      <w:r>
-        <w:t>collaboration</w:t>
-      </w:r>
-      <w:r>
-        <w:t xml:space="preserve"> </w:t>
-      </w:r>
-      <w:r>
-        <w:t xml:space="preserve">already </w:t>
-      </w:r>
-      <w:r>
-        <w:t xml:space="preserve">exists. We’re living in its midst. Wikipedia, YouTube, Quora, Stack Overflow, VS Code, Firefox, </w:t>
-      </w:r>
-      <w:r>
-        <w:t xml:space="preserve">Wikipedia, Common Voice, </w:t>
-      </w:r>
-      <w:r>
-        <w:t xml:space="preserve">USB Implementers Forum, GitHub, LibreOffice, </w:t>
-      </w:r>
-      <w:r>
-        <w:t>and Linux</w:t>
-      </w:r>
-      <w:r>
-        <w:t xml:space="preserve"> are only a few examples of the wonderful world of cooperation </w:t>
-      </w:r>
-      <w:r>
-        <w:t>working today</w:t>
-      </w:r>
-      <w:r>
-        <w:t xml:space="preserve">. It’s called the open-source community because software and ideas are “openly shared” to help create new tools. Millions of people—creators and contributors, designers and coders—who don’t care about a person’s title but only how well he or she </w:t>
-      </w:r>
-      <w:r>
-        <w:t xml:space="preserve">helps </w:t>
-      </w:r>
-      <w:r>
-        <w:t>solves</w:t>
-      </w:r>
-      <w:r>
-        <w:t xml:space="preserve"> the community’s problem</w:t>
-      </w:r>
-      <w:r>
-        <w:t>, are already working and living inside a fundamentally new story that’s responsible for our awesome online world.</w:t>
-      </w:r>
-      <w:r>
-        <w:t xml:space="preserve"> There’s no reason many more industries can’t adopt this direct worker-to-worker collaboration mindset.</w:t>
-      </w:r>
-    </w:p>
-    <w:p>
-      <w:pPr>
-        <w:pStyle w:val="BodyText"/>
-      </w:pPr>
-      <w:r>
-        <w:t>Once they do, more industries will share the open-source mindset</w:t>
-      </w:r>
-      <w:r>
-        <w:t xml:space="preserve">. </w:t>
-      </w:r>
-      <w:r>
-        <w:t xml:space="preserve">These workers are </w:t>
-      </w:r>
-      <w:r>
-        <w:t xml:space="preserve">strongly bent on solving real-world problems with technology. They hate the “busy work” of aimless marketing meetings, useless PowerPoint presentations about the “garbage problem,” and confinements within outdated technology because “that’s what the boss knows.” My goal is to help rid our society of old philosophies that hold back the vision of these creators and contributors. My mission is to let </w:t>
-      </w:r>
-      <w:r>
-        <w:t>these</w:t>
-      </w:r>
-      <w:r>
-        <w:t xml:space="preserve"> protagonists prosper with the mass support</w:t>
-      </w:r>
-      <w:r>
-        <w:t xml:space="preserve">, </w:t>
-      </w:r>
-      <w:r>
-        <w:t>appreciation</w:t>
-      </w:r>
-      <w:r>
-        <w:t xml:space="preserve">, and </w:t>
-      </w:r>
-      <w:r>
-        <w:t>transformation</w:t>
-      </w:r>
-      <w:r>
-        <w:t xml:space="preserve"> of the middle-class</w:t>
-      </w:r>
-      <w:r>
-        <w:t xml:space="preserve"> to work like them</w:t>
-      </w:r>
-      <w:r>
-        <w:t>.</w:t>
-      </w:r>
-    </w:p>
-    <w:p>
-      <w:pPr>
-        <w:pStyle w:val="BodyText"/>
-      </w:pPr>
-      <w:r>
-        <w:lastRenderedPageBreak/>
-        <w:t xml:space="preserve">People often say we’re </w:t>
-      </w:r>
-      <w:r>
-        <w:t xml:space="preserve">all </w:t>
-      </w:r>
-      <w:r>
-        <w:t xml:space="preserve">addicted to our phones. We aren’t. Checking news feeds, downloading </w:t>
-      </w:r>
-      <w:r>
-        <w:t>augmented reality games</w:t>
-      </w:r>
-      <w:r>
-        <w:t>, and taking endless photos are the acts of regular people learning what their new tools can do. Our ancestors did the same the last time they were extras, learning about printed books, telescopes, and muskets. Those were simply addictive toys until new philosophies turned them into lightsabers. Despite the rules, these new tools empowered people to read unknown history, see the universe for themselves, and revolt against royalty as the new tools and new philosophies opened the gates to the ball.</w:t>
-      </w:r>
-    </w:p>
-    <w:p>
-      <w:pPr>
-        <w:pStyle w:val="BodyText"/>
-      </w:pPr>
-      <w:r>
-        <w:t>Just so, we can stop using our tools as toys and start wielding them as lightsabers to fight for a better way of life. We’ve just been waiting for a new philosophy to turn them on. This energy is called Techvolution.</w:t>
-      </w:r>
-    </w:p>
-    <w:p>
-      <w:pPr>
-        <w:pStyle w:val="Heading2"/>
-      </w:pPr>
-      <w:bookmarkStart w:id="9" w:name="Xc7e76442c426552a72af65f528e878c3a3757f1"/>
-      <w:r>
-        <w:t>The Power of Philosophies Is Either to Hold Us Back or Push Us Forward</w:t>
-      </w:r>
-      <w:bookmarkEnd w:id="9"/>
-    </w:p>
-    <w:p>
-      <w:pPr>
-        <w:pStyle w:val="FirstParagraph"/>
-      </w:pPr>
-      <w:r>
-        <w:t xml:space="preserve">When you look up at the night sky you see </w:t>
-      </w:r>
-      <w:r>
-        <w:t>a dazzling show</w:t>
-      </w:r>
-      <w:r>
-        <w:t xml:space="preserve">. It can seem </w:t>
-      </w:r>
-      <w:r>
-        <w:t>to defy exp</w:t>
-      </w:r>
-      <w:r>
-        <w:t>lanation</w:t>
-      </w:r>
-      <w:r>
-        <w:t xml:space="preserve">. But </w:t>
-      </w:r>
-      <w:r>
-        <w:t xml:space="preserve">even with the naked eye </w:t>
-      </w:r>
-      <w:r>
-        <w:t xml:space="preserve">you’ll see </w:t>
-      </w:r>
-      <w:r>
-        <w:t xml:space="preserve">trends. The </w:t>
-      </w:r>
-      <w:r>
-        <w:t xml:space="preserve">stars never move, </w:t>
-      </w:r>
-      <w:r>
-        <w:t>some “</w:t>
-      </w:r>
-      <w:r>
-        <w:t>objects</w:t>
-      </w:r>
-      <w:r>
-        <w:t xml:space="preserve">” (really planets) look to be wandering, </w:t>
-      </w:r>
-      <w:r>
-        <w:t xml:space="preserve">and it looks like both </w:t>
-      </w:r>
-      <w:r>
-        <w:t>the</w:t>
-      </w:r>
-      <w:r>
-        <w:t xml:space="preserve"> Moon </w:t>
-      </w:r>
-      <w:r>
-        <w:t xml:space="preserve">and Sun </w:t>
-      </w:r>
-      <w:r>
-        <w:t>revolv</w:t>
-      </w:r>
-      <w:r>
-        <w:t>e</w:t>
-      </w:r>
-      <w:r>
-        <w:t xml:space="preserve"> around </w:t>
-      </w:r>
-      <w:r>
-        <w:t>you</w:t>
-      </w:r>
-      <w:r>
-        <w:t xml:space="preserve">. </w:t>
-      </w:r>
-      <w:r>
-        <w:t>With all these trends, our ancestors</w:t>
-      </w:r>
-      <w:r>
-        <w:t xml:space="preserve"> were so </w:t>
-      </w:r>
-      <w:r>
-        <w:t xml:space="preserve">sure </w:t>
-      </w:r>
-      <w:r>
-        <w:t>Earth</w:t>
-      </w:r>
-      <w:r>
-        <w:t xml:space="preserve"> was</w:t>
-      </w:r>
-      <w:r>
-        <w:t xml:space="preserve"> the centre of the Universe </w:t>
-      </w:r>
-      <w:r>
-        <w:t xml:space="preserve">it </w:t>
-      </w:r>
-      <w:r>
-        <w:t>was a pivotal</w:t>
-      </w:r>
-      <w:r>
-        <w:t xml:space="preserve"> part of</w:t>
-      </w:r>
-      <w:r>
-        <w:t xml:space="preserve"> the</w:t>
-      </w:r>
-      <w:r>
-        <w:t xml:space="preserve"> “Divine Rights of Kings”</w:t>
-      </w:r>
-      <w:r>
-        <w:t xml:space="preserve"> philosophy</w:t>
-      </w:r>
-      <w:r>
-        <w:t xml:space="preserve"> that rule</w:t>
-      </w:r>
-      <w:r>
-        <w:t>d</w:t>
-      </w:r>
-      <w:r>
-        <w:t xml:space="preserve"> Europe, and much of the colonized world, for centuries</w:t>
-      </w:r>
-      <w:r>
-        <w:t>.</w:t>
-      </w:r>
-    </w:p>
-    <w:p>
-      <w:pPr>
-        <w:pStyle w:val="FirstParagraph"/>
-      </w:pPr>
-      <w:r>
-        <w:t>When you look at the night sky with a telescope, like Galileo did, you see it differently. Jupiter has Moons, Venus has phases</w:t>
-      </w:r>
-      <w:r>
         <w:t xml:space="preserve"> and </w:t>
       </w:r>
       <w:r>
-        <w:t>it looks like the Earth is just another planet.</w:t>
+        <w:t>it looks like Earth is just another planet.</w:t>
       </w:r>
       <w:r>
         <w:t xml:space="preserve"> </w:t>
@@ -2319,11 +2720,9 @@
       <w:r>
         <w:t xml:space="preserve">nquiry questioned the </w:t>
       </w:r>
-      <w:proofErr w:type="gramStart"/>
-      <w:r>
-        <w:t>rulers</w:t>
-      </w:r>
-      <w:proofErr w:type="gramEnd"/>
+      <w:r>
+        <w:t>ruler’s</w:t>
+      </w:r>
       <w:r>
         <w:t xml:space="preserve"> divine leadership</w:t>
       </w:r>
@@ -2331,7 +2730,13 @@
         <w:t xml:space="preserve">. They thus </w:t>
       </w:r>
       <w:r>
-        <w:t>suppressed Galileo, and didn’t facilitate the new truths he was discovering.</w:t>
+        <w:t>suppressed Galileo, and didn’t facilitate the new truths h</w:t>
+      </w:r>
+      <w:r>
+        <w:t>is new tools were</w:t>
+      </w:r>
+      <w:r>
+        <w:t xml:space="preserve"> discovering.</w:t>
       </w:r>
     </w:p>
     <w:p>
@@ -2405,25 +2810,28 @@
         <w:t xml:space="preserve">. </w:t>
       </w:r>
       <w:r>
-        <w:t>Look at space travel. It isn’t just cool, but a major step for humanity. It</w:t>
-      </w:r>
-      <w:r>
-        <w:t xml:space="preserve"> means better satellites, worldwide internet accessibility, and ensuring intelligent life doesn’t put all its eggs in our one earthly basket. </w:t>
-      </w:r>
-      <w:r>
-        <w:t>But a</w:t>
-      </w:r>
-      <w:r>
-        <w:t>ll these tools</w:t>
-      </w:r>
-      <w:r>
-        <w:t xml:space="preserve"> </w:t>
-      </w:r>
-      <w:r>
-        <w:t>require</w:t>
-      </w:r>
-      <w:r>
-        <w:t xml:space="preserve"> an affordable </w:t>
+        <w:t>Look at space travel. It isn’t just cool, but a major step for humanity</w:t>
+      </w:r>
+      <w:r>
+        <w:t xml:space="preserve"> that </w:t>
+      </w:r>
+      <w:r>
+        <w:t>means better satellites, worldwide internet accessibility, and ensuring intelligent life doesn’t put all its eggs in our one earthly basket</w:t>
+      </w:r>
+      <w:r>
+        <w:t>. All possible</w:t>
+      </w:r>
+      <w:r>
+        <w:t xml:space="preserve"> </w:t>
+      </w:r>
+      <w:r>
+        <w:t xml:space="preserve">if </w:t>
+      </w:r>
+      <w:r>
+        <w:t xml:space="preserve">we can build an </w:t>
+      </w:r>
+      <w:r>
+        <w:t xml:space="preserve">affordable </w:t>
       </w:r>
       <w:r>
         <w:t>rocket</w:t>
@@ -2455,7 +2863,7 @@
         <w:t xml:space="preserve"> learned to </w:t>
       </w:r>
       <w:r>
-        <w:t xml:space="preserve">landed rockets so they can be </w:t>
+        <w:t xml:space="preserve">land rockets so they can be </w:t>
       </w:r>
       <w:r>
         <w:t>re</w:t>
@@ -2532,7 +2940,13 @@
         <w:t xml:space="preserve">endless </w:t>
       </w:r>
       <w:r>
-        <w:t>media soundbites because those are the tools their philosophy says to fight over. New and super-powerful technologies like SpaceX are just a novelty act that fall beyond the practi</w:t>
+        <w:t xml:space="preserve">media soundbites because those are the tools their philosophy says </w:t>
+      </w:r>
+      <w:r>
+        <w:t>are important</w:t>
+      </w:r>
+      <w:r>
+        <w:t>. New and super-powerful technologies like SpaceX are just a novelty act that fall beyond the practi</w:t>
       </w:r>
       <w:r>
         <w:t>ti</w:t>
@@ -2594,7 +3008,10 @@
         <w:t xml:space="preserve"> Otherwise we </w:t>
       </w:r>
       <w:r>
-        <w:t>stagnate</w:t>
+        <w:t>stagnat</w:t>
+      </w:r>
+      <w:r>
+        <w:t>e</w:t>
       </w:r>
       <w:r>
         <w:t>.</w:t>
@@ -2738,7 +3155,21 @@
           <w:sz w:val="20"/>
           <w:szCs w:val="20"/>
         </w:rPr>
-        <w:t xml:space="preserve">instead of taking a minute to appreciate all the new possibilities SpaceX just </w:t>
+        <w:t xml:space="preserve">instead of taking a minute to appreciate all the new </w:t>
+      </w:r>
+      <w:r>
+        <w:rPr>
+          <w:sz w:val="20"/>
+          <w:szCs w:val="20"/>
+        </w:rPr>
+        <w:t>solutions</w:t>
+      </w:r>
+      <w:r>
+        <w:rPr>
+          <w:sz w:val="20"/>
+          <w:szCs w:val="20"/>
+        </w:rPr>
+        <w:t xml:space="preserve"> SpaceX just </w:t>
       </w:r>
       <w:r>
         <w:rPr>
@@ -2773,46 +3204,32 @@
           <w:sz w:val="20"/>
           <w:szCs w:val="20"/>
         </w:rPr>
-        <w:t xml:space="preserve">old philosophies and instead follow today’s protagonists </w:t>
+        <w:t>old philosophies and instead follow today’s protagonists</w:t>
       </w:r>
       <w:r>
         <w:rPr>
           <w:sz w:val="20"/>
           <w:szCs w:val="20"/>
         </w:rPr>
-        <w:t>making digital tools</w:t>
+        <w:t xml:space="preserve"> putting incredible problem-solving tools into our own hands</w:t>
       </w:r>
       <w:r>
         <w:rPr>
           <w:sz w:val="20"/>
           <w:szCs w:val="20"/>
         </w:rPr>
-        <w:t xml:space="preserve"> who work hard t</w:t>
-      </w:r>
-      <w:r>
-        <w:rPr>
-          <w:sz w:val="20"/>
-          <w:szCs w:val="20"/>
-        </w:rPr>
-        <w:t>o</w:t>
-      </w:r>
-      <w:r>
-        <w:rPr>
-          <w:sz w:val="20"/>
-          <w:szCs w:val="20"/>
-        </w:rPr>
-        <w:t xml:space="preserve"> improve our lives. Like we followed Galileo generations ago.</w:t>
+        <w:t>. Like we followed Galileo generations ago.</w:t>
       </w:r>
     </w:p>
     <w:p>
       <w:pPr>
         <w:pStyle w:val="Heading2"/>
       </w:pPr>
-      <w:bookmarkStart w:id="10" w:name="your-place-in-the-struggle"/>
+      <w:bookmarkStart w:id="9" w:name="your-place-in-the-struggle"/>
       <w:r>
         <w:t>Your Place in the Struggle</w:t>
       </w:r>
-      <w:bookmarkEnd w:id="10"/>
+      <w:bookmarkEnd w:id="9"/>
     </w:p>
     <w:p>
       <w:pPr>
@@ -2846,7 +3263,10 @@
         <w:t>establishment</w:t>
       </w:r>
       <w:r>
-        <w:t xml:space="preserve"> with a telescope, George Washington fought a political establishment with a musket, and Steve Jobs fought an economic establishment with an iPod.</w:t>
+        <w:t xml:space="preserve"> with a telescope, George Washington fought a political establishment with a musket, Steve Jobs fought an economic establishment with an iPod</w:t>
+      </w:r>
+      <w:r>
+        <w:t>.</w:t>
       </w:r>
     </w:p>
     <w:p>
@@ -2920,16 +3340,8 @@
         <w:rPr>
           <w:i/>
         </w:rPr>
-        <w:t xml:space="preserve">The </w:t>
-      </w:r>
-      <w:proofErr w:type="spellStart"/>
-      <w:r>
-        <w:rPr>
-          <w:i/>
-        </w:rPr>
-        <w:t>Incerto</w:t>
-      </w:r>
-      <w:proofErr w:type="spellEnd"/>
+        <w:t>The Incerto</w:t>
+      </w:r>
       <w:r>
         <w:t xml:space="preserve"> and </w:t>
       </w:r>
@@ -2952,27 +3364,57 @@
         <w:pStyle w:val="BodyText"/>
       </w:pPr>
       <w:r>
-        <w:t>Today’s philosophies don’t mix well with modern technology. Those outdated philosophies and their supporters consider us, the middle class, as extras: people to man—and not to command—the machines of governments and businesses. Even if we watch our problems pile up at home and at work, we’re not supposed to solve them u</w:t>
-      </w:r>
-      <w:r>
-        <w:t>nless</w:t>
-      </w:r>
-      <w:r>
-        <w:t xml:space="preserve"> the gatekeepers </w:t>
-      </w:r>
-      <w:r>
-        <w:t>say it’s within the rules</w:t>
-      </w:r>
-      <w:r>
-        <w:t>. This is the equivalent of Blockbuster writing rules to keep us renting DVDs instead of saving time and money with YouTube and Netflix; basically, the opposite of evolution.</w:t>
-      </w:r>
-    </w:p>
-    <w:p>
-      <w:pPr>
-        <w:pStyle w:val="BodyText"/>
-      </w:pPr>
-      <w:r>
-        <w:t>It all comes down to changing the rules of our society with a</w:t>
+        <w:t xml:space="preserve">Today’s philosophies don’t mix well with modern technology. </w:t>
+      </w:r>
+      <w:r>
+        <w:t>For one they’re happy with old Woodstock era technology. But worse, t</w:t>
+      </w:r>
+      <w:r>
+        <w:t xml:space="preserve">hose outdated philosophies and their supporters consider us, the middle class, as extras: people to man—and not to command—the machines of governments and businesses. </w:t>
+      </w:r>
+      <w:r>
+        <w:t xml:space="preserve">They don’t see anything wrong with gatekeepers </w:t>
+      </w:r>
+      <w:r>
+        <w:t>adding rules to the red/blue rulebook that</w:t>
+      </w:r>
+      <w:r>
+        <w:t xml:space="preserve"> prevent the people solving</w:t>
+      </w:r>
+      <w:r>
+        <w:t xml:space="preserve"> our </w:t>
+      </w:r>
+      <w:r>
+        <w:t>problems</w:t>
+      </w:r>
+      <w:r>
+        <w:t xml:space="preserve"> at </w:t>
+      </w:r>
+      <w:r>
+        <w:t xml:space="preserve">home and at work. This is the equivalent of Blockbuster </w:t>
+      </w:r>
+      <w:r>
+        <w:t xml:space="preserve">getting to </w:t>
+      </w:r>
+      <w:r>
+        <w:t>writ</w:t>
+      </w:r>
+      <w:r>
+        <w:t>e</w:t>
+      </w:r>
+      <w:r>
+        <w:t xml:space="preserve"> rules to keep us renting DVDs instead of saving time and money with YouTube and Netflix; basically, the opposite of evolution.</w:t>
+      </w:r>
+    </w:p>
+    <w:p>
+      <w:pPr>
+        <w:pStyle w:val="BodyText"/>
+      </w:pPr>
+      <w:r>
+        <w:t xml:space="preserve">We fight back by </w:t>
+      </w:r>
+      <w:r>
+        <w:t>changing the rules of our society with a</w:t>
       </w:r>
       <w:r>
         <w:t>n</w:t>
@@ -2999,51 +3441,199 @@
         <w:t>s</w:t>
       </w:r>
       <w:r>
-        <w:t>. Evolution doesn’t have anyone telling a cheetah she’s running too fast, that the ants are too cooperative, or that a camel is too water-efficient for his own good. Lifeforms adapt as best they can to their own problems, and the winners survive. There are no middlemen and no gatekeepers, just problem solvers. And the problem solvers live on.</w:t>
-      </w:r>
-    </w:p>
-    <w:p>
-      <w:pPr>
-        <w:pStyle w:val="BodyText"/>
-      </w:pPr>
-      <w:r>
-        <w:t>Human biological adaptions take so long, however, that ours have effectively stopped. We’ll never biologically evolve to fly, do advanced calculations, or breathe Martian air. Humanity continues life’s evolution with tools. We’re basically cyborgs who adapt by upgrading our tools to the latest problem in transportation, calculation, and breathing. Hold a shovel, pen, calculator, smartphone, plane joystick, or space suit, and you’re a different cyborg each time.</w:t>
-      </w:r>
-    </w:p>
-    <w:p>
-      <w:pPr>
-        <w:pStyle w:val="BodyText"/>
-      </w:pPr>
-      <w:r>
-        <w:t xml:space="preserve">Nonetheless, our problem solving is held back by old philosophies that empower gatekeepers. While civilization is a struggle to overcome problems by upgrading technology and inventing new tools, it’s always been a battle to control them. </w:t>
-      </w:r>
-      <w:r>
-        <w:t xml:space="preserve">Our politics are an ongoing history of technological change, with </w:t>
-      </w:r>
-      <w:r>
-        <w:t xml:space="preserve">extras watching </w:t>
-      </w:r>
-      <w:r>
-        <w:t>inventors and gatekeepers reaching for the tool</w:t>
+        <w:t xml:space="preserve">. Evolution doesn’t have anyone telling a cheetah she’s running too fast, that the ants are too cooperative, or that a camel is too water-efficient for his own good. </w:t>
+      </w:r>
+      <w:r>
+        <w:t>Individual l</w:t>
+      </w:r>
+      <w:r>
+        <w:t>ifeforms adapt as best they can to their own problems, and the winners survive. There are no middlemen and no gatekeepers, just problem solvers. And the problem solvers live on.</w:t>
+      </w:r>
+    </w:p>
+    <w:p>
+      <w:pPr>
+        <w:pStyle w:val="BodyText"/>
+      </w:pPr>
+      <w:r>
+        <w:t xml:space="preserve">Human biological adaptions take so long, however, that ours have effectively stopped. We’ll never biologically evolve to fly, do advanced calculations, or breathe Martian air. Humanity continues life’s evolution with tools. We’re basically cyborgs who adapt by upgrading our tools to the latest problem in transportation, calculation, and breathing. Hold a </w:t>
+      </w:r>
+      <w:r>
+        <w:t xml:space="preserve">wood shovel or </w:t>
+      </w:r>
+      <w:r>
+        <w:t xml:space="preserve">a </w:t>
+      </w:r>
+      <w:r>
+        <w:t xml:space="preserve">steel </w:t>
+      </w:r>
+      <w:r>
+        <w:t xml:space="preserve">shovel, </w:t>
+      </w:r>
+      <w:r>
+        <w:t>an</w:t>
+      </w:r>
+      <w:r>
+        <w:t xml:space="preserve"> </w:t>
+      </w:r>
+      <w:r>
+        <w:t>abacus</w:t>
+      </w:r>
+      <w:r>
+        <w:t xml:space="preserve"> or</w:t>
+      </w:r>
+      <w:r>
+        <w:t xml:space="preserve"> </w:t>
+      </w:r>
+      <w:r>
+        <w:t xml:space="preserve">a </w:t>
+      </w:r>
+      <w:r>
+        <w:t xml:space="preserve">calculator, </w:t>
+      </w:r>
+      <w:r>
+        <w:t xml:space="preserve">a </w:t>
+      </w:r>
+      <w:r>
+        <w:t xml:space="preserve">plane joystick or </w:t>
+      </w:r>
+      <w:r>
+        <w:t xml:space="preserve">a </w:t>
+      </w:r>
+      <w:r>
+        <w:t>space ship joystick</w:t>
+      </w:r>
+      <w:r>
+        <w:t>, and you’re a different</w:t>
+      </w:r>
+      <w:r>
+        <w:t xml:space="preserve"> and more powerful</w:t>
+      </w:r>
+      <w:r>
+        <w:t xml:space="preserve"> cyborg each time.</w:t>
+      </w:r>
+    </w:p>
+    <w:p>
+      <w:pPr>
+        <w:pStyle w:val="BodyText"/>
+      </w:pPr>
+      <w:r>
+        <w:t xml:space="preserve">Nonetheless, our problem solving is held back </w:t>
+      </w:r>
+      <w:r>
+        <w:t>when</w:t>
+      </w:r>
+      <w:r>
+        <w:t xml:space="preserve"> old philosophies empower gatekeepers. </w:t>
+      </w:r>
+      <w:r>
+        <w:t>The big picture of c</w:t>
+      </w:r>
+      <w:r>
+        <w:t>ivilization is a struggle to overcome problems by upgrading technology and inventing new tools</w:t>
+      </w:r>
+      <w:r>
+        <w:t xml:space="preserve">. </w:t>
+      </w:r>
+      <w:r>
+        <w:t>The big picture of our</w:t>
+      </w:r>
+      <w:r>
+        <w:t xml:space="preserve"> politics </w:t>
+      </w:r>
+      <w:r>
+        <w:t>is</w:t>
+      </w:r>
+      <w:r>
+        <w:t xml:space="preserve"> </w:t>
+      </w:r>
+      <w:r>
+        <w:t>a</w:t>
+      </w:r>
+      <w:r>
+        <w:t xml:space="preserve"> battle to control </w:t>
+      </w:r>
+      <w:r>
+        <w:t>the power of new tools</w:t>
+      </w:r>
+      <w:r>
+        <w:t>;</w:t>
+      </w:r>
+      <w:r>
+        <w:t xml:space="preserve"> a recurring </w:t>
+      </w:r>
+      <w:r>
+        <w:t>story</w:t>
+      </w:r>
+      <w:r>
+        <w:t xml:space="preserve"> of </w:t>
+      </w:r>
+      <w:r>
+        <w:t>inventors and gatekeepers reach</w:t>
+      </w:r>
+      <w:r>
+        <w:t>ing</w:t>
+      </w:r>
+      <w:r>
+        <w:t xml:space="preserve"> </w:t>
+      </w:r>
+      <w:r>
+        <w:t>for the tool</w:t>
       </w:r>
       <w:r>
         <w:t>s</w:t>
       </w:r>
       <w:r>
-        <w:t xml:space="preserve"> to</w:t>
-      </w:r>
-      <w:r>
-        <w:t xml:space="preserve"> either maintain, or topple, gates</w:t>
-      </w:r>
-      <w:r>
-        <w:t>.</w:t>
-      </w:r>
-    </w:p>
-    <w:p>
-      <w:pPr>
-        <w:pStyle w:val="BodyText"/>
-      </w:pPr>
-      <w:r>
+        <w:t xml:space="preserve"> to either maintain or bust open gates</w:t>
+      </w:r>
+      <w:r>
+        <w:t xml:space="preserve">. </w:t>
+      </w:r>
+      <w:r>
+        <w:t>T</w:t>
+      </w:r>
+      <w:r>
+        <w:t>he</w:t>
+      </w:r>
+      <w:r>
+        <w:t xml:space="preserve"> </w:t>
+      </w:r>
+      <w:r>
+        <w:t>extras</w:t>
+      </w:r>
+      <w:r>
+        <w:t xml:space="preserve"> </w:t>
+      </w:r>
+      <w:r>
+        <w:t>look on</w:t>
+      </w:r>
+      <w:r>
+        <w:t xml:space="preserve">, </w:t>
+      </w:r>
+      <w:r>
+        <w:t>trying to</w:t>
+      </w:r>
+      <w:r>
+        <w:t xml:space="preserve"> see through the excuses </w:t>
+      </w:r>
+      <w:r>
+        <w:t xml:space="preserve">and rules </w:t>
+      </w:r>
+      <w:r>
+        <w:t xml:space="preserve">of the </w:t>
+      </w:r>
+      <w:r>
+        <w:t xml:space="preserve">bad guys </w:t>
+      </w:r>
+      <w:r>
+        <w:t>to help the heroes evolve humanity.</w:t>
+      </w:r>
+    </w:p>
+    <w:p>
+      <w:pPr>
+        <w:pStyle w:val="BodyText"/>
+      </w:pPr>
+      <w:r>
+        <w:lastRenderedPageBreak/>
         <w:t>This classic battle between</w:t>
       </w:r>
       <w:r>
@@ -3092,11 +3682,7 @@
         <w:t>Star Wars</w:t>
       </w:r>
       <w:r>
-        <w:t xml:space="preserve">, </w:t>
-      </w:r>
-      <w:r>
-        <w:lastRenderedPageBreak/>
-        <w:t xml:space="preserve">which </w:t>
+        <w:t xml:space="preserve">, which </w:t>
       </w:r>
       <w:r>
         <w:t xml:space="preserve">is about </w:t>
@@ -3157,7 +3743,13 @@
         <w:pStyle w:val="BodyText"/>
       </w:pPr>
       <w:r>
-        <w:t xml:space="preserve">Since biological adaptions and upgrades are evolution, I have termed human technological evolution </w:t>
+        <w:t>Since biological adaptions and upgrades are evolution, I</w:t>
+      </w:r>
+      <w:r>
+        <w:t>’ve called</w:t>
+      </w:r>
+      <w:r>
+        <w:t xml:space="preserve"> human technological evolution </w:t>
       </w:r>
       <w:r>
         <w:rPr>
@@ -3166,25 +3758,34 @@
         <w:t>Techvolution</w:t>
       </w:r>
       <w:r>
-        <w:t xml:space="preserve">. This book is about inventing Techvolution, the philosophy to rewrite the rules of society and to kill Darth Blockbuster so regular people can solve problems with technological upgrades as smoothly in human society </w:t>
-      </w:r>
-      <w:r>
-        <w:t xml:space="preserve">individual lifeforms </w:t>
+        <w:t>. This book is about inventing Techvolution, the philosophy to rewrite the rules of society and to kill Darth Blockbuster</w:t>
+      </w:r>
+      <w:r>
+        <w:t>,</w:t>
+      </w:r>
+      <w:r>
+        <w:t xml:space="preserve"> so regular people can solve problems with technological upgrades as smoothly in human society </w:t>
+      </w:r>
+      <w:r>
+        <w:t xml:space="preserve">as </w:t>
+      </w:r>
+      <w:r>
+        <w:t xml:space="preserve">lifeforms </w:t>
       </w:r>
       <w:r>
         <w:t>do</w:t>
       </w:r>
       <w:r>
-        <w:t xml:space="preserve"> via </w:t>
-      </w:r>
-      <w:r>
-        <w:t xml:space="preserve">adaptation and natural selection </w:t>
-      </w:r>
-      <w:r>
-        <w:t xml:space="preserve">in </w:t>
-      </w:r>
-      <w:r>
-        <w:t>Nature</w:t>
+        <w:t xml:space="preserve"> </w:t>
+      </w:r>
+      <w:r>
+        <w:t xml:space="preserve">in Nature </w:t>
+      </w:r>
+      <w:r>
+        <w:t xml:space="preserve">via </w:t>
+      </w:r>
+      <w:r>
+        <w:t>adaptation and natural selection</w:t>
       </w:r>
       <w:r>
         <w:t>.</w:t>
@@ -3225,7 +3826,19 @@
         <w:t>trying to keep it the same</w:t>
       </w:r>
       <w:r>
-        <w:t>. Human evolution depends on you picking the right side between an old ruling philosophy filled with regulations and infotainment to keep</w:t>
+        <w:t>. Human evolution depends on you picking between an old ruling philosophy filled with regulations</w:t>
+      </w:r>
+      <w:r>
+        <w:t>,</w:t>
+      </w:r>
+      <w:r>
+        <w:t xml:space="preserve"> infotainment</w:t>
+      </w:r>
+      <w:r>
+        <w:t>, and other reasons</w:t>
+      </w:r>
+      <w:r>
+        <w:t xml:space="preserve"> to keep</w:t>
       </w:r>
       <w:r>
         <w:t xml:space="preserve"> </w:t>
@@ -3234,30 +3847,57 @@
         <w:t xml:space="preserve">your frontline problems alive, and this new one that says you should </w:t>
       </w:r>
       <w:r>
+        <w:t>step up</w:t>
+      </w:r>
+      <w:r>
+        <w:t>,</w:t>
+      </w:r>
+      <w:r>
+        <w:t xml:space="preserve"> </w:t>
+      </w:r>
+      <w:r>
         <w:t xml:space="preserve">use </w:t>
       </w:r>
       <w:r>
-        <w:t>digital tools to solve your own problems and bec</w:t>
+        <w:t>digital tools to solve your own problems</w:t>
+      </w:r>
+      <w:r>
+        <w:t>,</w:t>
+      </w:r>
+      <w:r>
+        <w:t xml:space="preserve"> and bec</w:t>
       </w:r>
       <w:r>
         <w:t>a</w:t>
       </w:r>
       <w:r>
-        <w:t>me your own hero.</w:t>
-      </w:r>
-      <w:r>
-        <w:t xml:space="preserve"> And I do pray you pick the right side.</w:t>
+        <w:t>me your own hero</w:t>
+      </w:r>
+      <w:r>
+        <w:t>. A</w:t>
+      </w:r>
+      <w:r>
+        <w:t xml:space="preserve">nd I </w:t>
+      </w:r>
+      <w:r>
+        <w:t xml:space="preserve">really </w:t>
+      </w:r>
+      <w:r>
+        <w:t xml:space="preserve">do </w:t>
+      </w:r>
+      <w:r>
+        <w:t>pray you pick the right side.</w:t>
       </w:r>
     </w:p>
     <w:p>
       <w:pPr>
         <w:pStyle w:val="Heading2"/>
       </w:pPr>
-      <w:bookmarkStart w:id="11" w:name="cast-of-ideas-and-characters"/>
+      <w:bookmarkStart w:id="10" w:name="cast-of-ideas-and-characters"/>
       <w:r>
         <w:t>Cast of Ideas and Characters</w:t>
       </w:r>
-      <w:bookmarkEnd w:id="11"/>
+      <w:bookmarkEnd w:id="10"/>
     </w:p>
     <w:p>
       <w:pPr>
@@ -3283,14 +3923,11 @@
         <w:rPr>
           <w:b/>
         </w:rPr>
+        <w:lastRenderedPageBreak/>
         <w:t>Philosophy:</w:t>
       </w:r>
       <w:r>
-        <w:t xml:space="preserve"> The largely unspoken ideals that tell members of society what’s right and wrong, good and bad, in science, art, morals, politics, and economics. Philosophy is a </w:t>
-      </w:r>
-      <w:r>
-        <w:lastRenderedPageBreak/>
-        <w:t>civilization’s collective consciousness used by members to make rules around questions like: What is scientific truth? Who should govern? How should resources be organized?</w:t>
+        <w:t xml:space="preserve"> The largely unspoken ideals that tell members of society what’s right and wrong, good and bad, in science, art, morals, politics, and economics. Philosophy is a civilization’s collective consciousness used by members to make rules around questions like: What is scientific truth? Who should govern? How should resources be organized?</w:t>
       </w:r>
     </w:p>
     <w:p>
@@ -3465,14 +4102,11 @@
         <w:rPr>
           <w:b/>
         </w:rPr>
+        <w:lastRenderedPageBreak/>
         <w:t>Protagonists</w:t>
       </w:r>
       <w:r>
-        <w:t xml:space="preserve">: People who invent, spread, and use new technology and new tools for the greater good. Usually close to the problems on the frontline, they individually </w:t>
-      </w:r>
-      <w:r>
-        <w:lastRenderedPageBreak/>
-        <w:t xml:space="preserve">struggle, but their continued self-sacrifice slowly and collectively improves life on Earth. I call them this world’s Jedi knights. We call their leaders trailblazers who often skirt the rules; Galileo, Nikola Tesla, </w:t>
+        <w:t xml:space="preserve">: People who invent, spread, and use new technology and new tools for the greater good. Usually close to the problems on the frontline, they individually struggle, but their continued self-sacrifice slowly and collectively improves life on Earth. I call them this world’s Jedi knights. We call their leaders trailblazers who often skirt the rules; Galileo, Nikola Tesla, </w:t>
       </w:r>
       <w:r>
         <w:t>Jay Last, M</w:t>
@@ -3526,7 +4160,13 @@
         <w:t>The Death Star</w:t>
       </w:r>
       <w:r>
-        <w:t>: The rule book when it’s controlled by Darth Blockbuster. Today it exists inside countless regulations, contracts, laws, and manuals that prevent new tools being used by people.</w:t>
+        <w:t xml:space="preserve">: The rule book when it’s controlled by Darth Blockbuster. Today it exists inside countless regulations, </w:t>
+      </w:r>
+      <w:r>
+        <w:t xml:space="preserve">agreements, </w:t>
+      </w:r>
+      <w:r>
+        <w:t>contracts, laws, and manuals that prevent new tools being used by people.</w:t>
       </w:r>
     </w:p>
     <w:p>
@@ -3566,25 +4206,31 @@
         <w:t>The Life Star</w:t>
       </w:r>
       <w:r>
-        <w:t xml:space="preserve">: A rule book based on Techvolution, </w:t>
-      </w:r>
-      <w:r>
-        <w:t>and</w:t>
+        <w:t>: A rule book based on Techvolution</w:t>
+      </w:r>
+      <w:r>
+        <w:t>,</w:t>
       </w:r>
       <w:r>
         <w:t xml:space="preserve"> governed by human </w:t>
       </w:r>
       <w:r>
+        <w:t xml:space="preserve">technological </w:t>
+      </w:r>
+      <w:r>
         <w:t>adaption</w:t>
       </w:r>
       <w:r>
         <w:t xml:space="preserve"> and natural selection</w:t>
       </w:r>
       <w:r>
-        <w:t xml:space="preserve"> of tools</w:t>
-      </w:r>
-      <w:r>
-        <w:t>, that</w:t>
+        <w:t xml:space="preserve"> </w:t>
+      </w:r>
+      <w:r>
+        <w:t>that</w:t>
+      </w:r>
+      <w:r>
+        <w:t xml:space="preserve"> makes sure humanity</w:t>
       </w:r>
       <w:r>
         <w:t xml:space="preserve"> always serve the greater good. We’ll find out how it works throughout this book.</w:t>
@@ -3607,272 +4253,319 @@
         <w:t xml:space="preserve">, </w:t>
       </w:r>
       <w:r>
-        <w:t>replace their ruling philosophy and use digital tools to transform their way of life.</w:t>
+        <w:t>replace their ruling philosophy</w:t>
+      </w:r>
+      <w:r>
+        <w:t>,</w:t>
+      </w:r>
+      <w:r>
+        <w:t xml:space="preserve"> and use digital tools to transform their way of life.</w:t>
       </w:r>
     </w:p>
     <w:p>
       <w:pPr>
         <w:pStyle w:val="Heading2"/>
       </w:pPr>
-      <w:bookmarkStart w:id="12" w:name="nice-to-meet-you-stargazer"/>
+      <w:bookmarkStart w:id="11" w:name="nice-to-meet-you-stargazer"/>
       <w:r>
         <w:lastRenderedPageBreak/>
         <w:t>Nice to Meet You, Stargazer</w:t>
       </w:r>
+      <w:bookmarkEnd w:id="11"/>
+    </w:p>
+    <w:p>
+      <w:pPr>
+        <w:pStyle w:val="FirstParagraph"/>
+      </w:pPr>
+      <w:r>
+        <w:t xml:space="preserve">You might be a protagonist </w:t>
+      </w:r>
+      <w:r>
+        <w:t xml:space="preserve">in open-source, </w:t>
+      </w:r>
+      <w:r>
+        <w:t xml:space="preserve">or </w:t>
+      </w:r>
+      <w:r>
+        <w:t xml:space="preserve">an </w:t>
+      </w:r>
+      <w:r>
+        <w:t>extra</w:t>
+      </w:r>
+      <w:r>
+        <w:t xml:space="preserve"> looking for work</w:t>
+      </w:r>
+      <w:r>
+        <w:t xml:space="preserve">, either way I’m calling you Stargazer. It’s a name in </w:t>
+      </w:r>
+      <w:r>
+        <w:t>honor</w:t>
+      </w:r>
+      <w:r>
+        <w:t xml:space="preserve"> of a person who looks for the beauty of Nature, whether it’s in</w:t>
+      </w:r>
+      <w:r>
+        <w:t xml:space="preserve"> </w:t>
+      </w:r>
+      <w:r>
+        <w:t xml:space="preserve">the face </w:t>
+      </w:r>
+      <w:r>
+        <w:t xml:space="preserve">of a </w:t>
+      </w:r>
+      <w:r>
+        <w:t>person trying to learn a new skill</w:t>
+      </w:r>
+      <w:r>
+        <w:t>,</w:t>
+      </w:r>
+      <w:r>
+        <w:t xml:space="preserve"> or in the endless sparkle of a clear night sky</w:t>
+      </w:r>
+      <w:r>
+        <w:t>. Only the people willing to wonder about a better world are the ones willing to work for it.</w:t>
+      </w:r>
+    </w:p>
+    <w:p>
+      <w:pPr>
+        <w:pStyle w:val="BodyText"/>
+      </w:pPr>
+      <w:r>
+        <w:t>Whoever you are Sta</w:t>
+      </w:r>
+      <w:r>
+        <w:t>r</w:t>
+      </w:r>
+      <w:r>
+        <w:t xml:space="preserve">gazer, you need to know that the story to </w:t>
+      </w:r>
+      <w:r>
+        <w:t>advance</w:t>
+      </w:r>
+      <w:r>
+        <w:t xml:space="preserve"> human technological evolution can only begin with you. You won’t be transported to a foreign city, mythical world, or a galaxy far, far away. Right here and now, wherever you are on Earth—that’s exactly where you need to be. The time has come to change our ruling philosophy to take advantage of digital tools.</w:t>
+      </w:r>
+    </w:p>
+    <w:p>
+      <w:pPr>
+        <w:pStyle w:val="BodyText"/>
+      </w:pPr>
+      <w:r>
+        <w:t xml:space="preserve">And who am I to tell you all this? I’m nobody special. I haven’t led the country and you haven’t seen me on the news. In my youth, I was a cleaner, </w:t>
+      </w:r>
+      <w:r>
+        <w:t>labourer</w:t>
+      </w:r>
+      <w:r>
+        <w:t>, movie usher/projectionist, and die-hard ideologue. After dropping the latter bad habit, I studied political philosophy</w:t>
+      </w:r>
+      <w:r>
+        <w:t xml:space="preserve">, </w:t>
+      </w:r>
+      <w:r>
+        <w:t>history</w:t>
+      </w:r>
+      <w:r>
+        <w:t>, and innovation</w:t>
+      </w:r>
+      <w:r>
+        <w:t xml:space="preserve"> at the University of Toronto, usually while working full-time. I have a strong dislike for garbage meetings and other excuses people make-up to avoid work. I hate people with superiority complex</w:t>
+      </w:r>
+      <w:r>
+        <w:t>es</w:t>
+      </w:r>
+      <w:r>
+        <w:t xml:space="preserve">; especially when </w:t>
+      </w:r>
+      <w:r>
+        <w:t>they’re</w:t>
+      </w:r>
+      <w:r>
+        <w:t xml:space="preserve"> in positions of authority and suck at their jobs. That’s why I learned far more about innovation by </w:t>
+      </w:r>
+      <w:r>
+        <w:t xml:space="preserve">continuing </w:t>
+      </w:r>
+      <w:r>
+        <w:t>working at the frontline as a line worker, an account manager, and a claims adjuster. Making a new tool and meeting my personal Darth Blockbuster was an education unto itself.</w:t>
+      </w:r>
+    </w:p>
+    <w:p>
+      <w:pPr>
+        <w:pStyle w:val="BodyText"/>
+      </w:pPr>
+      <w:r>
+        <w:t xml:space="preserve">My life’s experience began to teach me Techvolution. Watching </w:t>
+      </w:r>
+      <w:r>
+        <w:t>the middle-class</w:t>
+      </w:r>
+      <w:r>
+        <w:t xml:space="preserve"> struggle </w:t>
+      </w:r>
+      <w:r>
+        <w:t xml:space="preserve">to make a living </w:t>
+      </w:r>
+      <w:r>
+        <w:t xml:space="preserve">owning, maintaining, and working with </w:t>
+      </w:r>
+      <w:r>
+        <w:t>out</w:t>
+      </w:r>
+      <w:r>
+        <w:t xml:space="preserve">dated </w:t>
+      </w:r>
+      <w:r>
+        <w:t>Woodstock era</w:t>
+      </w:r>
+      <w:r>
+        <w:t xml:space="preserve"> tools—and knowing that the open-source community was meanwhile showing us a different way, a better and more liberating way—ultimately motivated me to sit at the keyboard and uncover the political philosophy that could connect the people with amazingly empowering digital tools</w:t>
+      </w:r>
+      <w:r>
+        <w:t xml:space="preserve"> </w:t>
+      </w:r>
+      <w:r>
+        <w:t xml:space="preserve">that will </w:t>
+      </w:r>
+      <w:r>
+        <w:t>improve all our lives</w:t>
+      </w:r>
+      <w:r>
+        <w:t>.</w:t>
+      </w:r>
+    </w:p>
+    <w:p>
+      <w:pPr>
+        <w:pStyle w:val="BodyText"/>
+      </w:pPr>
+      <w:r>
+        <w:lastRenderedPageBreak/>
+        <w:t xml:space="preserve">But this book is not about me. It’s about you. You are in a position where you wield a diversity of incredible and cutting-edge tools, even if you’re unaware of it right now. From hospital cleaners to internet technical support, from </w:t>
+      </w:r>
+      <w:r>
+        <w:t>engineers</w:t>
+      </w:r>
+      <w:r>
+        <w:t xml:space="preserve"> to claims adjust</w:t>
+      </w:r>
+      <w:r>
+        <w:t>ers</w:t>
+      </w:r>
+      <w:r>
+        <w:t xml:space="preserve">, the bottom line is that you are at the frontline. Only workers on the frontline know firsthand the exact tools our society needs to keep us healthy and evolving in the story of civilization. The daily pain of </w:t>
+      </w:r>
+      <w:r>
+        <w:t xml:space="preserve">real </w:t>
+      </w:r>
+      <w:r>
+        <w:t xml:space="preserve">work makes you powerful. A piece of knowledge Darth Blockbuster will never </w:t>
+      </w:r>
+      <w:r>
+        <w:t>have</w:t>
+      </w:r>
+      <w:r>
+        <w:t>.</w:t>
+      </w:r>
+    </w:p>
+    <w:p>
+      <w:pPr>
+        <w:pStyle w:val="BodyText"/>
+      </w:pPr>
+      <w:r>
+        <w:t>That’s why you Stargazer, if you want it, you are the hero of Techvolution. Don’t be surprised. Average Joes and Janes are always the heroes. Luke Skywalker, Princess Leia, Neo, and Cinderella were all regular people. Heroes aren’t born. They’re stargazers, dreamers, believers, and achievers. They became heroes when they step up to defeat the bad guys.</w:t>
+      </w:r>
+    </w:p>
+    <w:p>
+      <w:pPr>
+        <w:pStyle w:val="BodyText"/>
+      </w:pPr>
+      <w:r>
+        <w:t xml:space="preserve">History is calling someone to step up now. Climate change, polluted oceans, individual isolation, traffic jammed roads, </w:t>
+      </w:r>
+      <w:r>
+        <w:t xml:space="preserve">mass extinctions, </w:t>
+      </w:r>
+      <w:r>
+        <w:t>exported</w:t>
+      </w:r>
+      <w:r>
+        <w:t xml:space="preserve"> manufacturing, </w:t>
+      </w:r>
+      <w:r>
+        <w:t>rampant</w:t>
+      </w:r>
+      <w:r>
+        <w:t xml:space="preserve"> self-entitl</w:t>
+      </w:r>
+      <w:r>
+        <w:t>ement</w:t>
+      </w:r>
+      <w:r>
+        <w:t xml:space="preserve">, </w:t>
+      </w:r>
+      <w:r>
+        <w:t xml:space="preserve">massive government debt, domestic terrorism, </w:t>
+      </w:r>
+      <w:r>
+        <w:t>fractured national identities,</w:t>
+      </w:r>
+      <w:r>
+        <w:t xml:space="preserve"> low trust in democratic institutions and other structural problems </w:t>
+      </w:r>
+      <w:r>
+        <w:t xml:space="preserve">will only get passed on to our kids </w:t>
+      </w:r>
+      <w:r>
+        <w:t>unless the middle-class steps up</w:t>
+      </w:r>
+      <w:r>
+        <w:t xml:space="preserve"> now</w:t>
+      </w:r>
+      <w:r>
+        <w:t>. So why not you?</w:t>
+      </w:r>
+    </w:p>
+    <w:p>
+      <w:pPr>
+        <w:pStyle w:val="BodyText"/>
+      </w:pPr>
+      <w:r>
+        <w:t>Always remember y</w:t>
+      </w:r>
+      <w:r>
+        <w:t xml:space="preserve">ou are not alone. There are many like you, </w:t>
+      </w:r>
+      <w:r>
+        <w:t>bands</w:t>
+      </w:r>
+      <w:r>
+        <w:t xml:space="preserve"> of regular people on the frontline </w:t>
+      </w:r>
+      <w:r>
+        <w:t xml:space="preserve">with shaky employment or soul-crushing commutes </w:t>
+      </w:r>
+      <w:r>
+        <w:t xml:space="preserve">sick of it all, </w:t>
+      </w:r>
+      <w:bookmarkStart w:id="12" w:name="_GoBack"/>
       <w:bookmarkEnd w:id="12"/>
-    </w:p>
-    <w:p>
-      <w:pPr>
-        <w:pStyle w:val="FirstParagraph"/>
-      </w:pPr>
-      <w:r>
-        <w:t xml:space="preserve">You might be a protagonist </w:t>
-      </w:r>
-      <w:r>
-        <w:t xml:space="preserve">in open-source, </w:t>
-      </w:r>
-      <w:r>
-        <w:t xml:space="preserve">or </w:t>
-      </w:r>
-      <w:r>
-        <w:t xml:space="preserve">an </w:t>
-      </w:r>
-      <w:r>
-        <w:t>extra</w:t>
-      </w:r>
-      <w:r>
-        <w:t xml:space="preserve"> looking for work</w:t>
-      </w:r>
-      <w:r>
-        <w:t xml:space="preserve">, either way I’m calling you Stargazer. It’s a name in </w:t>
-      </w:r>
-      <w:r>
-        <w:t>honor</w:t>
-      </w:r>
-      <w:r>
-        <w:t xml:space="preserve"> of a person who looks for the beauty of Nature, whether it’s in</w:t>
-      </w:r>
-      <w:r>
-        <w:t xml:space="preserve"> </w:t>
-      </w:r>
-      <w:r>
-        <w:t xml:space="preserve">the face </w:t>
-      </w:r>
-      <w:r>
-        <w:t xml:space="preserve">of a </w:t>
-      </w:r>
-      <w:r>
-        <w:t>person trying to learn a new skill</w:t>
+      <w:r>
+        <w:t xml:space="preserve">who need to, and are </w:t>
+      </w:r>
+      <w:r>
+        <w:t>ready to</w:t>
       </w:r>
       <w:r>
         <w:t>,</w:t>
       </w:r>
       <w:r>
-        <w:t xml:space="preserve"> or in the endless sparkle of a clear night sky</w:t>
-      </w:r>
-      <w:r>
-        <w:t>. Only the people willing to wonder about a better world are the ones willing to work for it.</w:t>
-      </w:r>
-    </w:p>
-    <w:p>
-      <w:pPr>
-        <w:pStyle w:val="BodyText"/>
-      </w:pPr>
-      <w:r>
-        <w:t>Whoever you are Sta</w:t>
-      </w:r>
-      <w:r>
-        <w:t>r</w:t>
-      </w:r>
-      <w:r>
-        <w:t xml:space="preserve">gazer, you need to know that the story to </w:t>
-      </w:r>
-      <w:r>
-        <w:t>advance</w:t>
-      </w:r>
-      <w:r>
-        <w:t xml:space="preserve"> human technological evolution can only begin with you. You won’t be transported to a foreign city, mythical world, or a galaxy far, far away. Right here and now, wherever you are on Earth—that’s exactly where you need to be. The time has come to change our ruling philosophy to take advantage of digital tools.</w:t>
-      </w:r>
-    </w:p>
-    <w:p>
-      <w:pPr>
-        <w:pStyle w:val="BodyText"/>
-      </w:pPr>
-      <w:r>
-        <w:t>And who am I to tell you all this? I’m nobody special. I haven’t led the country and you haven’t seen me on the news. In my youth, I was a cleaner, drywaller, movie usher/projectionist, and die-hard ideologue. After dropping the latter bad habit, I studied political philosophy</w:t>
-      </w:r>
-      <w:r>
-        <w:t xml:space="preserve">, </w:t>
-      </w:r>
-      <w:r>
-        <w:t>history</w:t>
-      </w:r>
-      <w:r>
-        <w:t>, and innovation</w:t>
-      </w:r>
-      <w:r>
-        <w:t xml:space="preserve"> at the University of Toronto, usually while working full-time. I have a strong dislike for garbage meetings and other excuses people make-up to avoid work. I especially hate people with superiority complex</w:t>
-      </w:r>
-      <w:r>
-        <w:t>es</w:t>
-      </w:r>
-      <w:r>
-        <w:t xml:space="preserve">; especially when </w:t>
-      </w:r>
-      <w:r>
-        <w:t>they’re</w:t>
-      </w:r>
-      <w:r>
-        <w:t xml:space="preserve"> in positions of authority and suck at their jobs. That’s why I learned far more about innovation by working at the frontline as a line worker, an account manager, and a claims adjuster. Making a new tool and meeting my personal Darth Blockbuster was an education unto itself.</w:t>
-      </w:r>
-    </w:p>
-    <w:p>
-      <w:pPr>
-        <w:pStyle w:val="BodyText"/>
-      </w:pPr>
-      <w:r>
-        <w:t xml:space="preserve">My life’s experience began to teach me Techvolution. Watching </w:t>
-      </w:r>
-      <w:r>
-        <w:t>the middle-class</w:t>
-      </w:r>
-      <w:r>
-        <w:t xml:space="preserve"> struggle </w:t>
-      </w:r>
-      <w:r>
-        <w:t xml:space="preserve">to make a living </w:t>
-      </w:r>
-      <w:r>
-        <w:t xml:space="preserve">owning, maintaining, and working with </w:t>
-      </w:r>
-      <w:r>
-        <w:t>out</w:t>
-      </w:r>
-      <w:r>
-        <w:t xml:space="preserve">dated </w:t>
-      </w:r>
-      <w:r>
-        <w:t>Woodstock era</w:t>
-      </w:r>
-      <w:r>
-        <w:t xml:space="preserve"> tools—and knowing that the open-source community was meanwhile showing us a different way, a better and more liberating way—ultimately motivated me to sit at the keyboard and uncover the political philosophy that could connect the people with amazingly empowering digital tools</w:t>
-      </w:r>
-      <w:r>
-        <w:t xml:space="preserve"> </w:t>
-      </w:r>
-      <w:r>
-        <w:t xml:space="preserve">that will </w:t>
-      </w:r>
-      <w:r>
-        <w:t>improve all our lives</w:t>
-      </w:r>
-      <w:r>
-        <w:t>.</w:t>
-      </w:r>
-    </w:p>
-    <w:p>
-      <w:pPr>
-        <w:pStyle w:val="BodyText"/>
-      </w:pPr>
-      <w:r>
-        <w:lastRenderedPageBreak/>
-        <w:t xml:space="preserve">But this book is not about me. It’s about you. You are in a position where you wield a diversity of incredible and cutting-edge tools, even if you’re unaware of it right now. From hospital cleaners to internet technical support, from nursing to claims adjusting, the bottom line is that you are at the frontline. Only workers on the frontline know firsthand the exact tools our society needs to keep us healthy and evolving in the story of civilization. The daily pain of </w:t>
-      </w:r>
-      <w:r>
-        <w:t xml:space="preserve">real </w:t>
-      </w:r>
-      <w:r>
-        <w:t xml:space="preserve">work makes you powerful. A piece of knowledge Darth Blockbuster will never </w:t>
-      </w:r>
-      <w:r>
-        <w:t>have</w:t>
-      </w:r>
-      <w:r>
-        <w:t>.</w:t>
-      </w:r>
-    </w:p>
-    <w:p>
-      <w:pPr>
-        <w:pStyle w:val="BodyText"/>
-      </w:pPr>
-      <w:r>
-        <w:t>That’s why you Stargazer, if you want it, you are the hero of Techvolution. Don’t be surprised. Average Joes and Janes are always the heroes. Luke Skywalker, Princess Leia, Neo, and Cinderella were all regular people. Heroes aren’t born. They’re stargazers, dreamers, believers, and achievers. They became heroes when they step up to defeat the bad guys.</w:t>
-      </w:r>
-    </w:p>
-    <w:p>
-      <w:pPr>
-        <w:pStyle w:val="BodyText"/>
-      </w:pPr>
-      <w:r>
-        <w:t xml:space="preserve">History is calling someone to step up now. Climate change, polluted oceans, individual isolation, traffic jammed roads, </w:t>
-      </w:r>
-      <w:r>
-        <w:t>exported</w:t>
-      </w:r>
-      <w:r>
-        <w:t xml:space="preserve"> manufacturing, </w:t>
-      </w:r>
-      <w:r>
-        <w:t>rampant</w:t>
-      </w:r>
-      <w:r>
-        <w:t xml:space="preserve"> self-entitl</w:t>
-      </w:r>
-      <w:r>
-        <w:t>ement</w:t>
-      </w:r>
-      <w:r>
-        <w:t xml:space="preserve">, </w:t>
-      </w:r>
-      <w:r>
-        <w:t xml:space="preserve">massive government debt, domestic terrorism, </w:t>
-      </w:r>
-      <w:r>
-        <w:t>fractured national identities,</w:t>
-      </w:r>
-      <w:r>
-        <w:t xml:space="preserve"> low trust in democratic institutions and other structural problems </w:t>
-      </w:r>
-      <w:r>
-        <w:t xml:space="preserve">will only get passed on to our kids </w:t>
-      </w:r>
-      <w:r>
-        <w:t>unless the middle-class steps up</w:t>
-      </w:r>
-      <w:r>
-        <w:t xml:space="preserve"> now</w:t>
-      </w:r>
-      <w:r>
-        <w:t>. So why not you?</w:t>
-      </w:r>
-    </w:p>
-    <w:p>
-      <w:pPr>
-        <w:pStyle w:val="BodyText"/>
-      </w:pPr>
-      <w:r>
-        <w:t>Always remember y</w:t>
-      </w:r>
-      <w:r>
-        <w:t xml:space="preserve">ou are not alone. There are many like you, </w:t>
-      </w:r>
-      <w:r>
-        <w:t>bands</w:t>
-      </w:r>
-      <w:r>
-        <w:t xml:space="preserve"> of regular people on the frontline </w:t>
-      </w:r>
-      <w:r>
-        <w:t xml:space="preserve">who need to, and are </w:t>
-      </w:r>
-      <w:r>
-        <w:t>ready to</w:t>
-      </w:r>
-      <w:r>
-        <w:t>,</w:t>
-      </w:r>
-      <w:r>
-        <w:t xml:space="preserve"> improve their lives and their society’s health. I’m like Obi-Wan Kenobi, Morpheus, or the fairy godmother; merely a guide to teach you how to defeat the villains. </w:t>
+        <w:t xml:space="preserve"> improve their lives </w:t>
+      </w:r>
+      <w:r>
+        <w:t>and our society’s health</w:t>
+      </w:r>
+      <w:r>
+        <w:t xml:space="preserve">. I’m like Obi-Wan Kenobi, Morpheus, or the fairy godmother; merely a guide to teach you how to defeat the villains. </w:t>
       </w:r>
       <w:r>
         <w:t>So,</w:t>
@@ -3933,7 +4626,10 @@
         <w:t xml:space="preserve"> enlighten our personal opinions. </w:t>
       </w:r>
       <w:r>
-        <w:t>Old</w:t>
+        <w:t>Today o</w:t>
+      </w:r>
+      <w:r>
+        <w:t>ld</w:t>
       </w:r>
       <w:r>
         <w:t xml:space="preserve"> </w:t>
@@ -4059,13 +4755,19 @@
         <w:t>fight,</w:t>
       </w:r>
       <w:r>
-        <w:t xml:space="preserve"> they’d either blame themselves or say the other guy “broke the rules” </w:t>
-      </w:r>
-      <w:r>
-        <w:t xml:space="preserve">or “cheated” </w:t>
-      </w:r>
-      <w:r>
-        <w:t>to win</w:t>
+        <w:t xml:space="preserve"> they’d </w:t>
+      </w:r>
+      <w:r>
+        <w:t>often</w:t>
+      </w:r>
+      <w:r>
+        <w:t xml:space="preserve"> blame themselves or say the other guy “broke the rules” </w:t>
+      </w:r>
+      <w:r>
+        <w:t>and</w:t>
+      </w:r>
+      <w:r>
+        <w:t xml:space="preserve"> “cheated”</w:t>
       </w:r>
       <w:r>
         <w:t>.</w:t>
@@ -4100,7 +4802,7 @@
         <w:t xml:space="preserve">. The best martial art was none of them; or all of them. Meaning the best fighters trained all techniques and used the ones they thought would defeat their opponent based on the exact moment they were fighting them. A large toolbox of techniques and an open mind to adapt proved to be the best martial art. </w:t>
       </w:r>
       <w:r>
-        <w:t>E</w:t>
+        <w:t>Fighters e</w:t>
       </w:r>
       <w:r>
         <w:t xml:space="preserve">mbracing </w:t>
@@ -4112,17 +4814,26 @@
         <w:t xml:space="preserve"> was the start of Mixed Martial Arts (MMA)</w:t>
       </w:r>
       <w:r>
-        <w:t xml:space="preserve">, a new sport that cherishes </w:t>
-      </w:r>
-      <w:r>
-        <w:t xml:space="preserve">the evolution like </w:t>
+        <w:t xml:space="preserve">, a new </w:t>
+      </w:r>
+      <w:r>
+        <w:t>discipline</w:t>
+      </w:r>
+      <w:r>
+        <w:t xml:space="preserve"> that cherishes </w:t>
+      </w:r>
+      <w:r>
+        <w:t xml:space="preserve">the evolution </w:t>
+      </w:r>
+      <w:r>
+        <w:t>mantra “admit defeat and learn”</w:t>
+      </w:r>
+      <w:r>
+        <w:t xml:space="preserve">. And while boxers still punch the best, and </w:t>
       </w:r>
       <w:r>
         <w:lastRenderedPageBreak/>
-        <w:t>mantra “admit defeat and learn”</w:t>
-      </w:r>
-      <w:r>
-        <w:t xml:space="preserve">. And while boxers still punch the best, and kickboxers kick the best, evolution powered MMA fighters </w:t>
+        <w:t xml:space="preserve">kickboxers kick the best, evolution powered MMA fighters </w:t>
       </w:r>
       <w:r>
         <w:t xml:space="preserve">will almost always </w:t>
@@ -4145,6 +4856,24 @@
         <w:t>, and often think “the other side” is ignorant</w:t>
       </w:r>
       <w:r>
+        <w:t xml:space="preserve"> and even often</w:t>
+      </w:r>
+      <w:r>
+        <w:t xml:space="preserve"> </w:t>
+      </w:r>
+      <w:r>
+        <w:t>ac</w:t>
+      </w:r>
+      <w:r>
+        <w:t xml:space="preserve">cuse them of cheating after a </w:t>
+      </w:r>
+      <w:r>
+        <w:t>debate or election</w:t>
+      </w:r>
+      <w:r>
+        <w:t xml:space="preserve"> defeat</w:t>
+      </w:r>
+      <w:r>
         <w:t xml:space="preserve">. However, in their area of expertise, from monetary policy to farm regulation, they have a huge reservoir of know-how. This single book can't replace all that knowledge. </w:t>
       </w:r>
       <w:r>
@@ -4177,10 +4906,28 @@
         <w:t>created from the lessons of evolution</w:t>
       </w:r>
       <w:r>
-        <w:t xml:space="preserve"> old philosophies </w:t>
-      </w:r>
-      <w:r>
-        <w:t>could never factor into their ideologies</w:t>
+        <w:t xml:space="preserve"> </w:t>
+      </w:r>
+      <w:r>
+        <w:t xml:space="preserve">and digital tools </w:t>
+      </w:r>
+      <w:r>
+        <w:t xml:space="preserve">old philosophies </w:t>
+      </w:r>
+      <w:r>
+        <w:t>did not</w:t>
+      </w:r>
+      <w:r>
+        <w:t xml:space="preserve"> factor</w:t>
+      </w:r>
+      <w:r>
+        <w:t xml:space="preserve"> in </w:t>
+      </w:r>
+      <w:r>
+        <w:t xml:space="preserve">simply </w:t>
+      </w:r>
+      <w:r>
+        <w:t>because they’re so old</w:t>
       </w:r>
       <w:r>
         <w:t xml:space="preserve">. There’s no other way </w:t>
@@ -4320,7 +5067,10 @@
         <w:t xml:space="preserve">, and </w:t>
       </w:r>
       <w:r>
-        <w:t>confusing contracts</w:t>
+        <w:t xml:space="preserve">confusing </w:t>
+      </w:r>
+      <w:r>
+        <w:t>load agreements</w:t>
       </w:r>
       <w:r>
         <w:t>.</w:t>
@@ -4369,7 +5119,11 @@
         <w:t>;</w:t>
       </w:r>
       <w:r>
-        <w:t xml:space="preserve"> but even they</w:t>
+        <w:t xml:space="preserve"> but </w:t>
+      </w:r>
+      <w:r>
+        <w:lastRenderedPageBreak/>
+        <w:t>even they</w:t>
       </w:r>
       <w:r>
         <w:t xml:space="preserve"> can’t</w:t>
@@ -4381,56 +5135,429 @@
         <w:t>afford to buy them</w:t>
       </w:r>
       <w:r>
-        <w:t xml:space="preserve">. Should we tell our governments too? I don’t know, </w:t>
+        <w:t xml:space="preserve">. Should we tell our governments too? I don’t know, I’m no expert. But </w:t>
+      </w:r>
+      <w:r>
+        <w:t>nuclear power is clean</w:t>
+      </w:r>
+      <w:r>
+        <w:t xml:space="preserve">, and </w:t>
+      </w:r>
+      <w:r>
+        <w:t xml:space="preserve">continuing to </w:t>
+      </w:r>
+      <w:r>
+        <w:t xml:space="preserve">breath in smog and ejecting greenhouse gases into the air is hardly a good thing. </w:t>
+      </w:r>
+      <w:r>
+        <w:t>So</w:t>
+      </w:r>
+      <w:r>
+        <w:t>,</w:t>
+      </w:r>
+      <w:r>
+        <w:t xml:space="preserve"> c</w:t>
+      </w:r>
+      <w:r>
+        <w:t>onsidering that e</w:t>
+      </w:r>
+      <w:r>
+        <w:t>lectricity powers all digital tools</w:t>
+      </w:r>
+      <w:r>
+        <w:t xml:space="preserve">, and </w:t>
+      </w:r>
+      <w:r>
+        <w:t xml:space="preserve">digital tools </w:t>
+      </w:r>
+      <w:r>
+        <w:t>em</w:t>
+      </w:r>
+      <w:r>
+        <w:t>power extras to become protagonists</w:t>
+      </w:r>
+      <w:r>
+        <w:t>, and</w:t>
+      </w:r>
+      <w:r>
+        <w:t xml:space="preserve"> </w:t>
+      </w:r>
+      <w:r>
+        <w:t xml:space="preserve">if some of our wealthiest and smartest people think TerraPower is a good idea, </w:t>
+      </w:r>
+      <w:r>
+        <w:t>then</w:t>
+      </w:r>
+      <w:r>
+        <w:t xml:space="preserve"> </w:t>
+      </w:r>
+      <w:r>
+        <w:t>Ter</w:t>
+      </w:r>
+      <w:r>
+        <w:t>ra</w:t>
+      </w:r>
+      <w:r>
+        <w:t>Power is</w:t>
+      </w:r>
+      <w:r>
+        <w:t xml:space="preserve"> something </w:t>
+      </w:r>
+      <w:r>
+        <w:t xml:space="preserve">we should all </w:t>
+      </w:r>
+      <w:r>
+        <w:t>think about</w:t>
+      </w:r>
+      <w:r>
+        <w:t xml:space="preserve"> out of pure</w:t>
+      </w:r>
+      <w:r>
+        <w:t xml:space="preserve"> and</w:t>
+      </w:r>
+      <w:r>
+        <w:t xml:space="preserve"> </w:t>
+      </w:r>
+      <w:r>
+        <w:t xml:space="preserve">glorious evolutionary </w:t>
+      </w:r>
+      <w:r>
+        <w:t>self-interest</w:t>
+      </w:r>
+      <w:r>
+        <w:t>.</w:t>
+      </w:r>
+    </w:p>
+    <w:p>
+      <w:r>
+        <w:t>3D printers are like inkjet printers, except they fuse particles together and thus can print 3D objects; even ones as complicated as a violin. They’re very common in industrial prototyping and regular people could use them to print lost buttons, toy action figures imagined by kids, or custom designed</w:t>
+      </w:r>
+      <w:r>
+        <w:t xml:space="preserve"> garden </w:t>
+      </w:r>
+      <w:r>
+        <w:t>tools</w:t>
+      </w:r>
+      <w:r>
+        <w:t>. The best part of 3D printers is there's no factories, cargo ships,</w:t>
+      </w:r>
+      <w:r>
+        <w:t xml:space="preserve"> tractor-trailers,</w:t>
+      </w:r>
+      <w:r>
+        <w:t xml:space="preserve"> marketing</w:t>
+      </w:r>
+      <w:r>
+        <w:t xml:space="preserve"> campaigns</w:t>
+      </w:r>
+      <w:r>
+        <w:t xml:space="preserve">, or retail stores needed. </w:t>
+      </w:r>
+      <w:r>
+        <w:t xml:space="preserve">Anyone can </w:t>
+      </w:r>
+      <w:r>
+        <w:t xml:space="preserve">print whatever </w:t>
+      </w:r>
+      <w:r>
+        <w:t>they</w:t>
+      </w:r>
+      <w:r>
+        <w:t xml:space="preserve"> need </w:t>
+      </w:r>
+      <w:r>
+        <w:t>when</w:t>
+      </w:r>
+      <w:r>
+        <w:t>ever</w:t>
+      </w:r>
+      <w:r>
+        <w:t xml:space="preserve"> they need it</w:t>
+      </w:r>
+      <w:r>
+        <w:t>. Sadly, most people have never even seen a 3D printer never-mind bought one of its printed products. It’s a shame we should fix quickly.</w:t>
+      </w:r>
+    </w:p>
+    <w:p>
+      <w:r>
+        <w:t xml:space="preserve">I didn’t draw any of this book’s illustrations. I’ve also never met the artists who did, or even spoken with them. Instead I used paint.net to edit photos and put them together in design software called Figma. Then I found illustrators via online marketplaces and said “please draw me this”. Within days I had the illustrations I needed. Today anyone can work with experts to write computer code, or design a custom 3D printed </w:t>
+      </w:r>
+      <w:r>
+        <w:t xml:space="preserve">construction </w:t>
+      </w:r>
+      <w:r>
+        <w:t xml:space="preserve">tool. All with no job interviews, management oversight, or upfront cost. Online </w:t>
+      </w:r>
+      <w:r>
+        <w:t xml:space="preserve">worker-to-worker </w:t>
+      </w:r>
+      <w:r>
+        <w:t>collaboration is that easy; once we think to look for it.</w:t>
+      </w:r>
+    </w:p>
+    <w:p>
+      <w:r>
+        <w:t xml:space="preserve">As said before, the Woodstock era lifestyle </w:t>
+      </w:r>
+      <w:r>
+        <w:t>is</w:t>
+      </w:r>
+      <w:r>
+        <w:t xml:space="preserve"> a</w:t>
+      </w:r>
+      <w:r>
+        <w:t xml:space="preserve"> dead dream</w:t>
+      </w:r>
+      <w:r>
+        <w:t xml:space="preserve">. </w:t>
+      </w:r>
+      <w:r>
+        <w:t>The old expectation that middle-class</w:t>
+      </w:r>
+      <w:r>
+        <w:t xml:space="preserve"> people </w:t>
+      </w:r>
+      <w:r>
+        <w:t>will get one job for life and safe</w:t>
+      </w:r>
+      <w:r>
+        <w:t>ly</w:t>
+      </w:r>
+      <w:r>
+        <w:t xml:space="preserve"> </w:t>
+      </w:r>
+      <w:r>
+        <w:t xml:space="preserve">assume </w:t>
+      </w:r>
+      <w:r>
+        <w:t>“</w:t>
+      </w:r>
+      <w:r>
+        <w:t>the government</w:t>
+      </w:r>
+      <w:r>
+        <w:t>”</w:t>
+      </w:r>
+      <w:r>
+        <w:t xml:space="preserve"> or </w:t>
+      </w:r>
+      <w:r>
+        <w:t>“</w:t>
+      </w:r>
+      <w:r>
+        <w:t>the market</w:t>
+      </w:r>
+      <w:r>
+        <w:t>”</w:t>
+      </w:r>
+      <w:r>
+        <w:t xml:space="preserve"> will solve all </w:t>
+      </w:r>
+      <w:r>
+        <w:t xml:space="preserve">middle-class </w:t>
+      </w:r>
+      <w:r>
+        <w:t>problems</w:t>
+      </w:r>
+      <w:r>
+        <w:t xml:space="preserve"> </w:t>
+      </w:r>
+      <w:r>
+        <w:t>does nothing b</w:t>
+      </w:r>
+      <w:r>
+        <w:t xml:space="preserve">ut </w:t>
+      </w:r>
+      <w:r>
+        <w:t>give false hope</w:t>
+      </w:r>
+      <w:r>
+        <w:t xml:space="preserve"> of a “forever home”</w:t>
+      </w:r>
+      <w:r>
+        <w:t>.</w:t>
+      </w:r>
+      <w:r>
+        <w:t xml:space="preserve"> Think of this, </w:t>
+      </w:r>
+      <w:r>
+        <w:t xml:space="preserve">about </w:t>
+      </w:r>
+      <w:r>
+        <w:t xml:space="preserve">80,000 people worked at Blockbuster, </w:t>
+      </w:r>
+      <w:r>
+        <w:t xml:space="preserve">about </w:t>
+      </w:r>
+      <w:r>
+        <w:t>5,000 work for Netfli</w:t>
+      </w:r>
+      <w:r>
+        <w:t xml:space="preserve">x. </w:t>
+      </w:r>
+      <w:r>
+        <w:t>Do you think that</w:t>
+      </w:r>
+      <w:r>
+        <w:t xml:space="preserve"> trend is going to stop</w:t>
+      </w:r>
+      <w:r>
+        <w:t xml:space="preserve"> for your industry?</w:t>
+      </w:r>
+    </w:p>
+    <w:p>
+      <w:r>
+        <w:t xml:space="preserve">Digital </w:t>
+      </w:r>
+      <w:r>
+        <w:t xml:space="preserve">tools </w:t>
+      </w:r>
+      <w:r>
+        <w:t>are our salvation</w:t>
+      </w:r>
+      <w:r>
+        <w:t xml:space="preserve">. They empower regular people to </w:t>
+      </w:r>
+      <w:r>
+        <w:t xml:space="preserve">educate themselves, </w:t>
+      </w:r>
+      <w:r>
+        <w:t xml:space="preserve">lower their </w:t>
+      </w:r>
+      <w:r>
+        <w:t xml:space="preserve">own </w:t>
+      </w:r>
+      <w:r>
+        <w:t>cost of living</w:t>
+      </w:r>
+      <w:r>
+        <w:t>,</w:t>
+      </w:r>
+      <w:r>
+        <w:t xml:space="preserve"> and earn </w:t>
+      </w:r>
+      <w:r>
+        <w:t xml:space="preserve">their own </w:t>
+      </w:r>
+      <w:r>
+        <w:t>income</w:t>
+      </w:r>
+      <w:r>
+        <w:t>.</w:t>
+      </w:r>
+      <w:r>
+        <w:t xml:space="preserve"> </w:t>
+      </w:r>
+      <w:r>
+        <w:t xml:space="preserve">Can we become entirely self-sufficient? Probably not, but we can </w:t>
+      </w:r>
+      <w:r>
+        <w:t>deal with l</w:t>
+      </w:r>
+      <w:r>
+        <w:t xml:space="preserve">ayoffs, price-gouging, and bad jobs better </w:t>
       </w:r>
       <w:r>
         <w:lastRenderedPageBreak/>
-        <w:t xml:space="preserve">I’m no expert. But </w:t>
-      </w:r>
-      <w:r>
-        <w:t xml:space="preserve">nuclear power is clean and continuing to </w:t>
-      </w:r>
-      <w:r>
-        <w:t xml:space="preserve">breath in smog and ejecting greenhouse gases into the air is hardly a good thing. </w:t>
-      </w:r>
-      <w:r>
-        <w:t>Considering that e</w:t>
-      </w:r>
-      <w:r>
-        <w:t>lectricity powers all digital tools</w:t>
-      </w:r>
-      <w:r>
-        <w:t xml:space="preserve">, and </w:t>
-      </w:r>
-      <w:r>
-        <w:t xml:space="preserve">digital tools </w:t>
-      </w:r>
-      <w:r>
-        <w:t>em</w:t>
-      </w:r>
-      <w:r>
-        <w:t xml:space="preserve">power extras to become protagonists, </w:t>
-      </w:r>
-      <w:r>
-        <w:t>Ter</w:t>
-      </w:r>
-      <w:r>
-        <w:t>ra</w:t>
-      </w:r>
-      <w:r>
-        <w:t>Power is</w:t>
-      </w:r>
-      <w:r>
-        <w:t xml:space="preserve"> something </w:t>
-      </w:r>
-      <w:r>
-        <w:t xml:space="preserve">we should all </w:t>
-      </w:r>
-      <w:r>
-        <w:t>think about</w:t>
-      </w:r>
-      <w:r>
-        <w:t xml:space="preserve"> out of pure self-interest</w:t>
+        <w:t>when empowered by our own digital tools</w:t>
+      </w:r>
+      <w:r>
+        <w:t xml:space="preserve"> </w:t>
+      </w:r>
+      <w:r>
+        <w:t>that let us</w:t>
+      </w:r>
+      <w:r>
+        <w:t xml:space="preserve"> </w:t>
+      </w:r>
+      <w:r>
+        <w:t>correct today’s</w:t>
+      </w:r>
+      <w:r>
+        <w:t xml:space="preserve"> lopsided balance of power that gives individuals </w:t>
+      </w:r>
+      <w:r>
+        <w:t xml:space="preserve">so </w:t>
+      </w:r>
+      <w:r>
+        <w:t>little say in their lives.</w:t>
+      </w:r>
+    </w:p>
+    <w:p>
+      <w:r>
+        <w:t>Keep in mind, a</w:t>
+      </w:r>
+      <w:r>
+        <w:t xml:space="preserve">ll the </w:t>
+      </w:r>
+      <w:r>
+        <w:t xml:space="preserve">examples </w:t>
+      </w:r>
+      <w:r>
+        <w:t xml:space="preserve">of digital tools </w:t>
+      </w:r>
+      <w:r>
+        <w:t>in this book a</w:t>
+      </w:r>
+      <w:r>
+        <w:t xml:space="preserve">re just a snippet. </w:t>
+      </w:r>
+      <w:r>
+        <w:t>There are</w:t>
+      </w:r>
+      <w:r>
+        <w:t xml:space="preserve"> </w:t>
+      </w:r>
+      <w:r>
+        <w:t>many more</w:t>
+      </w:r>
+      <w:r>
+        <w:t xml:space="preserve"> </w:t>
+      </w:r>
+      <w:r>
+        <w:t>out there, and once</w:t>
+      </w:r>
+      <w:r>
+        <w:t xml:space="preserve"> when </w:t>
+      </w:r>
+      <w:r>
+        <w:t xml:space="preserve">the </w:t>
+      </w:r>
+      <w:r>
+        <w:t>open-source Jedi finally get our support</w:t>
+      </w:r>
+      <w:r>
+        <w:t xml:space="preserve"> wow we’ll be spoiled for choices</w:t>
+      </w:r>
+      <w:r>
+        <w:t xml:space="preserve">. And </w:t>
+      </w:r>
+      <w:r>
+        <w:t>r</w:t>
+      </w:r>
+      <w:r>
+        <w:t xml:space="preserve">egular people </w:t>
+      </w:r>
+      <w:r>
+        <w:t xml:space="preserve">imagining a cornucopia of </w:t>
+      </w:r>
+      <w:r>
+        <w:t>digital tool</w:t>
+      </w:r>
+      <w:r>
+        <w:t>s to get their hands on is</w:t>
+      </w:r>
+      <w:r>
+        <w:t xml:space="preserve"> </w:t>
+      </w:r>
+      <w:r>
+        <w:t>the rebellion inside our mind the</w:t>
+      </w:r>
+      <w:r>
+        <w:t xml:space="preserve"> </w:t>
+      </w:r>
+      <w:r>
+        <w:t>world needs right now</w:t>
       </w:r>
       <w:r>
         <w:t>.</w:t>
@@ -4438,377 +5565,122 @@
     </w:p>
     <w:p>
       <w:r>
-        <w:t>3D printers are like inkjet printers, except they fuse particles together and thus can print 3D objects; even ones as complicated as a violin. They’re very common in industrial prototyping and regular people could use them to print lost buttons, toy action figures imagined by kids, or custom designed</w:t>
-      </w:r>
-      <w:r>
-        <w:t xml:space="preserve"> garden </w:t>
-      </w:r>
-      <w:r>
-        <w:t>tools</w:t>
-      </w:r>
-      <w:r>
-        <w:t>. The best part of 3D printers is there's no factories, cargo ships,</w:t>
-      </w:r>
-      <w:r>
-        <w:t xml:space="preserve"> tractor-trailers,</w:t>
-      </w:r>
-      <w:r>
-        <w:t xml:space="preserve"> marketing</w:t>
-      </w:r>
-      <w:r>
-        <w:t xml:space="preserve"> campaigns</w:t>
-      </w:r>
-      <w:r>
-        <w:t xml:space="preserve">, or retail stores needed. </w:t>
-      </w:r>
-      <w:r>
-        <w:t xml:space="preserve">Anyone can </w:t>
-      </w:r>
-      <w:r>
-        <w:t xml:space="preserve">print whatever </w:t>
-      </w:r>
-      <w:r>
-        <w:t>they</w:t>
-      </w:r>
-      <w:r>
-        <w:t xml:space="preserve"> need </w:t>
-      </w:r>
-      <w:r>
-        <w:t>when they need it</w:t>
-      </w:r>
-      <w:r>
-        <w:t>. Sadly, most people have never even seen a 3D printer never-mind bought one of its printed products. It’s a shame we should fix quickly.</w:t>
-      </w:r>
-    </w:p>
-    <w:p>
-      <w:r>
-        <w:t xml:space="preserve">I didn’t draw any of this book’s illustrations. I’ve also never met the artists who did, or even spoken with them. Instead I used paint.net to edit photos and put them together in design software called </w:t>
-      </w:r>
-      <w:proofErr w:type="spellStart"/>
-      <w:r>
-        <w:t>Figma</w:t>
-      </w:r>
-      <w:proofErr w:type="spellEnd"/>
-      <w:r>
-        <w:t xml:space="preserve">. Then I found illustrators via online marketplaces and said “please draw me this”. Within days I had the illustrations I needed. Today anyone can work with experts to write computer code, or design a custom 3D printed </w:t>
-      </w:r>
-      <w:r>
-        <w:t xml:space="preserve">construction </w:t>
-      </w:r>
-      <w:r>
-        <w:t>tool. All with no job interviews, management oversight, or upfront cost. Online collaboration is that easy; once we think to look for it.</w:t>
-      </w:r>
-    </w:p>
-    <w:p>
-      <w:r>
-        <w:t xml:space="preserve">As said before, the Woodstock era lifestyle </w:t>
-      </w:r>
-      <w:r>
-        <w:t>is</w:t>
-      </w:r>
-      <w:r>
-        <w:t xml:space="preserve"> a</w:t>
-      </w:r>
-      <w:r>
-        <w:t xml:space="preserve"> dead dream</w:t>
+        <w:t xml:space="preserve">In short, Techvolution says be selfish! </w:t>
+      </w:r>
+      <w:r>
+        <w:t>Demand</w:t>
+      </w:r>
+      <w:r>
+        <w:t xml:space="preserve"> your freedom</w:t>
+      </w:r>
+      <w:r>
+        <w:t>!</w:t>
+      </w:r>
+      <w:r>
+        <w:t xml:space="preserve"> </w:t>
+      </w:r>
+      <w:r>
+        <w:t>F</w:t>
+      </w:r>
+      <w:r>
+        <w:t xml:space="preserve">reedom to speak our minds made the most of the printing press. </w:t>
+      </w:r>
+      <w:r>
+        <w:t>F</w:t>
+      </w:r>
+      <w:r>
+        <w:t xml:space="preserve">reedom to </w:t>
+      </w:r>
+      <w:r>
+        <w:t>investigate</w:t>
+      </w:r>
+      <w:r>
+        <w:t xml:space="preserve"> </w:t>
+      </w:r>
+      <w:r>
+        <w:t>Nature</w:t>
+      </w:r>
+      <w:r>
+        <w:t xml:space="preserve"> made the most of scientific instruments. </w:t>
+      </w:r>
+      <w:r>
+        <w:t>F</w:t>
+      </w:r>
+      <w:r>
+        <w:t>reedom to question royalty made the most of the gun.</w:t>
+      </w:r>
+      <w:r>
+        <w:t xml:space="preserve"> </w:t>
+      </w:r>
+      <w:r>
+        <w:t>F</w:t>
+      </w:r>
+      <w:r>
+        <w:t>reedom to buy and own any product made the most of factories.</w:t>
+      </w:r>
+      <w:r>
+        <w:t xml:space="preserve"> And the freedom to solve your own real-life problems makes the most of digital tools.</w:t>
+      </w:r>
+    </w:p>
+    <w:p>
+      <w:r>
+        <w:t>Techvolution starts in your head. While you’re</w:t>
+      </w:r>
+      <w:r>
+        <w:t xml:space="preserve"> watching a political debate, or </w:t>
+      </w:r>
+      <w:r>
+        <w:t>attending</w:t>
+      </w:r>
+      <w:r>
+        <w:t xml:space="preserve"> a company meeting</w:t>
+      </w:r>
+      <w:r>
+        <w:t>,</w:t>
+      </w:r>
+      <w:r>
+        <w:t xml:space="preserve"> ask</w:t>
+      </w:r>
+      <w:r>
+        <w:t xml:space="preserve"> yourself</w:t>
+      </w:r>
+      <w:r>
+        <w:t xml:space="preserve"> </w:t>
+      </w:r>
+      <w:r>
+        <w:t>“</w:t>
+      </w:r>
+      <w:r>
+        <w:t>what’s in this for me</w:t>
+      </w:r>
+      <w:r>
+        <w:t>”</w:t>
       </w:r>
       <w:r>
         <w:t xml:space="preserve">. </w:t>
       </w:r>
       <w:r>
-        <w:t>The old expectation that middle-class</w:t>
-      </w:r>
-      <w:r>
-        <w:t xml:space="preserve"> people </w:t>
-      </w:r>
-      <w:r>
-        <w:t>will get one job for life and safe</w:t>
-      </w:r>
-      <w:r>
-        <w:t>ly</w:t>
-      </w:r>
-      <w:r>
-        <w:t xml:space="preserve"> </w:t>
-      </w:r>
-      <w:r>
-        <w:t xml:space="preserve">assume </w:t>
-      </w:r>
-      <w:r>
-        <w:t>“</w:t>
-      </w:r>
-      <w:r>
-        <w:t>the government</w:t>
-      </w:r>
-      <w:r>
-        <w:t>”</w:t>
-      </w:r>
-      <w:r>
-        <w:t xml:space="preserve"> or </w:t>
-      </w:r>
-      <w:r>
-        <w:t>“</w:t>
-      </w:r>
-      <w:r>
-        <w:t>the market</w:t>
-      </w:r>
-      <w:r>
-        <w:t>”</w:t>
-      </w:r>
-      <w:r>
-        <w:t xml:space="preserve"> will solve all </w:t>
-      </w:r>
-      <w:r>
-        <w:t xml:space="preserve">middle-class </w:t>
-      </w:r>
-      <w:r>
-        <w:t>problems</w:t>
-      </w:r>
-      <w:r>
-        <w:t xml:space="preserve"> </w:t>
-      </w:r>
-      <w:r>
-        <w:t xml:space="preserve">does nothing be </w:t>
-      </w:r>
-      <w:proofErr w:type="gramStart"/>
-      <w:r>
-        <w:t>give</w:t>
-      </w:r>
-      <w:proofErr w:type="gramEnd"/>
-      <w:r>
-        <w:t xml:space="preserve"> false hope</w:t>
-      </w:r>
-      <w:r>
-        <w:t xml:space="preserve">. </w:t>
-      </w:r>
-    </w:p>
-    <w:p>
-      <w:r>
-        <w:t xml:space="preserve">Digital </w:t>
-      </w:r>
-      <w:r>
-        <w:t xml:space="preserve">tools </w:t>
-      </w:r>
-      <w:r>
-        <w:t>are our salvation</w:t>
-      </w:r>
-      <w:r>
-        <w:t xml:space="preserve">. They empower regular people to </w:t>
-      </w:r>
-      <w:r>
-        <w:t xml:space="preserve">educate themselves, </w:t>
-      </w:r>
-      <w:r>
-        <w:t xml:space="preserve">lower their </w:t>
-      </w:r>
-      <w:r>
-        <w:t xml:space="preserve">own </w:t>
-      </w:r>
-      <w:r>
-        <w:t>cost of living</w:t>
-      </w:r>
-      <w:r>
-        <w:t>,</w:t>
-      </w:r>
-      <w:r>
-        <w:t xml:space="preserve"> and earn </w:t>
-      </w:r>
-      <w:r>
-        <w:t xml:space="preserve">their own </w:t>
-      </w:r>
-      <w:r>
-        <w:t>income</w:t>
-      </w:r>
-      <w:r>
-        <w:t>.</w:t>
-      </w:r>
-      <w:r>
-        <w:t xml:space="preserve"> </w:t>
-      </w:r>
-      <w:r>
-        <w:t xml:space="preserve">Can we become entirely self-sufficient? Probably not, but we can </w:t>
-      </w:r>
-      <w:r>
-        <w:t>deal with l</w:t>
-      </w:r>
-      <w:r>
-        <w:t>ayoffs, price-gouging, and bad jobs better when empowered by our own digital tools</w:t>
-      </w:r>
-      <w:r>
-        <w:t xml:space="preserve"> and thus we can better check and balance today’s lopsided balance of power that gives individuals little say in their lives.</w:t>
-      </w:r>
-    </w:p>
-    <w:p>
-      <w:r>
-        <w:t>Keep in mind, a</w:t>
-      </w:r>
-      <w:r>
-        <w:t xml:space="preserve">ll the </w:t>
-      </w:r>
-      <w:r>
-        <w:t xml:space="preserve">examples </w:t>
-      </w:r>
-      <w:r>
-        <w:t xml:space="preserve">of digital tools </w:t>
-      </w:r>
-      <w:r>
-        <w:t>in this book a</w:t>
-      </w:r>
-      <w:r>
-        <w:t xml:space="preserve">re just a snippet. </w:t>
-      </w:r>
-      <w:r>
-        <w:t xml:space="preserve">There are </w:t>
-      </w:r>
-      <w:r>
-        <w:t xml:space="preserve">so many </w:t>
-      </w:r>
-      <w:r>
-        <w:t>out there</w:t>
-      </w:r>
-      <w:r>
-        <w:t xml:space="preserve"> </w:t>
-      </w:r>
-      <w:r>
-        <w:t>it’s both overwhelming and exciting</w:t>
-      </w:r>
-      <w:r>
-        <w:t>.</w:t>
-      </w:r>
-      <w:r>
-        <w:t xml:space="preserve"> </w:t>
-      </w:r>
-      <w:r>
-        <w:t>But</w:t>
-      </w:r>
-      <w:r>
-        <w:t xml:space="preserve"> when </w:t>
-      </w:r>
-      <w:r>
-        <w:t>r</w:t>
-      </w:r>
-      <w:r>
-        <w:t xml:space="preserve">egular people search </w:t>
-      </w:r>
-      <w:r>
-        <w:lastRenderedPageBreak/>
-        <w:t>among these</w:t>
-      </w:r>
-      <w:r>
-        <w:t xml:space="preserve"> digital tools </w:t>
-      </w:r>
-      <w:r>
-        <w:t>to solve their own problems</w:t>
+        <w:t xml:space="preserve">Of course, </w:t>
+      </w:r>
+      <w:r>
+        <w:t xml:space="preserve">red/blue </w:t>
+      </w:r>
+      <w:r>
+        <w:t xml:space="preserve">politicians </w:t>
+      </w:r>
+      <w:r>
+        <w:t>won’t</w:t>
+      </w:r>
+      <w:r>
+        <w:t xml:space="preserve"> talk </w:t>
+      </w:r>
+      <w:r>
+        <w:t>about a direct democracy app</w:t>
       </w:r>
       <w:r>
         <w:t xml:space="preserve">, </w:t>
       </w:r>
       <w:r>
-        <w:t xml:space="preserve">that’s </w:t>
-      </w:r>
-      <w:r>
-        <w:t>the rebellion inside our mind the world needs</w:t>
-      </w:r>
-      <w:r>
-        <w:t xml:space="preserve">. </w:t>
-      </w:r>
-    </w:p>
-    <w:p>
-      <w:r>
-        <w:t xml:space="preserve">In short, Techvolution says be selfish! </w:t>
-      </w:r>
-      <w:r>
-        <w:t xml:space="preserve">Demand your freedom. </w:t>
-      </w:r>
-      <w:r>
-        <w:t xml:space="preserve">The freedom to speak our minds made the most of the printing press. </w:t>
-      </w:r>
-      <w:r>
-        <w:t xml:space="preserve">The freedom to </w:t>
-      </w:r>
-      <w:r>
-        <w:t>investigate</w:t>
-      </w:r>
-      <w:r>
-        <w:t xml:space="preserve"> </w:t>
-      </w:r>
-      <w:r>
-        <w:t>Nature</w:t>
-      </w:r>
-      <w:r>
-        <w:t xml:space="preserve"> made the most of scientific instruments. The freedom to question royalty made the most of the gun.</w:t>
-      </w:r>
-      <w:r>
-        <w:t xml:space="preserve"> The freedom to buy and own any product you wanted made the most of factories.</w:t>
-      </w:r>
-      <w:r>
-        <w:t xml:space="preserve"> And the freedom to solve your own real-life </w:t>
-      </w:r>
-      <w:r>
-        <w:t xml:space="preserve">frontline </w:t>
-      </w:r>
-      <w:r>
-        <w:t>problems makes the most of digital tools.</w:t>
-      </w:r>
-    </w:p>
-    <w:p>
-      <w:r>
-        <w:t>Techvolution starts in your head. While you’re</w:t>
-      </w:r>
-      <w:r>
-        <w:t xml:space="preserve"> watching a political debate, or </w:t>
-      </w:r>
-      <w:r>
-        <w:t>attending</w:t>
-      </w:r>
-      <w:r>
-        <w:t xml:space="preserve"> a company meeting</w:t>
-      </w:r>
-      <w:r>
-        <w:t>,</w:t>
-      </w:r>
-      <w:r>
-        <w:t xml:space="preserve"> ask</w:t>
-      </w:r>
-      <w:r>
-        <w:t xml:space="preserve"> yourself</w:t>
-      </w:r>
-      <w:r>
-        <w:t xml:space="preserve"> </w:t>
-      </w:r>
-      <w:r>
-        <w:t>“</w:t>
-      </w:r>
-      <w:r>
-        <w:t>what’s in this for me</w:t>
-      </w:r>
-      <w:r>
-        <w:t>”</w:t>
-      </w:r>
-      <w:r>
-        <w:t xml:space="preserve">. </w:t>
-      </w:r>
-      <w:r>
-        <w:t xml:space="preserve">Of course, </w:t>
-      </w:r>
-      <w:r>
-        <w:t xml:space="preserve">red/blue </w:t>
-      </w:r>
-      <w:r>
-        <w:t xml:space="preserve">politicians </w:t>
-      </w:r>
-      <w:r>
-        <w:t>won’t</w:t>
-      </w:r>
-      <w:r>
-        <w:t xml:space="preserve"> talk </w:t>
-      </w:r>
-      <w:r>
-        <w:t>how your</w:t>
-      </w:r>
-      <w:r>
-        <w:t xml:space="preserve"> new solar panels, </w:t>
-      </w:r>
-      <w:r>
         <w:t xml:space="preserve">and </w:t>
       </w:r>
       <w:r>
@@ -4821,13 +5693,10 @@
         <w:t>to hell</w:t>
       </w:r>
       <w:r>
-        <w:t xml:space="preserve"> and </w:t>
-      </w:r>
-      <w:r>
-        <w:t xml:space="preserve">quit </w:t>
-      </w:r>
-      <w:r>
-        <w:t>your job. But society first changes in your mind.</w:t>
+        <w:t xml:space="preserve"> and quit your job</w:t>
+      </w:r>
+      <w:r>
+        <w:t>. But society first changes in your mind.</w:t>
       </w:r>
       <w:r>
         <w:t xml:space="preserve"> </w:t>
@@ -4917,15 +5786,7 @@
         <w:t>That’s why</w:t>
       </w:r>
       <w:r>
-        <w:t xml:space="preserve"> controlling tools is the nature of all political battles. Whether in galaxies far </w:t>
-      </w:r>
-      <w:proofErr w:type="spellStart"/>
-      <w:r>
-        <w:t>far</w:t>
-      </w:r>
-      <w:proofErr w:type="spellEnd"/>
-      <w:r>
-        <w:t xml:space="preserve"> away, street fights in parking lots, wars between nations, or your own life. It’s why antagonists so often make new tools against the rules. And why I needed to write a book to remind everyone rules are supposed to serve human evolution; not get </w:t>
+        <w:t xml:space="preserve"> controlling tools is the nature of all political battles. Whether in galaxies far far away, street fights in parking lots, wars between nations, or your own life. It’s why antagonists so often make new tools against the rules. And why I needed to write a book to remind everyone rules are supposed to serve human evolution; not get </w:t>
       </w:r>
       <w:r>
         <w:t xml:space="preserve">in </w:t>
@@ -6857,7 +7718,7 @@
 </file>
 
 <file path=customXml/itemProps1.xml><?xml version="1.0" encoding="utf-8"?>
-<ds:datastoreItem xmlns:ds="http://schemas.openxmlformats.org/officeDocument/2006/customXml" ds:itemID="{D5FC4A9D-90E0-4341-BB7F-9D968246FEE2}">
+<ds:datastoreItem xmlns:ds="http://schemas.openxmlformats.org/officeDocument/2006/customXml" ds:itemID="{4BA7C68B-01A5-42D5-810C-1FA60C19CF09}">
   <ds:schemaRefs>
     <ds:schemaRef ds:uri="http://schemas.openxmlformats.org/officeDocument/2006/bibliography"/>
   </ds:schemaRefs>

--- a/Techvolution-sample-27nov19.docx
+++ b/Techvolution-sample-27nov19.docx
@@ -285,10 +285,22 @@
         <w:pStyle w:val="BodyText"/>
       </w:pPr>
       <w:r>
-        <w:t>Y</w:t>
-      </w:r>
-      <w:r>
-        <w:t>ou’ve become like Jedi knights busting down gates</w:t>
+        <w:t xml:space="preserve">The open-source community has </w:t>
+      </w:r>
+      <w:r>
+        <w:t>bust</w:t>
+      </w:r>
+      <w:r>
+        <w:t>ed</w:t>
+      </w:r>
+      <w:r>
+        <w:t xml:space="preserve"> down </w:t>
+      </w:r>
+      <w:r>
+        <w:t xml:space="preserve">technological </w:t>
+      </w:r>
+      <w:r>
+        <w:t>gates</w:t>
       </w:r>
       <w:r>
         <w:t>,</w:t>
@@ -349,8 +361,15 @@
       <w:pPr>
         <w:pStyle w:val="BodyText"/>
       </w:pPr>
-      <w:r>
-        <w:t xml:space="preserve">I’m one of them. I’m a lone politics, history, and philosophy geek. Your tools enable me to research, write, and host my own work. Better yet, I can find and collaborate with world-class writers and illustrators to make that work even better. A few decades </w:t>
+      <w:bookmarkStart w:id="3" w:name="_GoBack"/>
+      <w:r>
+        <w:t>I’m one of them. I’m a lone politics, history, and philosophy geek. Your tools enable me to research, write, and host my own work. Better yet, I can find and collaborate with world-class writers and illustrators to make that work even better</w:t>
+      </w:r>
+      <w:r>
+        <w:t>, then ask for feedback with a few clicks on Instagram</w:t>
+      </w:r>
+      <w:r>
+        <w:t xml:space="preserve">. A few decades </w:t>
       </w:r>
       <w:r>
         <w:t>ago, I’d</w:t>
@@ -359,30 +378,13 @@
         <w:t xml:space="preserve"> be in a library scribbling notes on cue cards and dreaming up ways to get a professor, publisher, or newscaster to look my way.</w:t>
       </w:r>
     </w:p>
-    <w:p>
-      <w:pPr>
-        <w:pStyle w:val="BodyText"/>
-      </w:pPr>
-      <w:r>
-        <w:t>As a kid, I helped my family clean office buildings. My easy role was to pick up the garbage and blue bins. It was very simple</w:t>
-      </w:r>
-      <w:r>
-        <w:t xml:space="preserve"> and </w:t>
-      </w:r>
-      <w:r>
-        <w:t>gave</w:t>
-      </w:r>
-      <w:r>
-        <w:t xml:space="preserve"> </w:t>
-      </w:r>
-      <w:r>
-        <w:t xml:space="preserve">me </w:t>
-      </w:r>
-      <w:r>
-        <w:t>work ethic at a young age</w:t>
-      </w:r>
-      <w:r>
-        <w:t>. Years later, when working at a big office, the cleaners were short-staffed for a few weeks. Management spent hours meeting about and discussing the “garbage problem” instead of just wrapping it up (pun intended) and moving on.</w:t>
+    <w:bookmarkEnd w:id="3"/>
+    <w:p>
+      <w:pPr>
+        <w:pStyle w:val="BodyText"/>
+      </w:pPr>
+      <w:r>
+        <w:t>As a kid, I helped my family clean office buildings. My easy role was to pick up the garbage and blue bins. It was very simple. Years later, when working at a big office, the cleaners were short-staffed for a few weeks. Management spent hours meeting about and discussing the “garbage problem” instead of just wrapping it up (pun intended) and moving on.</w:t>
       </w:r>
     </w:p>
     <w:p>
@@ -436,7 +438,15 @@
         <w:t>and especially the higher “positions” of corporate employment</w:t>
       </w:r>
       <w:r>
-        <w:t xml:space="preserve">. This is an entire class of middlemen, consultants, managers, and executives whose skill isn’t nursing, teaching, and (definitely not) cleaning, but delegating “down”—all while looking to “rise up” a corporate hierarchy whose power comes from controlling </w:t>
+        <w:t>. This is an entire class of middlemen, consultants, managers, and executives whose skill isn’t nursing, teaching, and (</w:t>
+      </w:r>
+      <w:proofErr w:type="gramStart"/>
+      <w:r>
+        <w:t>definitely not</w:t>
+      </w:r>
+      <w:proofErr w:type="gramEnd"/>
+      <w:r>
+        <w:t xml:space="preserve">) cleaning, but delegating “down”—all while looking to “rise up” a corporate hierarchy whose power comes from controlling </w:t>
       </w:r>
       <w:r>
         <w:t xml:space="preserve">the gates of </w:t>
@@ -451,7 +461,13 @@
         <w:t>.</w:t>
       </w:r>
       <w:r>
-        <w:t xml:space="preserve"> Like </w:t>
+        <w:t xml:space="preserve"> </w:t>
+      </w:r>
+      <w:r>
+        <w:t>This is just l</w:t>
+      </w:r>
+      <w:r>
+        <w:t xml:space="preserve">ike </w:t>
       </w:r>
       <w:r>
         <w:t xml:space="preserve">when </w:t>
@@ -469,7 +485,13 @@
         <w:t xml:space="preserve"> who’d </w:t>
       </w:r>
       <w:r>
-        <w:t>get into the ball and access royal society.</w:t>
+        <w:t xml:space="preserve">get into the ball and access </w:t>
+      </w:r>
+      <w:r>
+        <w:t xml:space="preserve">all the benefits of </w:t>
+      </w:r>
+      <w:r>
+        <w:t>royal society.</w:t>
       </w:r>
     </w:p>
     <w:p>
@@ -571,11 +593,19 @@
       <w:r>
         <w:t xml:space="preserve"> rude, projects die off, politics get involved, and so forth. In </w:t>
       </w:r>
+      <w:proofErr w:type="gramStart"/>
       <w:r>
         <w:rPr>
           <w:i/>
         </w:rPr>
-        <w:t>The Innovators</w:t>
+        <w:t>The</w:t>
+      </w:r>
+      <w:proofErr w:type="gramEnd"/>
+      <w:r>
+        <w:rPr>
+          <w:i/>
+        </w:rPr>
+        <w:t xml:space="preserve"> Innovators</w:t>
       </w:r>
       <w:r>
         <w:t>, author Walker Isaacson explains how the trifecta of academia, corporations, and militaries were optimal for creating the digital revolution. Likewise, it was government, enterprise, and open-source organizing structures that worked to keep that revolution going. Open-source is only a piece of the puzzle.</w:t>
@@ -676,7 +706,13 @@
         <w:t xml:space="preserve"> when he tried to keep us all buying and borrowing his DVDs</w:t>
       </w:r>
       <w:r>
-        <w:t xml:space="preserve"> that funded so many of his elaborate </w:t>
+        <w:t xml:space="preserve"> that funded so many of his </w:t>
+      </w:r>
+      <w:r>
+        <w:t>exclusive</w:t>
+      </w:r>
+      <w:r>
+        <w:t xml:space="preserve"> </w:t>
       </w:r>
       <w:r>
         <w:t xml:space="preserve">parties and </w:t>
@@ -861,6 +897,9 @@
         <w:t xml:space="preserve">centralized power, </w:t>
       </w:r>
       <w:r>
+        <w:t xml:space="preserve">and </w:t>
+      </w:r>
+      <w:r>
         <w:t>advertisement</w:t>
       </w:r>
       <w:r>
@@ -876,11 +915,11 @@
         <w:t>is</w:t>
       </w:r>
       <w:r>
-        <w:t xml:space="preserve"> their comfort zone. It’s no wonder regular people have suffered with outsourcing, micro-managing, and climate change when the political stage is fighting to keep the past alive. The </w:t>
+        <w:t xml:space="preserve"> their comfort zone. It’s no wonder regular people have suffered with outsourcing, micro-managing, and climate change when the political stage is fighting to keep the past alive. </w:t>
       </w:r>
       <w:r>
         <w:lastRenderedPageBreak/>
-        <w:t>potential of digital tools is as lost to our politics, as books, guns, and telescopes were to Darth King.</w:t>
+        <w:t>The potential of digital tools is as lost to our politics, as books, guns, and telescopes were to Darth King.</w:t>
       </w:r>
     </w:p>
     <w:p>
@@ -965,10 +1004,13 @@
         <w:t>combines centuries of historical and philosophical lessons</w:t>
       </w:r>
       <w:r>
-        <w:t xml:space="preserve"> most people don’t have the time to read, </w:t>
-      </w:r>
-      <w:r>
-        <w:t xml:space="preserve">and </w:t>
+        <w:t xml:space="preserve"> most people don’t have the time to read</w:t>
+      </w:r>
+      <w:r>
+        <w:t>. It</w:t>
+      </w:r>
+      <w:r>
+        <w:t xml:space="preserve"> </w:t>
       </w:r>
       <w:r>
         <w:t>cut</w:t>
@@ -1131,11 +1173,11 @@
       <w:pPr>
         <w:pStyle w:val="Heading2"/>
       </w:pPr>
-      <w:bookmarkStart w:id="3" w:name="busting-the-gates"/>
+      <w:bookmarkStart w:id="4" w:name="busting-the-gates"/>
       <w:r>
         <w:t>Busting the Gates</w:t>
       </w:r>
-      <w:bookmarkEnd w:id="3"/>
+      <w:bookmarkEnd w:id="4"/>
     </w:p>
     <w:p>
       <w:pPr>
@@ -1232,7 +1274,13 @@
         <w:t xml:space="preserve">loves to </w:t>
       </w:r>
       <w:r>
-        <w:t xml:space="preserve">bust open gates to let more people in. And third, since open-source technology is owned by </w:t>
+        <w:t xml:space="preserve">bust open gates to </w:t>
+      </w:r>
+      <w:r>
+        <w:t>g</w:t>
+      </w:r>
+      <w:r>
+        <w:t xml:space="preserve">et more people in. And third, since open-source technology is owned by </w:t>
       </w:r>
       <w:r>
         <w:rPr>
@@ -1262,7 +1310,7 @@
         <w:t xml:space="preserve">and </w:t>
       </w:r>
       <w:r>
-        <w:t>responsibility,</w:t>
+        <w:t>responsibility</w:t>
       </w:r>
       <w:r>
         <w:t xml:space="preserve"> and </w:t>
@@ -1306,8 +1354,8 @@
           <w:noProof/>
         </w:rPr>
         <w:drawing>
-          <wp:inline distT="0" distB="0" distL="0" distR="0" wp14:anchorId="67AD07EA" wp14:editId="786DEC79">
-            <wp:extent cx="3454666" cy="3205163"/>
+          <wp:inline distT="0" distB="0" distL="0" distR="0" wp14:anchorId="67AD07EA" wp14:editId="69AAD5CA">
+            <wp:extent cx="3663950" cy="3399332"/>
             <wp:effectExtent l="0" t="0" r="0" b="0"/>
             <wp:docPr id="2" name="Picture 2"/>
             <wp:cNvGraphicFramePr>
@@ -1335,7 +1383,7 @@
                   <pic:spPr>
                     <a:xfrm>
                       <a:off x="0" y="0"/>
-                      <a:ext cx="3483897" cy="3232283"/>
+                      <a:ext cx="3699174" cy="3432012"/>
                     </a:xfrm>
                     <a:prstGeom prst="rect">
                       <a:avLst/>
@@ -1399,7 +1447,7 @@
           <w:sz w:val="20"/>
           <w:szCs w:val="20"/>
         </w:rPr>
-        <w:t>repo</w:t>
+        <w:t>one</w:t>
       </w:r>
       <w:r>
         <w:rPr>
@@ -1449,7 +1497,7 @@
         </w:rPr>
         <w:t>needed.</w:t>
       </w:r>
-      <w:bookmarkStart w:id="4" w:name="act-one"/>
+      <w:bookmarkStart w:id="5" w:name="act-one"/>
     </w:p>
     <w:p>
       <w:pPr>
@@ -1459,17 +1507,17 @@
         <w:lastRenderedPageBreak/>
         <w:t>ACT ONE</w:t>
       </w:r>
-      <w:bookmarkEnd w:id="4"/>
+      <w:bookmarkEnd w:id="5"/>
     </w:p>
     <w:p>
       <w:pPr>
         <w:pStyle w:val="Heading2"/>
       </w:pPr>
-      <w:bookmarkStart w:id="5" w:name="the-beginning"/>
+      <w:bookmarkStart w:id="6" w:name="the-beginning"/>
       <w:r>
         <w:t>The Beginning</w:t>
       </w:r>
-      <w:bookmarkEnd w:id="5"/>
+      <w:bookmarkEnd w:id="6"/>
     </w:p>
     <w:p>
       <w:pPr>
@@ -1533,25 +1581,10 @@
         <w:t>who</w:t>
       </w:r>
       <w:r>
-        <w:t xml:space="preserve"> actually </w:t>
-      </w:r>
-      <w:r>
-        <w:t xml:space="preserve">thanked me </w:t>
-      </w:r>
-      <w:r>
-        <w:t>for solving</w:t>
-      </w:r>
-      <w:r>
-        <w:t xml:space="preserve"> a</w:t>
-      </w:r>
-      <w:r>
-        <w:t xml:space="preserve"> real</w:t>
-      </w:r>
-      <w:r>
-        <w:t xml:space="preserve"> </w:t>
-      </w:r>
-      <w:r>
-        <w:t>problem</w:t>
+        <w:t xml:space="preserve"> </w:t>
+      </w:r>
+      <w:r>
+        <w:t>thanked me</w:t>
       </w:r>
       <w:r>
         <w:t>—</w:t>
@@ -1646,9 +1679,6 @@
         <w:t xml:space="preserve"> and</w:t>
       </w:r>
       <w:r>
-        <w:t xml:space="preserve"> simply</w:t>
-      </w:r>
-      <w:r>
         <w:t xml:space="preserve"> taking out their own garbage, so to speak.</w:t>
       </w:r>
     </w:p>
@@ -1670,28 +1700,10 @@
         <w:t>were</w:t>
       </w:r>
       <w:r>
-        <w:t xml:space="preserve">. I was </w:t>
-      </w:r>
-      <w:r>
-        <w:t xml:space="preserve">just </w:t>
-      </w:r>
-      <w:r>
-        <w:t>an</w:t>
-      </w:r>
-      <w:r>
-        <w:t xml:space="preserve"> </w:t>
-      </w:r>
-      <w:r>
-        <w:t>“</w:t>
-      </w:r>
-      <w:r>
-        <w:t>uppity extra”</w:t>
-      </w:r>
-      <w:r>
-        <w:t xml:space="preserve"> in their eyes</w:t>
-      </w:r>
-      <w:r>
-        <w:t>. T</w:t>
+        <w:t xml:space="preserve">. </w:t>
+      </w:r>
+      <w:r>
+        <w:t>T</w:t>
       </w:r>
       <w:r>
         <w:t>hey m</w:t>
@@ -1720,6 +1732,12 @@
       <w:r>
         <w:t>.</w:t>
       </w:r>
+      <w:r>
+        <w:t xml:space="preserve"> </w:t>
+      </w:r>
+      <w:r>
+        <w:t>I was just an “uppity extra” in their eyes.</w:t>
+      </w:r>
     </w:p>
     <w:p>
       <w:pPr>
@@ -1732,7 +1750,15 @@
         <w:t xml:space="preserve"> </w:t>
       </w:r>
       <w:r>
-        <w:t>consumer dollars, weeks of workers’ time (lots of it unpaid overtime), and maybe even your life—and it was against the rules to solve it. Even if I had won this battle, it would be a tiny victory.</w:t>
+        <w:t xml:space="preserve">consumer dollars, weeks of workers’ time (lots of </w:t>
+      </w:r>
+      <w:proofErr w:type="gramStart"/>
+      <w:r>
+        <w:t>it</w:t>
+      </w:r>
+      <w:proofErr w:type="gramEnd"/>
+      <w:r>
+        <w:t xml:space="preserve"> unpaid overtime), and maybe even your life—and it was against the rules to solve it. Even if I had won this battle, it would be a tiny victory.</w:t>
       </w:r>
     </w:p>
     <w:p>
@@ -1812,7 +1838,7 @@
       <w:pPr>
         <w:pStyle w:val="Heading2"/>
       </w:pPr>
-      <w:bookmarkStart w:id="6" w:name="the-power-of-stories"/>
+      <w:bookmarkStart w:id="7" w:name="the-power-of-stories"/>
       <w:r>
         <w:t xml:space="preserve">The Power </w:t>
       </w:r>
@@ -1822,7 +1848,7 @@
       <w:r>
         <w:t xml:space="preserve"> Stories</w:t>
       </w:r>
-      <w:bookmarkEnd w:id="6"/>
+      <w:bookmarkEnd w:id="7"/>
     </w:p>
     <w:p>
       <w:pPr>
@@ -1849,7 +1875,15 @@
         <w:pStyle w:val="BodyText"/>
       </w:pPr>
       <w:r>
-        <w:t>Stories are so powerful because they’re so simple. Protagonists are good because they want to fix a problem. Antagonists are bad because they don’t. Stories aren’t debates. We take the protagonist’s side. Thus, Romeo and Juliet’s love is beautiful and worth dying for, while their families’ feud is ignorant and stupid. Luke Skywalker’s rebellion is righteous and worth fighting for, while Darth Vader’s empire is wicked and should be destroyed.</w:t>
+        <w:t xml:space="preserve">Stories are so powerful because they’re so simple. Protagonists are good because they want to fix a problem. Antagonists are bad because they don’t. Stories aren’t debates. We take the protagonist’s side. Thus, Romeo and Juliet’s love </w:t>
+      </w:r>
+      <w:proofErr w:type="gramStart"/>
+      <w:r>
+        <w:t>is</w:t>
+      </w:r>
+      <w:proofErr w:type="gramEnd"/>
+      <w:r>
+        <w:t xml:space="preserve"> beautiful and worth dying for, while their families’ feud is ignorant and stupid. Luke Skywalker’s rebellion is righteous and worth fighting for, while Darth Vader’s empire is wicked and should be destroyed.</w:t>
       </w:r>
     </w:p>
     <w:p>
@@ -1945,11 +1979,11 @@
       <w:pPr>
         <w:pStyle w:val="Heading2"/>
       </w:pPr>
-      <w:bookmarkStart w:id="7" w:name="Xc6796c18b10ae5f984b0ef2080eb68808341d6b"/>
+      <w:bookmarkStart w:id="8" w:name="Xc6796c18b10ae5f984b0ef2080eb68808341d6b"/>
       <w:r>
         <w:t>A New Empowering Philosophy Called Techvolution</w:t>
       </w:r>
-      <w:bookmarkEnd w:id="7"/>
+      <w:bookmarkEnd w:id="8"/>
     </w:p>
     <w:p>
       <w:pPr>
@@ -2127,7 +2161,13 @@
         <w:t xml:space="preserve"> </w:t>
       </w:r>
       <w:r>
-        <w:t>whichever color wins an election this year or the next and re-writes the rules, regular people will still pay taxes, have a huge mortgage, waste hours in traffic, pay increasing energy bills, sleep less than they’re supposed to, buy unhealthy food, watch climate change, overpay for questionable education, get confused by their health insurance, endure customer abuse, work unpaid overtime, get micro-managed by an increasing number of managers, be told by ignorant consultants how to do their work, and hope their job (which they likely hate) isn’t downsized or outsourced.</w:t>
+        <w:t>whichever colo</w:t>
+      </w:r>
+      <w:r>
+        <w:t>u</w:t>
+      </w:r>
+      <w:r>
+        <w:t>r wins an election this year or the next and re-writes the rules, regular people will still pay taxes, have a huge mortgage, waste hours in traffic, pay increasing energy bills, sleep less than they’re supposed to, buy unhealthy food, watch climate change, overpay for questionable education, get confused by their health insurance, endure customer abuse, work unpaid overtime, get micro-managed by an increasing number of managers, be told by ignorant consultants how to do their work, and hope their job (which they likely hate) isn’t downsized or outsourced.</w:t>
       </w:r>
     </w:p>
     <w:p>
@@ -2141,15 +2181,18 @@
         <w:t>regulations</w:t>
       </w:r>
       <w:r>
-        <w:t>, mass-produced unhealthy food, movie remakes and sequels, occasional doctor check-ups, television for entertainment, an insatiable education industry, company-controlled work timesheets, and everything else in the pre-digital Woodstock era which built suburban America and Canada—all stay the same.</w:t>
-      </w:r>
-    </w:p>
-    <w:p>
-      <w:pPr>
-        <w:pStyle w:val="BodyText"/>
-      </w:pPr>
+        <w:t xml:space="preserve">, mass-produced unhealthy food, movie remakes and sequels, occasional doctor check-ups, television for entertainment, an insatiable education industry, company-controlled work timesheets, and everything </w:t>
+      </w:r>
       <w:r>
         <w:lastRenderedPageBreak/>
+        <w:t>else in the pre-digital Woodstock era which built suburban America and Canada—all stay the same.</w:t>
+      </w:r>
+    </w:p>
+    <w:p>
+      <w:pPr>
+        <w:pStyle w:val="BodyText"/>
+      </w:pPr>
+      <w:r>
         <w:t xml:space="preserve">The rules, no matter the color, don’t control the fate of </w:t>
       </w:r>
       <w:r>
@@ -2248,11 +2291,19 @@
         <w:t xml:space="preserve">telecommunications, </w:t>
       </w:r>
       <w:r>
-        <w:t xml:space="preserve">and layers of infrastructure. Mass industrialization is thus over. It’s time to de-industrialize, rethink our society’s priorities, </w:t>
+        <w:t xml:space="preserve">and layers of infrastructure. Mass </w:t>
       </w:r>
       <w:r>
         <w:lastRenderedPageBreak/>
-        <w:t>and revamp our rulebook as we free the extras using the digital tools they worked so hard to create.</w:t>
+        <w:t xml:space="preserve">industrialization is thus over. It’s time to de-industrialize, rethink our society’s priorities, and revamp our rulebook as we free the extras using the digital </w:t>
+      </w:r>
+      <w:proofErr w:type="gramStart"/>
+      <w:r>
+        <w:t>tools</w:t>
+      </w:r>
+      <w:proofErr w:type="gramEnd"/>
+      <w:r>
+        <w:t xml:space="preserve"> they worked so hard to create.</w:t>
       </w:r>
     </w:p>
     <w:p>
@@ -2272,13 +2323,27 @@
         <w:t>t</w:t>
       </w:r>
       <w:r>
-        <w:t>ransform our way of life. The iPhones, Tesla Solar Roofs, Lyft, WhatsApp, Kickstarter, YouTube, Snapmaker, Khan Academy, Ruby on Rails, Holo</w:t>
+        <w:t xml:space="preserve">ransform our way of life. The iPhones, Tesla Solar Roofs, Lyft, WhatsApp, Kickstarter, YouTube, </w:t>
+      </w:r>
+      <w:proofErr w:type="spellStart"/>
+      <w:r>
+        <w:t>Snapmaker</w:t>
+      </w:r>
+      <w:proofErr w:type="spellEnd"/>
+      <w:r>
+        <w:t>, Khan Academy, Ruby on Rails, Holo</w:t>
       </w:r>
       <w:r>
         <w:t>L</w:t>
       </w:r>
       <w:r>
-        <w:t xml:space="preserve">ens, Basecamp, Nano Membrane Toilets, Vimeo, </w:t>
+        <w:t>ens, Basecamp,</w:t>
+      </w:r>
+      <w:r>
+        <w:t xml:space="preserve"> </w:t>
+      </w:r>
+      <w:r>
+        <w:t xml:space="preserve">Nano Membrane Toilets, Vimeo, </w:t>
       </w:r>
       <w:r>
         <w:t>Microsoft AI platform</w:t>
@@ -2286,8 +2351,21 @@
       <w:r>
         <w:t xml:space="preserve">, </w:t>
       </w:r>
-      <w:r>
-        <w:t xml:space="preserve">SquareSpace, Onnit, Airbnb, and Firefox </w:t>
+      <w:proofErr w:type="spellStart"/>
+      <w:r>
+        <w:t>SquareSpace</w:t>
+      </w:r>
+      <w:proofErr w:type="spellEnd"/>
+      <w:r>
+        <w:t xml:space="preserve">, </w:t>
+      </w:r>
+      <w:proofErr w:type="spellStart"/>
+      <w:r>
+        <w:t>Onnit</w:t>
+      </w:r>
+      <w:proofErr w:type="spellEnd"/>
+      <w:r>
+        <w:t xml:space="preserve">, Airbnb, and Firefox </w:t>
       </w:r>
       <w:r>
         <w:t xml:space="preserve">and so many others </w:t>
@@ -2400,7 +2478,7 @@
         <w:t xml:space="preserve"> There’s no reason more industries can’t adopt this worker-to-worker collaboration mindset</w:t>
       </w:r>
       <w:r>
-        <w:t xml:space="preserve">, and force other industries to </w:t>
+        <w:t xml:space="preserve"> and force other industries to </w:t>
       </w:r>
       <w:r>
         <w:t xml:space="preserve">also </w:t>
@@ -2417,16 +2495,13 @@
         <w:pStyle w:val="BodyText"/>
       </w:pPr>
       <w:r>
-        <w:t xml:space="preserve">Once they do, more industries will share the open-source </w:t>
-      </w:r>
-      <w:r>
-        <w:t>philosophy where</w:t>
-      </w:r>
-      <w:r>
-        <w:t xml:space="preserve"> workers </w:t>
-      </w:r>
-      <w:r>
-        <w:t>are encouraged to</w:t>
+        <w:t xml:space="preserve">Once they do, more </w:t>
+      </w:r>
+      <w:r>
+        <w:t xml:space="preserve">workers will be </w:t>
+      </w:r>
+      <w:r>
+        <w:t>encouraged to</w:t>
       </w:r>
       <w:r>
         <w:t xml:space="preserve"> solv</w:t>
@@ -2447,11 +2522,11 @@
         <w:t>these</w:t>
       </w:r>
       <w:r>
-        <w:t xml:space="preserve"> </w:t>
+        <w:t xml:space="preserve"> protagonists prosper with the mass </w:t>
       </w:r>
       <w:r>
         <w:lastRenderedPageBreak/>
-        <w:t>protagonists prosper with the mass support</w:t>
+        <w:t>support</w:t>
       </w:r>
       <w:r>
         <w:t xml:space="preserve">, </w:t>
@@ -2504,7 +2579,13 @@
         <w:t>augmented reality games</w:t>
       </w:r>
       <w:r>
-        <w:t>, and taking endless photos are the acts of regular people learning what their new tools can do. Our ancestors did the same the last time they were extras, learning about printed books, telescopes, and muskets. Those were simply addictive toys until new philosophies turned them into lightsabers. Despite the rules, these new tools empowered people to read unknown history, see the universe for themselves, and revolt against royalty as the new tools and new philosophies opened the gates to the ball</w:t>
+        <w:t xml:space="preserve">, </w:t>
+      </w:r>
+      <w:r>
+        <w:t xml:space="preserve">flying drones, </w:t>
+      </w:r>
+      <w:r>
+        <w:t>and taking endless photos are the acts of regular people learning what their new tools can do. Our ancestors did the same the last time they were extras, learning about printed books, telescopes, and muskets. Those were simply addictive toys until new philosophies turned them into lightsabers. Despite the rules, these new tools empowered people to read unknown history, see the universe for themselves, and revolt against royalty as the new tools and new philosophies opened the gates to the ball</w:t>
       </w:r>
       <w:r>
         <w:t xml:space="preserve"> </w:t>
@@ -2540,11 +2621,11 @@
       <w:pPr>
         <w:pStyle w:val="Heading2"/>
       </w:pPr>
-      <w:bookmarkStart w:id="8" w:name="Xc7e76442c426552a72af65f528e878c3a3757f1"/>
+      <w:bookmarkStart w:id="9" w:name="Xc7e76442c426552a72af65f528e878c3a3757f1"/>
       <w:r>
         <w:t>The Power of Philosophies Is Either to Hold Us Back or Push Us Forward</w:t>
       </w:r>
-      <w:bookmarkEnd w:id="8"/>
+      <w:bookmarkEnd w:id="9"/>
     </w:p>
     <w:p>
       <w:pPr>
@@ -2590,16 +2671,28 @@
         <w:t xml:space="preserve">” (really planets) look to be wandering, </w:t>
       </w:r>
       <w:r>
-        <w:t xml:space="preserve">and it looks like both </w:t>
+        <w:t xml:space="preserve">and it looks like </w:t>
       </w:r>
       <w:r>
         <w:t>the</w:t>
       </w:r>
       <w:r>
-        <w:t xml:space="preserve"> Moon </w:t>
-      </w:r>
-      <w:r>
-        <w:t xml:space="preserve">and Sun </w:t>
+        <w:t xml:space="preserve"> Moon</w:t>
+      </w:r>
+      <w:r>
+        <w:t>,</w:t>
+      </w:r>
+      <w:r>
+        <w:t xml:space="preserve"> </w:t>
+      </w:r>
+      <w:r>
+        <w:t>Sun</w:t>
+      </w:r>
+      <w:r>
+        <w:t>, and everything else</w:t>
+      </w:r>
+      <w:r>
+        <w:t xml:space="preserve"> </w:t>
       </w:r>
       <w:r>
         <w:t>revolv</w:t>
@@ -2608,6 +2701,9 @@
         <w:t>e</w:t>
       </w:r>
       <w:r>
+        <w:t>s</w:t>
+      </w:r>
+      <w:r>
         <w:t xml:space="preserve"> around </w:t>
       </w:r>
       <w:r>
@@ -2724,13 +2820,17 @@
         <w:t>ruler’s</w:t>
       </w:r>
       <w:r>
-        <w:t xml:space="preserve"> divine leadership</w:t>
+        <w:t xml:space="preserve"> </w:t>
+      </w:r>
+      <w:r>
+        <w:lastRenderedPageBreak/>
+        <w:t>divine leadership</w:t>
       </w:r>
       <w:r>
         <w:t xml:space="preserve">. They thus </w:t>
       </w:r>
       <w:r>
-        <w:t>suppressed Galileo, and didn’t facilitate the new truths h</w:t>
+        <w:t>suppressed Galileo and didn’t facilitate the new truths h</w:t>
       </w:r>
       <w:r>
         <w:t>is new tools were</w:t>
@@ -2744,7 +2844,6 @@
         <w:pStyle w:val="BodyText"/>
       </w:pPr>
       <w:r>
-        <w:lastRenderedPageBreak/>
         <w:t>Galileo is just one example of how the people controlling long-established</w:t>
       </w:r>
       <w:r>
@@ -2825,7 +2924,14 @@
         <w:t xml:space="preserve"> </w:t>
       </w:r>
       <w:r>
-        <w:t xml:space="preserve">if </w:t>
+        <w:rPr>
+          <w:i/>
+          <w:iCs/>
+        </w:rPr>
+        <w:t>if</w:t>
+      </w:r>
+      <w:r>
+        <w:t xml:space="preserve"> </w:t>
       </w:r>
       <w:r>
         <w:t xml:space="preserve">we can build an </w:t>
@@ -2970,7 +3076,13 @@
         <w:t>were</w:t>
       </w:r>
       <w:r>
-        <w:t xml:space="preserve"> to political leaders</w:t>
+        <w:t xml:space="preserve"> to </w:t>
+      </w:r>
+      <w:r>
+        <w:t xml:space="preserve">other </w:t>
+      </w:r>
+      <w:r>
+        <w:t>political leaders</w:t>
       </w:r>
       <w:r>
         <w:t>.</w:t>
@@ -3225,11 +3337,11 @@
       <w:pPr>
         <w:pStyle w:val="Heading2"/>
       </w:pPr>
-      <w:bookmarkStart w:id="9" w:name="your-place-in-the-struggle"/>
+      <w:bookmarkStart w:id="10" w:name="your-place-in-the-struggle"/>
       <w:r>
         <w:t>Your Place in the Struggle</w:t>
       </w:r>
-      <w:bookmarkEnd w:id="9"/>
+      <w:bookmarkEnd w:id="10"/>
     </w:p>
     <w:p>
       <w:pPr>
@@ -3340,8 +3452,16 @@
         <w:rPr>
           <w:i/>
         </w:rPr>
-        <w:t>The Incerto</w:t>
-      </w:r>
+        <w:t xml:space="preserve">The </w:t>
+      </w:r>
+      <w:proofErr w:type="spellStart"/>
+      <w:r>
+        <w:rPr>
+          <w:i/>
+        </w:rPr>
+        <w:t>Incerto</w:t>
+      </w:r>
+      <w:proofErr w:type="spellEnd"/>
       <w:r>
         <w:t xml:space="preserve"> and </w:t>
       </w:r>
@@ -3367,13 +3487,25 @@
         <w:t xml:space="preserve">Today’s philosophies don’t mix well with modern technology. </w:t>
       </w:r>
       <w:r>
-        <w:t>For one they’re happy with old Woodstock era technology. But worse, t</w:t>
-      </w:r>
-      <w:r>
-        <w:t xml:space="preserve">hose outdated philosophies and their supporters consider us, the middle class, as extras: people to man—and not to command—the machines of governments and businesses. </w:t>
-      </w:r>
-      <w:r>
-        <w:t xml:space="preserve">They don’t see anything wrong with gatekeepers </w:t>
+        <w:t xml:space="preserve">For one they’re happy with old Woodstock era technology. But worse, </w:t>
+      </w:r>
+      <w:r>
+        <w:t>our</w:t>
+      </w:r>
+      <w:r>
+        <w:t xml:space="preserve"> outdated philosophies and their supporters consider us, the middle class, as extras: people to man—and not to command—the machines of governments and businesses. </w:t>
+      </w:r>
+      <w:r>
+        <w:t xml:space="preserve">They don’t </w:t>
+      </w:r>
+      <w:r>
+        <w:t>notice</w:t>
+      </w:r>
+      <w:r>
+        <w:t xml:space="preserve"> gatekeepers </w:t>
+      </w:r>
+      <w:r>
+        <w:t xml:space="preserve">keep </w:t>
       </w:r>
       <w:r>
         <w:t>adding rules to the red/blue rulebook that</w:t>
@@ -3458,16 +3590,16 @@
         <w:t xml:space="preserve">Human biological adaptions take so long, however, that ours have effectively stopped. We’ll never biologically evolve to fly, do advanced calculations, or breathe Martian air. Humanity continues life’s evolution with tools. We’re basically cyborgs who adapt by upgrading our tools to the latest problem in transportation, calculation, and breathing. Hold a </w:t>
       </w:r>
       <w:r>
-        <w:t xml:space="preserve">wood shovel or </w:t>
+        <w:t>spear</w:t>
+      </w:r>
+      <w:r>
+        <w:t xml:space="preserve"> or </w:t>
       </w:r>
       <w:r>
         <w:t xml:space="preserve">a </w:t>
       </w:r>
       <w:r>
-        <w:t xml:space="preserve">steel </w:t>
-      </w:r>
-      <w:r>
-        <w:t xml:space="preserve">shovel, </w:t>
+        <w:t xml:space="preserve">gun, </w:t>
       </w:r>
       <w:r>
         <w:t>an</w:t>
@@ -3613,16 +3745,17 @@
         <w:t>trying to</w:t>
       </w:r>
       <w:r>
-        <w:t xml:space="preserve"> see through the excuses </w:t>
-      </w:r>
-      <w:r>
-        <w:t xml:space="preserve">and rules </w:t>
-      </w:r>
-      <w:r>
-        <w:t xml:space="preserve">of the </w:t>
-      </w:r>
-      <w:r>
-        <w:t xml:space="preserve">bad guys </w:t>
+        <w:t xml:space="preserve"> </w:t>
+      </w:r>
+      <w:r>
+        <w:lastRenderedPageBreak/>
+        <w:t xml:space="preserve">see through </w:t>
+      </w:r>
+      <w:r>
+        <w:t xml:space="preserve">antagonistic </w:t>
+      </w:r>
+      <w:r>
+        <w:t xml:space="preserve">rules of an aged ruling philosophy </w:t>
       </w:r>
       <w:r>
         <w:t>to help the heroes evolve humanity.</w:t>
@@ -3633,7 +3766,6 @@
         <w:pStyle w:val="BodyText"/>
       </w:pPr>
       <w:r>
-        <w:lastRenderedPageBreak/>
         <w:t>This classic battle between</w:t>
       </w:r>
       <w:r>
@@ -3782,7 +3914,7 @@
         <w:t xml:space="preserve">in Nature </w:t>
       </w:r>
       <w:r>
-        <w:t xml:space="preserve">via </w:t>
+        <w:t xml:space="preserve">with </w:t>
       </w:r>
       <w:r>
         <w:t>adaptation and natural selection</w:t>
@@ -3874,7 +4006,10 @@
         <w:t>me your own hero</w:t>
       </w:r>
       <w:r>
-        <w:t>. A</w:t>
+        <w:t>.</w:t>
+      </w:r>
+      <w:r>
+        <w:t xml:space="preserve"> A</w:t>
       </w:r>
       <w:r>
         <w:t xml:space="preserve">nd I </w:t>
@@ -3893,11 +4028,11 @@
       <w:pPr>
         <w:pStyle w:val="Heading2"/>
       </w:pPr>
-      <w:bookmarkStart w:id="10" w:name="cast-of-ideas-and-characters"/>
+      <w:bookmarkStart w:id="11" w:name="cast-of-ideas-and-characters"/>
       <w:r>
         <w:t>Cast of Ideas and Characters</w:t>
       </w:r>
-      <w:bookmarkEnd w:id="10"/>
+      <w:bookmarkEnd w:id="11"/>
     </w:p>
     <w:p>
       <w:pPr>
@@ -3905,14 +4040,6 @@
       </w:pPr>
       <w:r>
         <w:t>Before we go any further, I want to lay out the philosophy of Techvolution more clearly. To do so, here are a few terms that will put us all on the same page:</w:t>
-      </w:r>
-    </w:p>
-    <w:p>
-      <w:pPr>
-        <w:pStyle w:val="BodyText"/>
-      </w:pPr>
-      <w:r>
-        <w:t>===</w:t>
       </w:r>
     </w:p>
     <w:p>
@@ -4266,22 +4393,28 @@
       <w:pPr>
         <w:pStyle w:val="Heading2"/>
       </w:pPr>
-      <w:bookmarkStart w:id="11" w:name="nice-to-meet-you-stargazer"/>
+      <w:bookmarkStart w:id="12" w:name="nice-to-meet-you-stargazer"/>
       <w:r>
         <w:lastRenderedPageBreak/>
         <w:t>Nice to Meet You, Stargazer</w:t>
       </w:r>
-      <w:bookmarkEnd w:id="11"/>
+      <w:bookmarkEnd w:id="12"/>
     </w:p>
     <w:p>
       <w:pPr>
         <w:pStyle w:val="FirstParagraph"/>
       </w:pPr>
       <w:r>
-        <w:t xml:space="preserve">You might be a protagonist </w:t>
-      </w:r>
-      <w:r>
-        <w:t xml:space="preserve">in open-source, </w:t>
+        <w:t>You might be a</w:t>
+      </w:r>
+      <w:r>
+        <w:t>n open-source</w:t>
+      </w:r>
+      <w:r>
+        <w:t xml:space="preserve"> protagonist</w:t>
+      </w:r>
+      <w:r>
+        <w:t xml:space="preserve">, </w:t>
       </w:r>
       <w:r>
         <w:t xml:space="preserve">or </w:t>
@@ -4472,7 +4605,13 @@
         <w:pStyle w:val="BodyText"/>
       </w:pPr>
       <w:r>
-        <w:t>That’s why you Stargazer, if you want it, you are the hero of Techvolution. Don’t be surprised. Average Joes and Janes are always the heroes. Luke Skywalker, Princess Leia, Neo, and Cinderella were all regular people. Heroes aren’t born. They’re stargazers, dreamers, believers, and achievers. They became heroes when they step up to defeat the bad guys.</w:t>
+        <w:t>That’s why you Stargazer, if you want it, you are the hero of Techvolution. Don’t be surprised. Average Joes and Janes are always the heroes. Luke Skywalker, Princess Leia, Neo, and Cinderella were all regular people. Heroes aren’t born. They’re stargazers, dreamers, believers, and achievers. They bec</w:t>
+      </w:r>
+      <w:r>
+        <w:t>o</w:t>
+      </w:r>
+      <w:r>
+        <w:t>me heroes when they step up to defeat the bad guys.</w:t>
       </w:r>
     </w:p>
     <w:p>
@@ -4504,13 +4643,25 @@
         <w:t xml:space="preserve">, </w:t>
       </w:r>
       <w:r>
-        <w:t xml:space="preserve">massive government debt, domestic terrorism, </w:t>
+        <w:t xml:space="preserve">massive government debt, </w:t>
+      </w:r>
+      <w:r>
+        <w:t xml:space="preserve">decaying infrastructure, </w:t>
+      </w:r>
+      <w:r>
+        <w:t xml:space="preserve">domestic terrorism, </w:t>
       </w:r>
       <w:r>
         <w:t>fractured national identities,</w:t>
       </w:r>
       <w:r>
-        <w:t xml:space="preserve"> low trust in democratic institutions and other structural problems </w:t>
+        <w:t xml:space="preserve"> low trust in institutions</w:t>
+      </w:r>
+      <w:r>
+        <w:t>,</w:t>
+      </w:r>
+      <w:r>
+        <w:t xml:space="preserve"> and other structural problems </w:t>
       </w:r>
       <w:r>
         <w:t xml:space="preserve">will only get passed on to our kids </w:t>
@@ -4545,10 +4696,8 @@
         <w:t xml:space="preserve">with shaky employment or soul-crushing commutes </w:t>
       </w:r>
       <w:r>
-        <w:t xml:space="preserve">sick of it all, </w:t>
-      </w:r>
-      <w:bookmarkStart w:id="12" w:name="_GoBack"/>
-      <w:bookmarkEnd w:id="12"/>
+        <w:t xml:space="preserve">sick, </w:t>
+      </w:r>
       <w:r>
         <w:t xml:space="preserve">who need to, and are </w:t>
       </w:r>
@@ -4635,13 +4784,7 @@
         <w:t xml:space="preserve"> </w:t>
       </w:r>
       <w:r>
-        <w:t xml:space="preserve">philosophies should not be our ruling philosophy </w:t>
-      </w:r>
-      <w:r>
-        <w:t xml:space="preserve">simply </w:t>
-      </w:r>
-      <w:r>
-        <w:t>because they</w:t>
+        <w:t>philosophies should not be our ruling philosophy because they</w:t>
       </w:r>
       <w:r>
         <w:t xml:space="preserve"> weren’t </w:t>
@@ -4814,10 +4957,13 @@
         <w:t xml:space="preserve"> was the start of Mixed Martial Arts (MMA)</w:t>
       </w:r>
       <w:r>
-        <w:t xml:space="preserve">, a new </w:t>
-      </w:r>
-      <w:r>
-        <w:t>discipline</w:t>
+        <w:t>;</w:t>
+      </w:r>
+      <w:r>
+        <w:t xml:space="preserve"> a new </w:t>
+      </w:r>
+      <w:r>
+        <w:t>sport</w:t>
       </w:r>
       <w:r>
         <w:t xml:space="preserve"> that cherishes </w:t>
@@ -4856,6 +5002,9 @@
         <w:t>, and often think “the other side” is ignorant</w:t>
       </w:r>
       <w:r>
+        <w:t>,</w:t>
+      </w:r>
+      <w:r>
         <w:t xml:space="preserve"> and even often</w:t>
       </w:r>
       <w:r>
@@ -4865,16 +5014,25 @@
         <w:t>ac</w:t>
       </w:r>
       <w:r>
-        <w:t xml:space="preserve">cuse them of cheating after a </w:t>
+        <w:t xml:space="preserve">cuse them of cheating after </w:t>
+      </w:r>
+      <w:r>
+        <w:t xml:space="preserve">losing </w:t>
+      </w:r>
+      <w:r>
+        <w:t xml:space="preserve">a </w:t>
       </w:r>
       <w:r>
         <w:t>debate or election</w:t>
       </w:r>
       <w:r>
-        <w:t xml:space="preserve"> defeat</w:t>
-      </w:r>
-      <w:r>
-        <w:t xml:space="preserve">. However, in their area of expertise, from monetary policy to farm regulation, they have a huge reservoir of know-how. This single book can't replace all that knowledge. </w:t>
+        <w:t xml:space="preserve">. However, in their area of expertise, from monetary policy to farm regulation, </w:t>
+      </w:r>
+      <w:r>
+        <w:t>red/blue</w:t>
+      </w:r>
+      <w:r>
+        <w:t xml:space="preserve"> have a huge reservoir of know-how. This single book can't replace all that knowledge. </w:t>
       </w:r>
       <w:r>
         <w:t>It</w:t>
@@ -4977,7 +5135,13 @@
     </w:p>
     <w:p>
       <w:r>
-        <w:t xml:space="preserve">You can think of Techvolution as “mixed philosophical politics”. </w:t>
+        <w:t>You can think of Techvolution as “mixed philosoph</w:t>
+      </w:r>
+      <w:r>
+        <w:t>y</w:t>
+      </w:r>
+      <w:r>
+        <w:t xml:space="preserve"> politics”. </w:t>
       </w:r>
       <w:r>
         <w:t>Under Techvolution, a</w:t>
@@ -5070,7 +5234,16 @@
         <w:t xml:space="preserve">confusing </w:t>
       </w:r>
       <w:r>
-        <w:t>load agreements</w:t>
+        <w:t>loa</w:t>
+      </w:r>
+      <w:r>
+        <w:t>n</w:t>
+      </w:r>
+      <w:r>
+        <w:t xml:space="preserve"> </w:t>
+      </w:r>
+      <w:r>
+        <w:t>contracts</w:t>
       </w:r>
       <w:r>
         <w:t>.</w:t>
@@ -5171,10 +5344,7 @@
         <w:t xml:space="preserve">digital tools </w:t>
       </w:r>
       <w:r>
-        <w:t>em</w:t>
-      </w:r>
-      <w:r>
-        <w:t>power extras to become protagonists</w:t>
+        <w:t>empower the middle-class</w:t>
       </w:r>
       <w:r>
         <w:t>, and</w:t>
@@ -5192,13 +5362,10 @@
         <w:t xml:space="preserve"> </w:t>
       </w:r>
       <w:r>
-        <w:t>Ter</w:t>
-      </w:r>
-      <w:r>
-        <w:t>ra</w:t>
-      </w:r>
-      <w:r>
-        <w:t>Power is</w:t>
+        <w:t>it’</w:t>
+      </w:r>
+      <w:r>
+        <w:t>s</w:t>
       </w:r>
       <w:r>
         <w:t xml:space="preserve"> something </w:t>
@@ -5210,16 +5377,13 @@
         <w:t>think about</w:t>
       </w:r>
       <w:r>
-        <w:t xml:space="preserve"> out of pure</w:t>
-      </w:r>
-      <w:r>
-        <w:t xml:space="preserve"> and</w:t>
-      </w:r>
-      <w:r>
-        <w:t xml:space="preserve"> </w:t>
-      </w:r>
-      <w:r>
-        <w:t xml:space="preserve">glorious evolutionary </w:t>
+        <w:t xml:space="preserve"> out of </w:t>
+      </w:r>
+      <w:r>
+        <w:t>pure</w:t>
+      </w:r>
+      <w:r>
+        <w:t xml:space="preserve"> evolutionary </w:t>
       </w:r>
       <w:r>
         <w:t>self-interest</w:t>
@@ -5280,7 +5444,21 @@
     </w:p>
     <w:p>
       <w:r>
-        <w:t xml:space="preserve">I didn’t draw any of this book’s illustrations. I’ve also never met the artists who did, or even spoken with them. Instead I used paint.net to edit photos and put them together in design software called Figma. Then I found illustrators via online marketplaces and said “please draw me this”. Within days I had the illustrations I needed. Today anyone can work with experts to write computer code, or design a custom 3D printed </w:t>
+        <w:t xml:space="preserve">I didn’t draw any of this book’s illustrations. I’ve also never met the artists who did, or even spoken with them. Instead I used paint.net to edit photos and put them together in design software called </w:t>
+      </w:r>
+      <w:proofErr w:type="spellStart"/>
+      <w:r>
+        <w:t>Figma</w:t>
+      </w:r>
+      <w:proofErr w:type="spellEnd"/>
+      <w:r>
+        <w:t>. Then I found illustrators via online marketplaces and said “please draw me this”. Within days I had the illustrations I needed. Today anyone can work with experts to write computer code,</w:t>
+      </w:r>
+      <w:r>
+        <w:t xml:space="preserve"> make a gift, </w:t>
+      </w:r>
+      <w:r>
+        <w:t xml:space="preserve">or design a custom 3D printed </w:t>
       </w:r>
       <w:r>
         <w:t xml:space="preserve">construction </w:t>
@@ -5297,7 +5475,7 @@
     </w:p>
     <w:p>
       <w:r>
-        <w:t xml:space="preserve">As said before, the Woodstock era lifestyle </w:t>
+        <w:t xml:space="preserve">As said before, the Woodstock era </w:t>
       </w:r>
       <w:r>
         <w:t>is</w:t>
@@ -5306,13 +5484,64 @@
         <w:t xml:space="preserve"> a</w:t>
       </w:r>
       <w:r>
-        <w:t xml:space="preserve"> dead dream</w:t>
+        <w:t xml:space="preserve"> dead</w:t>
       </w:r>
       <w:r>
         <w:t xml:space="preserve">. </w:t>
       </w:r>
       <w:r>
-        <w:t>The old expectation that middle-class</w:t>
+        <w:t xml:space="preserve">We’ve exported </w:t>
+      </w:r>
+      <w:r>
+        <w:t xml:space="preserve">the </w:t>
+      </w:r>
+      <w:r>
+        <w:t>millions of skilled jobs</w:t>
+      </w:r>
+      <w:r>
+        <w:t xml:space="preserve"> that funded it,</w:t>
+      </w:r>
+      <w:r>
+        <w:t xml:space="preserve"> distracted ourselves </w:t>
+      </w:r>
+      <w:r>
+        <w:t xml:space="preserve">from </w:t>
+      </w:r>
+      <w:r>
+        <w:t>that stupidity</w:t>
+      </w:r>
+      <w:r>
+        <w:t xml:space="preserve"> </w:t>
+      </w:r>
+      <w:r>
+        <w:t xml:space="preserve">by borrowing money to buy </w:t>
+      </w:r>
+      <w:r>
+        <w:t>flashy products</w:t>
+      </w:r>
+      <w:r>
+        <w:t xml:space="preserve"> </w:t>
+      </w:r>
+      <w:r>
+        <w:t xml:space="preserve">from </w:t>
+      </w:r>
+      <w:r>
+        <w:t>i</w:t>
+      </w:r>
+      <w:r>
+        <w:t xml:space="preserve">ndustries that keep needing </w:t>
+      </w:r>
+      <w:r>
+        <w:t>subsidies</w:t>
+      </w:r>
+      <w:r>
+        <w:t xml:space="preserve"> or bailouts</w:t>
+      </w:r>
+      <w:r>
+        <w:t xml:space="preserve">. </w:t>
+      </w:r>
+      <w:r>
+        <w:t>The expectation that middle-class</w:t>
       </w:r>
       <w:r>
         <w:t xml:space="preserve"> people </w:t>
@@ -5354,7 +5583,7 @@
         <w:t xml:space="preserve"> will solve all </w:t>
       </w:r>
       <w:r>
-        <w:t xml:space="preserve">middle-class </w:t>
+        <w:t xml:space="preserve">our </w:t>
       </w:r>
       <w:r>
         <w:t>problems</w:t>
@@ -5372,273 +5601,340 @@
         <w:t>give false hope</w:t>
       </w:r>
       <w:r>
-        <w:t xml:space="preserve"> of a “forever home”</w:t>
+        <w:t xml:space="preserve"> of a “forever </w:t>
+      </w:r>
+      <w:r>
+        <w:t xml:space="preserve">Woodstock </w:t>
+      </w:r>
+      <w:r>
+        <w:t>lifestyle</w:t>
+      </w:r>
+      <w:r>
+        <w:t>”</w:t>
+      </w:r>
+      <w:r>
+        <w:t xml:space="preserve">. And </w:t>
+      </w:r>
+      <w:r>
+        <w:t>t</w:t>
+      </w:r>
+      <w:r>
+        <w:t xml:space="preserve">hink of this, </w:t>
+      </w:r>
+      <w:r>
+        <w:t xml:space="preserve">about </w:t>
+      </w:r>
+      <w:r>
+        <w:t xml:space="preserve">80,000 people worked at Blockbuster, </w:t>
+      </w:r>
+      <w:r>
+        <w:t xml:space="preserve">about </w:t>
+      </w:r>
+      <w:r>
+        <w:t>5,000 work for Netfli</w:t>
+      </w:r>
+      <w:r>
+        <w:t xml:space="preserve">x. </w:t>
+      </w:r>
+      <w:r>
+        <w:t>Why would</w:t>
+      </w:r>
+      <w:r>
+        <w:t xml:space="preserve"> that</w:t>
+      </w:r>
+      <w:r>
+        <w:t xml:space="preserve"> </w:t>
+      </w:r>
+      <w:r>
+        <w:t xml:space="preserve">automation </w:t>
+      </w:r>
+      <w:r>
+        <w:t>trend stop</w:t>
+      </w:r>
+      <w:r>
+        <w:t xml:space="preserve"> for your industry?</w:t>
+      </w:r>
+    </w:p>
+    <w:p>
+      <w:r>
+        <w:t>In my experience</w:t>
+      </w:r>
+      <w:r>
+        <w:t xml:space="preserve"> many</w:t>
+      </w:r>
+      <w:r>
+        <w:t xml:space="preserve"> people often reply “not my </w:t>
+      </w:r>
+      <w:r>
+        <w:t>job</w:t>
+      </w:r>
+      <w:r>
+        <w:t>”; then go back to watching Netflix.</w:t>
+      </w:r>
+    </w:p>
+    <w:p>
+      <w:r>
+        <w:lastRenderedPageBreak/>
+        <w:t xml:space="preserve">Digital </w:t>
+      </w:r>
+      <w:r>
+        <w:t xml:space="preserve">tools </w:t>
+      </w:r>
+      <w:r>
+        <w:t xml:space="preserve">don’t threaten us. They’re our salvation. If we use </w:t>
+      </w:r>
+      <w:proofErr w:type="gramStart"/>
+      <w:r>
+        <w:t>them</w:t>
+      </w:r>
+      <w:proofErr w:type="gramEnd"/>
+      <w:r>
+        <w:t xml:space="preserve"> we can </w:t>
+      </w:r>
+      <w:r>
+        <w:t xml:space="preserve">educate </w:t>
+      </w:r>
+      <w:r>
+        <w:t>ours</w:t>
+      </w:r>
+      <w:r>
+        <w:t>elves,</w:t>
+      </w:r>
+      <w:r>
+        <w:t xml:space="preserve"> </w:t>
+      </w:r>
+      <w:r>
+        <w:t xml:space="preserve">lower </w:t>
+      </w:r>
+      <w:r>
+        <w:t>our</w:t>
+      </w:r>
+      <w:r>
+        <w:t xml:space="preserve"> </w:t>
+      </w:r>
+      <w:r>
+        <w:t xml:space="preserve">own </w:t>
+      </w:r>
+      <w:r>
+        <w:t>cost of living</w:t>
+      </w:r>
+      <w:r>
+        <w:t>,</w:t>
+      </w:r>
+      <w:r>
+        <w:t xml:space="preserve"> earn </w:t>
+      </w:r>
+      <w:r>
+        <w:t>our</w:t>
+      </w:r>
+      <w:r>
+        <w:t xml:space="preserve"> own </w:t>
+      </w:r>
+      <w:r>
+        <w:t>income</w:t>
+      </w:r>
+      <w:r>
+        <w:t>, and most important</w:t>
+      </w:r>
+      <w:r>
+        <w:t>,</w:t>
+      </w:r>
+      <w:r>
+        <w:t xml:space="preserve"> collaborate</w:t>
       </w:r>
       <w:r>
         <w:t>.</w:t>
       </w:r>
       <w:r>
-        <w:t xml:space="preserve"> Think of this, </w:t>
-      </w:r>
-      <w:r>
-        <w:t xml:space="preserve">about </w:t>
-      </w:r>
-      <w:r>
-        <w:t xml:space="preserve">80,000 people worked at Blockbuster, </w:t>
-      </w:r>
-      <w:r>
-        <w:t xml:space="preserve">about </w:t>
-      </w:r>
-      <w:r>
-        <w:t>5,000 work for Netfli</w:t>
-      </w:r>
-      <w:r>
-        <w:t xml:space="preserve">x. </w:t>
-      </w:r>
-      <w:r>
-        <w:t>Do you think that</w:t>
-      </w:r>
-      <w:r>
-        <w:t xml:space="preserve"> trend is going to stop</w:t>
-      </w:r>
-      <w:r>
-        <w:t xml:space="preserve"> for your industry?</w:t>
-      </w:r>
-    </w:p>
-    <w:p>
-      <w:r>
-        <w:t xml:space="preserve">Digital </w:t>
-      </w:r>
-      <w:r>
-        <w:t xml:space="preserve">tools </w:t>
-      </w:r>
-      <w:r>
-        <w:t>are our salvation</w:t>
-      </w:r>
-      <w:r>
-        <w:t xml:space="preserve">. They empower regular people to </w:t>
-      </w:r>
-      <w:r>
-        <w:t xml:space="preserve">educate themselves, </w:t>
-      </w:r>
-      <w:r>
-        <w:t xml:space="preserve">lower their </w:t>
-      </w:r>
-      <w:r>
-        <w:t xml:space="preserve">own </w:t>
-      </w:r>
-      <w:r>
-        <w:t>cost of living</w:t>
+        <w:t xml:space="preserve"> </w:t>
+      </w:r>
+      <w:r>
+        <w:t xml:space="preserve">Can we become entirely self-sufficient? Probably not, but we can </w:t>
+      </w:r>
+      <w:r>
+        <w:t>deal with l</w:t>
+      </w:r>
+      <w:r>
+        <w:t xml:space="preserve">ayoffs, price-gouging, and bad jobs better </w:t>
+      </w:r>
+      <w:r>
+        <w:t xml:space="preserve">with a level </w:t>
+      </w:r>
+      <w:r>
+        <w:t>balance of powe</w:t>
+      </w:r>
+      <w:r>
+        <w:t>r</w:t>
+      </w:r>
+      <w:r>
+        <w:t>.</w:t>
+      </w:r>
+    </w:p>
+    <w:p>
+      <w:r>
+        <w:t>Keep in mind, a</w:t>
+      </w:r>
+      <w:r>
+        <w:t xml:space="preserve">ll the </w:t>
+      </w:r>
+      <w:r>
+        <w:t xml:space="preserve">examples </w:t>
+      </w:r>
+      <w:r>
+        <w:t xml:space="preserve">of digital tools </w:t>
+      </w:r>
+      <w:r>
+        <w:t>in this book a</w:t>
+      </w:r>
+      <w:r>
+        <w:t xml:space="preserve">re just a snippet. </w:t>
+      </w:r>
+      <w:r>
+        <w:t>There are</w:t>
+      </w:r>
+      <w:r>
+        <w:t xml:space="preserve"> </w:t>
+      </w:r>
+      <w:r>
+        <w:t>many more</w:t>
+      </w:r>
+      <w:r>
+        <w:t xml:space="preserve"> </w:t>
+      </w:r>
+      <w:r>
+        <w:t>out there, and once</w:t>
+      </w:r>
+      <w:r>
+        <w:t xml:space="preserve"> </w:t>
+      </w:r>
+      <w:r>
+        <w:t xml:space="preserve">the </w:t>
+      </w:r>
+      <w:r>
+        <w:t>open-source Jedi finally get our support</w:t>
+      </w:r>
+      <w:r>
+        <w:t xml:space="preserve"> we’ll be spoiled for choices</w:t>
+      </w:r>
+      <w:r>
+        <w:t xml:space="preserve">. And </w:t>
+      </w:r>
+      <w:r>
+        <w:t>r</w:t>
+      </w:r>
+      <w:r>
+        <w:t xml:space="preserve">egular people </w:t>
+      </w:r>
+      <w:r>
+        <w:t>imagining</w:t>
+      </w:r>
+      <w:r>
+        <w:t xml:space="preserve"> </w:t>
+      </w:r>
+      <w:r>
+        <w:t xml:space="preserve">a cornucopia of digital tools </w:t>
+      </w:r>
+      <w:r>
+        <w:t>is</w:t>
+      </w:r>
+      <w:r>
+        <w:t xml:space="preserve"> </w:t>
+      </w:r>
+      <w:r>
+        <w:t>the rebellion inside our mind the</w:t>
+      </w:r>
+      <w:r>
+        <w:t xml:space="preserve"> </w:t>
+      </w:r>
+      <w:r>
+        <w:t>world needs right now</w:t>
+      </w:r>
+      <w:r>
+        <w:t>.</w:t>
+      </w:r>
+    </w:p>
+    <w:p>
+      <w:r>
+        <w:t xml:space="preserve">In short, Techvolution says be selfish! </w:t>
+      </w:r>
+      <w:r>
+        <w:t>Demand</w:t>
+      </w:r>
+      <w:r>
+        <w:t xml:space="preserve"> your freedom</w:t>
+      </w:r>
+      <w:r>
+        <w:t>!</w:t>
+      </w:r>
+      <w:r>
+        <w:t xml:space="preserve"> </w:t>
+      </w:r>
+      <w:r>
+        <w:t>F</w:t>
+      </w:r>
+      <w:r>
+        <w:t xml:space="preserve">reedom to speak our minds made the most of the printing press. </w:t>
+      </w:r>
+      <w:r>
+        <w:t>F</w:t>
+      </w:r>
+      <w:r>
+        <w:t xml:space="preserve">reedom to </w:t>
+      </w:r>
+      <w:r>
+        <w:t>investigate</w:t>
+      </w:r>
+      <w:r>
+        <w:t xml:space="preserve"> </w:t>
+      </w:r>
+      <w:r>
+        <w:t>Nature</w:t>
+      </w:r>
+      <w:r>
+        <w:t xml:space="preserve"> made the most of scientific instruments. </w:t>
+      </w:r>
+      <w:r>
+        <w:t>F</w:t>
+      </w:r>
+      <w:r>
+        <w:t>reedom to question royalty made the most of the gun.</w:t>
+      </w:r>
+      <w:r>
+        <w:t xml:space="preserve"> </w:t>
+      </w:r>
+      <w:r>
+        <w:t>F</w:t>
+      </w:r>
+      <w:r>
+        <w:t>reedom to buy product</w:t>
+      </w:r>
+      <w:r>
+        <w:t>s</w:t>
+      </w:r>
+      <w:r>
+        <w:t xml:space="preserve"> made the most of factories.</w:t>
+      </w:r>
+      <w:r>
+        <w:t xml:space="preserve"> And the freedom to solve your own real-life problems makes the most of digital tools.</w:t>
+      </w:r>
+    </w:p>
+    <w:p>
+      <w:r>
+        <w:t>Techvolution starts in your head. While you’re</w:t>
+      </w:r>
+      <w:r>
+        <w:t xml:space="preserve"> watching a political debate, or </w:t>
+      </w:r>
+      <w:r>
+        <w:t>attending</w:t>
+      </w:r>
+      <w:r>
+        <w:t xml:space="preserve"> a company meeting</w:t>
       </w:r>
       <w:r>
         <w:t>,</w:t>
       </w:r>
       <w:r>
-        <w:t xml:space="preserve"> and earn </w:t>
-      </w:r>
-      <w:r>
-        <w:t xml:space="preserve">their own </w:t>
-      </w:r>
-      <w:r>
-        <w:t>income</w:t>
-      </w:r>
-      <w:r>
-        <w:t>.</w:t>
-      </w:r>
-      <w:r>
-        <w:t xml:space="preserve"> </w:t>
-      </w:r>
-      <w:r>
-        <w:t xml:space="preserve">Can we become entirely self-sufficient? Probably not, but we can </w:t>
-      </w:r>
-      <w:r>
-        <w:t>deal with l</w:t>
-      </w:r>
-      <w:r>
-        <w:t xml:space="preserve">ayoffs, price-gouging, and bad jobs better </w:t>
-      </w:r>
-      <w:r>
-        <w:lastRenderedPageBreak/>
-        <w:t>when empowered by our own digital tools</w:t>
-      </w:r>
-      <w:r>
-        <w:t xml:space="preserve"> </w:t>
-      </w:r>
-      <w:r>
-        <w:t>that let us</w:t>
-      </w:r>
-      <w:r>
-        <w:t xml:space="preserve"> </w:t>
-      </w:r>
-      <w:r>
-        <w:t>correct today’s</w:t>
-      </w:r>
-      <w:r>
-        <w:t xml:space="preserve"> lopsided balance of power that gives individuals </w:t>
-      </w:r>
-      <w:r>
-        <w:t xml:space="preserve">so </w:t>
-      </w:r>
-      <w:r>
-        <w:t>little say in their lives.</w:t>
-      </w:r>
-    </w:p>
-    <w:p>
-      <w:r>
-        <w:t>Keep in mind, a</w:t>
-      </w:r>
-      <w:r>
-        <w:t xml:space="preserve">ll the </w:t>
-      </w:r>
-      <w:r>
-        <w:t xml:space="preserve">examples </w:t>
-      </w:r>
-      <w:r>
-        <w:t xml:space="preserve">of digital tools </w:t>
-      </w:r>
-      <w:r>
-        <w:t>in this book a</w:t>
-      </w:r>
-      <w:r>
-        <w:t xml:space="preserve">re just a snippet. </w:t>
-      </w:r>
-      <w:r>
-        <w:t>There are</w:t>
-      </w:r>
-      <w:r>
-        <w:t xml:space="preserve"> </w:t>
-      </w:r>
-      <w:r>
-        <w:t>many more</w:t>
-      </w:r>
-      <w:r>
-        <w:t xml:space="preserve"> </w:t>
-      </w:r>
-      <w:r>
-        <w:t>out there, and once</w:t>
-      </w:r>
-      <w:r>
-        <w:t xml:space="preserve"> when </w:t>
-      </w:r>
-      <w:r>
-        <w:t xml:space="preserve">the </w:t>
-      </w:r>
-      <w:r>
-        <w:t>open-source Jedi finally get our support</w:t>
-      </w:r>
-      <w:r>
-        <w:t xml:space="preserve"> wow we’ll be spoiled for choices</w:t>
-      </w:r>
-      <w:r>
-        <w:t xml:space="preserve">. And </w:t>
-      </w:r>
-      <w:r>
-        <w:t>r</w:t>
-      </w:r>
-      <w:r>
-        <w:t xml:space="preserve">egular people </w:t>
-      </w:r>
-      <w:r>
-        <w:t xml:space="preserve">imagining a cornucopia of </w:t>
-      </w:r>
-      <w:r>
-        <w:t>digital tool</w:t>
-      </w:r>
-      <w:r>
-        <w:t>s to get their hands on is</w:t>
-      </w:r>
-      <w:r>
-        <w:t xml:space="preserve"> </w:t>
-      </w:r>
-      <w:r>
-        <w:t>the rebellion inside our mind the</w:t>
-      </w:r>
-      <w:r>
-        <w:t xml:space="preserve"> </w:t>
-      </w:r>
-      <w:r>
-        <w:t>world needs right now</w:t>
-      </w:r>
-      <w:r>
-        <w:t>.</w:t>
-      </w:r>
-    </w:p>
-    <w:p>
-      <w:r>
-        <w:t xml:space="preserve">In short, Techvolution says be selfish! </w:t>
-      </w:r>
-      <w:r>
-        <w:t>Demand</w:t>
-      </w:r>
-      <w:r>
-        <w:t xml:space="preserve"> your freedom</w:t>
-      </w:r>
-      <w:r>
-        <w:t>!</w:t>
-      </w:r>
-      <w:r>
-        <w:t xml:space="preserve"> </w:t>
-      </w:r>
-      <w:r>
-        <w:t>F</w:t>
-      </w:r>
-      <w:r>
-        <w:t xml:space="preserve">reedom to speak our minds made the most of the printing press. </w:t>
-      </w:r>
-      <w:r>
-        <w:t>F</w:t>
-      </w:r>
-      <w:r>
-        <w:t xml:space="preserve">reedom to </w:t>
-      </w:r>
-      <w:r>
-        <w:t>investigate</w:t>
-      </w:r>
-      <w:r>
-        <w:t xml:space="preserve"> </w:t>
-      </w:r>
-      <w:r>
-        <w:t>Nature</w:t>
-      </w:r>
-      <w:r>
-        <w:t xml:space="preserve"> made the most of scientific instruments. </w:t>
-      </w:r>
-      <w:r>
-        <w:t>F</w:t>
-      </w:r>
-      <w:r>
-        <w:t>reedom to question royalty made the most of the gun.</w:t>
-      </w:r>
-      <w:r>
-        <w:t xml:space="preserve"> </w:t>
-      </w:r>
-      <w:r>
-        <w:t>F</w:t>
-      </w:r>
-      <w:r>
-        <w:t>reedom to buy and own any product made the most of factories.</w:t>
-      </w:r>
-      <w:r>
-        <w:t xml:space="preserve"> And the freedom to solve your own real-life problems makes the most of digital tools.</w:t>
-      </w:r>
-    </w:p>
-    <w:p>
-      <w:r>
-        <w:t>Techvolution starts in your head. While you’re</w:t>
-      </w:r>
-      <w:r>
-        <w:t xml:space="preserve"> watching a political debate, or </w:t>
-      </w:r>
-      <w:r>
-        <w:t>attending</w:t>
-      </w:r>
-      <w:r>
-        <w:t xml:space="preserve"> a company meeting</w:t>
-      </w:r>
-      <w:r>
-        <w:t>,</w:t>
-      </w:r>
-      <w:r>
         <w:t xml:space="preserve"> ask</w:t>
       </w:r>
       <w:r>
@@ -5675,7 +5971,13 @@
         <w:t xml:space="preserve"> talk </w:t>
       </w:r>
       <w:r>
-        <w:t>about a direct democracy app</w:t>
+        <w:t>about a direct</w:t>
+      </w:r>
+      <w:r>
+        <w:t xml:space="preserve"> </w:t>
+      </w:r>
+      <w:r>
+        <w:t>democracy app</w:t>
       </w:r>
       <w:r>
         <w:t xml:space="preserve">, </w:t>
@@ -5708,7 +6010,7 @@
         <w:t>s you</w:t>
       </w:r>
       <w:r>
-        <w:t xml:space="preserve"> keeping asking</w:t>
+        <w:t xml:space="preserve"> keep asking</w:t>
       </w:r>
       <w:r>
         <w:t xml:space="preserve"> </w:t>
@@ -5786,7 +6088,15 @@
         <w:t>That’s why</w:t>
       </w:r>
       <w:r>
-        <w:t xml:space="preserve"> controlling tools is the nature of all political battles. Whether in galaxies far far away, street fights in parking lots, wars between nations, or your own life. It’s why antagonists so often make new tools against the rules. And why I needed to write a book to remind everyone rules are supposed to serve human evolution; not get </w:t>
+        <w:t xml:space="preserve"> controlling tools is the nature of all political battles. Whether in galaxies far </w:t>
+      </w:r>
+      <w:proofErr w:type="spellStart"/>
+      <w:r>
+        <w:t>far</w:t>
+      </w:r>
+      <w:proofErr w:type="spellEnd"/>
+      <w:r>
+        <w:t xml:space="preserve"> away, street fights in parking lots, wars between nations, or your own life. It’s why antagonists so often make new tools against the rules. And why I needed to write a book to remind everyone rules are supposed to serve human evolution; not get </w:t>
       </w:r>
       <w:r>
         <w:t xml:space="preserve">in </w:t>
@@ -5804,6 +6114,9 @@
         <w:t xml:space="preserve"> rules are in our way</w:t>
       </w:r>
       <w:r>
+        <w:t xml:space="preserve"> Stargazer</w:t>
+      </w:r>
+      <w:r>
         <w:t>,</w:t>
       </w:r>
       <w:r>
@@ -5816,13 +6129,7 @@
         <w:t xml:space="preserve"> </w:t>
       </w:r>
       <w:r>
-        <w:t>pack our bags</w:t>
-      </w:r>
-      <w:r>
-        <w:t xml:space="preserve"> Stargazer</w:t>
-      </w:r>
-      <w:r>
-        <w:t xml:space="preserve">, </w:t>
+        <w:t xml:space="preserve">pack our bags, </w:t>
       </w:r>
       <w:r>
         <w:t>rally our friends, and get ready</w:t>
@@ -5916,11 +6223,6 @@
       <w:r>
         <w:t>bout another 60 pages.</w:t>
       </w:r>
-    </w:p>
-    <w:p>
-      <w:pPr>
-        <w:pStyle w:val="BodyText"/>
-      </w:pPr>
     </w:p>
     <w:sectPr>
       <w:headerReference w:type="default" r:id="rId12"/>
@@ -7718,7 +8020,7 @@
 </file>
 
 <file path=customXml/itemProps1.xml><?xml version="1.0" encoding="utf-8"?>
-<ds:datastoreItem xmlns:ds="http://schemas.openxmlformats.org/officeDocument/2006/customXml" ds:itemID="{4BA7C68B-01A5-42D5-810C-1FA60C19CF09}">
+<ds:datastoreItem xmlns:ds="http://schemas.openxmlformats.org/officeDocument/2006/customXml" ds:itemID="{D5A7CBD7-9E47-4AD1-BFE4-8025DA48D74C}">
   <ds:schemaRefs>
     <ds:schemaRef ds:uri="http://schemas.openxmlformats.org/officeDocument/2006/bibliography"/>
   </ds:schemaRefs>
